--- a/ERP, STUDENT, and CAB Databases/Campus/Assignment006 (String, Date, Math functions, and Date formats).docx
+++ b/ERP, STUDENT, and CAB Databases/Campus/Assignment006 (String, Date, Math functions, and Date formats).docx
@@ -4463,8 +4463,6 @@
               </w:rPr>
               <w:t>student</w:t>
             </w:r>
-            <w:bookmarkStart w:id="0" w:name="_GoBack"/>
-            <w:bookmarkEnd w:id="0"/>
             <w:r>
               <w:rPr>
                 <w:rFonts w:ascii="Palatino Linotype" w:hAnsi="Palatino Linotype" w:cstheme="minorHAnsi"/>
@@ -4535,7 +4533,15 @@
                 <w:sz w:val="20"/>
                 <w:szCs w:val="20"/>
               </w:rPr>
-              <w:t>second letter of employee</w:t>
+              <w:t xml:space="preserve">second letter of </w:t>
+            </w:r>
+            <w:r>
+              <w:rPr>
+                <w:rFonts w:ascii="Palatino Linotype" w:hAnsi="Palatino Linotype" w:cstheme="minorHAnsi"/>
+                <w:sz w:val="20"/>
+                <w:szCs w:val="20"/>
+              </w:rPr>
+              <w:t>student</w:t>
             </w:r>
             <w:r>
               <w:rPr>
@@ -4552,23 +4558,7 @@
                 <w:sz w:val="20"/>
                 <w:szCs w:val="20"/>
               </w:rPr>
-              <w:t>firstname</w:t>
-            </w:r>
-            <w:r>
-              <w:rPr>
-                <w:rFonts w:ascii="Palatino Linotype" w:hAnsi="Palatino Linotype" w:cstheme="minorHAnsi"/>
-                <w:sz w:val="20"/>
-                <w:szCs w:val="20"/>
-              </w:rPr>
-              <w:t xml:space="preserve"> to second last letter of employee</w:t>
-            </w:r>
-            <w:r>
-              <w:rPr>
-                <w:rFonts w:ascii="Palatino Linotype" w:hAnsi="Palatino Linotype" w:cstheme="minorHAnsi"/>
-                <w:sz w:val="20"/>
-                <w:szCs w:val="20"/>
-              </w:rPr>
-              <w:t xml:space="preserve"> </w:t>
+              <w:t>name</w:t>
             </w:r>
             <w:r>
               <w:rPr>
@@ -4577,7 +4567,41 @@
                 <w:sz w:val="20"/>
                 <w:szCs w:val="20"/>
               </w:rPr>
-              <w:t>firstname</w:t>
+              <w:t>first</w:t>
+            </w:r>
+            <w:r>
+              <w:rPr>
+                <w:rFonts w:ascii="Palatino Linotype" w:hAnsi="Palatino Linotype" w:cstheme="minorHAnsi"/>
+                <w:sz w:val="20"/>
+                <w:szCs w:val="20"/>
+              </w:rPr>
+              <w:t xml:space="preserve"> to second last letter of </w:t>
+            </w:r>
+            <w:r>
+              <w:rPr>
+                <w:rFonts w:ascii="Palatino Linotype" w:hAnsi="Palatino Linotype" w:cstheme="minorHAnsi"/>
+                <w:sz w:val="20"/>
+                <w:szCs w:val="20"/>
+              </w:rPr>
+              <w:t xml:space="preserve">student </w:t>
+            </w:r>
+            <w:r>
+              <w:rPr>
+                <w:rFonts w:ascii="Palatino Linotype" w:hAnsi="Palatino Linotype" w:cstheme="minorHAnsi"/>
+                <w:i/>
+                <w:sz w:val="20"/>
+                <w:szCs w:val="20"/>
+              </w:rPr>
+              <w:t>name</w:t>
+            </w:r>
+            <w:r>
+              <w:rPr>
+                <w:rFonts w:ascii="Palatino Linotype" w:hAnsi="Palatino Linotype" w:cstheme="minorHAnsi"/>
+                <w:i/>
+                <w:sz w:val="20"/>
+                <w:szCs w:val="20"/>
+              </w:rPr>
+              <w:t>first</w:t>
             </w:r>
             <w:r>
               <w:rPr>
@@ -4617,7 +4641,43 @@
                 <w:sz w:val="20"/>
                 <w:szCs w:val="20"/>
               </w:rPr>
-              <w:t>select firstname, substr(firstname,</w:t>
+              <w:t>select name</w:t>
+            </w:r>
+            <w:r>
+              <w:rPr>
+                <w:rFonts w:ascii="Palatino Linotype" w:hAnsi="Palatino Linotype" w:cstheme="minorHAnsi"/>
+                <w:color w:val="5B9BD5" w:themeColor="accent1"/>
+                <w:sz w:val="20"/>
+                <w:szCs w:val="20"/>
+              </w:rPr>
+              <w:t>first</w:t>
+            </w:r>
+            <w:r>
+              <w:rPr>
+                <w:rFonts w:ascii="Palatino Linotype" w:hAnsi="Palatino Linotype" w:cstheme="minorHAnsi"/>
+                <w:color w:val="5B9BD5" w:themeColor="accent1"/>
+                <w:sz w:val="20"/>
+                <w:szCs w:val="20"/>
+              </w:rPr>
+              <w:t>, substr(name</w:t>
+            </w:r>
+            <w:r>
+              <w:rPr>
+                <w:rFonts w:ascii="Palatino Linotype" w:hAnsi="Palatino Linotype" w:cstheme="minorHAnsi"/>
+                <w:color w:val="5B9BD5" w:themeColor="accent1"/>
+                <w:sz w:val="20"/>
+                <w:szCs w:val="20"/>
+              </w:rPr>
+              <w:t>last</w:t>
+            </w:r>
+            <w:r>
+              <w:rPr>
+                <w:rFonts w:ascii="Palatino Linotype" w:hAnsi="Palatino Linotype" w:cstheme="minorHAnsi"/>
+                <w:color w:val="5B9BD5" w:themeColor="accent1"/>
+                <w:sz w:val="20"/>
+                <w:szCs w:val="20"/>
+              </w:rPr>
+              <w:t>,</w:t>
             </w:r>
             <w:r>
               <w:rPr>
@@ -4653,7 +4713,25 @@
                 <w:sz w:val="20"/>
                 <w:szCs w:val="20"/>
               </w:rPr>
-              <w:t>length(firstname)</w:t>
+              <w:t>length(name</w:t>
+            </w:r>
+            <w:r>
+              <w:rPr>
+                <w:rFonts w:ascii="Palatino Linotype" w:hAnsi="Palatino Linotype" w:cstheme="minorHAnsi"/>
+                <w:color w:val="5B9BD5" w:themeColor="accent1"/>
+                <w:sz w:val="20"/>
+                <w:szCs w:val="20"/>
+              </w:rPr>
+              <w:t>last</w:t>
+            </w:r>
+            <w:r>
+              <w:rPr>
+                <w:rFonts w:ascii="Palatino Linotype" w:hAnsi="Palatino Linotype" w:cstheme="minorHAnsi"/>
+                <w:color w:val="5B9BD5" w:themeColor="accent1"/>
+                <w:sz w:val="20"/>
+                <w:szCs w:val="20"/>
+              </w:rPr>
+              <w:t>)</w:t>
             </w:r>
             <w:r>
               <w:rPr>
@@ -4689,7 +4767,25 @@
                 <w:sz w:val="20"/>
                 <w:szCs w:val="20"/>
               </w:rPr>
-              <w:t>) as R1 from n2employee;</w:t>
+              <w:t xml:space="preserve">) as R1 from </w:t>
+            </w:r>
+            <w:r>
+              <w:rPr>
+                <w:rFonts w:ascii="Palatino Linotype" w:hAnsi="Palatino Linotype" w:cstheme="minorHAnsi"/>
+                <w:color w:val="5B9BD5" w:themeColor="accent1"/>
+                <w:sz w:val="20"/>
+                <w:szCs w:val="20"/>
+              </w:rPr>
+              <w:t>student</w:t>
+            </w:r>
+            <w:r>
+              <w:rPr>
+                <w:rFonts w:ascii="Palatino Linotype" w:hAnsi="Palatino Linotype" w:cstheme="minorHAnsi"/>
+                <w:color w:val="5B9BD5" w:themeColor="accent1"/>
+                <w:sz w:val="20"/>
+                <w:szCs w:val="20"/>
+              </w:rPr>
+              <w:t>;</w:t>
             </w:r>
           </w:p>
         </w:tc>
@@ -4752,7 +4848,23 @@
                 <w:sz w:val="20"/>
                 <w:szCs w:val="20"/>
               </w:rPr>
-              <w:t xml:space="preserve">ASCII character of employee </w:t>
+              <w:t xml:space="preserve">ASCII character of </w:t>
+            </w:r>
+            <w:r>
+              <w:rPr>
+                <w:rFonts w:ascii="Palatino Linotype" w:hAnsi="Palatino Linotype" w:cstheme="minorHAnsi"/>
+                <w:sz w:val="20"/>
+                <w:szCs w:val="20"/>
+              </w:rPr>
+              <w:t>student</w:t>
+            </w:r>
+            <w:r>
+              <w:rPr>
+                <w:rFonts w:ascii="Palatino Linotype" w:hAnsi="Palatino Linotype" w:cstheme="minorHAnsi"/>
+                <w:sz w:val="20"/>
+                <w:szCs w:val="20"/>
+              </w:rPr>
+              <w:t xml:space="preserve"> </w:t>
             </w:r>
             <w:r>
               <w:rPr>
@@ -4761,7 +4873,16 @@
                 <w:sz w:val="20"/>
                 <w:szCs w:val="20"/>
               </w:rPr>
-              <w:t>firstname</w:t>
+              <w:t>name</w:t>
+            </w:r>
+            <w:r>
+              <w:rPr>
+                <w:rFonts w:ascii="Palatino Linotype" w:hAnsi="Palatino Linotype" w:cstheme="minorHAnsi"/>
+                <w:i/>
+                <w:sz w:val="20"/>
+                <w:szCs w:val="20"/>
+              </w:rPr>
+              <w:t>first</w:t>
             </w:r>
             <w:r>
               <w:rPr>
@@ -4801,7 +4922,61 @@
                 <w:sz w:val="20"/>
                 <w:szCs w:val="20"/>
               </w:rPr>
-              <w:t>select firstname, ascii(firstname)from n2employee;</w:t>
+              <w:t>select name</w:t>
+            </w:r>
+            <w:r>
+              <w:rPr>
+                <w:rFonts w:ascii="Palatino Linotype" w:hAnsi="Palatino Linotype" w:cstheme="minorHAnsi"/>
+                <w:color w:val="5B9BD5" w:themeColor="accent1"/>
+                <w:sz w:val="20"/>
+                <w:szCs w:val="20"/>
+              </w:rPr>
+              <w:t>first</w:t>
+            </w:r>
+            <w:r>
+              <w:rPr>
+                <w:rFonts w:ascii="Palatino Linotype" w:hAnsi="Palatino Linotype" w:cstheme="minorHAnsi"/>
+                <w:color w:val="5B9BD5" w:themeColor="accent1"/>
+                <w:sz w:val="20"/>
+                <w:szCs w:val="20"/>
+              </w:rPr>
+              <w:t>, ascii(name</w:t>
+            </w:r>
+            <w:r>
+              <w:rPr>
+                <w:rFonts w:ascii="Palatino Linotype" w:hAnsi="Palatino Linotype" w:cstheme="minorHAnsi"/>
+                <w:color w:val="5B9BD5" w:themeColor="accent1"/>
+                <w:sz w:val="20"/>
+                <w:szCs w:val="20"/>
+              </w:rPr>
+              <w:t>first</w:t>
+            </w:r>
+            <w:r>
+              <w:rPr>
+                <w:rFonts w:ascii="Palatino Linotype" w:hAnsi="Palatino Linotype" w:cstheme="minorHAnsi"/>
+                <w:color w:val="5B9BD5" w:themeColor="accent1"/>
+                <w:sz w:val="20"/>
+                <w:szCs w:val="20"/>
+              </w:rPr>
+              <w:t xml:space="preserve">)from </w:t>
+            </w:r>
+            <w:r>
+              <w:rPr>
+                <w:rFonts w:ascii="Palatino Linotype" w:hAnsi="Palatino Linotype" w:cstheme="minorHAnsi"/>
+                <w:color w:val="5B9BD5" w:themeColor="accent1"/>
+                <w:sz w:val="20"/>
+                <w:szCs w:val="20"/>
+              </w:rPr>
+              <w:t>student</w:t>
+            </w:r>
+            <w:r>
+              <w:rPr>
+                <w:rFonts w:ascii="Palatino Linotype" w:hAnsi="Palatino Linotype" w:cstheme="minorHAnsi"/>
+                <w:color w:val="5B9BD5" w:themeColor="accent1"/>
+                <w:sz w:val="20"/>
+                <w:szCs w:val="20"/>
+              </w:rPr>
+              <w:t>;</w:t>
             </w:r>
           </w:p>
         </w:tc>
@@ -4864,7 +5039,23 @@
                 <w:sz w:val="20"/>
                 <w:szCs w:val="20"/>
               </w:rPr>
-              <w:t xml:space="preserve">5 letter of the employee </w:t>
+              <w:t xml:space="preserve">5 letter of the </w:t>
+            </w:r>
+            <w:r>
+              <w:rPr>
+                <w:rFonts w:ascii="Palatino Linotype" w:hAnsi="Palatino Linotype" w:cstheme="minorHAnsi"/>
+                <w:sz w:val="20"/>
+                <w:szCs w:val="20"/>
+              </w:rPr>
+              <w:t>student</w:t>
+            </w:r>
+            <w:r>
+              <w:rPr>
+                <w:rFonts w:ascii="Palatino Linotype" w:hAnsi="Palatino Linotype" w:cstheme="minorHAnsi"/>
+                <w:sz w:val="20"/>
+                <w:szCs w:val="20"/>
+              </w:rPr>
+              <w:t xml:space="preserve"> </w:t>
             </w:r>
             <w:r>
               <w:rPr>
@@ -4873,7 +5064,16 @@
                 <w:sz w:val="20"/>
                 <w:szCs w:val="20"/>
               </w:rPr>
-              <w:t>firstname</w:t>
+              <w:t>name</w:t>
+            </w:r>
+            <w:r>
+              <w:rPr>
+                <w:rFonts w:ascii="Palatino Linotype" w:hAnsi="Palatino Linotype" w:cstheme="minorHAnsi"/>
+                <w:i/>
+                <w:sz w:val="20"/>
+                <w:szCs w:val="20"/>
+              </w:rPr>
+              <w:t>first</w:t>
             </w:r>
             <w:r>
               <w:rPr>
@@ -4913,7 +5113,61 @@
                 <w:sz w:val="20"/>
                 <w:szCs w:val="20"/>
               </w:rPr>
-              <w:t>select firstname, substr(firstname, 1, 5), left(firstname,</w:t>
+              <w:t>select name</w:t>
+            </w:r>
+            <w:r>
+              <w:rPr>
+                <w:rFonts w:ascii="Palatino Linotype" w:hAnsi="Palatino Linotype" w:cstheme="minorHAnsi"/>
+                <w:color w:val="5B9BD5" w:themeColor="accent1"/>
+                <w:sz w:val="20"/>
+                <w:szCs w:val="20"/>
+              </w:rPr>
+              <w:t>first</w:t>
+            </w:r>
+            <w:r>
+              <w:rPr>
+                <w:rFonts w:ascii="Palatino Linotype" w:hAnsi="Palatino Linotype" w:cstheme="minorHAnsi"/>
+                <w:color w:val="5B9BD5" w:themeColor="accent1"/>
+                <w:sz w:val="20"/>
+                <w:szCs w:val="20"/>
+              </w:rPr>
+              <w:t>, substr(name</w:t>
+            </w:r>
+            <w:r>
+              <w:rPr>
+                <w:rFonts w:ascii="Palatino Linotype" w:hAnsi="Palatino Linotype" w:cstheme="minorHAnsi"/>
+                <w:color w:val="5B9BD5" w:themeColor="accent1"/>
+                <w:sz w:val="20"/>
+                <w:szCs w:val="20"/>
+              </w:rPr>
+              <w:t>first</w:t>
+            </w:r>
+            <w:r>
+              <w:rPr>
+                <w:rFonts w:ascii="Palatino Linotype" w:hAnsi="Palatino Linotype" w:cstheme="minorHAnsi"/>
+                <w:color w:val="5B9BD5" w:themeColor="accent1"/>
+                <w:sz w:val="20"/>
+                <w:szCs w:val="20"/>
+              </w:rPr>
+              <w:t>, 1, 5), left(name</w:t>
+            </w:r>
+            <w:r>
+              <w:rPr>
+                <w:rFonts w:ascii="Palatino Linotype" w:hAnsi="Palatino Linotype" w:cstheme="minorHAnsi"/>
+                <w:color w:val="5B9BD5" w:themeColor="accent1"/>
+                <w:sz w:val="20"/>
+                <w:szCs w:val="20"/>
+              </w:rPr>
+              <w:t>first</w:t>
+            </w:r>
+            <w:r>
+              <w:rPr>
+                <w:rFonts w:ascii="Palatino Linotype" w:hAnsi="Palatino Linotype" w:cstheme="minorHAnsi"/>
+                <w:color w:val="5B9BD5" w:themeColor="accent1"/>
+                <w:sz w:val="20"/>
+                <w:szCs w:val="20"/>
+              </w:rPr>
+              <w:t>,</w:t>
             </w:r>
             <w:r>
               <w:rPr>
@@ -4931,7 +5185,262 @@
                 <w:sz w:val="20"/>
                 <w:szCs w:val="20"/>
               </w:rPr>
-              <w:t>5) from n2employee;</w:t>
+              <w:t xml:space="preserve">5) from </w:t>
+            </w:r>
+            <w:r>
+              <w:rPr>
+                <w:rFonts w:ascii="Palatino Linotype" w:hAnsi="Palatino Linotype" w:cstheme="minorHAnsi"/>
+                <w:color w:val="5B9BD5" w:themeColor="accent1"/>
+                <w:sz w:val="20"/>
+                <w:szCs w:val="20"/>
+              </w:rPr>
+              <w:t>student</w:t>
+            </w:r>
+            <w:r>
+              <w:rPr>
+                <w:rFonts w:ascii="Palatino Linotype" w:hAnsi="Palatino Linotype" w:cstheme="minorHAnsi"/>
+                <w:color w:val="5B9BD5" w:themeColor="accent1"/>
+                <w:sz w:val="20"/>
+                <w:szCs w:val="20"/>
+              </w:rPr>
+              <w:t>;</w:t>
+            </w:r>
+          </w:p>
+        </w:tc>
+      </w:tr>
+      <w:tr>
+        <w:trPr>
+          <w:jc w:val="center"/>
+        </w:trPr>
+        <w:tc>
+          <w:tcPr>
+            <w:tcW w:w="9412" w:type="dxa"/>
+          </w:tcPr>
+          <w:p>
+            <w:pPr>
+              <w:ind w:left="454"/>
+              <w:rPr>
+                <w:rFonts w:ascii="Palatino Linotype" w:hAnsi="Palatino Linotype" w:cstheme="minorHAnsi"/>
+                <w:color w:val="000000" w:themeColor="text1"/>
+                <w:sz w:val="20"/>
+                <w:szCs w:val="20"/>
+              </w:rPr>
+            </w:pPr>
+          </w:p>
+        </w:tc>
+      </w:tr>
+      <w:tr>
+        <w:trPr>
+          <w:jc w:val="center"/>
+        </w:trPr>
+        <w:tc>
+          <w:tcPr>
+            <w:tcW w:w="9412" w:type="dxa"/>
+          </w:tcPr>
+          <w:p>
+            <w:pPr>
+              <w:pStyle w:val="ListParagraph"/>
+              <w:numPr>
+                <w:ilvl w:val="0"/>
+                <w:numId w:val="10"/>
+              </w:numPr>
+              <w:rPr>
+                <w:rFonts w:ascii="Palatino Linotype" w:hAnsi="Palatino Linotype" w:cstheme="minorHAnsi"/>
+                <w:color w:val="000000" w:themeColor="text1"/>
+                <w:sz w:val="20"/>
+                <w:szCs w:val="20"/>
+              </w:rPr>
+            </w:pPr>
+            <w:r>
+              <w:rPr>
+                <w:rFonts w:ascii="Palatino Linotype" w:hAnsi="Palatino Linotype" w:cstheme="minorHAnsi"/>
+                <w:sz w:val="20"/>
+                <w:szCs w:val="20"/>
+              </w:rPr>
+              <w:lastRenderedPageBreak/>
+              <w:t xml:space="preserve">Print </w:t>
+            </w:r>
+            <w:r>
+              <w:rPr>
+                <w:rFonts w:ascii="Palatino Linotype" w:hAnsi="Palatino Linotype" w:cstheme="minorHAnsi"/>
+                <w:i/>
+                <w:sz w:val="20"/>
+                <w:szCs w:val="20"/>
+              </w:rPr>
+              <w:t>phone number</w:t>
+            </w:r>
+            <w:r>
+              <w:rPr>
+                <w:rFonts w:ascii="Palatino Linotype" w:hAnsi="Palatino Linotype" w:cstheme="minorHAnsi"/>
+                <w:sz w:val="20"/>
+                <w:szCs w:val="20"/>
+              </w:rPr>
+              <w:t xml:space="preserve"> </w:t>
+            </w:r>
+            <w:r>
+              <w:rPr>
+                <w:rFonts w:ascii="Palatino Linotype" w:hAnsi="Palatino Linotype" w:cstheme="minorHAnsi"/>
+                <w:sz w:val="20"/>
+                <w:szCs w:val="20"/>
+              </w:rPr>
+              <w:t>of</w:t>
+            </w:r>
+            <w:r>
+              <w:rPr>
+                <w:rFonts w:ascii="Palatino Linotype" w:hAnsi="Palatino Linotype" w:cstheme="minorHAnsi"/>
+                <w:sz w:val="20"/>
+                <w:szCs w:val="20"/>
+              </w:rPr>
+              <w:t xml:space="preserve"> all </w:t>
+            </w:r>
+            <w:r>
+              <w:rPr>
+                <w:rFonts w:ascii="Palatino Linotype" w:hAnsi="Palatino Linotype" w:cstheme="minorHAnsi"/>
+                <w:sz w:val="20"/>
+                <w:szCs w:val="20"/>
+              </w:rPr>
+              <w:t xml:space="preserve">student </w:t>
+            </w:r>
+            <w:r>
+              <w:rPr>
+                <w:rFonts w:ascii="Palatino Linotype" w:hAnsi="Palatino Linotype" w:cstheme="minorHAnsi"/>
+                <w:sz w:val="20"/>
+                <w:szCs w:val="20"/>
+              </w:rPr>
+              <w:t>in th</w:t>
+            </w:r>
+            <w:r>
+              <w:rPr>
+                <w:rFonts w:ascii="Palatino Linotype" w:hAnsi="Palatino Linotype" w:cstheme="minorHAnsi"/>
+                <w:sz w:val="20"/>
+                <w:szCs w:val="20"/>
+              </w:rPr>
+              <w:t>e given</w:t>
+            </w:r>
+            <w:r>
+              <w:rPr>
+                <w:rFonts w:ascii="Palatino Linotype" w:hAnsi="Palatino Linotype" w:cstheme="minorHAnsi"/>
+                <w:sz w:val="20"/>
+                <w:szCs w:val="20"/>
+              </w:rPr>
+              <w:t xml:space="preserve"> format </w:t>
+            </w:r>
+            <w:r>
+              <w:rPr>
+                <w:rFonts w:ascii="Palatino Linotype" w:hAnsi="Palatino Linotype" w:cstheme="minorHAnsi"/>
+                <w:sz w:val="20"/>
+                <w:szCs w:val="20"/>
+              </w:rPr>
+              <w:t>7032300034</w:t>
+            </w:r>
+            <w:r>
+              <w:rPr>
+                <w:rFonts w:ascii="Palatino Linotype" w:hAnsi="Palatino Linotype" w:cstheme="minorHAnsi"/>
+                <w:sz w:val="20"/>
+                <w:szCs w:val="20"/>
+              </w:rPr>
+              <w:t>*</w:t>
+            </w:r>
+            <w:r>
+              <w:rPr>
+                <w:rFonts w:ascii="Palatino Linotype" w:hAnsi="Palatino Linotype" w:cstheme="minorHAnsi"/>
+                <w:sz w:val="20"/>
+                <w:szCs w:val="20"/>
+              </w:rPr>
+              <w:t>**</w:t>
+            </w:r>
+            <w:r>
+              <w:rPr>
+                <w:rFonts w:ascii="Palatino Linotype" w:hAnsi="Palatino Linotype" w:cstheme="minorHAnsi"/>
+                <w:sz w:val="20"/>
+                <w:szCs w:val="20"/>
+              </w:rPr>
+              <w:t>**.</w:t>
+            </w:r>
+          </w:p>
+        </w:tc>
+      </w:tr>
+      <w:tr>
+        <w:trPr>
+          <w:trHeight w:val="550"/>
+          <w:jc w:val="center"/>
+        </w:trPr>
+        <w:tc>
+          <w:tcPr>
+            <w:tcW w:w="9412" w:type="dxa"/>
+            <w:vAlign w:val="center"/>
+          </w:tcPr>
+          <w:p>
+            <w:pPr>
+              <w:rPr>
+                <w:rFonts w:ascii="Palatino Linotype" w:hAnsi="Palatino Linotype" w:cstheme="minorHAnsi"/>
+                <w:color w:val="000000" w:themeColor="text1"/>
+                <w:sz w:val="20"/>
+                <w:szCs w:val="20"/>
+              </w:rPr>
+            </w:pPr>
+            <w:r>
+              <w:rPr>
+                <w:rFonts w:ascii="Palatino Linotype" w:hAnsi="Palatino Linotype" w:cstheme="minorHAnsi"/>
+                <w:color w:val="5B9BD5" w:themeColor="accent1"/>
+                <w:sz w:val="20"/>
+                <w:szCs w:val="20"/>
+              </w:rPr>
+              <w:t>select rpad(</w:t>
+            </w:r>
+            <w:r>
+              <w:rPr>
+                <w:rFonts w:ascii="Palatino Linotype" w:hAnsi="Palatino Linotype" w:cstheme="minorHAnsi"/>
+                <w:color w:val="5B9BD5" w:themeColor="accent1"/>
+                <w:sz w:val="20"/>
+                <w:szCs w:val="20"/>
+              </w:rPr>
+              <w:t>phone</w:t>
+            </w:r>
+            <w:r>
+              <w:rPr>
+                <w:rFonts w:ascii="Palatino Linotype" w:hAnsi="Palatino Linotype" w:cstheme="minorHAnsi"/>
+                <w:color w:val="5B9BD5" w:themeColor="accent1"/>
+                <w:sz w:val="20"/>
+                <w:szCs w:val="20"/>
+              </w:rPr>
+              <w:t xml:space="preserve">, </w:t>
+            </w:r>
+            <w:r>
+              <w:rPr>
+                <w:rFonts w:ascii="Palatino Linotype" w:hAnsi="Palatino Linotype" w:cstheme="minorHAnsi"/>
+                <w:color w:val="5B9BD5" w:themeColor="accent1"/>
+                <w:sz w:val="20"/>
+                <w:szCs w:val="20"/>
+              </w:rPr>
+              <w:t>15</w:t>
+            </w:r>
+            <w:r>
+              <w:rPr>
+                <w:rFonts w:ascii="Palatino Linotype" w:hAnsi="Palatino Linotype" w:cstheme="minorHAnsi"/>
+                <w:color w:val="5B9BD5" w:themeColor="accent1"/>
+                <w:sz w:val="20"/>
+                <w:szCs w:val="20"/>
+              </w:rPr>
+              <w:t xml:space="preserve">, "*") from </w:t>
+            </w:r>
+            <w:r>
+              <w:rPr>
+                <w:rFonts w:ascii="Palatino Linotype" w:hAnsi="Palatino Linotype" w:cstheme="minorHAnsi"/>
+                <w:color w:val="5B9BD5" w:themeColor="accent1"/>
+                <w:sz w:val="20"/>
+                <w:szCs w:val="20"/>
+              </w:rPr>
+              <w:t>student_phone</w:t>
+            </w:r>
+            <w:r>
+              <w:rPr>
+                <w:rFonts w:ascii="Palatino Linotype" w:hAnsi="Palatino Linotype" w:cstheme="minorHAnsi"/>
+                <w:color w:val="5B9BD5" w:themeColor="accent1"/>
+                <w:sz w:val="20"/>
+                <w:szCs w:val="20"/>
+              </w:rPr>
+              <w:t>;</w:t>
             </w:r>
           </w:p>
         </w:tc>
@@ -4983,96 +5492,61 @@
             <w:r>
               <w:rPr>
                 <w:rFonts w:ascii="Palatino Linotype" w:hAnsi="Palatino Linotype" w:cstheme="minorHAnsi"/>
-                <w:sz w:val="20"/>
-                <w:szCs w:val="20"/>
-              </w:rPr>
-              <w:lastRenderedPageBreak/>
-              <w:t xml:space="preserve">Print </w:t>
-            </w:r>
-            <w:r>
-              <w:rPr>
-                <w:rFonts w:ascii="Palatino Linotype" w:hAnsi="Palatino Linotype" w:cstheme="minorHAnsi"/>
-                <w:i/>
-                <w:sz w:val="20"/>
-                <w:szCs w:val="20"/>
-              </w:rPr>
-              <w:t>salary</w:t>
-            </w:r>
-            <w:r>
-              <w:rPr>
-                <w:rFonts w:ascii="Palatino Linotype" w:hAnsi="Palatino Linotype" w:cstheme="minorHAnsi"/>
-                <w:sz w:val="20"/>
-                <w:szCs w:val="20"/>
-              </w:rPr>
-              <w:t xml:space="preserve"> </w:t>
-            </w:r>
-            <w:r>
-              <w:rPr>
-                <w:rFonts w:ascii="Palatino Linotype" w:hAnsi="Palatino Linotype" w:cstheme="minorHAnsi"/>
-                <w:sz w:val="20"/>
-                <w:szCs w:val="20"/>
-              </w:rPr>
-              <w:t>of</w:t>
-            </w:r>
-            <w:r>
-              <w:rPr>
-                <w:rFonts w:ascii="Palatino Linotype" w:hAnsi="Palatino Linotype" w:cstheme="minorHAnsi"/>
-                <w:sz w:val="20"/>
-                <w:szCs w:val="20"/>
-              </w:rPr>
-              <w:t xml:space="preserve"> all employees </w:t>
-            </w:r>
-            <w:r>
-              <w:rPr>
-                <w:rFonts w:ascii="Palatino Linotype" w:hAnsi="Palatino Linotype" w:cstheme="minorHAnsi"/>
-                <w:sz w:val="20"/>
-                <w:szCs w:val="20"/>
-              </w:rPr>
-              <w:t>in th</w:t>
-            </w:r>
-            <w:r>
-              <w:rPr>
-                <w:rFonts w:ascii="Palatino Linotype" w:hAnsi="Palatino Linotype" w:cstheme="minorHAnsi"/>
-                <w:sz w:val="20"/>
-                <w:szCs w:val="20"/>
-              </w:rPr>
-              <w:t>e given</w:t>
-            </w:r>
-            <w:r>
-              <w:rPr>
-                <w:rFonts w:ascii="Palatino Linotype" w:hAnsi="Palatino Linotype" w:cstheme="minorHAnsi"/>
-                <w:sz w:val="20"/>
-                <w:szCs w:val="20"/>
-              </w:rPr>
-              <w:t xml:space="preserve"> format 3000*</w:t>
-            </w:r>
-            <w:r>
-              <w:rPr>
-                <w:rFonts w:ascii="Palatino Linotype" w:hAnsi="Palatino Linotype" w:cstheme="minorHAnsi"/>
-                <w:sz w:val="20"/>
-                <w:szCs w:val="20"/>
-              </w:rPr>
-              <w:t>**</w:t>
-            </w:r>
-            <w:r>
-              <w:rPr>
-                <w:rFonts w:ascii="Palatino Linotype" w:hAnsi="Palatino Linotype" w:cstheme="minorHAnsi"/>
-                <w:sz w:val="20"/>
-                <w:szCs w:val="20"/>
-              </w:rPr>
-              <w:t>**</w:t>
-            </w:r>
-            <w:r>
-              <w:rPr>
-                <w:rFonts w:ascii="Palatino Linotype" w:hAnsi="Palatino Linotype" w:cstheme="minorHAnsi"/>
-                <w:sz w:val="20"/>
-                <w:szCs w:val="20"/>
-              </w:rPr>
-              <w:t xml:space="preserve"> for the current job</w:t>
-            </w:r>
-            <w:r>
-              <w:rPr>
-                <w:rFonts w:ascii="Palatino Linotype" w:hAnsi="Palatino Linotype" w:cstheme="minorHAnsi"/>
+                <w:color w:val="000000" w:themeColor="text1"/>
+                <w:sz w:val="20"/>
+                <w:szCs w:val="20"/>
+              </w:rPr>
+              <w:t xml:space="preserve">Get all </w:t>
+            </w:r>
+            <w:r>
+              <w:rPr>
+                <w:rFonts w:ascii="Palatino Linotype" w:hAnsi="Palatino Linotype" w:cstheme="minorHAnsi"/>
+                <w:color w:val="000000" w:themeColor="text1"/>
+                <w:sz w:val="20"/>
+                <w:szCs w:val="20"/>
+              </w:rPr>
+              <w:t>student</w:t>
+            </w:r>
+            <w:r>
+              <w:rPr>
+                <w:rFonts w:ascii="Palatino Linotype" w:hAnsi="Palatino Linotype" w:cstheme="minorHAnsi"/>
+                <w:color w:val="000000" w:themeColor="text1"/>
+                <w:sz w:val="20"/>
+                <w:szCs w:val="20"/>
+              </w:rPr>
+              <w:t xml:space="preserve"> who</w:t>
+            </w:r>
+            <w:r>
+              <w:rPr>
+                <w:rFonts w:ascii="Palatino Linotype" w:hAnsi="Palatino Linotype" w:cstheme="minorHAnsi"/>
+                <w:color w:val="000000" w:themeColor="text1"/>
+                <w:sz w:val="20"/>
+                <w:szCs w:val="20"/>
+              </w:rPr>
+              <w:t xml:space="preserve">se DOB is </w:t>
+            </w:r>
+            <w:r>
+              <w:rPr>
+                <w:rFonts w:ascii="Palatino Linotype" w:hAnsi="Palatino Linotype" w:cstheme="minorHAnsi"/>
+                <w:color w:val="000000" w:themeColor="text1"/>
+                <w:sz w:val="20"/>
+                <w:szCs w:val="20"/>
+              </w:rPr>
+              <w:t xml:space="preserve">in the month </w:t>
+            </w:r>
+            <w:r>
+              <w:rPr>
+                <w:rFonts w:ascii="Palatino Linotype" w:hAnsi="Palatino Linotype" w:cstheme="minorHAnsi"/>
+                <w:color w:val="000000" w:themeColor="text1"/>
+                <w:sz w:val="20"/>
+                <w:szCs w:val="20"/>
+              </w:rPr>
+              <w:t>of ‘October’</w:t>
+            </w:r>
+            <w:r>
+              <w:rPr>
+                <w:rFonts w:ascii="Palatino Linotype" w:hAnsi="Palatino Linotype" w:cstheme="minorHAnsi"/>
+                <w:color w:val="000000" w:themeColor="text1"/>
                 <w:sz w:val="20"/>
                 <w:szCs w:val="20"/>
               </w:rPr>
@@ -5089,12 +5563,14 @@
         <w:tc>
           <w:tcPr>
             <w:tcW w:w="9412" w:type="dxa"/>
+            <w:vAlign w:val="center"/>
           </w:tcPr>
           <w:p>
             <w:pPr>
-              <w:rPr>
-                <w:rFonts w:ascii="Palatino Linotype" w:hAnsi="Palatino Linotype" w:cstheme="minorHAnsi"/>
-                <w:color w:val="000000" w:themeColor="text1"/>
+              <w:ind w:left="29"/>
+              <w:rPr>
+                <w:rFonts w:ascii="Palatino Linotype" w:hAnsi="Palatino Linotype" w:cstheme="minorHAnsi"/>
+                <w:color w:val="5B9BD5" w:themeColor="accent1"/>
                 <w:sz w:val="20"/>
                 <w:szCs w:val="20"/>
               </w:rPr>
@@ -5106,7 +5582,43 @@
                 <w:sz w:val="20"/>
                 <w:szCs w:val="20"/>
               </w:rPr>
-              <w:t>select rpad(salary, 9, "*") from n2salary where (employeeid, todate) in (select employeeid, max(todate) from n2salary group by employeeid);</w:t>
+              <w:t xml:space="preserve">select * from </w:t>
+            </w:r>
+            <w:r>
+              <w:rPr>
+                <w:rFonts w:ascii="Palatino Linotype" w:hAnsi="Palatino Linotype" w:cstheme="minorHAnsi"/>
+                <w:color w:val="5B9BD5" w:themeColor="accent1"/>
+                <w:sz w:val="20"/>
+                <w:szCs w:val="20"/>
+              </w:rPr>
+              <w:t xml:space="preserve">student </w:t>
+            </w:r>
+            <w:r>
+              <w:rPr>
+                <w:rFonts w:ascii="Palatino Linotype" w:hAnsi="Palatino Linotype" w:cstheme="minorHAnsi"/>
+                <w:color w:val="5B9BD5" w:themeColor="accent1"/>
+                <w:sz w:val="20"/>
+                <w:szCs w:val="20"/>
+              </w:rPr>
+              <w:t xml:space="preserve"> where date_format(</w:t>
+            </w:r>
+            <w:r>
+              <w:rPr>
+                <w:rFonts w:ascii="Palatino Linotype" w:hAnsi="Palatino Linotype" w:cstheme="minorHAnsi"/>
+                <w:color w:val="5B9BD5" w:themeColor="accent1"/>
+                <w:sz w:val="20"/>
+                <w:szCs w:val="20"/>
+              </w:rPr>
+              <w:t>DOB</w:t>
+            </w:r>
+            <w:r>
+              <w:rPr>
+                <w:rFonts w:ascii="Palatino Linotype" w:hAnsi="Palatino Linotype" w:cstheme="minorHAnsi"/>
+                <w:color w:val="5B9BD5" w:themeColor="accent1"/>
+                <w:sz w:val="20"/>
+                <w:szCs w:val="20"/>
+              </w:rPr>
+              <w:t>, '%M') = 'October';</w:t>
             </w:r>
           </w:p>
         </w:tc>
@@ -5162,16 +5674,79 @@
                 <w:sz w:val="20"/>
                 <w:szCs w:val="20"/>
               </w:rPr>
-              <w:t xml:space="preserve">Get all employee who were hired in the month </w:t>
-            </w:r>
-            <w:r>
-              <w:rPr>
-                <w:rFonts w:ascii="Palatino Linotype" w:hAnsi="Palatino Linotype" w:cstheme="minorHAnsi"/>
-                <w:color w:val="000000" w:themeColor="text1"/>
-                <w:sz w:val="20"/>
-                <w:szCs w:val="20"/>
-              </w:rPr>
-              <w:t>of ‘October’</w:t>
+              <w:t xml:space="preserve">Get all </w:t>
+            </w:r>
+            <w:r>
+              <w:rPr>
+                <w:rFonts w:ascii="Palatino Linotype" w:hAnsi="Palatino Linotype" w:cstheme="minorHAnsi"/>
+                <w:color w:val="000000" w:themeColor="text1"/>
+                <w:sz w:val="20"/>
+                <w:szCs w:val="20"/>
+              </w:rPr>
+              <w:t>student whose</w:t>
+            </w:r>
+            <w:r>
+              <w:rPr>
+                <w:rFonts w:ascii="Palatino Linotype" w:hAnsi="Palatino Linotype" w:cstheme="minorHAnsi"/>
+                <w:color w:val="000000" w:themeColor="text1"/>
+                <w:sz w:val="20"/>
+                <w:szCs w:val="20"/>
+              </w:rPr>
+              <w:t xml:space="preserve"> </w:t>
+            </w:r>
+            <w:r>
+              <w:rPr>
+                <w:rFonts w:ascii="Palatino Linotype" w:hAnsi="Palatino Linotype" w:cstheme="minorHAnsi"/>
+                <w:color w:val="000000" w:themeColor="text1"/>
+                <w:sz w:val="20"/>
+                <w:szCs w:val="20"/>
+              </w:rPr>
+              <w:t>DOB is</w:t>
+            </w:r>
+            <w:r>
+              <w:rPr>
+                <w:rFonts w:ascii="Palatino Linotype" w:hAnsi="Palatino Linotype" w:cstheme="minorHAnsi"/>
+                <w:color w:val="000000" w:themeColor="text1"/>
+                <w:sz w:val="20"/>
+                <w:szCs w:val="20"/>
+              </w:rPr>
+              <w:t xml:space="preserve"> in the month of </w:t>
+            </w:r>
+            <w:r>
+              <w:rPr>
+                <w:rFonts w:ascii="Palatino Linotype" w:hAnsi="Palatino Linotype" w:cstheme="minorHAnsi"/>
+                <w:color w:val="000000" w:themeColor="text1"/>
+                <w:sz w:val="20"/>
+                <w:szCs w:val="20"/>
+              </w:rPr>
+              <w:t xml:space="preserve">‘January’ or </w:t>
+            </w:r>
+            <w:r>
+              <w:rPr>
+                <w:rFonts w:ascii="Palatino Linotype" w:hAnsi="Palatino Linotype" w:cstheme="minorHAnsi"/>
+                <w:color w:val="000000" w:themeColor="text1"/>
+                <w:sz w:val="20"/>
+                <w:szCs w:val="20"/>
+              </w:rPr>
+              <w:t>‘</w:t>
+            </w:r>
+            <w:r>
+              <w:rPr>
+                <w:rFonts w:ascii="Palatino Linotype" w:hAnsi="Palatino Linotype" w:cstheme="minorHAnsi"/>
+                <w:color w:val="000000" w:themeColor="text1"/>
+                <w:sz w:val="20"/>
+                <w:szCs w:val="20"/>
+              </w:rPr>
+              <w:t>December</w:t>
+            </w:r>
+            <w:r>
+              <w:rPr>
+                <w:rFonts w:ascii="Palatino Linotype" w:hAnsi="Palatino Linotype" w:cstheme="minorHAnsi"/>
+                <w:color w:val="000000" w:themeColor="text1"/>
+                <w:sz w:val="20"/>
+                <w:szCs w:val="20"/>
+              </w:rPr>
+              <w:t>’</w:t>
             </w:r>
             <w:r>
               <w:rPr>
@@ -5200,7 +5775,7 @@
               <w:ind w:left="29"/>
               <w:rPr>
                 <w:rFonts w:ascii="Palatino Linotype" w:hAnsi="Palatino Linotype" w:cstheme="minorHAnsi"/>
-                <w:color w:val="5B9BD5" w:themeColor="accent1"/>
+                <w:color w:val="000000" w:themeColor="text1"/>
                 <w:sz w:val="20"/>
                 <w:szCs w:val="20"/>
               </w:rPr>
@@ -5212,7 +5787,196 @@
                 <w:sz w:val="20"/>
                 <w:szCs w:val="20"/>
               </w:rPr>
-              <w:t>select * from n2employee where date_format(hiredate, '%M') = 'October';</w:t>
+              <w:t xml:space="preserve">select * from </w:t>
+            </w:r>
+            <w:r>
+              <w:rPr>
+                <w:rFonts w:ascii="Palatino Linotype" w:hAnsi="Palatino Linotype" w:cstheme="minorHAnsi"/>
+                <w:color w:val="5B9BD5" w:themeColor="accent1"/>
+                <w:sz w:val="20"/>
+                <w:szCs w:val="20"/>
+              </w:rPr>
+              <w:t>student</w:t>
+            </w:r>
+            <w:r>
+              <w:rPr>
+                <w:rFonts w:ascii="Palatino Linotype" w:hAnsi="Palatino Linotype" w:cstheme="minorHAnsi"/>
+                <w:color w:val="5B9BD5" w:themeColor="accent1"/>
+                <w:sz w:val="20"/>
+                <w:szCs w:val="20"/>
+              </w:rPr>
+              <w:t xml:space="preserve"> where </w:t>
+            </w:r>
+            <w:r>
+              <w:rPr>
+                <w:rFonts w:ascii="Palatino Linotype" w:hAnsi="Palatino Linotype" w:cstheme="minorHAnsi"/>
+                <w:color w:val="5B9BD5" w:themeColor="accent1"/>
+                <w:sz w:val="20"/>
+                <w:szCs w:val="20"/>
+              </w:rPr>
+              <w:t>date_format(</w:t>
+            </w:r>
+            <w:r>
+              <w:rPr>
+                <w:rFonts w:ascii="Palatino Linotype" w:hAnsi="Palatino Linotype" w:cstheme="minorHAnsi"/>
+                <w:color w:val="5B9BD5" w:themeColor="accent1"/>
+                <w:sz w:val="20"/>
+                <w:szCs w:val="20"/>
+              </w:rPr>
+              <w:t>DOB</w:t>
+            </w:r>
+            <w:r>
+              <w:rPr>
+                <w:rFonts w:ascii="Palatino Linotype" w:hAnsi="Palatino Linotype" w:cstheme="minorHAnsi"/>
+                <w:color w:val="5B9BD5" w:themeColor="accent1"/>
+                <w:sz w:val="20"/>
+                <w:szCs w:val="20"/>
+              </w:rPr>
+              <w:t>,'%M')</w:t>
+            </w:r>
+            <w:r>
+              <w:rPr>
+                <w:rFonts w:ascii="Palatino Linotype" w:hAnsi="Palatino Linotype" w:cstheme="minorHAnsi"/>
+                <w:color w:val="5B9BD5" w:themeColor="accent1"/>
+                <w:sz w:val="20"/>
+                <w:szCs w:val="20"/>
+              </w:rPr>
+              <w:t xml:space="preserve"> </w:t>
+            </w:r>
+            <w:r>
+              <w:rPr>
+                <w:rFonts w:ascii="Palatino Linotype" w:hAnsi="Palatino Linotype" w:cstheme="minorHAnsi"/>
+                <w:color w:val="5B9BD5" w:themeColor="accent1"/>
+                <w:sz w:val="20"/>
+                <w:szCs w:val="20"/>
+              </w:rPr>
+              <w:t>=</w:t>
+            </w:r>
+            <w:r>
+              <w:rPr>
+                <w:rFonts w:ascii="Palatino Linotype" w:hAnsi="Palatino Linotype" w:cstheme="minorHAnsi"/>
+                <w:color w:val="5B9BD5" w:themeColor="accent1"/>
+                <w:sz w:val="20"/>
+                <w:szCs w:val="20"/>
+              </w:rPr>
+              <w:t xml:space="preserve"> </w:t>
+            </w:r>
+            <w:r>
+              <w:rPr>
+                <w:rFonts w:ascii="Palatino Linotype" w:hAnsi="Palatino Linotype" w:cstheme="minorHAnsi"/>
+                <w:color w:val="5B9BD5" w:themeColor="accent1"/>
+                <w:sz w:val="20"/>
+                <w:szCs w:val="20"/>
+              </w:rPr>
+              <w:t>‘</w:t>
+            </w:r>
+            <w:r>
+              <w:rPr>
+                <w:rFonts w:ascii="Palatino Linotype" w:hAnsi="Palatino Linotype" w:cstheme="minorHAnsi"/>
+                <w:color w:val="5B9BD5" w:themeColor="accent1"/>
+                <w:sz w:val="20"/>
+                <w:szCs w:val="20"/>
+              </w:rPr>
+              <w:t>January</w:t>
+            </w:r>
+            <w:r>
+              <w:rPr>
+                <w:rFonts w:ascii="Palatino Linotype" w:hAnsi="Palatino Linotype" w:cstheme="minorHAnsi"/>
+                <w:color w:val="5B9BD5" w:themeColor="accent1"/>
+                <w:sz w:val="20"/>
+                <w:szCs w:val="20"/>
+              </w:rPr>
+              <w:t>’</w:t>
+            </w:r>
+            <w:r>
+              <w:rPr>
+                <w:rFonts w:ascii="Palatino Linotype" w:hAnsi="Palatino Linotype" w:cstheme="minorHAnsi"/>
+                <w:color w:val="5B9BD5" w:themeColor="accent1"/>
+                <w:sz w:val="20"/>
+                <w:szCs w:val="20"/>
+              </w:rPr>
+              <w:t xml:space="preserve"> </w:t>
+            </w:r>
+            <w:r>
+              <w:rPr>
+                <w:rFonts w:ascii="Palatino Linotype" w:hAnsi="Palatino Linotype" w:cstheme="minorHAnsi"/>
+                <w:color w:val="5B9BD5" w:themeColor="accent1"/>
+                <w:sz w:val="20"/>
+                <w:szCs w:val="20"/>
+              </w:rPr>
+              <w:t xml:space="preserve"> or </w:t>
+            </w:r>
+            <w:r>
+              <w:rPr>
+                <w:rFonts w:ascii="Palatino Linotype" w:hAnsi="Palatino Linotype" w:cstheme="minorHAnsi"/>
+                <w:color w:val="5B9BD5" w:themeColor="accent1"/>
+                <w:sz w:val="20"/>
+                <w:szCs w:val="20"/>
+              </w:rPr>
+              <w:t>date_format(</w:t>
+            </w:r>
+            <w:r>
+              <w:rPr>
+                <w:rFonts w:ascii="Palatino Linotype" w:hAnsi="Palatino Linotype" w:cstheme="minorHAnsi"/>
+                <w:color w:val="5B9BD5" w:themeColor="accent1"/>
+                <w:sz w:val="20"/>
+                <w:szCs w:val="20"/>
+              </w:rPr>
+              <w:t>DOB</w:t>
+            </w:r>
+            <w:r>
+              <w:rPr>
+                <w:rFonts w:ascii="Palatino Linotype" w:hAnsi="Palatino Linotype" w:cstheme="minorHAnsi"/>
+                <w:color w:val="5B9BD5" w:themeColor="accent1"/>
+                <w:sz w:val="20"/>
+                <w:szCs w:val="20"/>
+              </w:rPr>
+              <w:t>,'%M')</w:t>
+            </w:r>
+            <w:r>
+              <w:rPr>
+                <w:rFonts w:ascii="Palatino Linotype" w:hAnsi="Palatino Linotype" w:cstheme="minorHAnsi"/>
+                <w:color w:val="5B9BD5" w:themeColor="accent1"/>
+                <w:sz w:val="20"/>
+                <w:szCs w:val="20"/>
+              </w:rPr>
+              <w:t xml:space="preserve"> </w:t>
+            </w:r>
+            <w:r>
+              <w:rPr>
+                <w:rFonts w:ascii="Palatino Linotype" w:hAnsi="Palatino Linotype" w:cstheme="minorHAnsi"/>
+                <w:color w:val="5B9BD5" w:themeColor="accent1"/>
+                <w:sz w:val="20"/>
+                <w:szCs w:val="20"/>
+              </w:rPr>
+              <w:t>=</w:t>
+            </w:r>
+            <w:r>
+              <w:rPr>
+                <w:rFonts w:ascii="Palatino Linotype" w:hAnsi="Palatino Linotype" w:cstheme="minorHAnsi"/>
+                <w:color w:val="5B9BD5" w:themeColor="accent1"/>
+                <w:sz w:val="20"/>
+                <w:szCs w:val="20"/>
+              </w:rPr>
+              <w:t xml:space="preserve"> </w:t>
+            </w:r>
+            <w:r>
+              <w:rPr>
+                <w:rFonts w:ascii="Palatino Linotype" w:hAnsi="Palatino Linotype" w:cstheme="minorHAnsi"/>
+                <w:color w:val="5B9BD5" w:themeColor="accent1"/>
+                <w:sz w:val="20"/>
+                <w:szCs w:val="20"/>
+              </w:rPr>
+              <w:t>'December'</w:t>
+            </w:r>
+            <w:r>
+              <w:rPr>
+                <w:rFonts w:ascii="Palatino Linotype" w:hAnsi="Palatino Linotype" w:cstheme="minorHAnsi"/>
+                <w:color w:val="5B9BD5" w:themeColor="accent1"/>
+                <w:sz w:val="20"/>
+                <w:szCs w:val="20"/>
+              </w:rPr>
+              <w:t>;</w:t>
             </w:r>
           </w:p>
         </w:tc>
@@ -5268,25 +6032,43 @@
                 <w:sz w:val="20"/>
                 <w:szCs w:val="20"/>
               </w:rPr>
-              <w:t>Get all employee who were hired in the month of ‘</w:t>
-            </w:r>
-            <w:r>
-              <w:rPr>
-                <w:rFonts w:ascii="Palatino Linotype" w:hAnsi="Palatino Linotype" w:cstheme="minorHAnsi"/>
-                <w:color w:val="000000" w:themeColor="text1"/>
-                <w:sz w:val="20"/>
-                <w:szCs w:val="20"/>
-              </w:rPr>
-              <w:t>December</w:t>
-            </w:r>
-            <w:r>
-              <w:rPr>
-                <w:rFonts w:ascii="Palatino Linotype" w:hAnsi="Palatino Linotype" w:cstheme="minorHAnsi"/>
-                <w:color w:val="000000" w:themeColor="text1"/>
-                <w:sz w:val="20"/>
-                <w:szCs w:val="20"/>
-              </w:rPr>
-              <w:t>’ and gender is ‘M’.</w:t>
+              <w:t xml:space="preserve">Get all </w:t>
+            </w:r>
+            <w:r>
+              <w:rPr>
+                <w:rFonts w:ascii="Palatino Linotype" w:hAnsi="Palatino Linotype" w:cstheme="minorHAnsi"/>
+                <w:color w:val="000000" w:themeColor="text1"/>
+                <w:sz w:val="20"/>
+                <w:szCs w:val="20"/>
+              </w:rPr>
+              <w:t>faculty</w:t>
+            </w:r>
+            <w:r>
+              <w:rPr>
+                <w:rFonts w:ascii="Palatino Linotype" w:hAnsi="Palatino Linotype" w:cstheme="minorHAnsi"/>
+                <w:color w:val="000000" w:themeColor="text1"/>
+                <w:sz w:val="20"/>
+                <w:szCs w:val="20"/>
+              </w:rPr>
+              <w:t xml:space="preserve"> who were </w:t>
+            </w:r>
+            <w:r>
+              <w:rPr>
+                <w:rFonts w:ascii="Palatino Linotype" w:hAnsi="Palatino Linotype" w:cstheme="minorHAnsi"/>
+                <w:color w:val="000000" w:themeColor="text1"/>
+                <w:sz w:val="20"/>
+                <w:szCs w:val="20"/>
+              </w:rPr>
+              <w:t xml:space="preserve">born on </w:t>
+            </w:r>
+            <w:r>
+              <w:rPr>
+                <w:rFonts w:ascii="Palatino Linotype" w:hAnsi="Palatino Linotype" w:cstheme="minorHAnsi"/>
+                <w:color w:val="000000" w:themeColor="text1"/>
+                <w:sz w:val="20"/>
+                <w:szCs w:val="20"/>
+              </w:rPr>
+              <w:t>‘Sunday’</w:t>
             </w:r>
           </w:p>
         </w:tc>
@@ -5318,7 +6100,43 @@
                 <w:sz w:val="20"/>
                 <w:szCs w:val="20"/>
               </w:rPr>
-              <w:t>select * from n2employee where date_format(hiredate,'%M')</w:t>
+              <w:t xml:space="preserve">select * from </w:t>
+            </w:r>
+            <w:r>
+              <w:rPr>
+                <w:rFonts w:ascii="Palatino Linotype" w:hAnsi="Palatino Linotype" w:cstheme="minorHAnsi"/>
+                <w:color w:val="5B9BD5" w:themeColor="accent1"/>
+                <w:sz w:val="20"/>
+                <w:szCs w:val="20"/>
+              </w:rPr>
+              <w:t>faculty</w:t>
+            </w:r>
+            <w:r>
+              <w:rPr>
+                <w:rFonts w:ascii="Palatino Linotype" w:hAnsi="Palatino Linotype" w:cstheme="minorHAnsi"/>
+                <w:color w:val="5B9BD5" w:themeColor="accent1"/>
+                <w:sz w:val="20"/>
+                <w:szCs w:val="20"/>
+              </w:rPr>
+              <w:t xml:space="preserve"> where date_format(</w:t>
+            </w:r>
+            <w:r>
+              <w:rPr>
+                <w:rFonts w:ascii="Palatino Linotype" w:hAnsi="Palatino Linotype" w:cstheme="minorHAnsi"/>
+                <w:color w:val="5B9BD5" w:themeColor="accent1"/>
+                <w:sz w:val="20"/>
+                <w:szCs w:val="20"/>
+              </w:rPr>
+              <w:t>DOB</w:t>
+            </w:r>
+            <w:r>
+              <w:rPr>
+                <w:rFonts w:ascii="Palatino Linotype" w:hAnsi="Palatino Linotype" w:cstheme="minorHAnsi"/>
+                <w:color w:val="5B9BD5" w:themeColor="accent1"/>
+                <w:sz w:val="20"/>
+                <w:szCs w:val="20"/>
+              </w:rPr>
+              <w:t>,</w:t>
             </w:r>
             <w:r>
               <w:rPr>
@@ -5336,6 +6154,42 @@
                 <w:sz w:val="20"/>
                 <w:szCs w:val="20"/>
               </w:rPr>
+              <w:t>'%</w:t>
+            </w:r>
+            <w:r>
+              <w:rPr>
+                <w:rFonts w:ascii="Palatino Linotype" w:hAnsi="Palatino Linotype" w:cstheme="minorHAnsi"/>
+                <w:color w:val="5B9BD5" w:themeColor="accent1"/>
+                <w:sz w:val="20"/>
+                <w:szCs w:val="20"/>
+              </w:rPr>
+              <w:t>W</w:t>
+            </w:r>
+            <w:r>
+              <w:rPr>
+                <w:rFonts w:ascii="Palatino Linotype" w:hAnsi="Palatino Linotype" w:cstheme="minorHAnsi"/>
+                <w:color w:val="5B9BD5" w:themeColor="accent1"/>
+                <w:sz w:val="20"/>
+                <w:szCs w:val="20"/>
+              </w:rPr>
+              <w:t>')</w:t>
+            </w:r>
+            <w:r>
+              <w:rPr>
+                <w:rFonts w:ascii="Palatino Linotype" w:hAnsi="Palatino Linotype" w:cstheme="minorHAnsi"/>
+                <w:color w:val="5B9BD5" w:themeColor="accent1"/>
+                <w:sz w:val="20"/>
+                <w:szCs w:val="20"/>
+              </w:rPr>
+              <w:t xml:space="preserve"> </w:t>
+            </w:r>
+            <w:r>
+              <w:rPr>
+                <w:rFonts w:ascii="Palatino Linotype" w:hAnsi="Palatino Linotype" w:cstheme="minorHAnsi"/>
+                <w:color w:val="5B9BD5" w:themeColor="accent1"/>
+                <w:sz w:val="20"/>
+                <w:szCs w:val="20"/>
+              </w:rPr>
               <w:t>=</w:t>
             </w:r>
             <w:r>
@@ -5354,7 +6208,25 @@
                 <w:sz w:val="20"/>
                 <w:szCs w:val="20"/>
               </w:rPr>
-              <w:t>'December' and gender = 'm';</w:t>
+              <w:t>'</w:t>
+            </w:r>
+            <w:r>
+              <w:rPr>
+                <w:rFonts w:ascii="Palatino Linotype" w:hAnsi="Palatino Linotype" w:cstheme="minorHAnsi"/>
+                <w:color w:val="5B9BD5" w:themeColor="accent1"/>
+                <w:sz w:val="20"/>
+                <w:szCs w:val="20"/>
+              </w:rPr>
+              <w:t>Sunday</w:t>
+            </w:r>
+            <w:r>
+              <w:rPr>
+                <w:rFonts w:ascii="Palatino Linotype" w:hAnsi="Palatino Linotype" w:cstheme="minorHAnsi"/>
+                <w:color w:val="5B9BD5" w:themeColor="accent1"/>
+                <w:sz w:val="20"/>
+                <w:szCs w:val="20"/>
+              </w:rPr>
+              <w:t>'</w:t>
             </w:r>
           </w:p>
         </w:tc>
@@ -5410,7 +6282,7 @@
                 <w:sz w:val="20"/>
                 <w:szCs w:val="20"/>
               </w:rPr>
-              <w:t>Get all employees who were hired on ‘Sunday’</w:t>
+              <w:t>Print current date and time.</w:t>
             </w:r>
           </w:p>
         </w:tc>
@@ -5442,97 +6314,7 @@
                 <w:sz w:val="20"/>
                 <w:szCs w:val="20"/>
               </w:rPr>
-              <w:t>select * from n2employee where date_format(hiredate,</w:t>
-            </w:r>
-            <w:r>
-              <w:rPr>
-                <w:rFonts w:ascii="Palatino Linotype" w:hAnsi="Palatino Linotype" w:cstheme="minorHAnsi"/>
-                <w:color w:val="5B9BD5" w:themeColor="accent1"/>
-                <w:sz w:val="20"/>
-                <w:szCs w:val="20"/>
-              </w:rPr>
-              <w:t xml:space="preserve"> </w:t>
-            </w:r>
-            <w:r>
-              <w:rPr>
-                <w:rFonts w:ascii="Palatino Linotype" w:hAnsi="Palatino Linotype" w:cstheme="minorHAnsi"/>
-                <w:color w:val="5B9BD5" w:themeColor="accent1"/>
-                <w:sz w:val="20"/>
-                <w:szCs w:val="20"/>
-              </w:rPr>
-              <w:t>'%</w:t>
-            </w:r>
-            <w:r>
-              <w:rPr>
-                <w:rFonts w:ascii="Palatino Linotype" w:hAnsi="Palatino Linotype" w:cstheme="minorHAnsi"/>
-                <w:color w:val="5B9BD5" w:themeColor="accent1"/>
-                <w:sz w:val="20"/>
-                <w:szCs w:val="20"/>
-              </w:rPr>
-              <w:t>W</w:t>
-            </w:r>
-            <w:r>
-              <w:rPr>
-                <w:rFonts w:ascii="Palatino Linotype" w:hAnsi="Palatino Linotype" w:cstheme="minorHAnsi"/>
-                <w:color w:val="5B9BD5" w:themeColor="accent1"/>
-                <w:sz w:val="20"/>
-                <w:szCs w:val="20"/>
-              </w:rPr>
-              <w:t>')</w:t>
-            </w:r>
-            <w:r>
-              <w:rPr>
-                <w:rFonts w:ascii="Palatino Linotype" w:hAnsi="Palatino Linotype" w:cstheme="minorHAnsi"/>
-                <w:color w:val="5B9BD5" w:themeColor="accent1"/>
-                <w:sz w:val="20"/>
-                <w:szCs w:val="20"/>
-              </w:rPr>
-              <w:t xml:space="preserve"> </w:t>
-            </w:r>
-            <w:r>
-              <w:rPr>
-                <w:rFonts w:ascii="Palatino Linotype" w:hAnsi="Palatino Linotype" w:cstheme="minorHAnsi"/>
-                <w:color w:val="5B9BD5" w:themeColor="accent1"/>
-                <w:sz w:val="20"/>
-                <w:szCs w:val="20"/>
-              </w:rPr>
-              <w:t>=</w:t>
-            </w:r>
-            <w:r>
-              <w:rPr>
-                <w:rFonts w:ascii="Palatino Linotype" w:hAnsi="Palatino Linotype" w:cstheme="minorHAnsi"/>
-                <w:color w:val="5B9BD5" w:themeColor="accent1"/>
-                <w:sz w:val="20"/>
-                <w:szCs w:val="20"/>
-              </w:rPr>
-              <w:t xml:space="preserve"> </w:t>
-            </w:r>
-            <w:r>
-              <w:rPr>
-                <w:rFonts w:ascii="Palatino Linotype" w:hAnsi="Palatino Linotype" w:cstheme="minorHAnsi"/>
-                <w:color w:val="5B9BD5" w:themeColor="accent1"/>
-                <w:sz w:val="20"/>
-                <w:szCs w:val="20"/>
-              </w:rPr>
-              <w:t>'</w:t>
-            </w:r>
-            <w:r>
-              <w:rPr>
-                <w:rFonts w:ascii="Palatino Linotype" w:hAnsi="Palatino Linotype" w:cstheme="minorHAnsi"/>
-                <w:color w:val="5B9BD5" w:themeColor="accent1"/>
-                <w:sz w:val="20"/>
-                <w:szCs w:val="20"/>
-              </w:rPr>
-              <w:t>Sunday</w:t>
-            </w:r>
-            <w:r>
-              <w:rPr>
-                <w:rFonts w:ascii="Palatino Linotype" w:hAnsi="Palatino Linotype" w:cstheme="minorHAnsi"/>
-                <w:color w:val="5B9BD5" w:themeColor="accent1"/>
-                <w:sz w:val="20"/>
-                <w:szCs w:val="20"/>
-              </w:rPr>
-              <w:t>'</w:t>
+              <w:t>select now() ;</w:t>
             </w:r>
           </w:p>
         </w:tc>
@@ -5588,7 +6370,7 @@
                 <w:sz w:val="20"/>
                 <w:szCs w:val="20"/>
               </w:rPr>
-              <w:t>Print current date and time.</w:t>
+              <w:t>Extract month from the current date.</w:t>
             </w:r>
           </w:p>
         </w:tc>
@@ -5620,7 +6402,7 @@
                 <w:sz w:val="20"/>
                 <w:szCs w:val="20"/>
               </w:rPr>
-              <w:t>select now() ;</w:t>
+              <w:t>select now(), extract(month from now());</w:t>
             </w:r>
           </w:p>
         </w:tc>
@@ -5676,7 +6458,7 @@
                 <w:sz w:val="20"/>
                 <w:szCs w:val="20"/>
               </w:rPr>
-              <w:t>Extract month from the current date.</w:t>
+              <w:t>Extract year from the current date.</w:t>
             </w:r>
           </w:p>
         </w:tc>
@@ -5693,7 +6475,6 @@
           </w:tcPr>
           <w:p>
             <w:pPr>
-              <w:ind w:left="29"/>
               <w:rPr>
                 <w:rFonts w:ascii="Palatino Linotype" w:hAnsi="Palatino Linotype" w:cstheme="minorHAnsi"/>
                 <w:color w:val="000000" w:themeColor="text1"/>
@@ -5708,7 +6489,7 @@
                 <w:sz w:val="20"/>
                 <w:szCs w:val="20"/>
               </w:rPr>
-              <w:t>select now(), extract(month from now());</w:t>
+              <w:t>select now(), extract(year from now());</w:t>
             </w:r>
           </w:p>
         </w:tc>
@@ -5764,7 +6545,116 @@
                 <w:sz w:val="20"/>
                 <w:szCs w:val="20"/>
               </w:rPr>
-              <w:t>Extract year from the current date.</w:t>
+              <w:t xml:space="preserve">Get </w:t>
+            </w:r>
+            <w:r>
+              <w:rPr>
+                <w:rFonts w:ascii="Palatino Linotype" w:hAnsi="Palatino Linotype" w:cstheme="minorHAnsi"/>
+                <w:color w:val="000000" w:themeColor="text1"/>
+                <w:sz w:val="20"/>
+                <w:szCs w:val="20"/>
+              </w:rPr>
+              <w:t xml:space="preserve">all </w:t>
+            </w:r>
+            <w:r>
+              <w:rPr>
+                <w:rFonts w:ascii="Palatino Linotype" w:hAnsi="Palatino Linotype" w:cstheme="minorHAnsi"/>
+                <w:color w:val="000000" w:themeColor="text1"/>
+                <w:sz w:val="20"/>
+                <w:szCs w:val="20"/>
+              </w:rPr>
+              <w:t>student</w:t>
+            </w:r>
+            <w:r>
+              <w:rPr>
+                <w:rFonts w:ascii="Palatino Linotype" w:hAnsi="Palatino Linotype" w:cstheme="minorHAnsi"/>
+                <w:color w:val="000000" w:themeColor="text1"/>
+                <w:sz w:val="20"/>
+                <w:szCs w:val="20"/>
+              </w:rPr>
+              <w:t xml:space="preserve"> who</w:t>
+            </w:r>
+            <w:r>
+              <w:rPr>
+                <w:rFonts w:ascii="Palatino Linotype" w:hAnsi="Palatino Linotype" w:cstheme="minorHAnsi"/>
+                <w:color w:val="000000" w:themeColor="text1"/>
+                <w:sz w:val="20"/>
+                <w:szCs w:val="20"/>
+              </w:rPr>
+              <w:t>se</w:t>
+            </w:r>
+            <w:r>
+              <w:rPr>
+                <w:rFonts w:ascii="Palatino Linotype" w:hAnsi="Palatino Linotype" w:cstheme="minorHAnsi"/>
+                <w:color w:val="000000" w:themeColor="text1"/>
+                <w:sz w:val="20"/>
+                <w:szCs w:val="20"/>
+              </w:rPr>
+              <w:t xml:space="preserve"> </w:t>
+            </w:r>
+            <w:r>
+              <w:rPr>
+                <w:rFonts w:ascii="Palatino Linotype" w:hAnsi="Palatino Linotype" w:cstheme="minorHAnsi"/>
+                <w:color w:val="000000" w:themeColor="text1"/>
+                <w:sz w:val="20"/>
+                <w:szCs w:val="20"/>
+              </w:rPr>
+              <w:t xml:space="preserve">DOB is </w:t>
+            </w:r>
+            <w:r>
+              <w:rPr>
+                <w:rFonts w:ascii="Palatino Linotype" w:hAnsi="Palatino Linotype" w:cstheme="minorHAnsi"/>
+                <w:color w:val="000000" w:themeColor="text1"/>
+                <w:sz w:val="20"/>
+                <w:szCs w:val="20"/>
+              </w:rPr>
+              <w:t>in the year 198</w:t>
+            </w:r>
+            <w:r>
+              <w:rPr>
+                <w:rFonts w:ascii="Palatino Linotype" w:hAnsi="Palatino Linotype" w:cstheme="minorHAnsi"/>
+                <w:color w:val="000000" w:themeColor="text1"/>
+                <w:sz w:val="20"/>
+                <w:szCs w:val="20"/>
+              </w:rPr>
+              <w:t>4</w:t>
+            </w:r>
+            <w:r>
+              <w:rPr>
+                <w:rFonts w:ascii="Palatino Linotype" w:hAnsi="Palatino Linotype" w:cstheme="minorHAnsi"/>
+                <w:color w:val="000000" w:themeColor="text1"/>
+                <w:sz w:val="20"/>
+                <w:szCs w:val="20"/>
+              </w:rPr>
+              <w:t xml:space="preserve"> in </w:t>
+            </w:r>
+            <w:r>
+              <w:rPr>
+                <w:rFonts w:ascii="Palatino Linotype" w:hAnsi="Palatino Linotype" w:cstheme="minorHAnsi"/>
+                <w:color w:val="000000" w:themeColor="text1"/>
+                <w:sz w:val="20"/>
+                <w:szCs w:val="20"/>
+              </w:rPr>
+              <w:t>ascending</w:t>
+            </w:r>
+            <w:r>
+              <w:rPr>
+                <w:rFonts w:ascii="Palatino Linotype" w:hAnsi="Palatino Linotype" w:cstheme="minorHAnsi"/>
+                <w:color w:val="000000" w:themeColor="text1"/>
+                <w:sz w:val="20"/>
+                <w:szCs w:val="20"/>
+              </w:rPr>
+              <w:t xml:space="preserve"> order of </w:t>
+            </w:r>
+            <w:r>
+              <w:rPr>
+                <w:rFonts w:ascii="Palatino Linotype" w:hAnsi="Palatino Linotype" w:cstheme="minorHAnsi"/>
+                <w:i/>
+                <w:color w:val="000000" w:themeColor="text1"/>
+                <w:sz w:val="20"/>
+                <w:szCs w:val="20"/>
+              </w:rPr>
+              <w:t>namefirst.</w:t>
             </w:r>
           </w:p>
         </w:tc>
@@ -5781,6 +6671,7 @@
           </w:tcPr>
           <w:p>
             <w:pPr>
+              <w:ind w:left="29"/>
               <w:rPr>
                 <w:rFonts w:ascii="Palatino Linotype" w:hAnsi="Palatino Linotype" w:cstheme="minorHAnsi"/>
                 <w:color w:val="000000" w:themeColor="text1"/>
@@ -5795,7 +6686,88 @@
                 <w:sz w:val="20"/>
                 <w:szCs w:val="20"/>
               </w:rPr>
-              <w:t>select now(), extract(year from now());</w:t>
+              <w:t xml:space="preserve">select  * from </w:t>
+            </w:r>
+            <w:r>
+              <w:rPr>
+                <w:rFonts w:ascii="Palatino Linotype" w:hAnsi="Palatino Linotype" w:cstheme="minorHAnsi"/>
+                <w:color w:val="5B9BD5" w:themeColor="accent1"/>
+                <w:sz w:val="20"/>
+                <w:szCs w:val="20"/>
+              </w:rPr>
+              <w:t xml:space="preserve">student </w:t>
+            </w:r>
+            <w:r>
+              <w:rPr>
+                <w:rFonts w:ascii="Palatino Linotype" w:hAnsi="Palatino Linotype" w:cstheme="minorHAnsi"/>
+                <w:color w:val="5B9BD5" w:themeColor="accent1"/>
+                <w:sz w:val="20"/>
+                <w:szCs w:val="20"/>
+              </w:rPr>
+              <w:t xml:space="preserve">where extract(year from </w:t>
+            </w:r>
+            <w:r>
+              <w:rPr>
+                <w:rFonts w:ascii="Palatino Linotype" w:hAnsi="Palatino Linotype" w:cstheme="minorHAnsi"/>
+                <w:color w:val="5B9BD5" w:themeColor="accent1"/>
+                <w:sz w:val="20"/>
+                <w:szCs w:val="20"/>
+              </w:rPr>
+              <w:t>DOB</w:t>
+            </w:r>
+            <w:r>
+              <w:rPr>
+                <w:rFonts w:ascii="Palatino Linotype" w:hAnsi="Palatino Linotype" w:cstheme="minorHAnsi"/>
+                <w:color w:val="5B9BD5" w:themeColor="accent1"/>
+                <w:sz w:val="20"/>
+                <w:szCs w:val="20"/>
+              </w:rPr>
+              <w:t>) = 19</w:t>
+            </w:r>
+            <w:r>
+              <w:rPr>
+                <w:rFonts w:ascii="Palatino Linotype" w:hAnsi="Palatino Linotype" w:cstheme="minorHAnsi"/>
+                <w:color w:val="5B9BD5" w:themeColor="accent1"/>
+                <w:sz w:val="20"/>
+                <w:szCs w:val="20"/>
+              </w:rPr>
+              <w:t>8</w:t>
+            </w:r>
+            <w:r>
+              <w:rPr>
+                <w:rFonts w:ascii="Palatino Linotype" w:hAnsi="Palatino Linotype" w:cstheme="minorHAnsi"/>
+                <w:color w:val="5B9BD5" w:themeColor="accent1"/>
+                <w:sz w:val="20"/>
+                <w:szCs w:val="20"/>
+              </w:rPr>
+              <w:t>4</w:t>
+            </w:r>
+            <w:r>
+              <w:rPr>
+                <w:rFonts w:ascii="Palatino Linotype" w:hAnsi="Palatino Linotype" w:cstheme="minorHAnsi"/>
+                <w:color w:val="5B9BD5" w:themeColor="accent1"/>
+                <w:sz w:val="20"/>
+                <w:szCs w:val="20"/>
+              </w:rPr>
+              <w:t xml:space="preserve"> order by </w:t>
+            </w:r>
+            <w:r>
+              <w:rPr>
+                <w:rFonts w:ascii="Palatino Linotype" w:hAnsi="Palatino Linotype" w:cstheme="minorHAnsi"/>
+                <w:color w:val="5B9BD5" w:themeColor="accent1"/>
+                <w:sz w:val="20"/>
+                <w:szCs w:val="20"/>
+              </w:rPr>
+              <w:t>namefirst</w:t>
+            </w:r>
+            <w:r>
+              <w:rPr>
+                <w:rFonts w:ascii="Palatino Linotype" w:hAnsi="Palatino Linotype" w:cstheme="minorHAnsi"/>
+                <w:color w:val="5B9BD5" w:themeColor="accent1"/>
+                <w:sz w:val="20"/>
+                <w:szCs w:val="20"/>
+              </w:rPr>
+              <w:t>;</w:t>
             </w:r>
           </w:p>
         </w:tc>
@@ -5851,71 +6823,61 @@
                 <w:sz w:val="20"/>
                 <w:szCs w:val="20"/>
               </w:rPr>
-              <w:t xml:space="preserve">Get </w:t>
-            </w:r>
-            <w:r>
-              <w:rPr>
-                <w:rFonts w:ascii="Palatino Linotype" w:hAnsi="Palatino Linotype" w:cstheme="minorHAnsi"/>
-                <w:color w:val="000000" w:themeColor="text1"/>
-                <w:sz w:val="20"/>
-                <w:szCs w:val="20"/>
-              </w:rPr>
-              <w:t xml:space="preserve">all </w:t>
-            </w:r>
-            <w:r>
-              <w:rPr>
-                <w:rFonts w:ascii="Palatino Linotype" w:hAnsi="Palatino Linotype" w:cstheme="minorHAnsi"/>
-                <w:color w:val="000000" w:themeColor="text1"/>
-                <w:sz w:val="20"/>
-                <w:szCs w:val="20"/>
-              </w:rPr>
-              <w:t>employees who were hired in the year 1964</w:t>
-            </w:r>
-            <w:r>
-              <w:rPr>
-                <w:rFonts w:ascii="Palatino Linotype" w:hAnsi="Palatino Linotype" w:cstheme="minorHAnsi"/>
-                <w:color w:val="000000" w:themeColor="text1"/>
-                <w:sz w:val="20"/>
-                <w:szCs w:val="20"/>
-              </w:rPr>
-              <w:t xml:space="preserve"> in </w:t>
-            </w:r>
-            <w:r>
-              <w:rPr>
-                <w:rFonts w:ascii="Palatino Linotype" w:hAnsi="Palatino Linotype" w:cstheme="minorHAnsi"/>
-                <w:color w:val="000000" w:themeColor="text1"/>
-                <w:sz w:val="20"/>
-                <w:szCs w:val="20"/>
-              </w:rPr>
-              <w:t>ascending</w:t>
-            </w:r>
-            <w:r>
-              <w:rPr>
-                <w:rFonts w:ascii="Palatino Linotype" w:hAnsi="Palatino Linotype" w:cstheme="minorHAnsi"/>
-                <w:color w:val="000000" w:themeColor="text1"/>
-                <w:sz w:val="20"/>
-                <w:szCs w:val="20"/>
-              </w:rPr>
-              <w:t xml:space="preserve"> order of </w:t>
-            </w:r>
-            <w:r>
-              <w:rPr>
-                <w:rFonts w:ascii="Palatino Linotype" w:hAnsi="Palatino Linotype" w:cstheme="minorHAnsi"/>
-                <w:i/>
-                <w:color w:val="000000" w:themeColor="text1"/>
-                <w:sz w:val="20"/>
-                <w:szCs w:val="20"/>
-              </w:rPr>
-              <w:t>employee id</w:t>
-            </w:r>
-            <w:r>
-              <w:rPr>
-                <w:rFonts w:ascii="Palatino Linotype" w:hAnsi="Palatino Linotype" w:cstheme="minorHAnsi"/>
-                <w:color w:val="000000" w:themeColor="text1"/>
-                <w:sz w:val="20"/>
-                <w:szCs w:val="20"/>
-              </w:rPr>
-              <w:t>.</w:t>
+              <w:t xml:space="preserve">Get all </w:t>
+            </w:r>
+            <w:r>
+              <w:rPr>
+                <w:rFonts w:ascii="Palatino Linotype" w:hAnsi="Palatino Linotype" w:cstheme="minorHAnsi"/>
+                <w:color w:val="000000" w:themeColor="text1"/>
+                <w:sz w:val="20"/>
+                <w:szCs w:val="20"/>
+              </w:rPr>
+              <w:t>student</w:t>
+            </w:r>
+            <w:r>
+              <w:rPr>
+                <w:rFonts w:ascii="Palatino Linotype" w:hAnsi="Palatino Linotype" w:cstheme="minorHAnsi"/>
+                <w:color w:val="000000" w:themeColor="text1"/>
+                <w:sz w:val="20"/>
+                <w:szCs w:val="20"/>
+              </w:rPr>
+              <w:t xml:space="preserve"> who</w:t>
+            </w:r>
+            <w:r>
+              <w:rPr>
+                <w:rFonts w:ascii="Palatino Linotype" w:hAnsi="Palatino Linotype" w:cstheme="minorHAnsi"/>
+                <w:color w:val="000000" w:themeColor="text1"/>
+                <w:sz w:val="20"/>
+                <w:szCs w:val="20"/>
+              </w:rPr>
+              <w:t>se</w:t>
+            </w:r>
+            <w:r>
+              <w:rPr>
+                <w:rFonts w:ascii="Palatino Linotype" w:hAnsi="Palatino Linotype" w:cstheme="minorHAnsi"/>
+                <w:color w:val="000000" w:themeColor="text1"/>
+                <w:sz w:val="20"/>
+                <w:szCs w:val="20"/>
+              </w:rPr>
+              <w:t xml:space="preserve"> </w:t>
+            </w:r>
+            <w:r>
+              <w:rPr>
+                <w:rFonts w:ascii="Palatino Linotype" w:hAnsi="Palatino Linotype" w:cstheme="minorHAnsi"/>
+                <w:color w:val="000000" w:themeColor="text1"/>
+                <w:sz w:val="20"/>
+                <w:szCs w:val="20"/>
+              </w:rPr>
+              <w:t xml:space="preserve">DOB is </w:t>
+            </w:r>
+            <w:r>
+              <w:rPr>
+                <w:rFonts w:ascii="Palatino Linotype" w:hAnsi="Palatino Linotype" w:cstheme="minorHAnsi"/>
+                <w:color w:val="000000" w:themeColor="text1"/>
+                <w:sz w:val="20"/>
+                <w:szCs w:val="20"/>
+              </w:rPr>
+              <w:t>in the 4 quarter of a year.</w:t>
             </w:r>
           </w:p>
         </w:tc>
@@ -5935,7 +6897,7 @@
               <w:ind w:left="29"/>
               <w:rPr>
                 <w:rFonts w:ascii="Palatino Linotype" w:hAnsi="Palatino Linotype" w:cstheme="minorHAnsi"/>
-                <w:color w:val="000000" w:themeColor="text1"/>
+                <w:color w:val="5B9BD5" w:themeColor="accent1"/>
                 <w:sz w:val="20"/>
                 <w:szCs w:val="20"/>
               </w:rPr>
@@ -5947,25 +6909,43 @@
                 <w:sz w:val="20"/>
                 <w:szCs w:val="20"/>
               </w:rPr>
-              <w:t>select  * from n2employee where extract(year from hiredate) = 1964</w:t>
-            </w:r>
-            <w:r>
-              <w:rPr>
-                <w:rFonts w:ascii="Palatino Linotype" w:hAnsi="Palatino Linotype" w:cstheme="minorHAnsi"/>
-                <w:color w:val="5B9BD5" w:themeColor="accent1"/>
-                <w:sz w:val="20"/>
-                <w:szCs w:val="20"/>
-              </w:rPr>
-              <w:t xml:space="preserve"> order by id</w:t>
-            </w:r>
-            <w:r>
-              <w:rPr>
-                <w:rFonts w:ascii="Palatino Linotype" w:hAnsi="Palatino Linotype" w:cstheme="minorHAnsi"/>
-                <w:color w:val="5B9BD5" w:themeColor="accent1"/>
-                <w:sz w:val="20"/>
-                <w:szCs w:val="20"/>
-              </w:rPr>
-              <w:t>;</w:t>
+              <w:t xml:space="preserve">select * from </w:t>
+            </w:r>
+            <w:r>
+              <w:rPr>
+                <w:rFonts w:ascii="Palatino Linotype" w:hAnsi="Palatino Linotype" w:cstheme="minorHAnsi"/>
+                <w:color w:val="5B9BD5" w:themeColor="accent1"/>
+                <w:sz w:val="20"/>
+                <w:szCs w:val="20"/>
+              </w:rPr>
+              <w:t>student</w:t>
+            </w:r>
+            <w:r>
+              <w:rPr>
+                <w:rFonts w:ascii="Palatino Linotype" w:hAnsi="Palatino Linotype" w:cstheme="minorHAnsi"/>
+                <w:color w:val="5B9BD5" w:themeColor="accent1"/>
+                <w:sz w:val="20"/>
+                <w:szCs w:val="20"/>
+              </w:rPr>
+              <w:t xml:space="preserve"> where extract(quarter from </w:t>
+            </w:r>
+            <w:r>
+              <w:rPr>
+                <w:rFonts w:ascii="Palatino Linotype" w:hAnsi="Palatino Linotype" w:cstheme="minorHAnsi"/>
+                <w:color w:val="5B9BD5" w:themeColor="accent1"/>
+                <w:sz w:val="20"/>
+                <w:szCs w:val="20"/>
+              </w:rPr>
+              <w:t>DOB</w:t>
+            </w:r>
+            <w:r>
+              <w:rPr>
+                <w:rFonts w:ascii="Palatino Linotype" w:hAnsi="Palatino Linotype" w:cstheme="minorHAnsi"/>
+                <w:color w:val="5B9BD5" w:themeColor="accent1"/>
+                <w:sz w:val="20"/>
+                <w:szCs w:val="20"/>
+              </w:rPr>
+              <w:t>) = 4;</w:t>
             </w:r>
           </w:p>
         </w:tc>
@@ -6021,7 +7001,98 @@
                 <w:sz w:val="20"/>
                 <w:szCs w:val="20"/>
               </w:rPr>
-              <w:t>Get all employees who were hired in the 4 quarter of a year.</w:t>
+              <w:t xml:space="preserve">Get all </w:t>
+            </w:r>
+            <w:r>
+              <w:rPr>
+                <w:rFonts w:ascii="Palatino Linotype" w:hAnsi="Palatino Linotype" w:cstheme="minorHAnsi"/>
+                <w:color w:val="000000" w:themeColor="text1"/>
+                <w:sz w:val="20"/>
+                <w:szCs w:val="20"/>
+              </w:rPr>
+              <w:t>student</w:t>
+            </w:r>
+            <w:r>
+              <w:rPr>
+                <w:rFonts w:ascii="Palatino Linotype" w:hAnsi="Palatino Linotype" w:cstheme="minorHAnsi"/>
+                <w:color w:val="000000" w:themeColor="text1"/>
+                <w:sz w:val="20"/>
+                <w:szCs w:val="20"/>
+              </w:rPr>
+              <w:t xml:space="preserve"> who</w:t>
+            </w:r>
+            <w:r>
+              <w:rPr>
+                <w:rFonts w:ascii="Palatino Linotype" w:hAnsi="Palatino Linotype" w:cstheme="minorHAnsi"/>
+                <w:color w:val="000000" w:themeColor="text1"/>
+                <w:sz w:val="20"/>
+                <w:szCs w:val="20"/>
+              </w:rPr>
+              <w:t>se</w:t>
+            </w:r>
+            <w:r>
+              <w:rPr>
+                <w:rFonts w:ascii="Palatino Linotype" w:hAnsi="Palatino Linotype" w:cstheme="minorHAnsi"/>
+                <w:color w:val="000000" w:themeColor="text1"/>
+                <w:sz w:val="20"/>
+                <w:szCs w:val="20"/>
+              </w:rPr>
+              <w:t xml:space="preserve"> </w:t>
+            </w:r>
+            <w:r>
+              <w:rPr>
+                <w:rFonts w:ascii="Palatino Linotype" w:hAnsi="Palatino Linotype" w:cstheme="minorHAnsi"/>
+                <w:color w:val="000000" w:themeColor="text1"/>
+                <w:sz w:val="20"/>
+                <w:szCs w:val="20"/>
+              </w:rPr>
+              <w:t xml:space="preserve">DOB is in the </w:t>
+            </w:r>
+            <w:r>
+              <w:rPr>
+                <w:rFonts w:ascii="Palatino Linotype" w:hAnsi="Palatino Linotype" w:cstheme="minorHAnsi"/>
+                <w:color w:val="000000" w:themeColor="text1"/>
+                <w:sz w:val="20"/>
+                <w:szCs w:val="20"/>
+              </w:rPr>
+              <w:t>43</w:t>
+            </w:r>
+            <w:r>
+              <w:rPr>
+                <w:rFonts w:ascii="Palatino Linotype" w:hAnsi="Palatino Linotype" w:cstheme="minorHAnsi"/>
+                <w:color w:val="000000" w:themeColor="text1"/>
+                <w:sz w:val="20"/>
+                <w:szCs w:val="20"/>
+                <w:vertAlign w:val="superscript"/>
+              </w:rPr>
+              <w:t>rd</w:t>
+            </w:r>
+            <w:r>
+              <w:rPr>
+                <w:rFonts w:ascii="Palatino Linotype" w:hAnsi="Palatino Linotype" w:cstheme="minorHAnsi"/>
+                <w:color w:val="000000" w:themeColor="text1"/>
+                <w:sz w:val="20"/>
+                <w:szCs w:val="20"/>
+              </w:rPr>
+              <w:t xml:space="preserve"> week of </w:t>
+            </w:r>
+            <w:r>
+              <w:rPr>
+                <w:rFonts w:ascii="Palatino Linotype" w:hAnsi="Palatino Linotype" w:cstheme="minorHAnsi"/>
+                <w:color w:val="000000" w:themeColor="text1"/>
+                <w:sz w:val="20"/>
+                <w:szCs w:val="20"/>
+              </w:rPr>
+              <w:t>a</w:t>
+            </w:r>
+            <w:r>
+              <w:rPr>
+                <w:rFonts w:ascii="Palatino Linotype" w:hAnsi="Palatino Linotype" w:cstheme="minorHAnsi"/>
+                <w:color w:val="000000" w:themeColor="text1"/>
+                <w:sz w:val="20"/>
+                <w:szCs w:val="20"/>
+              </w:rPr>
+              <w:t xml:space="preserve"> year.</w:t>
             </w:r>
           </w:p>
         </w:tc>
@@ -6053,7 +7124,43 @@
                 <w:sz w:val="20"/>
                 <w:szCs w:val="20"/>
               </w:rPr>
-              <w:t>select * from n2employee where extract(quarter from hiredate) = 4;</w:t>
+              <w:t xml:space="preserve">select * from </w:t>
+            </w:r>
+            <w:r>
+              <w:rPr>
+                <w:rFonts w:ascii="Palatino Linotype" w:hAnsi="Palatino Linotype" w:cstheme="minorHAnsi"/>
+                <w:color w:val="5B9BD5" w:themeColor="accent1"/>
+                <w:sz w:val="20"/>
+                <w:szCs w:val="20"/>
+              </w:rPr>
+              <w:t>student</w:t>
+            </w:r>
+            <w:r>
+              <w:rPr>
+                <w:rFonts w:ascii="Palatino Linotype" w:hAnsi="Palatino Linotype" w:cstheme="minorHAnsi"/>
+                <w:color w:val="5B9BD5" w:themeColor="accent1"/>
+                <w:sz w:val="20"/>
+                <w:szCs w:val="20"/>
+              </w:rPr>
+              <w:t xml:space="preserve"> where extract(week from </w:t>
+            </w:r>
+            <w:r>
+              <w:rPr>
+                <w:rFonts w:ascii="Palatino Linotype" w:hAnsi="Palatino Linotype" w:cstheme="minorHAnsi"/>
+                <w:color w:val="5B9BD5" w:themeColor="accent1"/>
+                <w:sz w:val="20"/>
+                <w:szCs w:val="20"/>
+              </w:rPr>
+              <w:t>DOB</w:t>
+            </w:r>
+            <w:r>
+              <w:rPr>
+                <w:rFonts w:ascii="Palatino Linotype" w:hAnsi="Palatino Linotype" w:cstheme="minorHAnsi"/>
+                <w:color w:val="5B9BD5" w:themeColor="accent1"/>
+                <w:sz w:val="20"/>
+                <w:szCs w:val="20"/>
+              </w:rPr>
+              <w:t>) = 43;</w:t>
             </w:r>
           </w:p>
         </w:tc>
@@ -6109,44 +7216,61 @@
                 <w:sz w:val="20"/>
                 <w:szCs w:val="20"/>
               </w:rPr>
-              <w:t>Get all employees who were hired in the 43</w:t>
-            </w:r>
-            <w:r>
-              <w:rPr>
-                <w:rFonts w:ascii="Palatino Linotype" w:hAnsi="Palatino Linotype" w:cstheme="minorHAnsi"/>
-                <w:color w:val="000000" w:themeColor="text1"/>
-                <w:sz w:val="20"/>
-                <w:szCs w:val="20"/>
-                <w:vertAlign w:val="superscript"/>
-              </w:rPr>
-              <w:t>rd</w:t>
-            </w:r>
-            <w:r>
-              <w:rPr>
-                <w:rFonts w:ascii="Palatino Linotype" w:hAnsi="Palatino Linotype" w:cstheme="minorHAnsi"/>
-                <w:color w:val="000000" w:themeColor="text1"/>
-                <w:sz w:val="20"/>
-                <w:szCs w:val="20"/>
-              </w:rPr>
-              <w:t xml:space="preserve"> week of </w:t>
-            </w:r>
-            <w:r>
-              <w:rPr>
-                <w:rFonts w:ascii="Palatino Linotype" w:hAnsi="Palatino Linotype" w:cstheme="minorHAnsi"/>
-                <w:color w:val="000000" w:themeColor="text1"/>
-                <w:sz w:val="20"/>
-                <w:szCs w:val="20"/>
-              </w:rPr>
-              <w:t>a</w:t>
-            </w:r>
-            <w:r>
-              <w:rPr>
-                <w:rFonts w:ascii="Palatino Linotype" w:hAnsi="Palatino Linotype" w:cstheme="minorHAnsi"/>
-                <w:color w:val="000000" w:themeColor="text1"/>
-                <w:sz w:val="20"/>
-                <w:szCs w:val="20"/>
-              </w:rPr>
-              <w:t xml:space="preserve"> year.</w:t>
+              <w:t xml:space="preserve">Get all </w:t>
+            </w:r>
+            <w:r>
+              <w:rPr>
+                <w:rFonts w:ascii="Palatino Linotype" w:hAnsi="Palatino Linotype" w:cstheme="minorHAnsi"/>
+                <w:color w:val="000000" w:themeColor="text1"/>
+                <w:sz w:val="20"/>
+                <w:szCs w:val="20"/>
+              </w:rPr>
+              <w:t>student</w:t>
+            </w:r>
+            <w:r>
+              <w:rPr>
+                <w:rFonts w:ascii="Palatino Linotype" w:hAnsi="Palatino Linotype" w:cstheme="minorHAnsi"/>
+                <w:color w:val="000000" w:themeColor="text1"/>
+                <w:sz w:val="20"/>
+                <w:szCs w:val="20"/>
+              </w:rPr>
+              <w:t xml:space="preserve"> who</w:t>
+            </w:r>
+            <w:r>
+              <w:rPr>
+                <w:rFonts w:ascii="Palatino Linotype" w:hAnsi="Palatino Linotype" w:cstheme="minorHAnsi"/>
+                <w:color w:val="000000" w:themeColor="text1"/>
+                <w:sz w:val="20"/>
+                <w:szCs w:val="20"/>
+              </w:rPr>
+              <w:t>se</w:t>
+            </w:r>
+            <w:r>
+              <w:rPr>
+                <w:rFonts w:ascii="Palatino Linotype" w:hAnsi="Palatino Linotype" w:cstheme="minorHAnsi"/>
+                <w:color w:val="000000" w:themeColor="text1"/>
+                <w:sz w:val="20"/>
+                <w:szCs w:val="20"/>
+              </w:rPr>
+              <w:t xml:space="preserve"> </w:t>
+            </w:r>
+            <w:r>
+              <w:rPr>
+                <w:rFonts w:ascii="Palatino Linotype" w:hAnsi="Palatino Linotype" w:cstheme="minorHAnsi"/>
+                <w:color w:val="000000" w:themeColor="text1"/>
+                <w:sz w:val="20"/>
+                <w:szCs w:val="20"/>
+              </w:rPr>
+              <w:t xml:space="preserve">DOB is in </w:t>
+            </w:r>
+            <w:r>
+              <w:rPr>
+                <w:rFonts w:ascii="Palatino Linotype" w:hAnsi="Palatino Linotype" w:cstheme="minorHAnsi"/>
+                <w:color w:val="000000" w:themeColor="text1"/>
+                <w:sz w:val="20"/>
+                <w:szCs w:val="20"/>
+              </w:rPr>
+              <w:t>between 10 and 19 day.</w:t>
             </w:r>
           </w:p>
         </w:tc>
@@ -6163,7 +7287,6 @@
           </w:tcPr>
           <w:p>
             <w:pPr>
-              <w:ind w:left="29"/>
               <w:rPr>
                 <w:rFonts w:ascii="Palatino Linotype" w:hAnsi="Palatino Linotype" w:cstheme="minorHAnsi"/>
                 <w:color w:val="5B9BD5" w:themeColor="accent1"/>
@@ -6178,7 +7301,43 @@
                 <w:sz w:val="20"/>
                 <w:szCs w:val="20"/>
               </w:rPr>
-              <w:t>select * from n2employee where extract(week from hiredate) = 43;</w:t>
+              <w:t xml:space="preserve">select * from </w:t>
+            </w:r>
+            <w:r>
+              <w:rPr>
+                <w:rFonts w:ascii="Palatino Linotype" w:hAnsi="Palatino Linotype" w:cstheme="minorHAnsi"/>
+                <w:color w:val="5B9BD5" w:themeColor="accent1"/>
+                <w:sz w:val="20"/>
+                <w:szCs w:val="20"/>
+              </w:rPr>
+              <w:t>student</w:t>
+            </w:r>
+            <w:r>
+              <w:rPr>
+                <w:rFonts w:ascii="Palatino Linotype" w:hAnsi="Palatino Linotype" w:cstheme="minorHAnsi"/>
+                <w:color w:val="5B9BD5" w:themeColor="accent1"/>
+                <w:sz w:val="20"/>
+                <w:szCs w:val="20"/>
+              </w:rPr>
+              <w:t xml:space="preserve"> where extract(day from </w:t>
+            </w:r>
+            <w:r>
+              <w:rPr>
+                <w:rFonts w:ascii="Palatino Linotype" w:hAnsi="Palatino Linotype" w:cstheme="minorHAnsi"/>
+                <w:color w:val="5B9BD5" w:themeColor="accent1"/>
+                <w:sz w:val="20"/>
+                <w:szCs w:val="20"/>
+              </w:rPr>
+              <w:t>DOB</w:t>
+            </w:r>
+            <w:r>
+              <w:rPr>
+                <w:rFonts w:ascii="Palatino Linotype" w:hAnsi="Palatino Linotype" w:cstheme="minorHAnsi"/>
+                <w:color w:val="5B9BD5" w:themeColor="accent1"/>
+                <w:sz w:val="20"/>
+                <w:szCs w:val="20"/>
+              </w:rPr>
+              <w:t>) between 10 and 19;</w:t>
             </w:r>
           </w:p>
         </w:tc>
@@ -6227,179 +7386,8 @@
                 <w:szCs w:val="20"/>
               </w:rPr>
             </w:pPr>
-            <w:r>
-              <w:rPr>
-                <w:rFonts w:ascii="Palatino Linotype" w:hAnsi="Palatino Linotype" w:cstheme="minorHAnsi"/>
-                <w:color w:val="000000" w:themeColor="text1"/>
-                <w:sz w:val="20"/>
-                <w:szCs w:val="20"/>
-              </w:rPr>
-              <w:t>Get all employees who were hired between 10 and 19 day.</w:t>
-            </w:r>
-          </w:p>
-        </w:tc>
-      </w:tr>
-      <w:tr>
-        <w:trPr>
-          <w:trHeight w:val="550"/>
-          <w:jc w:val="center"/>
-        </w:trPr>
-        <w:tc>
-          <w:tcPr>
-            <w:tcW w:w="9412" w:type="dxa"/>
-            <w:vAlign w:val="center"/>
-          </w:tcPr>
-          <w:p>
-            <w:pPr>
-              <w:rPr>
-                <w:rFonts w:ascii="Palatino Linotype" w:hAnsi="Palatino Linotype" w:cstheme="minorHAnsi"/>
-                <w:color w:val="5B9BD5" w:themeColor="accent1"/>
-                <w:sz w:val="20"/>
-                <w:szCs w:val="20"/>
-              </w:rPr>
-            </w:pPr>
-            <w:r>
-              <w:rPr>
-                <w:rFonts w:ascii="Palatino Linotype" w:hAnsi="Palatino Linotype" w:cstheme="minorHAnsi"/>
-                <w:color w:val="5B9BD5" w:themeColor="accent1"/>
-                <w:sz w:val="20"/>
-                <w:szCs w:val="20"/>
-              </w:rPr>
-              <w:t>select * from n2employee where extract(day from hiredate) between 10 and 19;</w:t>
-            </w:r>
-          </w:p>
-        </w:tc>
-      </w:tr>
-      <w:tr>
-        <w:trPr>
-          <w:jc w:val="center"/>
-        </w:trPr>
-        <w:tc>
-          <w:tcPr>
-            <w:tcW w:w="9412" w:type="dxa"/>
-          </w:tcPr>
-          <w:p>
-            <w:pPr>
-              <w:ind w:left="454"/>
-              <w:rPr>
-                <w:rFonts w:ascii="Palatino Linotype" w:hAnsi="Palatino Linotype" w:cstheme="minorHAnsi"/>
-                <w:color w:val="000000" w:themeColor="text1"/>
-                <w:sz w:val="20"/>
-                <w:szCs w:val="20"/>
-              </w:rPr>
-            </w:pPr>
-          </w:p>
-        </w:tc>
-      </w:tr>
-      <w:tr>
-        <w:trPr>
-          <w:jc w:val="center"/>
-        </w:trPr>
-        <w:tc>
-          <w:tcPr>
-            <w:tcW w:w="9412" w:type="dxa"/>
-          </w:tcPr>
-          <w:p>
-            <w:pPr>
-              <w:pStyle w:val="ListParagraph"/>
-              <w:numPr>
-                <w:ilvl w:val="0"/>
-                <w:numId w:val="10"/>
-              </w:numPr>
-              <w:ind w:left="454"/>
-              <w:rPr>
-                <w:rFonts w:ascii="Palatino Linotype" w:hAnsi="Palatino Linotype" w:cstheme="minorHAnsi"/>
-                <w:color w:val="000000" w:themeColor="text1"/>
-                <w:sz w:val="20"/>
-                <w:szCs w:val="20"/>
-              </w:rPr>
-            </w:pPr>
-            <w:r>
-              <w:rPr>
-                <w:rFonts w:ascii="Palatino Linotype" w:hAnsi="Palatino Linotype" w:cstheme="minorHAnsi"/>
-                <w:color w:val="000000" w:themeColor="text1"/>
-                <w:sz w:val="20"/>
-                <w:szCs w:val="20"/>
-              </w:rPr>
-              <w:t>Count how many employees where hired in the year 1964.</w:t>
-            </w:r>
-          </w:p>
-        </w:tc>
-      </w:tr>
-      <w:tr>
-        <w:trPr>
-          <w:trHeight w:val="550"/>
-          <w:jc w:val="center"/>
-        </w:trPr>
-        <w:tc>
-          <w:tcPr>
-            <w:tcW w:w="9412" w:type="dxa"/>
-            <w:vAlign w:val="center"/>
-          </w:tcPr>
-          <w:p>
-            <w:pPr>
-              <w:rPr>
-                <w:rFonts w:ascii="Palatino Linotype" w:hAnsi="Palatino Linotype" w:cstheme="minorHAnsi"/>
-                <w:color w:val="5B9BD5" w:themeColor="accent1"/>
-                <w:sz w:val="20"/>
-                <w:szCs w:val="20"/>
-              </w:rPr>
-            </w:pPr>
-            <w:r>
-              <w:rPr>
-                <w:rFonts w:ascii="Palatino Linotype" w:hAnsi="Palatino Linotype" w:cstheme="minorHAnsi"/>
-                <w:color w:val="5B9BD5" w:themeColor="accent1"/>
-                <w:sz w:val="20"/>
-                <w:szCs w:val="20"/>
-              </w:rPr>
-              <w:t>select  count(*) from n2employee where extract(year from hiredate) = 1964;</w:t>
-            </w:r>
-          </w:p>
-        </w:tc>
-      </w:tr>
-      <w:tr>
-        <w:trPr>
-          <w:jc w:val="center"/>
-        </w:trPr>
-        <w:tc>
-          <w:tcPr>
-            <w:tcW w:w="9412" w:type="dxa"/>
-          </w:tcPr>
-          <w:p>
-            <w:pPr>
-              <w:rPr>
-                <w:rFonts w:ascii="Palatino Linotype" w:hAnsi="Palatino Linotype" w:cstheme="minorHAnsi"/>
-                <w:color w:val="000000" w:themeColor="text1"/>
-                <w:sz w:val="20"/>
-                <w:szCs w:val="20"/>
-              </w:rPr>
-            </w:pPr>
-          </w:p>
-        </w:tc>
-      </w:tr>
-      <w:tr>
-        <w:trPr>
-          <w:jc w:val="center"/>
-        </w:trPr>
-        <w:tc>
-          <w:tcPr>
-            <w:tcW w:w="9412" w:type="dxa"/>
-          </w:tcPr>
-          <w:p>
-            <w:pPr>
-              <w:pStyle w:val="ListParagraph"/>
-              <w:numPr>
-                <w:ilvl w:val="0"/>
-                <w:numId w:val="10"/>
-              </w:numPr>
-              <w:ind w:left="454"/>
-              <w:rPr>
-                <w:rFonts w:ascii="Palatino Linotype" w:hAnsi="Palatino Linotype" w:cstheme="minorHAnsi"/>
-                <w:color w:val="000000" w:themeColor="text1"/>
-                <w:sz w:val="20"/>
-                <w:szCs w:val="20"/>
-              </w:rPr>
-            </w:pPr>
+            <w:bookmarkStart w:id="0" w:name="_GoBack"/>
+            <w:bookmarkEnd w:id="0"/>
             <w:r>
               <w:rPr>
                 <w:rFonts w:ascii="Palatino Linotype" w:hAnsi="Palatino Linotype" w:cstheme="minorHAnsi"/>
@@ -9379,7 +10367,7 @@
 </file>
 
 <file path=customXml/itemProps1.xml><?xml version="1.0" encoding="utf-8"?>
-<ds:datastoreItem xmlns:ds="http://schemas.openxmlformats.org/officeDocument/2006/customXml" ds:itemID="{52B6957B-5421-45B8-8811-B930A41C68C1}">
+<ds:datastoreItem xmlns:ds="http://schemas.openxmlformats.org/officeDocument/2006/customXml" ds:itemID="{21BEA726-F3F1-4501-BBD3-1A736A3CD707}">
   <ds:schemaRefs>
     <ds:schemaRef ds:uri="http://schemas.openxmlformats.org/officeDocument/2006/bibliography"/>
   </ds:schemaRefs>

--- a/ERP, STUDENT, and CAB Databases/Campus/Assignment006 (String, Date, Math functions, and Date formats).docx
+++ b/ERP, STUDENT, and CAB Databases/Campus/Assignment006 (String, Date, Math functions, and Date formats).docx
@@ -5244,6 +5244,7 @@
                 <w:ilvl w:val="0"/>
                 <w:numId w:val="10"/>
               </w:numPr>
+              <w:ind w:left="454"/>
               <w:rPr>
                 <w:rFonts w:ascii="Palatino Linotype" w:hAnsi="Palatino Linotype" w:cstheme="minorHAnsi"/>
                 <w:color w:val="000000" w:themeColor="text1"/>
@@ -7386,17 +7387,859 @@
                 <w:szCs w:val="20"/>
               </w:rPr>
             </w:pPr>
+            <w:r>
+              <w:rPr>
+                <w:rFonts w:ascii="Palatino Linotype" w:hAnsi="Palatino Linotype" w:cstheme="minorHAnsi"/>
+                <w:color w:val="000000" w:themeColor="text1"/>
+                <w:sz w:val="20"/>
+                <w:szCs w:val="20"/>
+              </w:rPr>
+              <w:t>Generate the random number between 1 to 100</w:t>
+            </w:r>
+          </w:p>
+        </w:tc>
+      </w:tr>
+      <w:tr>
+        <w:trPr>
+          <w:trHeight w:val="550"/>
+          <w:jc w:val="center"/>
+        </w:trPr>
+        <w:tc>
+          <w:tcPr>
+            <w:tcW w:w="9412" w:type="dxa"/>
+            <w:vAlign w:val="center"/>
+          </w:tcPr>
+          <w:p>
+            <w:pPr>
+              <w:rPr>
+                <w:rFonts w:ascii="Palatino Linotype" w:hAnsi="Palatino Linotype" w:cstheme="minorHAnsi"/>
+                <w:color w:val="000000" w:themeColor="text1"/>
+                <w:sz w:val="20"/>
+                <w:szCs w:val="20"/>
+              </w:rPr>
+            </w:pPr>
+            <w:r>
+              <w:rPr>
+                <w:rFonts w:ascii="Palatino Linotype" w:hAnsi="Palatino Linotype" w:cstheme="minorHAnsi"/>
+                <w:color w:val="5B9BD5" w:themeColor="accent1"/>
+                <w:sz w:val="20"/>
+                <w:szCs w:val="20"/>
+              </w:rPr>
+              <w:t>select round(rand() * 100);</w:t>
+            </w:r>
+          </w:p>
+        </w:tc>
+      </w:tr>
+      <w:tr>
+        <w:trPr>
+          <w:jc w:val="center"/>
+        </w:trPr>
+        <w:tc>
+          <w:tcPr>
+            <w:tcW w:w="9412" w:type="dxa"/>
+          </w:tcPr>
+          <w:p>
+            <w:pPr>
+              <w:rPr>
+                <w:rFonts w:ascii="Palatino Linotype" w:hAnsi="Palatino Linotype" w:cstheme="minorHAnsi"/>
+                <w:color w:val="000000" w:themeColor="text1"/>
+                <w:sz w:val="20"/>
+                <w:szCs w:val="20"/>
+              </w:rPr>
+            </w:pPr>
+          </w:p>
+        </w:tc>
+      </w:tr>
+      <w:tr>
+        <w:trPr>
+          <w:jc w:val="center"/>
+        </w:trPr>
+        <w:tc>
+          <w:tcPr>
+            <w:tcW w:w="9412" w:type="dxa"/>
+          </w:tcPr>
+          <w:p>
+            <w:pPr>
+              <w:pStyle w:val="ListParagraph"/>
+              <w:numPr>
+                <w:ilvl w:val="0"/>
+                <w:numId w:val="10"/>
+              </w:numPr>
+              <w:ind w:left="454"/>
+              <w:rPr>
+                <w:rFonts w:ascii="Palatino Linotype" w:hAnsi="Palatino Linotype" w:cstheme="minorHAnsi"/>
+                <w:color w:val="000000" w:themeColor="text1"/>
+                <w:sz w:val="20"/>
+                <w:szCs w:val="20"/>
+              </w:rPr>
+            </w:pPr>
+            <w:r>
+              <w:rPr>
+                <w:rFonts w:ascii="Palatino Linotype" w:hAnsi="Palatino Linotype" w:cstheme="minorHAnsi"/>
+                <w:color w:val="000000" w:themeColor="text1"/>
+                <w:sz w:val="20"/>
+                <w:szCs w:val="20"/>
+              </w:rPr>
+              <w:t>Display the 5 character of namefirst column from student table.</w:t>
+            </w:r>
+          </w:p>
+        </w:tc>
+      </w:tr>
+      <w:tr>
+        <w:trPr>
+          <w:trHeight w:val="550"/>
+          <w:jc w:val="center"/>
+        </w:trPr>
+        <w:tc>
+          <w:tcPr>
+            <w:tcW w:w="9412" w:type="dxa"/>
+            <w:vAlign w:val="center"/>
+          </w:tcPr>
+          <w:p>
+            <w:pPr>
+              <w:rPr>
+                <w:rFonts w:ascii="Palatino Linotype" w:hAnsi="Palatino Linotype" w:cstheme="minorHAnsi"/>
+                <w:color w:val="5B9BD5" w:themeColor="accent1"/>
+                <w:sz w:val="20"/>
+                <w:szCs w:val="20"/>
+              </w:rPr>
+            </w:pPr>
+            <w:r>
+              <w:rPr>
+                <w:rFonts w:ascii="Palatino Linotype" w:hAnsi="Palatino Linotype" w:cstheme="minorHAnsi"/>
+                <w:color w:val="5B9BD5" w:themeColor="accent1"/>
+                <w:sz w:val="20"/>
+                <w:szCs w:val="20"/>
+              </w:rPr>
+              <w:t>select substr(namefirst, 5,1) from student;</w:t>
+            </w:r>
+          </w:p>
+        </w:tc>
+      </w:tr>
+      <w:tr>
+        <w:trPr>
+          <w:jc w:val="center"/>
+        </w:trPr>
+        <w:tc>
+          <w:tcPr>
+            <w:tcW w:w="9412" w:type="dxa"/>
+          </w:tcPr>
+          <w:p>
+            <w:pPr>
+              <w:rPr>
+                <w:rFonts w:ascii="Palatino Linotype" w:hAnsi="Palatino Linotype" w:cstheme="minorHAnsi"/>
+                <w:color w:val="000000" w:themeColor="text1"/>
+                <w:sz w:val="20"/>
+                <w:szCs w:val="20"/>
+              </w:rPr>
+            </w:pPr>
+          </w:p>
+        </w:tc>
+      </w:tr>
+      <w:tr>
+        <w:trPr>
+          <w:jc w:val="center"/>
+        </w:trPr>
+        <w:tc>
+          <w:tcPr>
+            <w:tcW w:w="9412" w:type="dxa"/>
+          </w:tcPr>
+          <w:p>
+            <w:pPr>
+              <w:pStyle w:val="ListParagraph"/>
+              <w:numPr>
+                <w:ilvl w:val="0"/>
+                <w:numId w:val="10"/>
+              </w:numPr>
+              <w:ind w:left="454"/>
+              <w:rPr>
+                <w:rFonts w:ascii="Palatino Linotype" w:hAnsi="Palatino Linotype" w:cstheme="minorHAnsi"/>
+                <w:color w:val="000000" w:themeColor="text1"/>
+                <w:sz w:val="20"/>
+                <w:szCs w:val="20"/>
+              </w:rPr>
+            </w:pPr>
+            <w:r>
+              <w:rPr>
+                <w:rFonts w:ascii="Palatino Linotype" w:hAnsi="Palatino Linotype" w:cstheme="minorHAnsi"/>
+                <w:color w:val="000000" w:themeColor="text1"/>
+                <w:sz w:val="20"/>
+                <w:szCs w:val="20"/>
+              </w:rPr>
+              <w:t>Display all student in ascending order of their DOB, the ordering must be done on weekday name starting form ‘Monday’, ‘Tuesday’……</w:t>
+            </w:r>
+          </w:p>
+        </w:tc>
+      </w:tr>
+      <w:tr>
+        <w:trPr>
+          <w:trHeight w:val="550"/>
+          <w:jc w:val="center"/>
+        </w:trPr>
+        <w:tc>
+          <w:tcPr>
+            <w:tcW w:w="9412" w:type="dxa"/>
+            <w:vAlign w:val="center"/>
+          </w:tcPr>
+          <w:p>
+            <w:pPr>
+              <w:rPr>
+                <w:rFonts w:ascii="Palatino Linotype" w:hAnsi="Palatino Linotype" w:cstheme="minorHAnsi"/>
+                <w:color w:val="5B9BD5" w:themeColor="accent1"/>
+                <w:sz w:val="20"/>
+                <w:szCs w:val="20"/>
+              </w:rPr>
+            </w:pPr>
+            <w:r>
+              <w:rPr>
+                <w:rFonts w:ascii="Palatino Linotype" w:hAnsi="Palatino Linotype" w:cstheme="minorHAnsi"/>
+                <w:color w:val="5B9BD5" w:themeColor="accent1"/>
+                <w:sz w:val="20"/>
+                <w:szCs w:val="20"/>
+              </w:rPr>
+              <w:lastRenderedPageBreak/>
+              <w:t xml:space="preserve">select * from student order by case </w:t>
+            </w:r>
+          </w:p>
+          <w:p>
+            <w:pPr>
+              <w:rPr>
+                <w:rFonts w:ascii="Palatino Linotype" w:hAnsi="Palatino Linotype" w:cstheme="minorHAnsi"/>
+                <w:color w:val="5B9BD5" w:themeColor="accent1"/>
+                <w:sz w:val="20"/>
+                <w:szCs w:val="20"/>
+              </w:rPr>
+            </w:pPr>
+            <w:r>
+              <w:rPr>
+                <w:rFonts w:ascii="Palatino Linotype" w:hAnsi="Palatino Linotype" w:cstheme="minorHAnsi"/>
+                <w:color w:val="5B9BD5" w:themeColor="accent1"/>
+                <w:sz w:val="20"/>
+                <w:szCs w:val="20"/>
+              </w:rPr>
+              <w:t>when date_format(dob,</w:t>
+            </w:r>
+            <w:r>
+              <w:rPr>
+                <w:rFonts w:ascii="Palatino Linotype" w:hAnsi="Palatino Linotype" w:cstheme="minorHAnsi"/>
+                <w:color w:val="5B9BD5" w:themeColor="accent1"/>
+                <w:sz w:val="20"/>
+                <w:szCs w:val="20"/>
+              </w:rPr>
+              <w:t xml:space="preserve"> </w:t>
+            </w:r>
+            <w:r>
+              <w:rPr>
+                <w:rFonts w:ascii="Palatino Linotype" w:hAnsi="Palatino Linotype" w:cstheme="minorHAnsi"/>
+                <w:color w:val="5B9BD5" w:themeColor="accent1"/>
+                <w:sz w:val="20"/>
+                <w:szCs w:val="20"/>
+              </w:rPr>
+              <w:t xml:space="preserve">'%W')='Monday' then 1 </w:t>
+            </w:r>
+          </w:p>
+          <w:p>
+            <w:pPr>
+              <w:rPr>
+                <w:rFonts w:ascii="Palatino Linotype" w:hAnsi="Palatino Linotype" w:cstheme="minorHAnsi"/>
+                <w:color w:val="5B9BD5" w:themeColor="accent1"/>
+                <w:sz w:val="20"/>
+                <w:szCs w:val="20"/>
+              </w:rPr>
+            </w:pPr>
+            <w:r>
+              <w:rPr>
+                <w:rFonts w:ascii="Palatino Linotype" w:hAnsi="Palatino Linotype" w:cstheme="minorHAnsi"/>
+                <w:color w:val="5B9BD5" w:themeColor="accent1"/>
+                <w:sz w:val="20"/>
+                <w:szCs w:val="20"/>
+              </w:rPr>
+              <w:t>when date_format(dob,</w:t>
+            </w:r>
+            <w:r>
+              <w:rPr>
+                <w:rFonts w:ascii="Palatino Linotype" w:hAnsi="Palatino Linotype" w:cstheme="minorHAnsi"/>
+                <w:color w:val="5B9BD5" w:themeColor="accent1"/>
+                <w:sz w:val="20"/>
+                <w:szCs w:val="20"/>
+              </w:rPr>
+              <w:t xml:space="preserve"> </w:t>
+            </w:r>
+            <w:r>
+              <w:rPr>
+                <w:rFonts w:ascii="Palatino Linotype" w:hAnsi="Palatino Linotype" w:cstheme="minorHAnsi"/>
+                <w:color w:val="5B9BD5" w:themeColor="accent1"/>
+                <w:sz w:val="20"/>
+                <w:szCs w:val="20"/>
+              </w:rPr>
+              <w:t xml:space="preserve">'%W')='Tuesday' then 2 </w:t>
+            </w:r>
+          </w:p>
+          <w:p>
+            <w:pPr>
+              <w:rPr>
+                <w:rFonts w:ascii="Palatino Linotype" w:hAnsi="Palatino Linotype" w:cstheme="minorHAnsi"/>
+                <w:color w:val="5B9BD5" w:themeColor="accent1"/>
+                <w:sz w:val="20"/>
+                <w:szCs w:val="20"/>
+              </w:rPr>
+            </w:pPr>
+            <w:r>
+              <w:rPr>
+                <w:rFonts w:ascii="Palatino Linotype" w:hAnsi="Palatino Linotype" w:cstheme="minorHAnsi"/>
+                <w:color w:val="5B9BD5" w:themeColor="accent1"/>
+                <w:sz w:val="20"/>
+                <w:szCs w:val="20"/>
+              </w:rPr>
+              <w:t>when date_format(dob,</w:t>
+            </w:r>
+            <w:r>
+              <w:rPr>
+                <w:rFonts w:ascii="Palatino Linotype" w:hAnsi="Palatino Linotype" w:cstheme="minorHAnsi"/>
+                <w:color w:val="5B9BD5" w:themeColor="accent1"/>
+                <w:sz w:val="20"/>
+                <w:szCs w:val="20"/>
+              </w:rPr>
+              <w:t xml:space="preserve"> </w:t>
+            </w:r>
+            <w:r>
+              <w:rPr>
+                <w:rFonts w:ascii="Palatino Linotype" w:hAnsi="Palatino Linotype" w:cstheme="minorHAnsi"/>
+                <w:color w:val="5B9BD5" w:themeColor="accent1"/>
+                <w:sz w:val="20"/>
+                <w:szCs w:val="20"/>
+              </w:rPr>
+              <w:t>'%W')='Wednesday' then 3</w:t>
+            </w:r>
+          </w:p>
+          <w:p>
+            <w:pPr>
+              <w:rPr>
+                <w:rFonts w:ascii="Palatino Linotype" w:hAnsi="Palatino Linotype" w:cstheme="minorHAnsi"/>
+                <w:color w:val="5B9BD5" w:themeColor="accent1"/>
+                <w:sz w:val="20"/>
+                <w:szCs w:val="20"/>
+              </w:rPr>
+            </w:pPr>
+            <w:r>
+              <w:rPr>
+                <w:rFonts w:ascii="Palatino Linotype" w:hAnsi="Palatino Linotype" w:cstheme="minorHAnsi"/>
+                <w:color w:val="5B9BD5" w:themeColor="accent1"/>
+                <w:sz w:val="20"/>
+                <w:szCs w:val="20"/>
+              </w:rPr>
+              <w:t>when date_format(dob,</w:t>
+            </w:r>
+            <w:r>
+              <w:rPr>
+                <w:rFonts w:ascii="Palatino Linotype" w:hAnsi="Palatino Linotype" w:cstheme="minorHAnsi"/>
+                <w:color w:val="5B9BD5" w:themeColor="accent1"/>
+                <w:sz w:val="20"/>
+                <w:szCs w:val="20"/>
+              </w:rPr>
+              <w:t xml:space="preserve"> </w:t>
+            </w:r>
+            <w:r>
+              <w:rPr>
+                <w:rFonts w:ascii="Palatino Linotype" w:hAnsi="Palatino Linotype" w:cstheme="minorHAnsi"/>
+                <w:color w:val="5B9BD5" w:themeColor="accent1"/>
+                <w:sz w:val="20"/>
+                <w:szCs w:val="20"/>
+              </w:rPr>
+              <w:t>'%W')='Thursday' then 4</w:t>
+            </w:r>
+          </w:p>
+          <w:p>
+            <w:pPr>
+              <w:rPr>
+                <w:rFonts w:ascii="Palatino Linotype" w:hAnsi="Palatino Linotype" w:cstheme="minorHAnsi"/>
+                <w:color w:val="5B9BD5" w:themeColor="accent1"/>
+                <w:sz w:val="20"/>
+                <w:szCs w:val="20"/>
+              </w:rPr>
+            </w:pPr>
+            <w:r>
+              <w:rPr>
+                <w:rFonts w:ascii="Palatino Linotype" w:hAnsi="Palatino Linotype" w:cstheme="minorHAnsi"/>
+                <w:color w:val="5B9BD5" w:themeColor="accent1"/>
+                <w:sz w:val="20"/>
+                <w:szCs w:val="20"/>
+              </w:rPr>
+              <w:t>when date_format(dob,</w:t>
+            </w:r>
+            <w:r>
+              <w:rPr>
+                <w:rFonts w:ascii="Palatino Linotype" w:hAnsi="Palatino Linotype" w:cstheme="minorHAnsi"/>
+                <w:color w:val="5B9BD5" w:themeColor="accent1"/>
+                <w:sz w:val="20"/>
+                <w:szCs w:val="20"/>
+              </w:rPr>
+              <w:t xml:space="preserve"> </w:t>
+            </w:r>
+            <w:r>
+              <w:rPr>
+                <w:rFonts w:ascii="Palatino Linotype" w:hAnsi="Palatino Linotype" w:cstheme="minorHAnsi"/>
+                <w:color w:val="5B9BD5" w:themeColor="accent1"/>
+                <w:sz w:val="20"/>
+                <w:szCs w:val="20"/>
+              </w:rPr>
+              <w:t>'%W')='Friday' then 5</w:t>
+            </w:r>
+          </w:p>
+          <w:p>
+            <w:pPr>
+              <w:rPr>
+                <w:rFonts w:ascii="Palatino Linotype" w:hAnsi="Palatino Linotype" w:cstheme="minorHAnsi"/>
+                <w:color w:val="5B9BD5" w:themeColor="accent1"/>
+                <w:sz w:val="20"/>
+                <w:szCs w:val="20"/>
+              </w:rPr>
+            </w:pPr>
+            <w:r>
+              <w:rPr>
+                <w:rFonts w:ascii="Palatino Linotype" w:hAnsi="Palatino Linotype" w:cstheme="minorHAnsi"/>
+                <w:color w:val="5B9BD5" w:themeColor="accent1"/>
+                <w:sz w:val="20"/>
+                <w:szCs w:val="20"/>
+              </w:rPr>
+              <w:t>when date_format(dob,</w:t>
+            </w:r>
+            <w:r>
+              <w:rPr>
+                <w:rFonts w:ascii="Palatino Linotype" w:hAnsi="Palatino Linotype" w:cstheme="minorHAnsi"/>
+                <w:color w:val="5B9BD5" w:themeColor="accent1"/>
+                <w:sz w:val="20"/>
+                <w:szCs w:val="20"/>
+              </w:rPr>
+              <w:t xml:space="preserve"> </w:t>
+            </w:r>
+            <w:r>
+              <w:rPr>
+                <w:rFonts w:ascii="Palatino Linotype" w:hAnsi="Palatino Linotype" w:cstheme="minorHAnsi"/>
+                <w:color w:val="5B9BD5" w:themeColor="accent1"/>
+                <w:sz w:val="20"/>
+                <w:szCs w:val="20"/>
+              </w:rPr>
+              <w:t>'%W')='Saturday' then 6</w:t>
+            </w:r>
+          </w:p>
+          <w:p>
+            <w:pPr>
+              <w:rPr>
+                <w:rFonts w:ascii="Palatino Linotype" w:hAnsi="Palatino Linotype" w:cstheme="minorHAnsi"/>
+                <w:color w:val="5B9BD5" w:themeColor="accent1"/>
+                <w:sz w:val="20"/>
+                <w:szCs w:val="20"/>
+              </w:rPr>
+            </w:pPr>
+            <w:r>
+              <w:rPr>
+                <w:rFonts w:ascii="Palatino Linotype" w:hAnsi="Palatino Linotype" w:cstheme="minorHAnsi"/>
+                <w:color w:val="5B9BD5" w:themeColor="accent1"/>
+                <w:sz w:val="20"/>
+                <w:szCs w:val="20"/>
+              </w:rPr>
+              <w:t>when date_format(dob,</w:t>
+            </w:r>
+            <w:r>
+              <w:rPr>
+                <w:rFonts w:ascii="Palatino Linotype" w:hAnsi="Palatino Linotype" w:cstheme="minorHAnsi"/>
+                <w:color w:val="5B9BD5" w:themeColor="accent1"/>
+                <w:sz w:val="20"/>
+                <w:szCs w:val="20"/>
+              </w:rPr>
+              <w:t xml:space="preserve"> </w:t>
+            </w:r>
+            <w:r>
+              <w:rPr>
+                <w:rFonts w:ascii="Palatino Linotype" w:hAnsi="Palatino Linotype" w:cstheme="minorHAnsi"/>
+                <w:color w:val="5B9BD5" w:themeColor="accent1"/>
+                <w:sz w:val="20"/>
+                <w:szCs w:val="20"/>
+              </w:rPr>
+              <w:t>'%W')='Sunday' then 7</w:t>
+            </w:r>
+          </w:p>
+          <w:p>
+            <w:pPr>
+              <w:rPr>
+                <w:rFonts w:ascii="Palatino Linotype" w:hAnsi="Palatino Linotype" w:cstheme="minorHAnsi"/>
+                <w:color w:val="5B9BD5" w:themeColor="accent1"/>
+                <w:sz w:val="20"/>
+                <w:szCs w:val="20"/>
+              </w:rPr>
+            </w:pPr>
+            <w:r>
+              <w:rPr>
+                <w:rFonts w:ascii="Palatino Linotype" w:hAnsi="Palatino Linotype" w:cstheme="minorHAnsi"/>
+                <w:color w:val="5B9BD5" w:themeColor="accent1"/>
+                <w:sz w:val="20"/>
+                <w:szCs w:val="20"/>
+              </w:rPr>
+              <w:t>end ;</w:t>
+            </w:r>
+          </w:p>
+        </w:tc>
+      </w:tr>
+      <w:tr>
+        <w:trPr>
+          <w:jc w:val="center"/>
+        </w:trPr>
+        <w:tc>
+          <w:tcPr>
+            <w:tcW w:w="9412" w:type="dxa"/>
+          </w:tcPr>
+          <w:p>
+            <w:pPr>
+              <w:rPr>
+                <w:rFonts w:ascii="Palatino Linotype" w:hAnsi="Palatino Linotype" w:cstheme="minorHAnsi"/>
+                <w:color w:val="000000" w:themeColor="text1"/>
+                <w:sz w:val="20"/>
+                <w:szCs w:val="20"/>
+              </w:rPr>
+            </w:pPr>
+          </w:p>
+        </w:tc>
+      </w:tr>
+      <w:tr>
+        <w:trPr>
+          <w:jc w:val="center"/>
+        </w:trPr>
+        <w:tc>
+          <w:tcPr>
+            <w:tcW w:w="9412" w:type="dxa"/>
+          </w:tcPr>
+          <w:p>
+            <w:pPr>
+              <w:pStyle w:val="ListParagraph"/>
+              <w:numPr>
+                <w:ilvl w:val="0"/>
+                <w:numId w:val="10"/>
+              </w:numPr>
+              <w:ind w:left="454"/>
+              <w:rPr>
+                <w:rFonts w:ascii="Palatino Linotype" w:hAnsi="Palatino Linotype" w:cstheme="minorHAnsi"/>
+                <w:color w:val="000000" w:themeColor="text1"/>
+                <w:sz w:val="20"/>
+                <w:szCs w:val="20"/>
+              </w:rPr>
+            </w:pPr>
+            <w:r>
+              <w:rPr>
+                <w:rFonts w:ascii="Palatino Linotype" w:hAnsi="Palatino Linotype" w:cstheme="minorHAnsi"/>
+                <w:color w:val="000000" w:themeColor="text1"/>
+                <w:sz w:val="20"/>
+                <w:szCs w:val="20"/>
+              </w:rPr>
+              <w:t xml:space="preserve">Display all student </w:t>
+            </w:r>
+            <w:r>
+              <w:rPr>
+                <w:rFonts w:ascii="Palatino Linotype" w:hAnsi="Palatino Linotype" w:cstheme="minorHAnsi"/>
+                <w:color w:val="000000" w:themeColor="text1"/>
+                <w:sz w:val="20"/>
+                <w:szCs w:val="20"/>
+              </w:rPr>
+              <w:t>who’s</w:t>
+            </w:r>
+            <w:r>
+              <w:rPr>
+                <w:rFonts w:ascii="Palatino Linotype" w:hAnsi="Palatino Linotype" w:cstheme="minorHAnsi"/>
+                <w:color w:val="000000" w:themeColor="text1"/>
+                <w:sz w:val="20"/>
+                <w:szCs w:val="20"/>
+              </w:rPr>
+              <w:t xml:space="preserve"> DOB comes in the 4</w:t>
+            </w:r>
+            <w:r>
+              <w:rPr>
+                <w:rFonts w:ascii="Palatino Linotype" w:hAnsi="Palatino Linotype" w:cstheme="minorHAnsi"/>
+                <w:color w:val="000000" w:themeColor="text1"/>
+                <w:sz w:val="20"/>
+                <w:szCs w:val="20"/>
+                <w:vertAlign w:val="superscript"/>
+              </w:rPr>
+              <w:t>th</w:t>
+            </w:r>
+            <w:r>
+              <w:rPr>
+                <w:rFonts w:ascii="Palatino Linotype" w:hAnsi="Palatino Linotype" w:cstheme="minorHAnsi"/>
+                <w:color w:val="000000" w:themeColor="text1"/>
+                <w:sz w:val="20"/>
+                <w:szCs w:val="20"/>
+              </w:rPr>
+              <w:t xml:space="preserve"> quarter of the year.</w:t>
+            </w:r>
+          </w:p>
+        </w:tc>
+      </w:tr>
+      <w:tr>
+        <w:trPr>
+          <w:trHeight w:val="550"/>
+          <w:jc w:val="center"/>
+        </w:trPr>
+        <w:tc>
+          <w:tcPr>
+            <w:tcW w:w="9412" w:type="dxa"/>
+            <w:vAlign w:val="center"/>
+          </w:tcPr>
+          <w:p>
+            <w:pPr>
+              <w:rPr>
+                <w:rFonts w:ascii="Palatino Linotype" w:hAnsi="Palatino Linotype" w:cstheme="minorHAnsi"/>
+                <w:color w:val="5B9BD5" w:themeColor="accent1"/>
+                <w:sz w:val="20"/>
+                <w:szCs w:val="20"/>
+              </w:rPr>
+            </w:pPr>
+            <w:r>
+              <w:rPr>
+                <w:rFonts w:ascii="Palatino Linotype" w:hAnsi="Palatino Linotype" w:cstheme="minorHAnsi"/>
+                <w:color w:val="5B9BD5" w:themeColor="accent1"/>
+                <w:sz w:val="20"/>
+                <w:szCs w:val="20"/>
+              </w:rPr>
+              <w:t>select * from student where extract(quarter from dob) = 4;</w:t>
+            </w:r>
+          </w:p>
+        </w:tc>
+      </w:tr>
+      <w:tr>
+        <w:trPr>
+          <w:jc w:val="center"/>
+        </w:trPr>
+        <w:tc>
+          <w:tcPr>
+            <w:tcW w:w="9412" w:type="dxa"/>
+          </w:tcPr>
+          <w:p>
+            <w:pPr>
+              <w:rPr>
+                <w:rFonts w:ascii="Palatino Linotype" w:hAnsi="Palatino Linotype" w:cstheme="minorHAnsi"/>
+                <w:color w:val="000000" w:themeColor="text1"/>
+                <w:sz w:val="20"/>
+                <w:szCs w:val="20"/>
+              </w:rPr>
+            </w:pPr>
+          </w:p>
+        </w:tc>
+      </w:tr>
+      <w:tr>
+        <w:trPr>
+          <w:jc w:val="center"/>
+        </w:trPr>
+        <w:tc>
+          <w:tcPr>
+            <w:tcW w:w="9412" w:type="dxa"/>
+          </w:tcPr>
+          <w:p>
+            <w:pPr>
+              <w:pStyle w:val="ListParagraph"/>
+              <w:numPr>
+                <w:ilvl w:val="0"/>
+                <w:numId w:val="10"/>
+              </w:numPr>
+              <w:ind w:left="454"/>
+              <w:rPr>
+                <w:rFonts w:ascii="Palatino Linotype" w:hAnsi="Palatino Linotype" w:cstheme="minorHAnsi"/>
+                <w:color w:val="000000" w:themeColor="text1"/>
+                <w:sz w:val="20"/>
+                <w:szCs w:val="20"/>
+              </w:rPr>
+            </w:pPr>
+            <w:r>
+              <w:rPr>
+                <w:rFonts w:ascii="Palatino Linotype" w:hAnsi="Palatino Linotype" w:cstheme="minorHAnsi"/>
+                <w:color w:val="000000" w:themeColor="text1"/>
+                <w:sz w:val="20"/>
+                <w:szCs w:val="20"/>
+              </w:rPr>
+              <w:t>Display all student who were born on ‘Sunday’.</w:t>
+            </w:r>
+          </w:p>
+        </w:tc>
+      </w:tr>
+      <w:tr>
+        <w:trPr>
+          <w:trHeight w:val="550"/>
+          <w:jc w:val="center"/>
+        </w:trPr>
+        <w:tc>
+          <w:tcPr>
+            <w:tcW w:w="9412" w:type="dxa"/>
+            <w:vAlign w:val="center"/>
+          </w:tcPr>
+          <w:p>
+            <w:pPr>
+              <w:rPr>
+                <w:rFonts w:ascii="Palatino Linotype" w:hAnsi="Palatino Linotype" w:cstheme="minorHAnsi"/>
+                <w:color w:val="5B9BD5" w:themeColor="accent1"/>
+                <w:sz w:val="20"/>
+                <w:szCs w:val="20"/>
+              </w:rPr>
+            </w:pPr>
+            <w:r>
+              <w:rPr>
+                <w:rFonts w:ascii="Palatino Linotype" w:hAnsi="Palatino Linotype" w:cstheme="minorHAnsi"/>
+                <w:color w:val="5B9BD5" w:themeColor="accent1"/>
+                <w:sz w:val="20"/>
+                <w:szCs w:val="20"/>
+              </w:rPr>
+              <w:t>select * from student where dayname(DOB) = 'Sunday';</w:t>
+            </w:r>
+          </w:p>
+        </w:tc>
+      </w:tr>
+      <w:tr>
+        <w:trPr>
+          <w:jc w:val="center"/>
+        </w:trPr>
+        <w:tc>
+          <w:tcPr>
+            <w:tcW w:w="9412" w:type="dxa"/>
+          </w:tcPr>
+          <w:p>
+            <w:pPr>
+              <w:rPr>
+                <w:rFonts w:ascii="Palatino Linotype" w:hAnsi="Palatino Linotype" w:cstheme="minorHAnsi"/>
+                <w:color w:val="000000" w:themeColor="text1"/>
+                <w:sz w:val="20"/>
+                <w:szCs w:val="20"/>
+              </w:rPr>
+            </w:pPr>
+          </w:p>
+        </w:tc>
+      </w:tr>
+      <w:tr>
+        <w:trPr>
+          <w:jc w:val="center"/>
+        </w:trPr>
+        <w:tc>
+          <w:tcPr>
+            <w:tcW w:w="9412" w:type="dxa"/>
+          </w:tcPr>
+          <w:p>
+            <w:pPr>
+              <w:pStyle w:val="ListParagraph"/>
+              <w:numPr>
+                <w:ilvl w:val="0"/>
+                <w:numId w:val="10"/>
+              </w:numPr>
+              <w:ind w:left="454"/>
+              <w:rPr>
+                <w:rFonts w:ascii="Palatino Linotype" w:hAnsi="Palatino Linotype" w:cstheme="minorHAnsi"/>
+                <w:color w:val="000000" w:themeColor="text1"/>
+                <w:sz w:val="20"/>
+                <w:szCs w:val="20"/>
+              </w:rPr>
+            </w:pPr>
+            <w:r>
+              <w:rPr>
+                <w:rFonts w:ascii="Palatino Linotype" w:hAnsi="Palatino Linotype" w:cstheme="minorHAnsi"/>
+                <w:color w:val="000000" w:themeColor="text1"/>
+                <w:sz w:val="20"/>
+                <w:szCs w:val="20"/>
+              </w:rPr>
+              <w:t xml:space="preserve">Display the DOB in the give format </w:t>
+            </w:r>
+            <w:r>
+              <w:rPr>
+                <w:rFonts w:ascii="Palatino Linotype" w:hAnsi="Palatino Linotype" w:cstheme="minorHAnsi"/>
+                <w:b/>
+                <w:color w:val="000000" w:themeColor="text1"/>
+                <w:sz w:val="20"/>
+                <w:szCs w:val="20"/>
+              </w:rPr>
+              <w:t>‘12th of June 1984’</w:t>
+            </w:r>
+          </w:p>
+        </w:tc>
+      </w:tr>
+      <w:tr>
+        <w:trPr>
+          <w:trHeight w:val="550"/>
+          <w:jc w:val="center"/>
+        </w:trPr>
+        <w:tc>
+          <w:tcPr>
+            <w:tcW w:w="9412" w:type="dxa"/>
+            <w:vAlign w:val="center"/>
+          </w:tcPr>
+          <w:p>
+            <w:pPr>
+              <w:rPr>
+                <w:rFonts w:ascii="Palatino Linotype" w:hAnsi="Palatino Linotype" w:cstheme="minorHAnsi"/>
+                <w:color w:val="5B9BD5" w:themeColor="accent1"/>
+                <w:sz w:val="20"/>
+                <w:szCs w:val="20"/>
+              </w:rPr>
+            </w:pPr>
+            <w:r>
+              <w:rPr>
+                <w:rFonts w:ascii="Palatino Linotype" w:hAnsi="Palatino Linotype" w:cstheme="minorHAnsi"/>
+                <w:color w:val="5B9BD5" w:themeColor="accent1"/>
+                <w:sz w:val="20"/>
+                <w:szCs w:val="20"/>
+              </w:rPr>
+              <w:t>select date_format(DOB, '%D of %M %Y') from student;</w:t>
+            </w:r>
+          </w:p>
+        </w:tc>
+      </w:tr>
+      <w:tr>
+        <w:trPr>
+          <w:jc w:val="center"/>
+        </w:trPr>
+        <w:tc>
+          <w:tcPr>
+            <w:tcW w:w="9412" w:type="dxa"/>
+          </w:tcPr>
+          <w:p>
+            <w:pPr>
+              <w:rPr>
+                <w:rFonts w:ascii="Palatino Linotype" w:hAnsi="Palatino Linotype" w:cstheme="minorHAnsi"/>
+                <w:color w:val="000000" w:themeColor="text1"/>
+                <w:sz w:val="20"/>
+                <w:szCs w:val="20"/>
+              </w:rPr>
+            </w:pPr>
+          </w:p>
+        </w:tc>
+      </w:tr>
+      <w:tr>
+        <w:trPr>
+          <w:jc w:val="center"/>
+        </w:trPr>
+        <w:tc>
+          <w:tcPr>
+            <w:tcW w:w="9412" w:type="dxa"/>
+          </w:tcPr>
+          <w:p>
+            <w:pPr>
+              <w:pStyle w:val="ListParagraph"/>
+              <w:numPr>
+                <w:ilvl w:val="0"/>
+                <w:numId w:val="10"/>
+              </w:numPr>
+              <w:ind w:left="454"/>
+              <w:rPr>
+                <w:rFonts w:ascii="Palatino Linotype" w:hAnsi="Palatino Linotype" w:cstheme="minorHAnsi"/>
+                <w:color w:val="000000" w:themeColor="text1"/>
+                <w:sz w:val="20"/>
+                <w:szCs w:val="20"/>
+              </w:rPr>
+            </w:pPr>
+            <w:r>
+              <w:rPr>
+                <w:rFonts w:ascii="Palatino Linotype" w:hAnsi="Palatino Linotype" w:cstheme="minorHAnsi"/>
+                <w:color w:val="000000" w:themeColor="text1"/>
+                <w:sz w:val="20"/>
+                <w:szCs w:val="20"/>
+              </w:rPr>
+              <w:t>Display all course_batches who ends on ‘Sunday’.</w:t>
+            </w:r>
             <w:bookmarkStart w:id="0" w:name="_GoBack"/>
             <w:bookmarkEnd w:id="0"/>
-            <w:r>
-              <w:rPr>
-                <w:rFonts w:ascii="Palatino Linotype" w:hAnsi="Palatino Linotype" w:cstheme="minorHAnsi"/>
-                <w:color w:val="000000" w:themeColor="text1"/>
-                <w:sz w:val="20"/>
-                <w:szCs w:val="20"/>
-              </w:rPr>
-              <w:t>Generate the random number between 1 to 100</w:t>
-            </w:r>
           </w:p>
         </w:tc>
       </w:tr>
@@ -7414,19 +8257,19 @@
             <w:pPr>
               <w:rPr>
                 <w:rFonts w:ascii="Palatino Linotype" w:hAnsi="Palatino Linotype" w:cstheme="minorHAnsi"/>
-                <w:color w:val="000000" w:themeColor="text1"/>
-                <w:sz w:val="20"/>
-                <w:szCs w:val="20"/>
-              </w:rPr>
-            </w:pPr>
-            <w:r>
-              <w:rPr>
-                <w:rFonts w:ascii="Palatino Linotype" w:hAnsi="Palatino Linotype" w:cstheme="minorHAnsi"/>
-                <w:color w:val="5B9BD5" w:themeColor="accent1"/>
-                <w:sz w:val="20"/>
-                <w:szCs w:val="20"/>
-              </w:rPr>
-              <w:t>select round(rand() * 100);</w:t>
+                <w:color w:val="5B9BD5" w:themeColor="accent1"/>
+                <w:sz w:val="20"/>
+                <w:szCs w:val="20"/>
+              </w:rPr>
+            </w:pPr>
+            <w:r>
+              <w:rPr>
+                <w:rFonts w:ascii="Palatino Linotype" w:hAnsi="Palatino Linotype" w:cstheme="minorHAnsi"/>
+                <w:color w:val="5B9BD5" w:themeColor="accent1"/>
+                <w:sz w:val="20"/>
+                <w:szCs w:val="20"/>
+              </w:rPr>
+              <w:t>select * from course_batches where dayname(endson) = 'Sunday';</w:t>
             </w:r>
           </w:p>
         </w:tc>
@@ -7452,36 +8295,6 @@
         </w:tc>
       </w:tr>
     </w:tbl>
-    <w:p>
-      <w:pPr>
-        <w:tabs>
-          <w:tab w:val="left" w:pos="495"/>
-        </w:tabs>
-        <w:spacing w:after="0" w:line="240" w:lineRule="auto"/>
-        <w:rPr>
-          <w:rFonts w:ascii="Palatino Linotype" w:hAnsi="Palatino Linotype" w:cstheme="minorHAnsi"/>
-          <w:b/>
-          <w:color w:val="000000" w:themeColor="text1"/>
-          <w:sz w:val="20"/>
-          <w:szCs w:val="20"/>
-        </w:rPr>
-      </w:pPr>
-    </w:p>
-    <w:p>
-      <w:pPr>
-        <w:tabs>
-          <w:tab w:val="left" w:pos="495"/>
-        </w:tabs>
-        <w:spacing w:after="0" w:line="240" w:lineRule="auto"/>
-        <w:rPr>
-          <w:rFonts w:ascii="Palatino Linotype" w:hAnsi="Palatino Linotype" w:cstheme="minorHAnsi"/>
-          <w:b/>
-          <w:color w:val="000000" w:themeColor="text1"/>
-          <w:sz w:val="20"/>
-          <w:szCs w:val="20"/>
-        </w:rPr>
-      </w:pPr>
-    </w:p>
     <w:p>
       <w:pPr>
         <w:tabs>
@@ -10367,7 +11180,7 @@
 </file>
 
 <file path=customXml/itemProps1.xml><?xml version="1.0" encoding="utf-8"?>
-<ds:datastoreItem xmlns:ds="http://schemas.openxmlformats.org/officeDocument/2006/customXml" ds:itemID="{21BEA726-F3F1-4501-BBD3-1A736A3CD707}">
+<ds:datastoreItem xmlns:ds="http://schemas.openxmlformats.org/officeDocument/2006/customXml" ds:itemID="{53550524-8630-4320-A177-4E8C30EB6D9B}">
   <ds:schemaRefs>
     <ds:schemaRef ds:uri="http://schemas.openxmlformats.org/officeDocument/2006/bibliography"/>
   </ds:schemaRefs>

--- a/ERP, STUDENT, and CAB Databases/Campus/Assignment006 (String, Date, Math functions, and Date formats).docx
+++ b/ERP, STUDENT, and CAB Databases/Campus/Assignment006 (String, Date, Math functions, and Date formats).docx
@@ -8238,6 +8238,119 @@
               </w:rPr>
               <w:t>Display all course_batches who ends on ‘Sunday’.</w:t>
             </w:r>
+          </w:p>
+        </w:tc>
+      </w:tr>
+      <w:tr>
+        <w:trPr>
+          <w:trHeight w:val="550"/>
+          <w:jc w:val="center"/>
+        </w:trPr>
+        <w:tc>
+          <w:tcPr>
+            <w:tcW w:w="9412" w:type="dxa"/>
+            <w:vAlign w:val="center"/>
+          </w:tcPr>
+          <w:p>
+            <w:pPr>
+              <w:rPr>
+                <w:rFonts w:ascii="Palatino Linotype" w:hAnsi="Palatino Linotype" w:cstheme="minorHAnsi"/>
+                <w:color w:val="5B9BD5" w:themeColor="accent1"/>
+                <w:sz w:val="20"/>
+                <w:szCs w:val="20"/>
+              </w:rPr>
+            </w:pPr>
+            <w:r>
+              <w:rPr>
+                <w:rFonts w:ascii="Palatino Linotype" w:hAnsi="Palatino Linotype" w:cstheme="minorHAnsi"/>
+                <w:color w:val="5B9BD5" w:themeColor="accent1"/>
+                <w:sz w:val="20"/>
+                <w:szCs w:val="20"/>
+              </w:rPr>
+              <w:t>select * from course_batches where dayname(endson) = 'Sunday';</w:t>
+            </w:r>
+          </w:p>
+        </w:tc>
+      </w:tr>
+      <w:tr>
+        <w:trPr>
+          <w:jc w:val="center"/>
+        </w:trPr>
+        <w:tc>
+          <w:tcPr>
+            <w:tcW w:w="9412" w:type="dxa"/>
+          </w:tcPr>
+          <w:p>
+            <w:pPr>
+              <w:rPr>
+                <w:rFonts w:ascii="Palatino Linotype" w:hAnsi="Palatino Linotype" w:cstheme="minorHAnsi"/>
+                <w:color w:val="000000" w:themeColor="text1"/>
+                <w:sz w:val="20"/>
+                <w:szCs w:val="20"/>
+              </w:rPr>
+            </w:pPr>
+          </w:p>
+        </w:tc>
+      </w:tr>
+      <w:tr>
+        <w:trPr>
+          <w:jc w:val="center"/>
+        </w:trPr>
+        <w:tc>
+          <w:tcPr>
+            <w:tcW w:w="9412" w:type="dxa"/>
+          </w:tcPr>
+          <w:p>
+            <w:pPr>
+              <w:pStyle w:val="ListParagraph"/>
+              <w:numPr>
+                <w:ilvl w:val="0"/>
+                <w:numId w:val="10"/>
+              </w:numPr>
+              <w:ind w:left="454"/>
+              <w:rPr>
+                <w:rFonts w:ascii="Palatino Linotype" w:hAnsi="Palatino Linotype" w:cstheme="minorHAnsi"/>
+                <w:color w:val="000000" w:themeColor="text1"/>
+                <w:sz w:val="20"/>
+                <w:szCs w:val="20"/>
+              </w:rPr>
+            </w:pPr>
+            <w:r>
+              <w:rPr>
+                <w:rFonts w:ascii="Palatino Linotype" w:hAnsi="Palatino Linotype" w:cstheme="minorHAnsi"/>
+                <w:color w:val="000000" w:themeColor="text1"/>
+                <w:sz w:val="20"/>
+                <w:szCs w:val="20"/>
+              </w:rPr>
+              <w:t>Display student_phone number in the following format “</w:t>
+            </w:r>
+            <w:r>
+              <w:rPr>
+                <w:rFonts w:ascii="Palatino Linotype" w:hAnsi="Palatino Linotype" w:cstheme="minorHAnsi"/>
+                <w:color w:val="000000" w:themeColor="text1"/>
+                <w:sz w:val="20"/>
+                <w:szCs w:val="20"/>
+              </w:rPr>
+              <w:t>7032******</w:t>
+            </w:r>
+            <w:r>
+              <w:rPr>
+                <w:rFonts w:ascii="Palatino Linotype" w:hAnsi="Palatino Linotype" w:cstheme="minorHAnsi"/>
+                <w:color w:val="000000" w:themeColor="text1"/>
+                <w:sz w:val="20"/>
+                <w:szCs w:val="20"/>
+              </w:rPr>
+              <w:t>”</w:t>
+            </w:r>
+            <w:r>
+              <w:rPr>
+                <w:rFonts w:ascii="Palatino Linotype" w:hAnsi="Palatino Linotype" w:cstheme="minorHAnsi"/>
+                <w:color w:val="000000" w:themeColor="text1"/>
+                <w:sz w:val="20"/>
+                <w:szCs w:val="20"/>
+              </w:rPr>
+              <w:t xml:space="preserve"> for all students.</w:t>
+            </w:r>
             <w:bookmarkStart w:id="0" w:name="_GoBack"/>
             <w:bookmarkEnd w:id="0"/>
           </w:p>
@@ -8269,7 +8382,7 @@
                 <w:sz w:val="20"/>
                 <w:szCs w:val="20"/>
               </w:rPr>
-              <w:t>select * from course_batches where dayname(endson) = 'Sunday';</w:t>
+              <w:t>select number, concat(left(number,4), rpad('',6,'*')) as R1 from student_phone;</w:t>
             </w:r>
           </w:p>
         </w:tc>
@@ -11180,7 +11293,7 @@
 </file>
 
 <file path=customXml/itemProps1.xml><?xml version="1.0" encoding="utf-8"?>
-<ds:datastoreItem xmlns:ds="http://schemas.openxmlformats.org/officeDocument/2006/customXml" ds:itemID="{53550524-8630-4320-A177-4E8C30EB6D9B}">
+<ds:datastoreItem xmlns:ds="http://schemas.openxmlformats.org/officeDocument/2006/customXml" ds:itemID="{04C39B30-B413-44E6-ABC2-0546DBAF6DBD}">
   <ds:schemaRefs>
     <ds:schemaRef ds:uri="http://schemas.openxmlformats.org/officeDocument/2006/bibliography"/>
   </ds:schemaRefs>

--- a/ERP, STUDENT, and CAB Databases/Campus/Assignment006 (String, Date, Math functions, and Date formats).docx
+++ b/ERP, STUDENT, and CAB Databases/Campus/Assignment006 (String, Date, Math functions, and Date formats).docx
@@ -1,6 +1,6 @@
 
 <file path=word/document.xml><?xml version="1.0" encoding="utf-8"?>
-<w:document xmlns:wpc="http://schemas.microsoft.com/office/word/2010/wordprocessingCanvas" xmlns:mc="http://schemas.openxmlformats.org/markup-compatibility/2006" xmlns:o="urn:schemas-microsoft-com:office:office" xmlns:r="http://schemas.openxmlformats.org/officeDocument/2006/relationships" xmlns:m="http://schemas.openxmlformats.org/officeDocument/2006/math" xmlns:v="urn:schemas-microsoft-com:vml" xmlns:wp14="http://schemas.microsoft.com/office/word/2010/wordprocessingDrawing" xmlns:wp="http://schemas.openxmlformats.org/drawingml/2006/wordprocessingDrawing" xmlns:w10="urn:schemas-microsoft-com:office:word" xmlns:w="http://schemas.openxmlformats.org/wordprocessingml/2006/main" xmlns:w14="http://schemas.microsoft.com/office/word/2010/wordml" xmlns:w15="http://schemas.microsoft.com/office/word/2012/wordml" xmlns:wpg="http://schemas.microsoft.com/office/word/2010/wordprocessingGroup" xmlns:wpi="http://schemas.microsoft.com/office/word/2010/wordprocessingInk" xmlns:wne="http://schemas.microsoft.com/office/word/2006/wordml" xmlns:wps="http://schemas.microsoft.com/office/word/2010/wordprocessingShape" mc:Ignorable="w14 w15 wp14">
+<w:document xmlns:ve="http://schemas.openxmlformats.org/markup-compatibility/2006" xmlns:o="urn:schemas-microsoft-com:office:office" xmlns:r="http://schemas.openxmlformats.org/officeDocument/2006/relationships" xmlns:m="http://schemas.openxmlformats.org/officeDocument/2006/math" xmlns:v="urn:schemas-microsoft-com:vml" xmlns:wp="http://schemas.openxmlformats.org/drawingml/2006/wordprocessingDrawing" xmlns:w10="urn:schemas-microsoft-com:office:word" xmlns:w="http://schemas.openxmlformats.org/wordprocessingml/2006/main" xmlns:wne="http://schemas.microsoft.com/office/word/2006/wordml">
   <w:body>
     <w:p>
       <w:pPr>
@@ -151,11 +151,10 @@
       <w:r>
         <w:rPr>
           <w:rFonts w:ascii="Palatino Linotype" w:hAnsi="Palatino Linotype"/>
-          <w:color w:val="000000" w:themeColor="text1"/>
           <w:sz w:val="20"/>
           <w:szCs w:val="20"/>
         </w:rPr>
-        <w:t>February</w:t>
+        <w:t xml:space="preserve">August </w:t>
       </w:r>
       <w:r>
         <w:rPr>
@@ -164,7 +163,7 @@
           <w:sz w:val="20"/>
           <w:szCs w:val="20"/>
         </w:rPr>
-        <w:t xml:space="preserve"> 201</w:t>
+        <w:t>201</w:t>
       </w:r>
       <w:r>
         <w:rPr>
@@ -212,21 +211,7 @@
           <w:rFonts w:ascii="Palatino Linotype" w:hAnsi="Palatino Linotype" w:cstheme="minorHAnsi"/>
           <w:b/>
         </w:rPr>
-        <w:t>, Date,</w:t>
-      </w:r>
-      <w:r>
-        <w:rPr>
-          <w:rFonts w:ascii="Palatino Linotype" w:hAnsi="Palatino Linotype" w:cstheme="minorHAnsi"/>
-          <w:b/>
-        </w:rPr>
-        <w:t xml:space="preserve"> </w:t>
-      </w:r>
-      <w:r>
-        <w:rPr>
-          <w:rFonts w:ascii="Palatino Linotype" w:hAnsi="Palatino Linotype" w:cstheme="minorHAnsi"/>
-          <w:b/>
-        </w:rPr>
-        <w:t>Math</w:t>
+        <w:t>, Date,Math</w:t>
       </w:r>
       <w:r>
         <w:rPr>
@@ -241,13 +226,6 @@
           <w:b/>
         </w:rPr>
         <w:t>,</w:t>
-      </w:r>
-      <w:r>
-        <w:rPr>
-          <w:rFonts w:ascii="Palatino Linotype" w:hAnsi="Palatino Linotype" w:cstheme="minorHAnsi"/>
-          <w:b/>
-        </w:rPr>
-        <w:t xml:space="preserve"> </w:t>
       </w:r>
       <w:r>
         <w:rPr>
@@ -327,7 +305,7 @@
         <w:tblStyle w:val="TableGrid"/>
         <w:tblW w:w="0" w:type="auto"/>
         <w:jc w:val="center"/>
-        <w:tblLook w:val="04A0" w:firstRow="1" w:lastRow="0" w:firstColumn="1" w:lastColumn="0" w:noHBand="0" w:noVBand="1"/>
+        <w:tblLook w:val="04A0"/>
       </w:tblPr>
       <w:tblGrid>
         <w:gridCol w:w="9412"/>
@@ -369,15 +347,7 @@
                 <w:sz w:val="20"/>
                 <w:szCs w:val="20"/>
               </w:rPr>
-              <w:t>student</w:t>
-            </w:r>
-            <w:r>
-              <w:rPr>
-                <w:rFonts w:ascii="Palatino Linotype" w:hAnsi="Palatino Linotype" w:cstheme="minorHAnsi"/>
-                <w:sz w:val="20"/>
-                <w:szCs w:val="20"/>
-              </w:rPr>
-              <w:t xml:space="preserve"> </w:t>
+              <w:t xml:space="preserve">student </w:t>
             </w:r>
             <w:r>
               <w:rPr>
@@ -391,6 +361,7 @@
             <w:r>
               <w:rPr>
                 <w:rFonts w:ascii="Palatino Linotype" w:hAnsi="Palatino Linotype" w:cstheme="minorHAnsi"/>
+                <w:i/>
                 <w:sz w:val="20"/>
                 <w:szCs w:val="20"/>
               </w:rPr>
@@ -586,15 +557,23 @@
                 <w:sz w:val="20"/>
                 <w:szCs w:val="20"/>
               </w:rPr>
-              <w:t xml:space="preserve"> </w:t>
-            </w:r>
-            <w:r>
-              <w:rPr>
-                <w:rFonts w:ascii="Palatino Linotype" w:hAnsi="Palatino Linotype" w:cstheme="minorHAnsi"/>
-                <w:sz w:val="20"/>
-                <w:szCs w:val="20"/>
-              </w:rPr>
-              <w:t>is having 4 characters.</w:t>
+              <w:t>is having 4 characters</w:t>
+            </w:r>
+            <w:r>
+              <w:rPr>
+                <w:rFonts w:ascii="Palatino Linotype" w:hAnsi="Palatino Linotype" w:cstheme="minorHAnsi"/>
+                <w:sz w:val="20"/>
+                <w:szCs w:val="20"/>
+              </w:rPr>
+              <w:t xml:space="preserve"> only</w:t>
+            </w:r>
+            <w:r>
+              <w:rPr>
+                <w:rFonts w:ascii="Palatino Linotype" w:hAnsi="Palatino Linotype" w:cstheme="minorHAnsi"/>
+                <w:sz w:val="20"/>
+                <w:szCs w:val="20"/>
+              </w:rPr>
+              <w:t>.</w:t>
             </w:r>
           </w:p>
         </w:tc>
@@ -752,6 +731,7 @@
             <w:r>
               <w:rPr>
                 <w:rFonts w:ascii="Palatino Linotype" w:hAnsi="Palatino Linotype" w:cstheme="minorHAnsi"/>
+                <w:i/>
                 <w:sz w:val="20"/>
                 <w:szCs w:val="20"/>
               </w:rPr>
@@ -826,39 +806,7 @@
                 <w:color w:val="5B9BD5" w:themeColor="accent1"/>
                 <w:sz w:val="20"/>
               </w:rPr>
-              <w:t>,</w:t>
-            </w:r>
-            <w:r>
-              <w:rPr>
-                <w:rFonts w:ascii="Palatino Linotype" w:hAnsi="Palatino Linotype" w:cstheme="minorHAnsi"/>
-                <w:color w:val="5B9BD5" w:themeColor="accent1"/>
-                <w:sz w:val="20"/>
-              </w:rPr>
-              <w:t xml:space="preserve"> </w:t>
-            </w:r>
-            <w:r>
-              <w:rPr>
-                <w:rFonts w:ascii="Palatino Linotype" w:hAnsi="Palatino Linotype" w:cstheme="minorHAnsi"/>
-                <w:color w:val="5B9BD5" w:themeColor="accent1"/>
-                <w:sz w:val="20"/>
-              </w:rPr>
-              <w:t>3,</w:t>
-            </w:r>
-            <w:r>
-              <w:rPr>
-                <w:rFonts w:ascii="Palatino Linotype" w:hAnsi="Palatino Linotype" w:cstheme="minorHAnsi"/>
-                <w:color w:val="5B9BD5" w:themeColor="accent1"/>
-                <w:sz w:val="20"/>
-              </w:rPr>
-              <w:t xml:space="preserve"> </w:t>
-            </w:r>
-            <w:r>
-              <w:rPr>
-                <w:rFonts w:ascii="Palatino Linotype" w:hAnsi="Palatino Linotype" w:cstheme="minorHAnsi"/>
-                <w:color w:val="5B9BD5" w:themeColor="accent1"/>
-                <w:sz w:val="20"/>
-              </w:rPr>
-              <w:t xml:space="preserve">1)) from </w:t>
+              <w:t xml:space="preserve">,3,1)) from </w:t>
             </w:r>
             <w:r>
               <w:rPr>
@@ -943,6 +891,7 @@
             <w:r>
               <w:rPr>
                 <w:rFonts w:ascii="Palatino Linotype" w:hAnsi="Palatino Linotype" w:cstheme="minorHAnsi"/>
+                <w:i/>
                 <w:sz w:val="20"/>
                 <w:szCs w:val="20"/>
               </w:rPr>
@@ -968,6 +917,7 @@
             <w:r>
               <w:rPr>
                 <w:rFonts w:ascii="Palatino Linotype" w:hAnsi="Palatino Linotype" w:cstheme="minorHAnsi"/>
+                <w:i/>
                 <w:sz w:val="20"/>
                 <w:szCs w:val="20"/>
               </w:rPr>
@@ -1534,14 +1484,6 @@
             <w:r>
               <w:rPr>
                 <w:rFonts w:ascii="Palatino Linotype" w:hAnsi="Palatino Linotype" w:cstheme="minorHAnsi"/>
-                <w:sz w:val="20"/>
-                <w:szCs w:val="20"/>
-              </w:rPr>
-              <w:t xml:space="preserve"> </w:t>
-            </w:r>
-            <w:r>
-              <w:rPr>
-                <w:rFonts w:ascii="Palatino Linotype" w:hAnsi="Palatino Linotype" w:cstheme="minorHAnsi"/>
                 <w:i/>
                 <w:sz w:val="20"/>
                 <w:szCs w:val="20"/>
@@ -1721,23 +1663,7 @@
                 <w:color w:val="5B9BD5" w:themeColor="accent1"/>
                 <w:sz w:val="20"/>
               </w:rPr>
-              <w:t>,</w:t>
-            </w:r>
-            <w:r>
-              <w:rPr>
-                <w:rFonts w:ascii="Palatino Linotype" w:hAnsi="Palatino Linotype" w:cstheme="minorHAnsi"/>
-                <w:color w:val="5B9BD5" w:themeColor="accent1"/>
-                <w:sz w:val="20"/>
-              </w:rPr>
-              <w:t xml:space="preserve"> </w:t>
-            </w:r>
-            <w:r>
-              <w:rPr>
-                <w:rFonts w:ascii="Palatino Linotype" w:hAnsi="Palatino Linotype" w:cstheme="minorHAnsi"/>
-                <w:color w:val="5B9BD5" w:themeColor="accent1"/>
-                <w:sz w:val="20"/>
-              </w:rPr>
-              <w:t xml:space="preserve">3) from </w:t>
+              <w:t xml:space="preserve">,3) from </w:t>
             </w:r>
             <w:r>
               <w:rPr>
@@ -1825,7 +1751,15 @@
                 <w:sz w:val="20"/>
                 <w:szCs w:val="20"/>
               </w:rPr>
-              <w:t>(phone</w:t>
+              <w:t>(phonenumber)</w:t>
+            </w:r>
+            <w:r>
+              <w:rPr>
+                <w:rFonts w:ascii="Palatino Linotype" w:hAnsi="Palatino Linotype" w:cstheme="minorHAnsi"/>
+                <w:sz w:val="20"/>
+                <w:szCs w:val="20"/>
+              </w:rPr>
+              <w:t xml:space="preserve"> whose </w:t>
             </w:r>
             <w:r>
               <w:rPr>
@@ -1834,51 +1768,7 @@
                 <w:sz w:val="20"/>
                 <w:szCs w:val="20"/>
               </w:rPr>
-              <w:t xml:space="preserve"> </w:t>
-            </w:r>
-            <w:r>
-              <w:rPr>
-                <w:rFonts w:ascii="Palatino Linotype" w:hAnsi="Palatino Linotype" w:cstheme="minorHAnsi"/>
-                <w:i/>
-                <w:sz w:val="20"/>
-                <w:szCs w:val="20"/>
-              </w:rPr>
-              <w:t>number)</w:t>
-            </w:r>
-            <w:r>
-              <w:rPr>
-                <w:rFonts w:ascii="Palatino Linotype" w:hAnsi="Palatino Linotype" w:cstheme="minorHAnsi"/>
-                <w:sz w:val="20"/>
-                <w:szCs w:val="20"/>
-              </w:rPr>
-              <w:t xml:space="preserve"> whose </w:t>
-            </w:r>
-            <w:r>
-              <w:rPr>
-                <w:rFonts w:ascii="Palatino Linotype" w:hAnsi="Palatino Linotype" w:cstheme="minorHAnsi"/>
-                <w:i/>
-                <w:sz w:val="20"/>
-                <w:szCs w:val="20"/>
-              </w:rPr>
-              <w:t>phone</w:t>
-            </w:r>
-            <w:r>
-              <w:rPr>
-                <w:rFonts w:ascii="Palatino Linotype" w:hAnsi="Palatino Linotype" w:cstheme="minorHAnsi"/>
-                <w:i/>
-                <w:sz w:val="20"/>
-                <w:szCs w:val="20"/>
-              </w:rPr>
-              <w:t xml:space="preserve"> </w:t>
-            </w:r>
-            <w:r>
-              <w:rPr>
-                <w:rFonts w:ascii="Palatino Linotype" w:hAnsi="Palatino Linotype" w:cstheme="minorHAnsi"/>
-                <w:i/>
-                <w:sz w:val="20"/>
-                <w:szCs w:val="20"/>
-              </w:rPr>
-              <w:t>number</w:t>
+              <w:t>phonenumber</w:t>
             </w:r>
             <w:r>
               <w:rPr>
@@ -2518,7 +2408,15 @@
                 <w:sz w:val="20"/>
                 <w:szCs w:val="20"/>
               </w:rPr>
-              <w:t xml:space="preserve">employee details in </w:t>
+              <w:t>student</w:t>
+            </w:r>
+            <w:r>
+              <w:rPr>
+                <w:rFonts w:ascii="Palatino Linotype" w:hAnsi="Palatino Linotype" w:cstheme="minorHAnsi"/>
+                <w:sz w:val="20"/>
+                <w:szCs w:val="20"/>
+              </w:rPr>
+              <w:t xml:space="preserve"> details in </w:t>
             </w:r>
             <w:r>
               <w:rPr>
@@ -2712,7 +2610,7 @@
                 <w:sz w:val="20"/>
                 <w:szCs w:val="20"/>
               </w:rPr>
-              <w:t xml:space="preserve">employee </w:t>
+              <w:t>student</w:t>
             </w:r>
             <w:r>
               <w:rPr>
@@ -2722,6 +2620,16 @@
                 <w:sz w:val="20"/>
                 <w:szCs w:val="20"/>
               </w:rPr>
+              <w:t xml:space="preserve"> </w:t>
+            </w:r>
+            <w:r>
+              <w:rPr>
+                <w:rFonts w:ascii="Palatino Linotype" w:hAnsi="Palatino Linotype" w:cstheme="minorHAnsi"/>
+                <w:i/>
+                <w:color w:val="000000" w:themeColor="text1"/>
+                <w:sz w:val="20"/>
+                <w:szCs w:val="20"/>
+              </w:rPr>
               <w:t>id, name</w:t>
             </w:r>
             <w:r>
@@ -2772,7 +2680,7 @@
                 <w:sz w:val="20"/>
                 <w:szCs w:val="20"/>
               </w:rPr>
-              <w:t>DOB</w:t>
+              <w:t>dob</w:t>
             </w:r>
             <w:r>
               <w:rPr>
@@ -3290,25 +3198,7 @@
                 <w:sz w:val="20"/>
                 <w:szCs w:val="20"/>
               </w:rPr>
-              <w:t xml:space="preserve"> </w:t>
-            </w:r>
-            <w:r>
-              <w:rPr>
-                <w:rFonts w:ascii="Palatino Linotype" w:hAnsi="Palatino Linotype" w:cstheme="minorHAnsi"/>
-                <w:i/>
-                <w:sz w:val="20"/>
-                <w:szCs w:val="20"/>
-              </w:rPr>
               <w:t>or</w:t>
-            </w:r>
-            <w:r>
-              <w:rPr>
-                <w:rFonts w:ascii="Palatino Linotype" w:hAnsi="Palatino Linotype" w:cstheme="minorHAnsi"/>
-                <w:i/>
-                <w:sz w:val="20"/>
-                <w:szCs w:val="20"/>
-              </w:rPr>
-              <w:t xml:space="preserve"> </w:t>
             </w:r>
             <w:r>
               <w:rPr>
@@ -3357,7 +3247,6 @@
                 <w:szCs w:val="20"/>
               </w:rPr>
             </w:pPr>
-            <w:proofErr w:type="gramStart"/>
             <w:r>
               <w:rPr>
                 <w:rFonts w:ascii="Palatino Linotype" w:hAnsi="Palatino Linotype" w:cstheme="minorHAnsi"/>
@@ -3366,9 +3255,8 @@
                 <w:sz w:val="20"/>
                 <w:szCs w:val="20"/>
               </w:rPr>
-              <w:t>eg</w:t>
-            </w:r>
-            <w:proofErr w:type="gramEnd"/>
+              <w:t xml:space="preserve">eg. </w:t>
+            </w:r>
             <w:r>
               <w:rPr>
                 <w:rFonts w:ascii="Palatino Linotype" w:hAnsi="Palatino Linotype" w:cstheme="minorHAnsi"/>
@@ -3377,7 +3265,7 @@
                 <w:sz w:val="20"/>
                 <w:szCs w:val="20"/>
               </w:rPr>
-              <w:t xml:space="preserve">. </w:t>
+              <w:t>(</w:t>
             </w:r>
             <w:r>
               <w:rPr>
@@ -3387,7 +3275,7 @@
                 <w:sz w:val="20"/>
                 <w:szCs w:val="20"/>
               </w:rPr>
-              <w:t>(</w:t>
+              <w:t xml:space="preserve">Bhoopali Nanadikar and </w:t>
             </w:r>
             <w:r>
               <w:rPr>
@@ -3397,7 +3285,7 @@
                 <w:sz w:val="20"/>
                 <w:szCs w:val="20"/>
               </w:rPr>
-              <w:t xml:space="preserve">Bhoopali Nanadikar and </w:t>
+              <w:t>emailIDis b</w:t>
             </w:r>
             <w:r>
               <w:rPr>
@@ -3407,163 +3295,124 @@
                 <w:sz w:val="20"/>
                 <w:szCs w:val="20"/>
               </w:rPr>
+              <w:t>hoopali</w:t>
+            </w:r>
+            <w:r>
+              <w:rPr>
+                <w:rFonts w:ascii="Palatino Linotype" w:hAnsi="Palatino Linotype" w:cstheme="minorHAnsi"/>
+                <w:b/>
+                <w:color w:val="000000" w:themeColor="text1"/>
+                <w:sz w:val="20"/>
+                <w:szCs w:val="20"/>
+              </w:rPr>
+              <w:t>.n</w:t>
+            </w:r>
+            <w:r>
+              <w:rPr>
+                <w:rFonts w:ascii="Palatino Linotype" w:hAnsi="Palatino Linotype" w:cstheme="minorHAnsi"/>
+                <w:b/>
+                <w:color w:val="000000" w:themeColor="text1"/>
+                <w:sz w:val="20"/>
+                <w:szCs w:val="20"/>
+              </w:rPr>
+              <w:t>anadikar</w:t>
+            </w:r>
+            <w:r>
+              <w:rPr>
+                <w:rFonts w:ascii="Palatino Linotype" w:hAnsi="Palatino Linotype" w:cstheme="minorHAnsi"/>
+                <w:b/>
+                <w:color w:val="000000" w:themeColor="text1"/>
+                <w:sz w:val="20"/>
+                <w:szCs w:val="20"/>
+              </w:rPr>
+              <w:t>@gmail.com</w:t>
+            </w:r>
+            <w:r>
+              <w:rPr>
+                <w:rFonts w:ascii="Palatino Linotype" w:hAnsi="Palatino Linotype" w:cstheme="minorHAnsi"/>
+                <w:b/>
+                <w:color w:val="000000" w:themeColor="text1"/>
+                <w:sz w:val="20"/>
+                <w:szCs w:val="20"/>
+              </w:rPr>
+              <w:t>)</w:t>
+            </w:r>
+          </w:p>
+        </w:tc>
+      </w:tr>
+      <w:tr>
+        <w:trPr>
+          <w:trHeight w:val="604"/>
+          <w:jc w:val="center"/>
+        </w:trPr>
+        <w:tc>
+          <w:tcPr>
+            <w:tcW w:w="9412" w:type="dxa"/>
+            <w:vAlign w:val="center"/>
+          </w:tcPr>
+          <w:p>
+            <w:pPr>
+              <w:ind w:left="94"/>
+              <w:rPr>
+                <w:rFonts w:ascii="Palatino Linotype" w:hAnsi="Palatino Linotype" w:cstheme="minorHAnsi"/>
+                <w:color w:val="000000" w:themeColor="text1"/>
+                <w:sz w:val="20"/>
+                <w:szCs w:val="20"/>
+              </w:rPr>
+            </w:pPr>
+            <w:r>
+              <w:rPr>
+                <w:rFonts w:ascii="Palatino Linotype" w:hAnsi="Palatino Linotype" w:cstheme="minorHAnsi"/>
+                <w:color w:val="5B9BD5" w:themeColor="accent1"/>
+                <w:sz w:val="20"/>
+                <w:szCs w:val="20"/>
+              </w:rPr>
+              <w:t>select concat(ifnull(name</w:t>
+            </w:r>
+            <w:r>
+              <w:rPr>
+                <w:rFonts w:ascii="Palatino Linotype" w:hAnsi="Palatino Linotype" w:cstheme="minorHAnsi"/>
+                <w:color w:val="5B9BD5" w:themeColor="accent1"/>
+                <w:sz w:val="20"/>
+                <w:szCs w:val="20"/>
+              </w:rPr>
+              <w:t>first</w:t>
+            </w:r>
+            <w:r>
+              <w:rPr>
+                <w:rFonts w:ascii="Palatino Linotype" w:hAnsi="Palatino Linotype" w:cstheme="minorHAnsi"/>
+                <w:color w:val="5B9BD5" w:themeColor="accent1"/>
+                <w:sz w:val="20"/>
+                <w:szCs w:val="20"/>
+              </w:rPr>
+              <w:t>, ' '), ' ', ifnull(name</w:t>
+            </w:r>
+            <w:r>
+              <w:rPr>
+                <w:rFonts w:ascii="Palatino Linotype" w:hAnsi="Palatino Linotype" w:cstheme="minorHAnsi"/>
+                <w:color w:val="5B9BD5" w:themeColor="accent1"/>
+                <w:sz w:val="20"/>
+                <w:szCs w:val="20"/>
+              </w:rPr>
+              <w:t>last</w:t>
+            </w:r>
+            <w:r>
+              <w:rPr>
+                <w:rFonts w:ascii="Palatino Linotype" w:hAnsi="Palatino Linotype" w:cstheme="minorHAnsi"/>
+                <w:color w:val="5B9BD5" w:themeColor="accent1"/>
+                <w:sz w:val="20"/>
+                <w:szCs w:val="20"/>
+              </w:rPr>
+              <w:t xml:space="preserve">, ' '), "and </w:t>
+            </w:r>
+            <w:r>
+              <w:rPr>
+                <w:rFonts w:ascii="Palatino Linotype" w:hAnsi="Palatino Linotype" w:cstheme="minorHAnsi"/>
+                <w:color w:val="5B9BD5" w:themeColor="accent1"/>
+                <w:sz w:val="20"/>
+                <w:szCs w:val="20"/>
+              </w:rPr>
               <w:t>emailID</w:t>
-            </w:r>
-            <w:r>
-              <w:rPr>
-                <w:rFonts w:ascii="Palatino Linotype" w:hAnsi="Palatino Linotype" w:cstheme="minorHAnsi"/>
-                <w:b/>
-                <w:color w:val="000000" w:themeColor="text1"/>
-                <w:sz w:val="20"/>
-                <w:szCs w:val="20"/>
-              </w:rPr>
-              <w:t xml:space="preserve"> </w:t>
-            </w:r>
-            <w:r>
-              <w:rPr>
-                <w:rFonts w:ascii="Palatino Linotype" w:hAnsi="Palatino Linotype" w:cstheme="minorHAnsi"/>
-                <w:b/>
-                <w:color w:val="000000" w:themeColor="text1"/>
-                <w:sz w:val="20"/>
-                <w:szCs w:val="20"/>
-              </w:rPr>
-              <w:t>is b</w:t>
-            </w:r>
-            <w:r>
-              <w:rPr>
-                <w:rFonts w:ascii="Palatino Linotype" w:hAnsi="Palatino Linotype" w:cstheme="minorHAnsi"/>
-                <w:b/>
-                <w:color w:val="000000" w:themeColor="text1"/>
-                <w:sz w:val="20"/>
-                <w:szCs w:val="20"/>
-              </w:rPr>
-              <w:t>hoopali</w:t>
-            </w:r>
-            <w:r>
-              <w:rPr>
-                <w:rFonts w:ascii="Palatino Linotype" w:hAnsi="Palatino Linotype" w:cstheme="minorHAnsi"/>
-                <w:b/>
-                <w:color w:val="000000" w:themeColor="text1"/>
-                <w:sz w:val="20"/>
-                <w:szCs w:val="20"/>
-              </w:rPr>
-              <w:t>.n</w:t>
-            </w:r>
-            <w:r>
-              <w:rPr>
-                <w:rFonts w:ascii="Palatino Linotype" w:hAnsi="Palatino Linotype" w:cstheme="minorHAnsi"/>
-                <w:b/>
-                <w:color w:val="000000" w:themeColor="text1"/>
-                <w:sz w:val="20"/>
-                <w:szCs w:val="20"/>
-              </w:rPr>
-              <w:t>anadikar</w:t>
-            </w:r>
-            <w:r>
-              <w:rPr>
-                <w:rFonts w:ascii="Palatino Linotype" w:hAnsi="Palatino Linotype" w:cstheme="minorHAnsi"/>
-                <w:b/>
-                <w:color w:val="000000" w:themeColor="text1"/>
-                <w:sz w:val="20"/>
-                <w:szCs w:val="20"/>
-              </w:rPr>
-              <w:t>@gmail.com</w:t>
-            </w:r>
-            <w:r>
-              <w:rPr>
-                <w:rFonts w:ascii="Palatino Linotype" w:hAnsi="Palatino Linotype" w:cstheme="minorHAnsi"/>
-                <w:b/>
-                <w:color w:val="000000" w:themeColor="text1"/>
-                <w:sz w:val="20"/>
-                <w:szCs w:val="20"/>
-              </w:rPr>
-              <w:t>)</w:t>
-            </w:r>
-          </w:p>
-        </w:tc>
-      </w:tr>
-      <w:tr>
-        <w:trPr>
-          <w:trHeight w:val="604"/>
-          <w:jc w:val="center"/>
-        </w:trPr>
-        <w:tc>
-          <w:tcPr>
-            <w:tcW w:w="9412" w:type="dxa"/>
-            <w:vAlign w:val="center"/>
-          </w:tcPr>
-          <w:p>
-            <w:pPr>
-              <w:ind w:left="94"/>
-              <w:rPr>
-                <w:rFonts w:ascii="Palatino Linotype" w:hAnsi="Palatino Linotype" w:cstheme="minorHAnsi"/>
-                <w:color w:val="000000" w:themeColor="text1"/>
-                <w:sz w:val="20"/>
-                <w:szCs w:val="20"/>
-              </w:rPr>
-            </w:pPr>
-            <w:r>
-              <w:rPr>
-                <w:rFonts w:ascii="Palatino Linotype" w:hAnsi="Palatino Linotype" w:cstheme="minorHAnsi"/>
-                <w:color w:val="5B9BD5" w:themeColor="accent1"/>
-                <w:sz w:val="20"/>
-                <w:szCs w:val="20"/>
-              </w:rPr>
-              <w:t>select concat(ifnull(name</w:t>
-            </w:r>
-            <w:r>
-              <w:rPr>
-                <w:rFonts w:ascii="Palatino Linotype" w:hAnsi="Palatino Linotype" w:cstheme="minorHAnsi"/>
-                <w:color w:val="5B9BD5" w:themeColor="accent1"/>
-                <w:sz w:val="20"/>
-                <w:szCs w:val="20"/>
-              </w:rPr>
-              <w:t>first</w:t>
-            </w:r>
-            <w:r>
-              <w:rPr>
-                <w:rFonts w:ascii="Palatino Linotype" w:hAnsi="Palatino Linotype" w:cstheme="minorHAnsi"/>
-                <w:color w:val="5B9BD5" w:themeColor="accent1"/>
-                <w:sz w:val="20"/>
-                <w:szCs w:val="20"/>
-              </w:rPr>
-              <w:t>, ' '), ' ', ifnull(name</w:t>
-            </w:r>
-            <w:r>
-              <w:rPr>
-                <w:rFonts w:ascii="Palatino Linotype" w:hAnsi="Palatino Linotype" w:cstheme="minorHAnsi"/>
-                <w:color w:val="5B9BD5" w:themeColor="accent1"/>
-                <w:sz w:val="20"/>
-                <w:szCs w:val="20"/>
-              </w:rPr>
-              <w:t>last</w:t>
-            </w:r>
-            <w:r>
-              <w:rPr>
-                <w:rFonts w:ascii="Palatino Linotype" w:hAnsi="Palatino Linotype" w:cstheme="minorHAnsi"/>
-                <w:color w:val="5B9BD5" w:themeColor="accent1"/>
-                <w:sz w:val="20"/>
-                <w:szCs w:val="20"/>
-              </w:rPr>
-              <w:t xml:space="preserve">, ' '), "and </w:t>
-            </w:r>
-            <w:r>
-              <w:rPr>
-                <w:rFonts w:ascii="Palatino Linotype" w:hAnsi="Palatino Linotype" w:cstheme="minorHAnsi"/>
-                <w:color w:val="5B9BD5" w:themeColor="accent1"/>
-                <w:sz w:val="20"/>
-                <w:szCs w:val="20"/>
-              </w:rPr>
-              <w:t>emailID</w:t>
-            </w:r>
-            <w:r>
-              <w:rPr>
-                <w:rFonts w:ascii="Palatino Linotype" w:hAnsi="Palatino Linotype" w:cstheme="minorHAnsi"/>
-                <w:color w:val="5B9BD5" w:themeColor="accent1"/>
-                <w:sz w:val="20"/>
-                <w:szCs w:val="20"/>
-              </w:rPr>
-              <w:t xml:space="preserve"> </w:t>
             </w:r>
             <w:r>
               <w:rPr>
@@ -4416,25 +4265,7 @@
                 <w:sz w:val="20"/>
                 <w:szCs w:val="20"/>
               </w:rPr>
-              <w:t>,</w:t>
-            </w:r>
-            <w:r>
-              <w:rPr>
-                <w:rFonts w:ascii="Palatino Linotype" w:hAnsi="Palatino Linotype" w:cstheme="minorHAnsi"/>
-                <w:color w:val="5B9BD5" w:themeColor="accent1"/>
-                <w:sz w:val="20"/>
-                <w:szCs w:val="20"/>
-              </w:rPr>
-              <w:t xml:space="preserve"> </w:t>
-            </w:r>
-            <w:r>
-              <w:rPr>
-                <w:rFonts w:ascii="Palatino Linotype" w:hAnsi="Palatino Linotype" w:cstheme="minorHAnsi"/>
-                <w:color w:val="5B9BD5" w:themeColor="accent1"/>
-                <w:sz w:val="20"/>
-                <w:szCs w:val="20"/>
-              </w:rPr>
-              <w:t>4)</w:t>
+              <w:t>,4)</w:t>
             </w:r>
             <w:r>
               <w:rPr>
@@ -4677,43 +4508,7 @@
                 <w:sz w:val="20"/>
                 <w:szCs w:val="20"/>
               </w:rPr>
-              <w:t>,</w:t>
-            </w:r>
-            <w:r>
-              <w:rPr>
-                <w:rFonts w:ascii="Palatino Linotype" w:hAnsi="Palatino Linotype" w:cstheme="minorHAnsi"/>
-                <w:color w:val="5B9BD5" w:themeColor="accent1"/>
-                <w:sz w:val="20"/>
-                <w:szCs w:val="20"/>
-              </w:rPr>
-              <w:t xml:space="preserve"> </w:t>
-            </w:r>
-            <w:r>
-              <w:rPr>
-                <w:rFonts w:ascii="Palatino Linotype" w:hAnsi="Palatino Linotype" w:cstheme="minorHAnsi"/>
-                <w:color w:val="5B9BD5" w:themeColor="accent1"/>
-                <w:sz w:val="20"/>
-                <w:szCs w:val="20"/>
-              </w:rPr>
-              <w:t>2,</w:t>
-            </w:r>
-            <w:r>
-              <w:rPr>
-                <w:rFonts w:ascii="Palatino Linotype" w:hAnsi="Palatino Linotype" w:cstheme="minorHAnsi"/>
-                <w:color w:val="5B9BD5" w:themeColor="accent1"/>
-                <w:sz w:val="20"/>
-                <w:szCs w:val="20"/>
-              </w:rPr>
-              <w:t xml:space="preserve"> </w:t>
-            </w:r>
-            <w:r>
-              <w:rPr>
-                <w:rFonts w:ascii="Palatino Linotype" w:hAnsi="Palatino Linotype" w:cstheme="minorHAnsi"/>
-                <w:color w:val="5B9BD5" w:themeColor="accent1"/>
-                <w:sz w:val="20"/>
-                <w:szCs w:val="20"/>
-              </w:rPr>
-              <w:t>length(name</w:t>
+              <w:t>,2,length(name</w:t>
             </w:r>
             <w:r>
               <w:rPr>
@@ -4731,43 +4526,7 @@
                 <w:sz w:val="20"/>
                 <w:szCs w:val="20"/>
               </w:rPr>
-              <w:t>)</w:t>
-            </w:r>
-            <w:r>
-              <w:rPr>
-                <w:rFonts w:ascii="Palatino Linotype" w:hAnsi="Palatino Linotype" w:cstheme="minorHAnsi"/>
-                <w:color w:val="5B9BD5" w:themeColor="accent1"/>
-                <w:sz w:val="20"/>
-                <w:szCs w:val="20"/>
-              </w:rPr>
-              <w:t xml:space="preserve"> </w:t>
-            </w:r>
-            <w:r>
-              <w:rPr>
-                <w:rFonts w:ascii="Palatino Linotype" w:hAnsi="Palatino Linotype" w:cstheme="minorHAnsi"/>
-                <w:color w:val="5B9BD5" w:themeColor="accent1"/>
-                <w:sz w:val="20"/>
-                <w:szCs w:val="20"/>
-              </w:rPr>
-              <w:t>-2</w:t>
-            </w:r>
-            <w:r>
-              <w:rPr>
-                <w:rFonts w:ascii="Palatino Linotype" w:hAnsi="Palatino Linotype" w:cstheme="minorHAnsi"/>
-                <w:color w:val="5B9BD5" w:themeColor="accent1"/>
-                <w:sz w:val="20"/>
-                <w:szCs w:val="20"/>
-              </w:rPr>
-              <w:t xml:space="preserve"> </w:t>
-            </w:r>
-            <w:r>
-              <w:rPr>
-                <w:rFonts w:ascii="Palatino Linotype" w:hAnsi="Palatino Linotype" w:cstheme="minorHAnsi"/>
-                <w:color w:val="5B9BD5" w:themeColor="accent1"/>
-                <w:sz w:val="20"/>
-                <w:szCs w:val="20"/>
-              </w:rPr>
-              <w:t xml:space="preserve">) as R1 from </w:t>
+              <w:t xml:space="preserve">)-2) as R1 from </w:t>
             </w:r>
             <w:r>
               <w:rPr>
@@ -5039,6 +4798,14 @@
                 <w:sz w:val="20"/>
                 <w:szCs w:val="20"/>
               </w:rPr>
+              <w:t xml:space="preserve">first </w:t>
+            </w:r>
+            <w:r>
+              <w:rPr>
+                <w:rFonts w:ascii="Palatino Linotype" w:hAnsi="Palatino Linotype" w:cstheme="minorHAnsi"/>
+                <w:sz w:val="20"/>
+                <w:szCs w:val="20"/>
+              </w:rPr>
               <w:t xml:space="preserve">5 letter of the </w:t>
             </w:r>
             <w:r>
@@ -5055,6 +4822,14 @@
                 <w:sz w:val="20"/>
                 <w:szCs w:val="20"/>
               </w:rPr>
+              <w:t>s’</w:t>
+            </w:r>
+            <w:r>
+              <w:rPr>
+                <w:rFonts w:ascii="Palatino Linotype" w:hAnsi="Palatino Linotype" w:cstheme="minorHAnsi"/>
+                <w:sz w:val="20"/>
+                <w:szCs w:val="20"/>
+              </w:rPr>
               <w:t xml:space="preserve"> </w:t>
             </w:r>
             <w:r>
@@ -5167,25 +4942,7 @@
                 <w:sz w:val="20"/>
                 <w:szCs w:val="20"/>
               </w:rPr>
-              <w:t>,</w:t>
-            </w:r>
-            <w:r>
-              <w:rPr>
-                <w:rFonts w:ascii="Palatino Linotype" w:hAnsi="Palatino Linotype" w:cstheme="minorHAnsi"/>
-                <w:color w:val="5B9BD5" w:themeColor="accent1"/>
-                <w:sz w:val="20"/>
-                <w:szCs w:val="20"/>
-              </w:rPr>
-              <w:t xml:space="preserve"> </w:t>
-            </w:r>
-            <w:r>
-              <w:rPr>
-                <w:rFonts w:ascii="Palatino Linotype" w:hAnsi="Palatino Linotype" w:cstheme="minorHAnsi"/>
-                <w:color w:val="5B9BD5" w:themeColor="accent1"/>
-                <w:sz w:val="20"/>
-                <w:szCs w:val="20"/>
-              </w:rPr>
-              <w:t xml:space="preserve">5) from </w:t>
+              <w:t xml:space="preserve">,5) from </w:t>
             </w:r>
             <w:r>
               <w:rPr>
@@ -5273,6 +5030,7 @@
             <w:r>
               <w:rPr>
                 <w:rFonts w:ascii="Palatino Linotype" w:hAnsi="Palatino Linotype" w:cstheme="minorHAnsi"/>
+                <w:i/>
                 <w:sz w:val="20"/>
                 <w:szCs w:val="20"/>
               </w:rPr>
@@ -5684,25 +5442,7 @@
                 <w:sz w:val="20"/>
                 <w:szCs w:val="20"/>
               </w:rPr>
-              <w:t>student whose</w:t>
-            </w:r>
-            <w:r>
-              <w:rPr>
-                <w:rFonts w:ascii="Palatino Linotype" w:hAnsi="Palatino Linotype" w:cstheme="minorHAnsi"/>
-                <w:color w:val="000000" w:themeColor="text1"/>
-                <w:sz w:val="20"/>
-                <w:szCs w:val="20"/>
-              </w:rPr>
-              <w:t xml:space="preserve"> </w:t>
-            </w:r>
-            <w:r>
-              <w:rPr>
-                <w:rFonts w:ascii="Palatino Linotype" w:hAnsi="Palatino Linotype" w:cstheme="minorHAnsi"/>
-                <w:color w:val="000000" w:themeColor="text1"/>
-                <w:sz w:val="20"/>
-                <w:szCs w:val="20"/>
-              </w:rPr>
-              <w:t>DOB is</w:t>
+              <w:t>student whoseDOB is</w:t>
             </w:r>
             <w:r>
               <w:rPr>
@@ -5833,34 +5573,7 @@
                 <w:sz w:val="20"/>
                 <w:szCs w:val="20"/>
               </w:rPr>
-              <w:t>,'%M')</w:t>
-            </w:r>
-            <w:r>
-              <w:rPr>
-                <w:rFonts w:ascii="Palatino Linotype" w:hAnsi="Palatino Linotype" w:cstheme="minorHAnsi"/>
-                <w:color w:val="5B9BD5" w:themeColor="accent1"/>
-                <w:sz w:val="20"/>
-                <w:szCs w:val="20"/>
-              </w:rPr>
-              <w:t xml:space="preserve"> </w:t>
-            </w:r>
-            <w:r>
-              <w:rPr>
-                <w:rFonts w:ascii="Palatino Linotype" w:hAnsi="Palatino Linotype" w:cstheme="minorHAnsi"/>
-                <w:color w:val="5B9BD5" w:themeColor="accent1"/>
-                <w:sz w:val="20"/>
-                <w:szCs w:val="20"/>
-              </w:rPr>
-              <w:t>=</w:t>
-            </w:r>
-            <w:r>
-              <w:rPr>
-                <w:rFonts w:ascii="Palatino Linotype" w:hAnsi="Palatino Linotype" w:cstheme="minorHAnsi"/>
-                <w:color w:val="5B9BD5" w:themeColor="accent1"/>
-                <w:sz w:val="20"/>
-                <w:szCs w:val="20"/>
-              </w:rPr>
-              <w:t xml:space="preserve"> </w:t>
+              <w:t>,'%M')=</w:t>
             </w:r>
             <w:r>
               <w:rPr>
@@ -5896,15 +5609,6 @@
                 <w:sz w:val="20"/>
                 <w:szCs w:val="20"/>
               </w:rPr>
-              <w:t xml:space="preserve"> </w:t>
-            </w:r>
-            <w:r>
-              <w:rPr>
-                <w:rFonts w:ascii="Palatino Linotype" w:hAnsi="Palatino Linotype" w:cstheme="minorHAnsi"/>
-                <w:color w:val="5B9BD5" w:themeColor="accent1"/>
-                <w:sz w:val="20"/>
-                <w:szCs w:val="20"/>
-              </w:rPr>
               <w:t xml:space="preserve"> or </w:t>
             </w:r>
             <w:r>
@@ -5932,34 +5636,7 @@
                 <w:sz w:val="20"/>
                 <w:szCs w:val="20"/>
               </w:rPr>
-              <w:t>,'%M')</w:t>
-            </w:r>
-            <w:r>
-              <w:rPr>
-                <w:rFonts w:ascii="Palatino Linotype" w:hAnsi="Palatino Linotype" w:cstheme="minorHAnsi"/>
-                <w:color w:val="5B9BD5" w:themeColor="accent1"/>
-                <w:sz w:val="20"/>
-                <w:szCs w:val="20"/>
-              </w:rPr>
-              <w:t xml:space="preserve"> </w:t>
-            </w:r>
-            <w:r>
-              <w:rPr>
-                <w:rFonts w:ascii="Palatino Linotype" w:hAnsi="Palatino Linotype" w:cstheme="minorHAnsi"/>
-                <w:color w:val="5B9BD5" w:themeColor="accent1"/>
-                <w:sz w:val="20"/>
-                <w:szCs w:val="20"/>
-              </w:rPr>
-              <w:t>=</w:t>
-            </w:r>
-            <w:r>
-              <w:rPr>
-                <w:rFonts w:ascii="Palatino Linotype" w:hAnsi="Palatino Linotype" w:cstheme="minorHAnsi"/>
-                <w:color w:val="5B9BD5" w:themeColor="accent1"/>
-                <w:sz w:val="20"/>
-                <w:szCs w:val="20"/>
-              </w:rPr>
-              <w:t xml:space="preserve"> </w:t>
+              <w:t>,'%M')=</w:t>
             </w:r>
             <w:r>
               <w:rPr>
@@ -6137,25 +5814,7 @@
                 <w:sz w:val="20"/>
                 <w:szCs w:val="20"/>
               </w:rPr>
-              <w:t>,</w:t>
-            </w:r>
-            <w:r>
-              <w:rPr>
-                <w:rFonts w:ascii="Palatino Linotype" w:hAnsi="Palatino Linotype" w:cstheme="minorHAnsi"/>
-                <w:color w:val="5B9BD5" w:themeColor="accent1"/>
-                <w:sz w:val="20"/>
-                <w:szCs w:val="20"/>
-              </w:rPr>
-              <w:t xml:space="preserve"> </w:t>
-            </w:r>
-            <w:r>
-              <w:rPr>
-                <w:rFonts w:ascii="Palatino Linotype" w:hAnsi="Palatino Linotype" w:cstheme="minorHAnsi"/>
-                <w:color w:val="5B9BD5" w:themeColor="accent1"/>
-                <w:sz w:val="20"/>
-                <w:szCs w:val="20"/>
-              </w:rPr>
-              <w:t>'%</w:t>
+              <w:t>,'%</w:t>
             </w:r>
             <w:r>
               <w:rPr>
@@ -6173,43 +5832,7 @@
                 <w:sz w:val="20"/>
                 <w:szCs w:val="20"/>
               </w:rPr>
-              <w:t>')</w:t>
-            </w:r>
-            <w:r>
-              <w:rPr>
-                <w:rFonts w:ascii="Palatino Linotype" w:hAnsi="Palatino Linotype" w:cstheme="minorHAnsi"/>
-                <w:color w:val="5B9BD5" w:themeColor="accent1"/>
-                <w:sz w:val="20"/>
-                <w:szCs w:val="20"/>
-              </w:rPr>
-              <w:t xml:space="preserve"> </w:t>
-            </w:r>
-            <w:r>
-              <w:rPr>
-                <w:rFonts w:ascii="Palatino Linotype" w:hAnsi="Palatino Linotype" w:cstheme="minorHAnsi"/>
-                <w:color w:val="5B9BD5" w:themeColor="accent1"/>
-                <w:sz w:val="20"/>
-                <w:szCs w:val="20"/>
-              </w:rPr>
-              <w:t>=</w:t>
-            </w:r>
-            <w:r>
-              <w:rPr>
-                <w:rFonts w:ascii="Palatino Linotype" w:hAnsi="Palatino Linotype" w:cstheme="minorHAnsi"/>
-                <w:color w:val="5B9BD5" w:themeColor="accent1"/>
-                <w:sz w:val="20"/>
-                <w:szCs w:val="20"/>
-              </w:rPr>
-              <w:t xml:space="preserve"> </w:t>
-            </w:r>
-            <w:r>
-              <w:rPr>
-                <w:rFonts w:ascii="Palatino Linotype" w:hAnsi="Palatino Linotype" w:cstheme="minorHAnsi"/>
-                <w:color w:val="5B9BD5" w:themeColor="accent1"/>
-                <w:sz w:val="20"/>
-                <w:szCs w:val="20"/>
-              </w:rPr>
-              <w:t>'</w:t>
+              <w:t>')='</w:t>
             </w:r>
             <w:r>
               <w:rPr>
@@ -6582,25 +6205,7 @@
                 <w:sz w:val="20"/>
                 <w:szCs w:val="20"/>
               </w:rPr>
-              <w:t>se</w:t>
-            </w:r>
-            <w:r>
-              <w:rPr>
-                <w:rFonts w:ascii="Palatino Linotype" w:hAnsi="Palatino Linotype" w:cstheme="minorHAnsi"/>
-                <w:color w:val="000000" w:themeColor="text1"/>
-                <w:sz w:val="20"/>
-                <w:szCs w:val="20"/>
-              </w:rPr>
-              <w:t xml:space="preserve"> </w:t>
-            </w:r>
-            <w:r>
-              <w:rPr>
-                <w:rFonts w:ascii="Palatino Linotype" w:hAnsi="Palatino Linotype" w:cstheme="minorHAnsi"/>
-                <w:color w:val="000000" w:themeColor="text1"/>
-                <w:sz w:val="20"/>
-                <w:szCs w:val="20"/>
-              </w:rPr>
-              <w:t xml:space="preserve">DOB is </w:t>
+              <w:t xml:space="preserve">seDOB is </w:t>
             </w:r>
             <w:r>
               <w:rPr>
@@ -6851,25 +6456,7 @@
                 <w:sz w:val="20"/>
                 <w:szCs w:val="20"/>
               </w:rPr>
-              <w:t>se</w:t>
-            </w:r>
-            <w:r>
-              <w:rPr>
-                <w:rFonts w:ascii="Palatino Linotype" w:hAnsi="Palatino Linotype" w:cstheme="minorHAnsi"/>
-                <w:color w:val="000000" w:themeColor="text1"/>
-                <w:sz w:val="20"/>
-                <w:szCs w:val="20"/>
-              </w:rPr>
-              <w:t xml:space="preserve"> </w:t>
-            </w:r>
-            <w:r>
-              <w:rPr>
-                <w:rFonts w:ascii="Palatino Linotype" w:hAnsi="Palatino Linotype" w:cstheme="minorHAnsi"/>
-                <w:color w:val="000000" w:themeColor="text1"/>
-                <w:sz w:val="20"/>
-                <w:szCs w:val="20"/>
-              </w:rPr>
-              <w:t xml:space="preserve">DOB is </w:t>
+              <w:t xml:space="preserve">seDOB is </w:t>
             </w:r>
             <w:r>
               <w:rPr>
@@ -7029,25 +6616,7 @@
                 <w:sz w:val="20"/>
                 <w:szCs w:val="20"/>
               </w:rPr>
-              <w:t>se</w:t>
-            </w:r>
-            <w:r>
-              <w:rPr>
-                <w:rFonts w:ascii="Palatino Linotype" w:hAnsi="Palatino Linotype" w:cstheme="minorHAnsi"/>
-                <w:color w:val="000000" w:themeColor="text1"/>
-                <w:sz w:val="20"/>
-                <w:szCs w:val="20"/>
-              </w:rPr>
-              <w:t xml:space="preserve"> </w:t>
-            </w:r>
-            <w:r>
-              <w:rPr>
-                <w:rFonts w:ascii="Palatino Linotype" w:hAnsi="Palatino Linotype" w:cstheme="minorHAnsi"/>
-                <w:color w:val="000000" w:themeColor="text1"/>
-                <w:sz w:val="20"/>
-                <w:szCs w:val="20"/>
-              </w:rPr>
-              <w:t xml:space="preserve">DOB is in the </w:t>
+              <w:t xml:space="preserve">seDOB is in the </w:t>
             </w:r>
             <w:r>
               <w:rPr>
@@ -7244,25 +6813,7 @@
                 <w:sz w:val="20"/>
                 <w:szCs w:val="20"/>
               </w:rPr>
-              <w:t>se</w:t>
-            </w:r>
-            <w:r>
-              <w:rPr>
-                <w:rFonts w:ascii="Palatino Linotype" w:hAnsi="Palatino Linotype" w:cstheme="minorHAnsi"/>
-                <w:color w:val="000000" w:themeColor="text1"/>
-                <w:sz w:val="20"/>
-                <w:szCs w:val="20"/>
-              </w:rPr>
-              <w:t xml:space="preserve"> </w:t>
-            </w:r>
-            <w:r>
-              <w:rPr>
-                <w:rFonts w:ascii="Palatino Linotype" w:hAnsi="Palatino Linotype" w:cstheme="minorHAnsi"/>
-                <w:color w:val="000000" w:themeColor="text1"/>
-                <w:sz w:val="20"/>
-                <w:szCs w:val="20"/>
-              </w:rPr>
-              <w:t xml:space="preserve">DOB is in </w:t>
+              <w:t xml:space="preserve">seDOB is in </w:t>
             </w:r>
             <w:r>
               <w:rPr>
@@ -7617,247 +7168,121 @@
                 <w:sz w:val="20"/>
                 <w:szCs w:val="20"/>
               </w:rPr>
-              <w:t>when date_format(dob,</w:t>
-            </w:r>
-            <w:r>
-              <w:rPr>
-                <w:rFonts w:ascii="Palatino Linotype" w:hAnsi="Palatino Linotype" w:cstheme="minorHAnsi"/>
-                <w:color w:val="5B9BD5" w:themeColor="accent1"/>
-                <w:sz w:val="20"/>
-                <w:szCs w:val="20"/>
-              </w:rPr>
-              <w:t xml:space="preserve"> </w:t>
-            </w:r>
-            <w:r>
-              <w:rPr>
-                <w:rFonts w:ascii="Palatino Linotype" w:hAnsi="Palatino Linotype" w:cstheme="minorHAnsi"/>
-                <w:color w:val="5B9BD5" w:themeColor="accent1"/>
-                <w:sz w:val="20"/>
-                <w:szCs w:val="20"/>
-              </w:rPr>
-              <w:t xml:space="preserve">'%W')='Monday' then 1 </w:t>
-            </w:r>
-          </w:p>
-          <w:p>
-            <w:pPr>
-              <w:rPr>
-                <w:rFonts w:ascii="Palatino Linotype" w:hAnsi="Palatino Linotype" w:cstheme="minorHAnsi"/>
-                <w:color w:val="5B9BD5" w:themeColor="accent1"/>
-                <w:sz w:val="20"/>
-                <w:szCs w:val="20"/>
-              </w:rPr>
-            </w:pPr>
-            <w:r>
-              <w:rPr>
-                <w:rFonts w:ascii="Palatino Linotype" w:hAnsi="Palatino Linotype" w:cstheme="minorHAnsi"/>
-                <w:color w:val="5B9BD5" w:themeColor="accent1"/>
-                <w:sz w:val="20"/>
-                <w:szCs w:val="20"/>
-              </w:rPr>
-              <w:t>when date_format(dob,</w:t>
-            </w:r>
-            <w:r>
-              <w:rPr>
-                <w:rFonts w:ascii="Palatino Linotype" w:hAnsi="Palatino Linotype" w:cstheme="minorHAnsi"/>
-                <w:color w:val="5B9BD5" w:themeColor="accent1"/>
-                <w:sz w:val="20"/>
-                <w:szCs w:val="20"/>
-              </w:rPr>
-              <w:t xml:space="preserve"> </w:t>
-            </w:r>
-            <w:r>
-              <w:rPr>
-                <w:rFonts w:ascii="Palatino Linotype" w:hAnsi="Palatino Linotype" w:cstheme="minorHAnsi"/>
-                <w:color w:val="5B9BD5" w:themeColor="accent1"/>
-                <w:sz w:val="20"/>
-                <w:szCs w:val="20"/>
-              </w:rPr>
-              <w:t xml:space="preserve">'%W')='Tuesday' then 2 </w:t>
-            </w:r>
-          </w:p>
-          <w:p>
-            <w:pPr>
-              <w:rPr>
-                <w:rFonts w:ascii="Palatino Linotype" w:hAnsi="Palatino Linotype" w:cstheme="minorHAnsi"/>
-                <w:color w:val="5B9BD5" w:themeColor="accent1"/>
-                <w:sz w:val="20"/>
-                <w:szCs w:val="20"/>
-              </w:rPr>
-            </w:pPr>
-            <w:r>
-              <w:rPr>
-                <w:rFonts w:ascii="Palatino Linotype" w:hAnsi="Palatino Linotype" w:cstheme="minorHAnsi"/>
-                <w:color w:val="5B9BD5" w:themeColor="accent1"/>
-                <w:sz w:val="20"/>
-                <w:szCs w:val="20"/>
-              </w:rPr>
-              <w:t>when date_format(dob,</w:t>
-            </w:r>
-            <w:r>
-              <w:rPr>
-                <w:rFonts w:ascii="Palatino Linotype" w:hAnsi="Palatino Linotype" w:cstheme="minorHAnsi"/>
-                <w:color w:val="5B9BD5" w:themeColor="accent1"/>
-                <w:sz w:val="20"/>
-                <w:szCs w:val="20"/>
-              </w:rPr>
-              <w:t xml:space="preserve"> </w:t>
-            </w:r>
-            <w:r>
-              <w:rPr>
-                <w:rFonts w:ascii="Palatino Linotype" w:hAnsi="Palatino Linotype" w:cstheme="minorHAnsi"/>
-                <w:color w:val="5B9BD5" w:themeColor="accent1"/>
-                <w:sz w:val="20"/>
-                <w:szCs w:val="20"/>
-              </w:rPr>
-              <w:t>'%W')='Wednesday' then 3</w:t>
-            </w:r>
-          </w:p>
-          <w:p>
-            <w:pPr>
-              <w:rPr>
-                <w:rFonts w:ascii="Palatino Linotype" w:hAnsi="Palatino Linotype" w:cstheme="minorHAnsi"/>
-                <w:color w:val="5B9BD5" w:themeColor="accent1"/>
-                <w:sz w:val="20"/>
-                <w:szCs w:val="20"/>
-              </w:rPr>
-            </w:pPr>
-            <w:r>
-              <w:rPr>
-                <w:rFonts w:ascii="Palatino Linotype" w:hAnsi="Palatino Linotype" w:cstheme="minorHAnsi"/>
-                <w:color w:val="5B9BD5" w:themeColor="accent1"/>
-                <w:sz w:val="20"/>
-                <w:szCs w:val="20"/>
-              </w:rPr>
-              <w:t>when date_format(dob,</w:t>
-            </w:r>
-            <w:r>
-              <w:rPr>
-                <w:rFonts w:ascii="Palatino Linotype" w:hAnsi="Palatino Linotype" w:cstheme="minorHAnsi"/>
-                <w:color w:val="5B9BD5" w:themeColor="accent1"/>
-                <w:sz w:val="20"/>
-                <w:szCs w:val="20"/>
-              </w:rPr>
-              <w:t xml:space="preserve"> </w:t>
-            </w:r>
-            <w:r>
-              <w:rPr>
-                <w:rFonts w:ascii="Palatino Linotype" w:hAnsi="Palatino Linotype" w:cstheme="minorHAnsi"/>
-                <w:color w:val="5B9BD5" w:themeColor="accent1"/>
-                <w:sz w:val="20"/>
-                <w:szCs w:val="20"/>
-              </w:rPr>
-              <w:t>'%W')='Thursday' then 4</w:t>
-            </w:r>
-          </w:p>
-          <w:p>
-            <w:pPr>
-              <w:rPr>
-                <w:rFonts w:ascii="Palatino Linotype" w:hAnsi="Palatino Linotype" w:cstheme="minorHAnsi"/>
-                <w:color w:val="5B9BD5" w:themeColor="accent1"/>
-                <w:sz w:val="20"/>
-                <w:szCs w:val="20"/>
-              </w:rPr>
-            </w:pPr>
-            <w:r>
-              <w:rPr>
-                <w:rFonts w:ascii="Palatino Linotype" w:hAnsi="Palatino Linotype" w:cstheme="minorHAnsi"/>
-                <w:color w:val="5B9BD5" w:themeColor="accent1"/>
-                <w:sz w:val="20"/>
-                <w:szCs w:val="20"/>
-              </w:rPr>
-              <w:t>when date_format(dob,</w:t>
-            </w:r>
-            <w:r>
-              <w:rPr>
-                <w:rFonts w:ascii="Palatino Linotype" w:hAnsi="Palatino Linotype" w:cstheme="minorHAnsi"/>
-                <w:color w:val="5B9BD5" w:themeColor="accent1"/>
-                <w:sz w:val="20"/>
-                <w:szCs w:val="20"/>
-              </w:rPr>
-              <w:t xml:space="preserve"> </w:t>
-            </w:r>
-            <w:r>
-              <w:rPr>
-                <w:rFonts w:ascii="Palatino Linotype" w:hAnsi="Palatino Linotype" w:cstheme="minorHAnsi"/>
-                <w:color w:val="5B9BD5" w:themeColor="accent1"/>
-                <w:sz w:val="20"/>
-                <w:szCs w:val="20"/>
-              </w:rPr>
-              <w:t>'%W')='Friday' then 5</w:t>
-            </w:r>
-          </w:p>
-          <w:p>
-            <w:pPr>
-              <w:rPr>
-                <w:rFonts w:ascii="Palatino Linotype" w:hAnsi="Palatino Linotype" w:cstheme="minorHAnsi"/>
-                <w:color w:val="5B9BD5" w:themeColor="accent1"/>
-                <w:sz w:val="20"/>
-                <w:szCs w:val="20"/>
-              </w:rPr>
-            </w:pPr>
-            <w:r>
-              <w:rPr>
-                <w:rFonts w:ascii="Palatino Linotype" w:hAnsi="Palatino Linotype" w:cstheme="minorHAnsi"/>
-                <w:color w:val="5B9BD5" w:themeColor="accent1"/>
-                <w:sz w:val="20"/>
-                <w:szCs w:val="20"/>
-              </w:rPr>
-              <w:t>when date_format(dob,</w:t>
-            </w:r>
-            <w:r>
-              <w:rPr>
-                <w:rFonts w:ascii="Palatino Linotype" w:hAnsi="Palatino Linotype" w:cstheme="minorHAnsi"/>
-                <w:color w:val="5B9BD5" w:themeColor="accent1"/>
-                <w:sz w:val="20"/>
-                <w:szCs w:val="20"/>
-              </w:rPr>
-              <w:t xml:space="preserve"> </w:t>
-            </w:r>
-            <w:r>
-              <w:rPr>
-                <w:rFonts w:ascii="Palatino Linotype" w:hAnsi="Palatino Linotype" w:cstheme="minorHAnsi"/>
-                <w:color w:val="5B9BD5" w:themeColor="accent1"/>
-                <w:sz w:val="20"/>
-                <w:szCs w:val="20"/>
-              </w:rPr>
-              <w:t>'%W')='Saturday' then 6</w:t>
-            </w:r>
-          </w:p>
-          <w:p>
-            <w:pPr>
-              <w:rPr>
-                <w:rFonts w:ascii="Palatino Linotype" w:hAnsi="Palatino Linotype" w:cstheme="minorHAnsi"/>
-                <w:color w:val="5B9BD5" w:themeColor="accent1"/>
-                <w:sz w:val="20"/>
-                <w:szCs w:val="20"/>
-              </w:rPr>
-            </w:pPr>
-            <w:r>
-              <w:rPr>
-                <w:rFonts w:ascii="Palatino Linotype" w:hAnsi="Palatino Linotype" w:cstheme="minorHAnsi"/>
-                <w:color w:val="5B9BD5" w:themeColor="accent1"/>
-                <w:sz w:val="20"/>
-                <w:szCs w:val="20"/>
-              </w:rPr>
-              <w:t>when date_format(dob,</w:t>
-            </w:r>
-            <w:r>
-              <w:rPr>
-                <w:rFonts w:ascii="Palatino Linotype" w:hAnsi="Palatino Linotype" w:cstheme="minorHAnsi"/>
-                <w:color w:val="5B9BD5" w:themeColor="accent1"/>
-                <w:sz w:val="20"/>
-                <w:szCs w:val="20"/>
-              </w:rPr>
-              <w:t xml:space="preserve"> </w:t>
-            </w:r>
-            <w:r>
-              <w:rPr>
-                <w:rFonts w:ascii="Palatino Linotype" w:hAnsi="Palatino Linotype" w:cstheme="minorHAnsi"/>
-                <w:color w:val="5B9BD5" w:themeColor="accent1"/>
-                <w:sz w:val="20"/>
-                <w:szCs w:val="20"/>
-              </w:rPr>
-              <w:t>'%W')='Sunday' then 7</w:t>
+              <w:t xml:space="preserve">when date_format(dob,'%W')='Monday' then 1 </w:t>
+            </w:r>
+          </w:p>
+          <w:p>
+            <w:pPr>
+              <w:rPr>
+                <w:rFonts w:ascii="Palatino Linotype" w:hAnsi="Palatino Linotype" w:cstheme="minorHAnsi"/>
+                <w:color w:val="5B9BD5" w:themeColor="accent1"/>
+                <w:sz w:val="20"/>
+                <w:szCs w:val="20"/>
+              </w:rPr>
+            </w:pPr>
+            <w:r>
+              <w:rPr>
+                <w:rFonts w:ascii="Palatino Linotype" w:hAnsi="Palatino Linotype" w:cstheme="minorHAnsi"/>
+                <w:color w:val="5B9BD5" w:themeColor="accent1"/>
+                <w:sz w:val="20"/>
+                <w:szCs w:val="20"/>
+              </w:rPr>
+              <w:t xml:space="preserve">when date_format(dob,'%W')='Tuesday' then 2 </w:t>
+            </w:r>
+          </w:p>
+          <w:p>
+            <w:pPr>
+              <w:rPr>
+                <w:rFonts w:ascii="Palatino Linotype" w:hAnsi="Palatino Linotype" w:cstheme="minorHAnsi"/>
+                <w:color w:val="5B9BD5" w:themeColor="accent1"/>
+                <w:sz w:val="20"/>
+                <w:szCs w:val="20"/>
+              </w:rPr>
+            </w:pPr>
+            <w:r>
+              <w:rPr>
+                <w:rFonts w:ascii="Palatino Linotype" w:hAnsi="Palatino Linotype" w:cstheme="minorHAnsi"/>
+                <w:color w:val="5B9BD5" w:themeColor="accent1"/>
+                <w:sz w:val="20"/>
+                <w:szCs w:val="20"/>
+              </w:rPr>
+              <w:t>when date_format(dob,'%W')='Wednesday' then 3</w:t>
+            </w:r>
+          </w:p>
+          <w:p>
+            <w:pPr>
+              <w:rPr>
+                <w:rFonts w:ascii="Palatino Linotype" w:hAnsi="Palatino Linotype" w:cstheme="minorHAnsi"/>
+                <w:color w:val="5B9BD5" w:themeColor="accent1"/>
+                <w:sz w:val="20"/>
+                <w:szCs w:val="20"/>
+              </w:rPr>
+            </w:pPr>
+            <w:r>
+              <w:rPr>
+                <w:rFonts w:ascii="Palatino Linotype" w:hAnsi="Palatino Linotype" w:cstheme="minorHAnsi"/>
+                <w:color w:val="5B9BD5" w:themeColor="accent1"/>
+                <w:sz w:val="20"/>
+                <w:szCs w:val="20"/>
+              </w:rPr>
+              <w:t>when date_format(dob,'%W')='Thursday' then 4</w:t>
+            </w:r>
+          </w:p>
+          <w:p>
+            <w:pPr>
+              <w:rPr>
+                <w:rFonts w:ascii="Palatino Linotype" w:hAnsi="Palatino Linotype" w:cstheme="minorHAnsi"/>
+                <w:color w:val="5B9BD5" w:themeColor="accent1"/>
+                <w:sz w:val="20"/>
+                <w:szCs w:val="20"/>
+              </w:rPr>
+            </w:pPr>
+            <w:r>
+              <w:rPr>
+                <w:rFonts w:ascii="Palatino Linotype" w:hAnsi="Palatino Linotype" w:cstheme="minorHAnsi"/>
+                <w:color w:val="5B9BD5" w:themeColor="accent1"/>
+                <w:sz w:val="20"/>
+                <w:szCs w:val="20"/>
+              </w:rPr>
+              <w:t>when date_format(dob,'%W')='Friday' then 5</w:t>
+            </w:r>
+          </w:p>
+          <w:p>
+            <w:pPr>
+              <w:rPr>
+                <w:rFonts w:ascii="Palatino Linotype" w:hAnsi="Palatino Linotype" w:cstheme="minorHAnsi"/>
+                <w:color w:val="5B9BD5" w:themeColor="accent1"/>
+                <w:sz w:val="20"/>
+                <w:szCs w:val="20"/>
+              </w:rPr>
+            </w:pPr>
+            <w:r>
+              <w:rPr>
+                <w:rFonts w:ascii="Palatino Linotype" w:hAnsi="Palatino Linotype" w:cstheme="minorHAnsi"/>
+                <w:color w:val="5B9BD5" w:themeColor="accent1"/>
+                <w:sz w:val="20"/>
+                <w:szCs w:val="20"/>
+              </w:rPr>
+              <w:t>when date_format(dob,'%W')='Saturday' then 6</w:t>
+            </w:r>
+          </w:p>
+          <w:p>
+            <w:pPr>
+              <w:rPr>
+                <w:rFonts w:ascii="Palatino Linotype" w:hAnsi="Palatino Linotype" w:cstheme="minorHAnsi"/>
+                <w:color w:val="5B9BD5" w:themeColor="accent1"/>
+                <w:sz w:val="20"/>
+                <w:szCs w:val="20"/>
+              </w:rPr>
+            </w:pPr>
+            <w:r>
+              <w:rPr>
+                <w:rFonts w:ascii="Palatino Linotype" w:hAnsi="Palatino Linotype" w:cstheme="minorHAnsi"/>
+                <w:color w:val="5B9BD5" w:themeColor="accent1"/>
+                <w:sz w:val="20"/>
+                <w:szCs w:val="20"/>
+              </w:rPr>
+              <w:t>when date_format(dob,'%W')='Sunday' then 7</w:t>
             </w:r>
           </w:p>
           <w:p>
@@ -8451,8 +7876,8 @@
 </file>
 
 <file path=word/endnotes.xml><?xml version="1.0" encoding="utf-8"?>
-<w:endnotes xmlns:wpc="http://schemas.microsoft.com/office/word/2010/wordprocessingCanvas" xmlns:mc="http://schemas.openxmlformats.org/markup-compatibility/2006" xmlns:o="urn:schemas-microsoft-com:office:office" xmlns:r="http://schemas.openxmlformats.org/officeDocument/2006/relationships" xmlns:m="http://schemas.openxmlformats.org/officeDocument/2006/math" xmlns:v="urn:schemas-microsoft-com:vml" xmlns:wp14="http://schemas.microsoft.com/office/word/2010/wordprocessingDrawing" xmlns:wp="http://schemas.openxmlformats.org/drawingml/2006/wordprocessingDrawing" xmlns:w10="urn:schemas-microsoft-com:office:word" xmlns:w="http://schemas.openxmlformats.org/wordprocessingml/2006/main" xmlns:w14="http://schemas.microsoft.com/office/word/2010/wordml" xmlns:w15="http://schemas.microsoft.com/office/word/2012/wordml" xmlns:wpg="http://schemas.microsoft.com/office/word/2010/wordprocessingGroup" xmlns:wpi="http://schemas.microsoft.com/office/word/2010/wordprocessingInk" xmlns:wne="http://schemas.microsoft.com/office/word/2006/wordml" xmlns:wps="http://schemas.microsoft.com/office/word/2010/wordprocessingShape" mc:Ignorable="w14 w15 wp14">
-  <w:endnote w:type="separator" w:id="-1">
+<w:endnotes xmlns:ve="http://schemas.openxmlformats.org/markup-compatibility/2006" xmlns:o="urn:schemas-microsoft-com:office:office" xmlns:r="http://schemas.openxmlformats.org/officeDocument/2006/relationships" xmlns:m="http://schemas.openxmlformats.org/officeDocument/2006/math" xmlns:v="urn:schemas-microsoft-com:vml" xmlns:wp="http://schemas.openxmlformats.org/drawingml/2006/wordprocessingDrawing" xmlns:w10="urn:schemas-microsoft-com:office:word" xmlns:w="http://schemas.openxmlformats.org/wordprocessingml/2006/main" xmlns:wne="http://schemas.microsoft.com/office/word/2006/wordml">
+  <w:endnote w:type="separator" w:id="0">
     <w:p>
       <w:pPr>
         <w:spacing w:after="0" w:line="240" w:lineRule="auto"/>
@@ -8462,7 +7887,7 @@
       </w:r>
     </w:p>
   </w:endnote>
-  <w:endnote w:type="continuationSeparator" w:id="0">
+  <w:endnote w:type="continuationSeparator" w:id="1">
     <w:p>
       <w:pPr>
         <w:spacing w:after="0" w:line="240" w:lineRule="auto"/>
@@ -8476,7 +7901,7 @@
 </file>
 
 <file path=word/footer1.xml><?xml version="1.0" encoding="utf-8"?>
-<w:ftr xmlns:wpc="http://schemas.microsoft.com/office/word/2010/wordprocessingCanvas" xmlns:mc="http://schemas.openxmlformats.org/markup-compatibility/2006" xmlns:o="urn:schemas-microsoft-com:office:office" xmlns:r="http://schemas.openxmlformats.org/officeDocument/2006/relationships" xmlns:m="http://schemas.openxmlformats.org/officeDocument/2006/math" xmlns:v="urn:schemas-microsoft-com:vml" xmlns:wp14="http://schemas.microsoft.com/office/word/2010/wordprocessingDrawing" xmlns:wp="http://schemas.openxmlformats.org/drawingml/2006/wordprocessingDrawing" xmlns:w10="urn:schemas-microsoft-com:office:word" xmlns:w="http://schemas.openxmlformats.org/wordprocessingml/2006/main" xmlns:w14="http://schemas.microsoft.com/office/word/2010/wordml" xmlns:w15="http://schemas.microsoft.com/office/word/2012/wordml" xmlns:wpg="http://schemas.microsoft.com/office/word/2010/wordprocessingGroup" xmlns:wpi="http://schemas.microsoft.com/office/word/2010/wordprocessingInk" xmlns:wne="http://schemas.microsoft.com/office/word/2006/wordml" xmlns:wps="http://schemas.microsoft.com/office/word/2010/wordprocessingShape" mc:Ignorable="w14 w15 wp14">
+<w:ftr xmlns:ve="http://schemas.openxmlformats.org/markup-compatibility/2006" xmlns:o="urn:schemas-microsoft-com:office:office" xmlns:r="http://schemas.openxmlformats.org/officeDocument/2006/relationships" xmlns:m="http://schemas.openxmlformats.org/officeDocument/2006/math" xmlns:v="urn:schemas-microsoft-com:vml" xmlns:wp="http://schemas.openxmlformats.org/drawingml/2006/wordprocessingDrawing" xmlns:w10="urn:schemas-microsoft-com:office:word" xmlns:w="http://schemas.openxmlformats.org/wordprocessingml/2006/main" xmlns:wne="http://schemas.microsoft.com/office/word/2006/wordml">
   <w:p>
     <w:pPr>
       <w:pStyle w:val="Footer"/>
@@ -8543,8 +7968,8 @@
 </file>
 
 <file path=word/footnotes.xml><?xml version="1.0" encoding="utf-8"?>
-<w:footnotes xmlns:wpc="http://schemas.microsoft.com/office/word/2010/wordprocessingCanvas" xmlns:mc="http://schemas.openxmlformats.org/markup-compatibility/2006" xmlns:o="urn:schemas-microsoft-com:office:office" xmlns:r="http://schemas.openxmlformats.org/officeDocument/2006/relationships" xmlns:m="http://schemas.openxmlformats.org/officeDocument/2006/math" xmlns:v="urn:schemas-microsoft-com:vml" xmlns:wp14="http://schemas.microsoft.com/office/word/2010/wordprocessingDrawing" xmlns:wp="http://schemas.openxmlformats.org/drawingml/2006/wordprocessingDrawing" xmlns:w10="urn:schemas-microsoft-com:office:word" xmlns:w="http://schemas.openxmlformats.org/wordprocessingml/2006/main" xmlns:w14="http://schemas.microsoft.com/office/word/2010/wordml" xmlns:w15="http://schemas.microsoft.com/office/word/2012/wordml" xmlns:wpg="http://schemas.microsoft.com/office/word/2010/wordprocessingGroup" xmlns:wpi="http://schemas.microsoft.com/office/word/2010/wordprocessingInk" xmlns:wne="http://schemas.microsoft.com/office/word/2006/wordml" xmlns:wps="http://schemas.microsoft.com/office/word/2010/wordprocessingShape" mc:Ignorable="w14 w15 wp14">
-  <w:footnote w:type="separator" w:id="-1">
+<w:footnotes xmlns:ve="http://schemas.openxmlformats.org/markup-compatibility/2006" xmlns:o="urn:schemas-microsoft-com:office:office" xmlns:r="http://schemas.openxmlformats.org/officeDocument/2006/relationships" xmlns:m="http://schemas.openxmlformats.org/officeDocument/2006/math" xmlns:v="urn:schemas-microsoft-com:vml" xmlns:wp="http://schemas.openxmlformats.org/drawingml/2006/wordprocessingDrawing" xmlns:w10="urn:schemas-microsoft-com:office:word" xmlns:w="http://schemas.openxmlformats.org/wordprocessingml/2006/main" xmlns:wne="http://schemas.microsoft.com/office/word/2006/wordml">
+  <w:footnote w:type="separator" w:id="0">
     <w:p>
       <w:pPr>
         <w:spacing w:after="0" w:line="240" w:lineRule="auto"/>
@@ -8554,7 +7979,7 @@
       </w:r>
     </w:p>
   </w:footnote>
-  <w:footnote w:type="continuationSeparator" w:id="0">
+  <w:footnote w:type="continuationSeparator" w:id="1">
     <w:p>
       <w:pPr>
         <w:spacing w:after="0" w:line="240" w:lineRule="auto"/>
@@ -8568,7 +7993,7 @@
 </file>
 
 <file path=word/header1.xml><?xml version="1.0" encoding="utf-8"?>
-<w:hdr xmlns:wpc="http://schemas.microsoft.com/office/word/2010/wordprocessingCanvas" xmlns:mc="http://schemas.openxmlformats.org/markup-compatibility/2006" xmlns:o="urn:schemas-microsoft-com:office:office" xmlns:r="http://schemas.openxmlformats.org/officeDocument/2006/relationships" xmlns:m="http://schemas.openxmlformats.org/officeDocument/2006/math" xmlns:v="urn:schemas-microsoft-com:vml" xmlns:wp14="http://schemas.microsoft.com/office/word/2010/wordprocessingDrawing" xmlns:wp="http://schemas.openxmlformats.org/drawingml/2006/wordprocessingDrawing" xmlns:w10="urn:schemas-microsoft-com:office:word" xmlns:w="http://schemas.openxmlformats.org/wordprocessingml/2006/main" xmlns:w14="http://schemas.microsoft.com/office/word/2010/wordml" xmlns:w15="http://schemas.microsoft.com/office/word/2012/wordml" xmlns:wpg="http://schemas.microsoft.com/office/word/2010/wordprocessingGroup" xmlns:wpi="http://schemas.microsoft.com/office/word/2010/wordprocessingInk" xmlns:wne="http://schemas.microsoft.com/office/word/2006/wordml" xmlns:wps="http://schemas.microsoft.com/office/word/2010/wordprocessingShape" mc:Ignorable="w14 w15 wp14">
+<w:hdr xmlns:ve="http://schemas.openxmlformats.org/markup-compatibility/2006" xmlns:o="urn:schemas-microsoft-com:office:office" xmlns:r="http://schemas.openxmlformats.org/officeDocument/2006/relationships" xmlns:m="http://schemas.openxmlformats.org/officeDocument/2006/math" xmlns:v="urn:schemas-microsoft-com:vml" xmlns:wp="http://schemas.openxmlformats.org/drawingml/2006/wordprocessingDrawing" xmlns:w10="urn:schemas-microsoft-com:office:word" xmlns:w="http://schemas.openxmlformats.org/wordprocessingml/2006/main" xmlns:wne="http://schemas.microsoft.com/office/word/2006/wordml">
   <w:p>
     <w:pPr>
       <w:pStyle w:val="Header"/>
@@ -8597,7 +8022,7 @@
                   <a:blip r:embed="rId1">
                     <a:extLst>
                       <a:ext uri="{28A0092B-C50C-407E-A947-70E740481C1C}">
-                        <a14:useLocalDpi xmlns:a14="http://schemas.microsoft.com/office/drawing/2010/main" val="0"/>
+                        <a14:useLocalDpi xmlns:a14="http://schemas.microsoft.com/office/drawing/2010/main" xmlns:wps="http://schemas.microsoft.com/office/word/2010/wordprocessingShape" xmlns:wpi="http://schemas.microsoft.com/office/word/2010/wordprocessingInk" xmlns:wpg="http://schemas.microsoft.com/office/word/2010/wordprocessingGroup" xmlns:w15="http://schemas.microsoft.com/office/word/2012/wordml" xmlns:w14="http://schemas.microsoft.com/office/word/2010/wordml" xmlns:w="http://schemas.openxmlformats.org/wordprocessingml/2006/main" xmlns:w10="urn:schemas-microsoft-com:office:word" xmlns:wp14="http://schemas.microsoft.com/office/word/2010/wordprocessingDrawing" xmlns:v="urn:schemas-microsoft-com:vml" xmlns:o="urn:schemas-microsoft-com:office:office" xmlns:mc="http://schemas.openxmlformats.org/markup-compatibility/2006" xmlns:wpc="http://schemas.microsoft.com/office/word/2010/wordprocessingCanvas" xmlns="" val="0"/>
                       </a:ext>
                     </a:extLst>
                   </a:blip>
@@ -8625,7 +8050,7 @@
 </file>
 
 <file path=word/numbering.xml><?xml version="1.0" encoding="utf-8"?>
-<w:numbering xmlns:wpc="http://schemas.microsoft.com/office/word/2010/wordprocessingCanvas" xmlns:mc="http://schemas.openxmlformats.org/markup-compatibility/2006" xmlns:o="urn:schemas-microsoft-com:office:office" xmlns:r="http://schemas.openxmlformats.org/officeDocument/2006/relationships" xmlns:m="http://schemas.openxmlformats.org/officeDocument/2006/math" xmlns:v="urn:schemas-microsoft-com:vml" xmlns:wp14="http://schemas.microsoft.com/office/word/2010/wordprocessingDrawing" xmlns:wp="http://schemas.openxmlformats.org/drawingml/2006/wordprocessingDrawing" xmlns:w10="urn:schemas-microsoft-com:office:word" xmlns:w="http://schemas.openxmlformats.org/wordprocessingml/2006/main" xmlns:w14="http://schemas.microsoft.com/office/word/2010/wordml" xmlns:w15="http://schemas.microsoft.com/office/word/2012/wordml" xmlns:wpg="http://schemas.microsoft.com/office/word/2010/wordprocessingGroup" xmlns:wpi="http://schemas.microsoft.com/office/word/2010/wordprocessingInk" xmlns:wne="http://schemas.microsoft.com/office/word/2006/wordml" xmlns:wps="http://schemas.microsoft.com/office/word/2010/wordprocessingShape" mc:Ignorable="w14 w15 wp14">
+<w:numbering xmlns:ve="http://schemas.openxmlformats.org/markup-compatibility/2006" xmlns:o="urn:schemas-microsoft-com:office:office" xmlns:r="http://schemas.openxmlformats.org/officeDocument/2006/relationships" xmlns:m="http://schemas.openxmlformats.org/officeDocument/2006/math" xmlns:v="urn:schemas-microsoft-com:vml" xmlns:wp="http://schemas.openxmlformats.org/drawingml/2006/wordprocessingDrawing" xmlns:w10="urn:schemas-microsoft-com:office:word" xmlns:w="http://schemas.openxmlformats.org/wordprocessingml/2006/main" xmlns:wne="http://schemas.microsoft.com/office/word/2006/wordml">
   <w:abstractNum w:abstractNumId="0">
     <w:nsid w:val="008E73E0"/>
     <w:multiLevelType w:val="hybridMultilevel"/>
@@ -10362,7 +9787,7 @@
 </file>
 
 <file path=word/styles.xml><?xml version="1.0" encoding="utf-8"?>
-<w:styles xmlns:mc="http://schemas.openxmlformats.org/markup-compatibility/2006" xmlns:r="http://schemas.openxmlformats.org/officeDocument/2006/relationships" xmlns:w="http://schemas.openxmlformats.org/wordprocessingml/2006/main" xmlns:w14="http://schemas.microsoft.com/office/word/2010/wordml" xmlns:w15="http://schemas.microsoft.com/office/word/2012/wordml" mc:Ignorable="w14 w15">
+<w:styles xmlns:r="http://schemas.openxmlformats.org/officeDocument/2006/relationships" xmlns:w="http://schemas.openxmlformats.org/wordprocessingml/2006/main">
   <w:docDefaults>
     <w:rPrDefault>
       <w:rPr>
@@ -10378,382 +9803,149 @@
       </w:pPr>
     </w:pPrDefault>
   </w:docDefaults>
-  <w:latentStyles w:defLockedState="0" w:defUIPriority="99" w:defSemiHidden="0" w:defUnhideWhenUsed="0" w:defQFormat="0" w:count="371">
-    <w:lsdException w:name="Normal" w:uiPriority="0" w:qFormat="1"/>
-    <w:lsdException w:name="heading 1" w:uiPriority="9" w:qFormat="1"/>
-    <w:lsdException w:name="heading 2" w:semiHidden="1" w:uiPriority="9" w:unhideWhenUsed="1" w:qFormat="1"/>
-    <w:lsdException w:name="heading 3" w:semiHidden="1" w:uiPriority="9" w:unhideWhenUsed="1" w:qFormat="1"/>
-    <w:lsdException w:name="heading 4" w:semiHidden="1" w:uiPriority="9" w:unhideWhenUsed="1" w:qFormat="1"/>
-    <w:lsdException w:name="heading 5" w:semiHidden="1" w:uiPriority="9" w:unhideWhenUsed="1" w:qFormat="1"/>
-    <w:lsdException w:name="heading 6" w:semiHidden="1" w:uiPriority="9" w:unhideWhenUsed="1" w:qFormat="1"/>
-    <w:lsdException w:name="heading 7" w:semiHidden="1" w:uiPriority="9" w:unhideWhenUsed="1" w:qFormat="1"/>
-    <w:lsdException w:name="heading 8" w:semiHidden="1" w:uiPriority="9" w:unhideWhenUsed="1" w:qFormat="1"/>
-    <w:lsdException w:name="heading 9" w:semiHidden="1" w:uiPriority="9" w:unhideWhenUsed="1" w:qFormat="1"/>
-    <w:lsdException w:name="index 1" w:semiHidden="1" w:unhideWhenUsed="1"/>
-    <w:lsdException w:name="index 2" w:semiHidden="1" w:unhideWhenUsed="1"/>
-    <w:lsdException w:name="index 3" w:semiHidden="1" w:unhideWhenUsed="1"/>
-    <w:lsdException w:name="index 4" w:semiHidden="1" w:unhideWhenUsed="1"/>
-    <w:lsdException w:name="index 5" w:semiHidden="1" w:unhideWhenUsed="1"/>
-    <w:lsdException w:name="index 6" w:semiHidden="1" w:unhideWhenUsed="1"/>
-    <w:lsdException w:name="index 7" w:semiHidden="1" w:unhideWhenUsed="1"/>
-    <w:lsdException w:name="index 8" w:semiHidden="1" w:unhideWhenUsed="1"/>
-    <w:lsdException w:name="index 9" w:semiHidden="1" w:unhideWhenUsed="1"/>
-    <w:lsdException w:name="toc 1" w:semiHidden="1" w:uiPriority="39" w:unhideWhenUsed="1"/>
-    <w:lsdException w:name="toc 2" w:semiHidden="1" w:uiPriority="39" w:unhideWhenUsed="1"/>
-    <w:lsdException w:name="toc 3" w:semiHidden="1" w:uiPriority="39" w:unhideWhenUsed="1"/>
-    <w:lsdException w:name="toc 4" w:semiHidden="1" w:uiPriority="39" w:unhideWhenUsed="1"/>
-    <w:lsdException w:name="toc 5" w:semiHidden="1" w:uiPriority="39" w:unhideWhenUsed="1"/>
-    <w:lsdException w:name="toc 6" w:semiHidden="1" w:uiPriority="39" w:unhideWhenUsed="1"/>
-    <w:lsdException w:name="toc 7" w:semiHidden="1" w:uiPriority="39" w:unhideWhenUsed="1"/>
-    <w:lsdException w:name="toc 8" w:semiHidden="1" w:uiPriority="39" w:unhideWhenUsed="1"/>
-    <w:lsdException w:name="toc 9" w:semiHidden="1" w:uiPriority="39" w:unhideWhenUsed="1"/>
-    <w:lsdException w:name="Normal Indent" w:semiHidden="1" w:unhideWhenUsed="1"/>
-    <w:lsdException w:name="footnote text" w:semiHidden="1" w:unhideWhenUsed="1"/>
-    <w:lsdException w:name="annotation text" w:semiHidden="1" w:unhideWhenUsed="1"/>
-    <w:lsdException w:name="header" w:semiHidden="1" w:unhideWhenUsed="1"/>
-    <w:lsdException w:name="footer" w:semiHidden="1" w:unhideWhenUsed="1"/>
-    <w:lsdException w:name="index heading" w:semiHidden="1" w:unhideWhenUsed="1"/>
-    <w:lsdException w:name="caption" w:semiHidden="1" w:uiPriority="35" w:unhideWhenUsed="1" w:qFormat="1"/>
-    <w:lsdException w:name="table of figures" w:semiHidden="1" w:unhideWhenUsed="1"/>
-    <w:lsdException w:name="envelope address" w:semiHidden="1" w:unhideWhenUsed="1"/>
-    <w:lsdException w:name="envelope return" w:semiHidden="1" w:unhideWhenUsed="1"/>
-    <w:lsdException w:name="footnote reference" w:semiHidden="1" w:unhideWhenUsed="1"/>
-    <w:lsdException w:name="annotation reference" w:semiHidden="1" w:unhideWhenUsed="1"/>
-    <w:lsdException w:name="line number" w:semiHidden="1" w:unhideWhenUsed="1"/>
-    <w:lsdException w:name="page number" w:semiHidden="1" w:unhideWhenUsed="1"/>
-    <w:lsdException w:name="endnote reference" w:semiHidden="1" w:unhideWhenUsed="1"/>
-    <w:lsdException w:name="endnote text" w:semiHidden="1" w:unhideWhenUsed="1"/>
-    <w:lsdException w:name="table of authorities" w:semiHidden="1" w:unhideWhenUsed="1"/>
-    <w:lsdException w:name="macro" w:semiHidden="1" w:unhideWhenUsed="1"/>
-    <w:lsdException w:name="toa heading" w:semiHidden="1" w:unhideWhenUsed="1"/>
-    <w:lsdException w:name="List" w:semiHidden="1" w:unhideWhenUsed="1"/>
-    <w:lsdException w:name="List Bullet" w:semiHidden="1" w:unhideWhenUsed="1"/>
-    <w:lsdException w:name="List Number" w:semiHidden="1" w:unhideWhenUsed="1"/>
-    <w:lsdException w:name="List 2" w:semiHidden="1" w:unhideWhenUsed="1"/>
-    <w:lsdException w:name="List 3" w:semiHidden="1" w:unhideWhenUsed="1"/>
-    <w:lsdException w:name="List 4" w:semiHidden="1" w:unhideWhenUsed="1"/>
-    <w:lsdException w:name="List 5" w:semiHidden="1" w:unhideWhenUsed="1"/>
-    <w:lsdException w:name="List Bullet 2" w:semiHidden="1" w:unhideWhenUsed="1"/>
-    <w:lsdException w:name="List Bullet 3" w:semiHidden="1" w:unhideWhenUsed="1"/>
-    <w:lsdException w:name="List Bullet 4" w:semiHidden="1" w:unhideWhenUsed="1"/>
-    <w:lsdException w:name="List Bullet 5" w:semiHidden="1" w:unhideWhenUsed="1"/>
-    <w:lsdException w:name="List Number 2" w:semiHidden="1" w:unhideWhenUsed="1"/>
-    <w:lsdException w:name="List Number 3" w:semiHidden="1" w:unhideWhenUsed="1"/>
-    <w:lsdException w:name="List Number 4" w:semiHidden="1" w:unhideWhenUsed="1"/>
-    <w:lsdException w:name="List Number 5" w:semiHidden="1" w:unhideWhenUsed="1"/>
-    <w:lsdException w:name="Title" w:uiPriority="10" w:qFormat="1"/>
-    <w:lsdException w:name="Closing" w:semiHidden="1" w:unhideWhenUsed="1"/>
-    <w:lsdException w:name="Signature" w:semiHidden="1" w:unhideWhenUsed="1"/>
-    <w:lsdException w:name="Default Paragraph Font" w:semiHidden="1" w:uiPriority="1" w:unhideWhenUsed="1"/>
-    <w:lsdException w:name="Body Text" w:semiHidden="1" w:unhideWhenUsed="1"/>
-    <w:lsdException w:name="Body Text Indent" w:semiHidden="1" w:unhideWhenUsed="1"/>
-    <w:lsdException w:name="List Continue" w:semiHidden="1" w:unhideWhenUsed="1"/>
-    <w:lsdException w:name="List Continue 2" w:semiHidden="1" w:unhideWhenUsed="1"/>
-    <w:lsdException w:name="List Continue 3" w:semiHidden="1" w:unhideWhenUsed="1"/>
-    <w:lsdException w:name="List Continue 4" w:semiHidden="1" w:unhideWhenUsed="1"/>
-    <w:lsdException w:name="List Continue 5" w:semiHidden="1" w:unhideWhenUsed="1"/>
-    <w:lsdException w:name="Message Header" w:semiHidden="1" w:unhideWhenUsed="1"/>
-    <w:lsdException w:name="Subtitle" w:uiPriority="11" w:qFormat="1"/>
-    <w:lsdException w:name="Salutation" w:semiHidden="1" w:unhideWhenUsed="1"/>
-    <w:lsdException w:name="Date" w:semiHidden="1" w:unhideWhenUsed="1"/>
-    <w:lsdException w:name="Body Text First Indent" w:semiHidden="1" w:unhideWhenUsed="1"/>
-    <w:lsdException w:name="Body Text First Indent 2" w:semiHidden="1" w:unhideWhenUsed="1"/>
-    <w:lsdException w:name="Note Heading" w:semiHidden="1" w:unhideWhenUsed="1"/>
-    <w:lsdException w:name="Body Text 2" w:semiHidden="1" w:unhideWhenUsed="1"/>
-    <w:lsdException w:name="Body Text 3" w:semiHidden="1" w:unhideWhenUsed="1"/>
-    <w:lsdException w:name="Body Text Indent 2" w:semiHidden="1" w:unhideWhenUsed="1"/>
-    <w:lsdException w:name="Body Text Indent 3" w:semiHidden="1" w:unhideWhenUsed="1"/>
-    <w:lsdException w:name="Block Text" w:semiHidden="1" w:unhideWhenUsed="1"/>
-    <w:lsdException w:name="Hyperlink" w:semiHidden="1" w:unhideWhenUsed="1"/>
-    <w:lsdException w:name="FollowedHyperlink" w:semiHidden="1" w:unhideWhenUsed="1"/>
-    <w:lsdException w:name="Strong" w:uiPriority="22" w:qFormat="1"/>
-    <w:lsdException w:name="Emphasis" w:uiPriority="20" w:qFormat="1"/>
-    <w:lsdException w:name="Document Map" w:semiHidden="1" w:unhideWhenUsed="1"/>
-    <w:lsdException w:name="Plain Text" w:semiHidden="1" w:unhideWhenUsed="1"/>
-    <w:lsdException w:name="E-mail Signature" w:semiHidden="1" w:unhideWhenUsed="1"/>
-    <w:lsdException w:name="HTML Top of Form" w:semiHidden="1" w:unhideWhenUsed="1"/>
-    <w:lsdException w:name="HTML Bottom of Form" w:semiHidden="1" w:unhideWhenUsed="1"/>
-    <w:lsdException w:name="Normal (Web)" w:semiHidden="1" w:unhideWhenUsed="1"/>
-    <w:lsdException w:name="HTML Acronym" w:semiHidden="1" w:unhideWhenUsed="1"/>
-    <w:lsdException w:name="HTML Address" w:semiHidden="1" w:unhideWhenUsed="1"/>
-    <w:lsdException w:name="HTML Cite" w:semiHidden="1" w:unhideWhenUsed="1"/>
-    <w:lsdException w:name="HTML Code" w:semiHidden="1" w:unhideWhenUsed="1"/>
-    <w:lsdException w:name="HTML Definition" w:semiHidden="1" w:unhideWhenUsed="1"/>
-    <w:lsdException w:name="HTML Keyboard" w:semiHidden="1" w:unhideWhenUsed="1"/>
-    <w:lsdException w:name="HTML Preformatted" w:semiHidden="1" w:unhideWhenUsed="1"/>
-    <w:lsdException w:name="HTML Sample" w:semiHidden="1" w:unhideWhenUsed="1"/>
-    <w:lsdException w:name="HTML Typewriter" w:semiHidden="1" w:unhideWhenUsed="1"/>
-    <w:lsdException w:name="HTML Variable" w:semiHidden="1" w:unhideWhenUsed="1"/>
-    <w:lsdException w:name="Normal Table" w:semiHidden="1" w:unhideWhenUsed="1"/>
-    <w:lsdException w:name="annotation subject" w:semiHidden="1" w:unhideWhenUsed="1"/>
-    <w:lsdException w:name="No List" w:semiHidden="1" w:unhideWhenUsed="1"/>
-    <w:lsdException w:name="Outline List 1" w:semiHidden="1" w:unhideWhenUsed="1"/>
-    <w:lsdException w:name="Outline List 2" w:semiHidden="1" w:unhideWhenUsed="1"/>
-    <w:lsdException w:name="Outline List 3" w:semiHidden="1" w:unhideWhenUsed="1"/>
-    <w:lsdException w:name="Table Simple 1" w:semiHidden="1" w:unhideWhenUsed="1"/>
-    <w:lsdException w:name="Table Simple 2" w:semiHidden="1" w:unhideWhenUsed="1"/>
-    <w:lsdException w:name="Table Simple 3" w:semiHidden="1" w:unhideWhenUsed="1"/>
-    <w:lsdException w:name="Table Classic 1" w:semiHidden="1" w:unhideWhenUsed="1"/>
-    <w:lsdException w:name="Table Classic 2" w:semiHidden="1" w:unhideWhenUsed="1"/>
-    <w:lsdException w:name="Table Classic 3" w:semiHidden="1" w:unhideWhenUsed="1"/>
-    <w:lsdException w:name="Table Classic 4" w:semiHidden="1" w:unhideWhenUsed="1"/>
-    <w:lsdException w:name="Table Colorful 1" w:semiHidden="1" w:unhideWhenUsed="1"/>
-    <w:lsdException w:name="Table Colorful 2" w:semiHidden="1" w:unhideWhenUsed="1"/>
-    <w:lsdException w:name="Table Colorful 3" w:semiHidden="1" w:unhideWhenUsed="1"/>
-    <w:lsdException w:name="Table Columns 1" w:semiHidden="1" w:unhideWhenUsed="1"/>
-    <w:lsdException w:name="Table Columns 2" w:semiHidden="1" w:unhideWhenUsed="1"/>
-    <w:lsdException w:name="Table Columns 3" w:semiHidden="1" w:unhideWhenUsed="1"/>
-    <w:lsdException w:name="Table Columns 4" w:semiHidden="1" w:unhideWhenUsed="1"/>
-    <w:lsdException w:name="Table Columns 5" w:semiHidden="1" w:unhideWhenUsed="1"/>
-    <w:lsdException w:name="Table Grid 1" w:semiHidden="1" w:unhideWhenUsed="1"/>
-    <w:lsdException w:name="Table Grid 2" w:semiHidden="1" w:unhideWhenUsed="1"/>
-    <w:lsdException w:name="Table Grid 3" w:semiHidden="1" w:unhideWhenUsed="1"/>
-    <w:lsdException w:name="Table Grid 4" w:semiHidden="1" w:unhideWhenUsed="1"/>
-    <w:lsdException w:name="Table Grid 5" w:semiHidden="1" w:unhideWhenUsed="1"/>
-    <w:lsdException w:name="Table Grid 6" w:semiHidden="1" w:unhideWhenUsed="1"/>
-    <w:lsdException w:name="Table Grid 7" w:semiHidden="1" w:unhideWhenUsed="1"/>
-    <w:lsdException w:name="Table Grid 8" w:semiHidden="1" w:unhideWhenUsed="1"/>
-    <w:lsdException w:name="Table List 1" w:semiHidden="1" w:unhideWhenUsed="1"/>
-    <w:lsdException w:name="Table List 2" w:semiHidden="1" w:unhideWhenUsed="1"/>
-    <w:lsdException w:name="Table List 3" w:semiHidden="1" w:unhideWhenUsed="1"/>
-    <w:lsdException w:name="Table List 4" w:semiHidden="1" w:unhideWhenUsed="1"/>
-    <w:lsdException w:name="Table List 5" w:semiHidden="1" w:unhideWhenUsed="1"/>
-    <w:lsdException w:name="Table List 6" w:semiHidden="1" w:unhideWhenUsed="1"/>
-    <w:lsdException w:name="Table List 7" w:semiHidden="1" w:unhideWhenUsed="1"/>
-    <w:lsdException w:name="Table List 8" w:semiHidden="1" w:unhideWhenUsed="1"/>
-    <w:lsdException w:name="Table 3D effects 1" w:semiHidden="1" w:unhideWhenUsed="1"/>
-    <w:lsdException w:name="Table 3D effects 2" w:semiHidden="1" w:unhideWhenUsed="1"/>
-    <w:lsdException w:name="Table 3D effects 3" w:semiHidden="1" w:unhideWhenUsed="1"/>
-    <w:lsdException w:name="Table Contemporary" w:semiHidden="1" w:unhideWhenUsed="1"/>
-    <w:lsdException w:name="Table Elegant" w:semiHidden="1" w:unhideWhenUsed="1"/>
-    <w:lsdException w:name="Table Professional" w:semiHidden="1" w:unhideWhenUsed="1"/>
-    <w:lsdException w:name="Table Subtle 1" w:semiHidden="1" w:unhideWhenUsed="1"/>
-    <w:lsdException w:name="Table Subtle 2" w:semiHidden="1" w:unhideWhenUsed="1"/>
-    <w:lsdException w:name="Table Web 1" w:semiHidden="1" w:unhideWhenUsed="1"/>
-    <w:lsdException w:name="Table Web 2" w:semiHidden="1" w:unhideWhenUsed="1"/>
-    <w:lsdException w:name="Table Web 3" w:semiHidden="1" w:unhideWhenUsed="1"/>
-    <w:lsdException w:name="Balloon Text" w:semiHidden="1" w:unhideWhenUsed="1"/>
-    <w:lsdException w:name="Table Grid" w:uiPriority="39"/>
-    <w:lsdException w:name="Table Theme" w:semiHidden="1" w:unhideWhenUsed="1"/>
-    <w:lsdException w:name="Placeholder Text" w:semiHidden="1"/>
-    <w:lsdException w:name="No Spacing" w:uiPriority="1" w:qFormat="1"/>
-    <w:lsdException w:name="Light Shading" w:uiPriority="60"/>
-    <w:lsdException w:name="Light List" w:uiPriority="61"/>
-    <w:lsdException w:name="Light Grid" w:uiPriority="62"/>
-    <w:lsdException w:name="Medium Shading 1" w:uiPriority="63"/>
-    <w:lsdException w:name="Medium Shading 2" w:uiPriority="64"/>
-    <w:lsdException w:name="Medium List 1" w:uiPriority="65"/>
-    <w:lsdException w:name="Medium List 2" w:uiPriority="66"/>
-    <w:lsdException w:name="Medium Grid 1" w:uiPriority="67"/>
-    <w:lsdException w:name="Medium Grid 2" w:uiPriority="68"/>
-    <w:lsdException w:name="Medium Grid 3" w:uiPriority="69"/>
-    <w:lsdException w:name="Dark List" w:uiPriority="70"/>
-    <w:lsdException w:name="Colorful Shading" w:uiPriority="71"/>
-    <w:lsdException w:name="Colorful List" w:uiPriority="72"/>
-    <w:lsdException w:name="Colorful Grid" w:uiPriority="73"/>
-    <w:lsdException w:name="Light Shading Accent 1" w:uiPriority="60"/>
-    <w:lsdException w:name="Light List Accent 1" w:uiPriority="61"/>
-    <w:lsdException w:name="Light Grid Accent 1" w:uiPriority="62"/>
-    <w:lsdException w:name="Medium Shading 1 Accent 1" w:uiPriority="63"/>
-    <w:lsdException w:name="Medium Shading 2 Accent 1" w:uiPriority="64"/>
-    <w:lsdException w:name="Medium List 1 Accent 1" w:uiPriority="65"/>
-    <w:lsdException w:name="Revision" w:semiHidden="1"/>
-    <w:lsdException w:name="List Paragraph" w:uiPriority="34" w:qFormat="1"/>
-    <w:lsdException w:name="Quote" w:uiPriority="29" w:qFormat="1"/>
-    <w:lsdException w:name="Intense Quote" w:uiPriority="30" w:qFormat="1"/>
-    <w:lsdException w:name="Medium List 2 Accent 1" w:uiPriority="66"/>
-    <w:lsdException w:name="Medium Grid 1 Accent 1" w:uiPriority="67"/>
-    <w:lsdException w:name="Medium Grid 2 Accent 1" w:uiPriority="68"/>
-    <w:lsdException w:name="Medium Grid 3 Accent 1" w:uiPriority="69"/>
-    <w:lsdException w:name="Dark List Accent 1" w:uiPriority="70"/>
-    <w:lsdException w:name="Colorful Shading Accent 1" w:uiPriority="71"/>
-    <w:lsdException w:name="Colorful List Accent 1" w:uiPriority="72"/>
-    <w:lsdException w:name="Colorful Grid Accent 1" w:uiPriority="73"/>
-    <w:lsdException w:name="Light Shading Accent 2" w:uiPriority="60"/>
-    <w:lsdException w:name="Light List Accent 2" w:uiPriority="61"/>
-    <w:lsdException w:name="Light Grid Accent 2" w:uiPriority="62"/>
-    <w:lsdException w:name="Medium Shading 1 Accent 2" w:uiPriority="63"/>
-    <w:lsdException w:name="Medium Shading 2 Accent 2" w:uiPriority="64"/>
-    <w:lsdException w:name="Medium List 1 Accent 2" w:uiPriority="65"/>
-    <w:lsdException w:name="Medium List 2 Accent 2" w:uiPriority="66"/>
-    <w:lsdException w:name="Medium Grid 1 Accent 2" w:uiPriority="67"/>
-    <w:lsdException w:name="Medium Grid 2 Accent 2" w:uiPriority="68"/>
-    <w:lsdException w:name="Medium Grid 3 Accent 2" w:uiPriority="69"/>
-    <w:lsdException w:name="Dark List Accent 2" w:uiPriority="70"/>
-    <w:lsdException w:name="Colorful Shading Accent 2" w:uiPriority="71"/>
-    <w:lsdException w:name="Colorful List Accent 2" w:uiPriority="72"/>
-    <w:lsdException w:name="Colorful Grid Accent 2" w:uiPriority="73"/>
-    <w:lsdException w:name="Light Shading Accent 3" w:uiPriority="60"/>
-    <w:lsdException w:name="Light List Accent 3" w:uiPriority="61"/>
-    <w:lsdException w:name="Light Grid Accent 3" w:uiPriority="62"/>
-    <w:lsdException w:name="Medium Shading 1 Accent 3" w:uiPriority="63"/>
-    <w:lsdException w:name="Medium Shading 2 Accent 3" w:uiPriority="64"/>
-    <w:lsdException w:name="Medium List 1 Accent 3" w:uiPriority="65"/>
-    <w:lsdException w:name="Medium List 2 Accent 3" w:uiPriority="66"/>
-    <w:lsdException w:name="Medium Grid 1 Accent 3" w:uiPriority="67"/>
-    <w:lsdException w:name="Medium Grid 2 Accent 3" w:uiPriority="68"/>
-    <w:lsdException w:name="Medium Grid 3 Accent 3" w:uiPriority="69"/>
-    <w:lsdException w:name="Dark List Accent 3" w:uiPriority="70"/>
-    <w:lsdException w:name="Colorful Shading Accent 3" w:uiPriority="71"/>
-    <w:lsdException w:name="Colorful List Accent 3" w:uiPriority="72"/>
-    <w:lsdException w:name="Colorful Grid Accent 3" w:uiPriority="73"/>
-    <w:lsdException w:name="Light Shading Accent 4" w:uiPriority="60"/>
-    <w:lsdException w:name="Light List Accent 4" w:uiPriority="61"/>
-    <w:lsdException w:name="Light Grid Accent 4" w:uiPriority="62"/>
-    <w:lsdException w:name="Medium Shading 1 Accent 4" w:uiPriority="63"/>
-    <w:lsdException w:name="Medium Shading 2 Accent 4" w:uiPriority="64"/>
-    <w:lsdException w:name="Medium List 1 Accent 4" w:uiPriority="65"/>
-    <w:lsdException w:name="Medium List 2 Accent 4" w:uiPriority="66"/>
-    <w:lsdException w:name="Medium Grid 1 Accent 4" w:uiPriority="67"/>
-    <w:lsdException w:name="Medium Grid 2 Accent 4" w:uiPriority="68"/>
-    <w:lsdException w:name="Medium Grid 3 Accent 4" w:uiPriority="69"/>
-    <w:lsdException w:name="Dark List Accent 4" w:uiPriority="70"/>
-    <w:lsdException w:name="Colorful Shading Accent 4" w:uiPriority="71"/>
-    <w:lsdException w:name="Colorful List Accent 4" w:uiPriority="72"/>
-    <w:lsdException w:name="Colorful Grid Accent 4" w:uiPriority="73"/>
-    <w:lsdException w:name="Light Shading Accent 5" w:uiPriority="60"/>
-    <w:lsdException w:name="Light List Accent 5" w:uiPriority="61"/>
-    <w:lsdException w:name="Light Grid Accent 5" w:uiPriority="62"/>
-    <w:lsdException w:name="Medium Shading 1 Accent 5" w:uiPriority="63"/>
-    <w:lsdException w:name="Medium Shading 2 Accent 5" w:uiPriority="64"/>
-    <w:lsdException w:name="Medium List 1 Accent 5" w:uiPriority="65"/>
-    <w:lsdException w:name="Medium List 2 Accent 5" w:uiPriority="66"/>
-    <w:lsdException w:name="Medium Grid 1 Accent 5" w:uiPriority="67"/>
-    <w:lsdException w:name="Medium Grid 2 Accent 5" w:uiPriority="68"/>
-    <w:lsdException w:name="Medium Grid 3 Accent 5" w:uiPriority="69"/>
-    <w:lsdException w:name="Dark List Accent 5" w:uiPriority="70"/>
-    <w:lsdException w:name="Colorful Shading Accent 5" w:uiPriority="71"/>
-    <w:lsdException w:name="Colorful List Accent 5" w:uiPriority="72"/>
-    <w:lsdException w:name="Colorful Grid Accent 5" w:uiPriority="73"/>
-    <w:lsdException w:name="Light Shading Accent 6" w:uiPriority="60"/>
-    <w:lsdException w:name="Light List Accent 6" w:uiPriority="61"/>
-    <w:lsdException w:name="Light Grid Accent 6" w:uiPriority="62"/>
-    <w:lsdException w:name="Medium Shading 1 Accent 6" w:uiPriority="63"/>
-    <w:lsdException w:name="Medium Shading 2 Accent 6" w:uiPriority="64"/>
-    <w:lsdException w:name="Medium List 1 Accent 6" w:uiPriority="65"/>
-    <w:lsdException w:name="Medium List 2 Accent 6" w:uiPriority="66"/>
-    <w:lsdException w:name="Medium Grid 1 Accent 6" w:uiPriority="67"/>
-    <w:lsdException w:name="Medium Grid 2 Accent 6" w:uiPriority="68"/>
-    <w:lsdException w:name="Medium Grid 3 Accent 6" w:uiPriority="69"/>
-    <w:lsdException w:name="Dark List Accent 6" w:uiPriority="70"/>
-    <w:lsdException w:name="Colorful Shading Accent 6" w:uiPriority="71"/>
-    <w:lsdException w:name="Colorful List Accent 6" w:uiPriority="72"/>
-    <w:lsdException w:name="Colorful Grid Accent 6" w:uiPriority="73"/>
-    <w:lsdException w:name="Subtle Emphasis" w:uiPriority="19" w:qFormat="1"/>
-    <w:lsdException w:name="Intense Emphasis" w:uiPriority="21" w:qFormat="1"/>
-    <w:lsdException w:name="Subtle Reference" w:uiPriority="31" w:qFormat="1"/>
-    <w:lsdException w:name="Intense Reference" w:uiPriority="32" w:qFormat="1"/>
-    <w:lsdException w:name="Book Title" w:uiPriority="33" w:qFormat="1"/>
-    <w:lsdException w:name="Bibliography" w:semiHidden="1" w:uiPriority="37" w:unhideWhenUsed="1"/>
-    <w:lsdException w:name="TOC Heading" w:semiHidden="1" w:uiPriority="39" w:unhideWhenUsed="1" w:qFormat="1"/>
-    <w:lsdException w:name="Plain Table 1" w:uiPriority="41"/>
-    <w:lsdException w:name="Plain Table 2" w:uiPriority="42"/>
-    <w:lsdException w:name="Plain Table 3" w:uiPriority="43"/>
-    <w:lsdException w:name="Plain Table 4" w:uiPriority="44"/>
-    <w:lsdException w:name="Plain Table 5" w:uiPriority="45"/>
-    <w:lsdException w:name="Grid Table Light" w:uiPriority="40"/>
-    <w:lsdException w:name="Grid Table 1 Light" w:uiPriority="46"/>
-    <w:lsdException w:name="Grid Table 2" w:uiPriority="47"/>
-    <w:lsdException w:name="Grid Table 3" w:uiPriority="48"/>
-    <w:lsdException w:name="Grid Table 4" w:uiPriority="49"/>
-    <w:lsdException w:name="Grid Table 5 Dark" w:uiPriority="50"/>
-    <w:lsdException w:name="Grid Table 6 Colorful" w:uiPriority="51"/>
-    <w:lsdException w:name="Grid Table 7 Colorful" w:uiPriority="52"/>
-    <w:lsdException w:name="Grid Table 1 Light Accent 1" w:uiPriority="46"/>
-    <w:lsdException w:name="Grid Table 2 Accent 1" w:uiPriority="47"/>
-    <w:lsdException w:name="Grid Table 3 Accent 1" w:uiPriority="48"/>
-    <w:lsdException w:name="Grid Table 4 Accent 1" w:uiPriority="49"/>
-    <w:lsdException w:name="Grid Table 5 Dark Accent 1" w:uiPriority="50"/>
-    <w:lsdException w:name="Grid Table 6 Colorful Accent 1" w:uiPriority="51"/>
-    <w:lsdException w:name="Grid Table 7 Colorful Accent 1" w:uiPriority="52"/>
-    <w:lsdException w:name="Grid Table 1 Light Accent 2" w:uiPriority="46"/>
-    <w:lsdException w:name="Grid Table 2 Accent 2" w:uiPriority="47"/>
-    <w:lsdException w:name="Grid Table 3 Accent 2" w:uiPriority="48"/>
-    <w:lsdException w:name="Grid Table 4 Accent 2" w:uiPriority="49"/>
-    <w:lsdException w:name="Grid Table 5 Dark Accent 2" w:uiPriority="50"/>
-    <w:lsdException w:name="Grid Table 6 Colorful Accent 2" w:uiPriority="51"/>
-    <w:lsdException w:name="Grid Table 7 Colorful Accent 2" w:uiPriority="52"/>
-    <w:lsdException w:name="Grid Table 1 Light Accent 3" w:uiPriority="46"/>
-    <w:lsdException w:name="Grid Table 2 Accent 3" w:uiPriority="47"/>
-    <w:lsdException w:name="Grid Table 3 Accent 3" w:uiPriority="48"/>
-    <w:lsdException w:name="Grid Table 4 Accent 3" w:uiPriority="49"/>
-    <w:lsdException w:name="Grid Table 5 Dark Accent 3" w:uiPriority="50"/>
-    <w:lsdException w:name="Grid Table 6 Colorful Accent 3" w:uiPriority="51"/>
-    <w:lsdException w:name="Grid Table 7 Colorful Accent 3" w:uiPriority="52"/>
-    <w:lsdException w:name="Grid Table 1 Light Accent 4" w:uiPriority="46"/>
-    <w:lsdException w:name="Grid Table 2 Accent 4" w:uiPriority="47"/>
-    <w:lsdException w:name="Grid Table 3 Accent 4" w:uiPriority="48"/>
-    <w:lsdException w:name="Grid Table 4 Accent 4" w:uiPriority="49"/>
-    <w:lsdException w:name="Grid Table 5 Dark Accent 4" w:uiPriority="50"/>
-    <w:lsdException w:name="Grid Table 6 Colorful Accent 4" w:uiPriority="51"/>
-    <w:lsdException w:name="Grid Table 7 Colorful Accent 4" w:uiPriority="52"/>
-    <w:lsdException w:name="Grid Table 1 Light Accent 5" w:uiPriority="46"/>
-    <w:lsdException w:name="Grid Table 2 Accent 5" w:uiPriority="47"/>
-    <w:lsdException w:name="Grid Table 3 Accent 5" w:uiPriority="48"/>
-    <w:lsdException w:name="Grid Table 4 Accent 5" w:uiPriority="49"/>
-    <w:lsdException w:name="Grid Table 5 Dark Accent 5" w:uiPriority="50"/>
-    <w:lsdException w:name="Grid Table 6 Colorful Accent 5" w:uiPriority="51"/>
-    <w:lsdException w:name="Grid Table 7 Colorful Accent 5" w:uiPriority="52"/>
-    <w:lsdException w:name="Grid Table 1 Light Accent 6" w:uiPriority="46"/>
-    <w:lsdException w:name="Grid Table 2 Accent 6" w:uiPriority="47"/>
-    <w:lsdException w:name="Grid Table 3 Accent 6" w:uiPriority="48"/>
-    <w:lsdException w:name="Grid Table 4 Accent 6" w:uiPriority="49"/>
-    <w:lsdException w:name="Grid Table 5 Dark Accent 6" w:uiPriority="50"/>
-    <w:lsdException w:name="Grid Table 6 Colorful Accent 6" w:uiPriority="51"/>
-    <w:lsdException w:name="Grid Table 7 Colorful Accent 6" w:uiPriority="52"/>
-    <w:lsdException w:name="List Table 1 Light" w:uiPriority="46"/>
-    <w:lsdException w:name="List Table 2" w:uiPriority="47"/>
-    <w:lsdException w:name="List Table 3" w:uiPriority="48"/>
-    <w:lsdException w:name="List Table 4" w:uiPriority="49"/>
-    <w:lsdException w:name="List Table 5 Dark" w:uiPriority="50"/>
-    <w:lsdException w:name="List Table 6 Colorful" w:uiPriority="51"/>
-    <w:lsdException w:name="List Table 7 Colorful" w:uiPriority="52"/>
-    <w:lsdException w:name="List Table 1 Light Accent 1" w:uiPriority="46"/>
-    <w:lsdException w:name="List Table 2 Accent 1" w:uiPriority="47"/>
-    <w:lsdException w:name="List Table 3 Accent 1" w:uiPriority="48"/>
-    <w:lsdException w:name="List Table 4 Accent 1" w:uiPriority="49"/>
-    <w:lsdException w:name="List Table 5 Dark Accent 1" w:uiPriority="50"/>
-    <w:lsdException w:name="List Table 6 Colorful Accent 1" w:uiPriority="51"/>
-    <w:lsdException w:name="List Table 7 Colorful Accent 1" w:uiPriority="52"/>
-    <w:lsdException w:name="List Table 1 Light Accent 2" w:uiPriority="46"/>
-    <w:lsdException w:name="List Table 2 Accent 2" w:uiPriority="47"/>
-    <w:lsdException w:name="List Table 3 Accent 2" w:uiPriority="48"/>
-    <w:lsdException w:name="List Table 4 Accent 2" w:uiPriority="49"/>
-    <w:lsdException w:name="List Table 5 Dark Accent 2" w:uiPriority="50"/>
-    <w:lsdException w:name="List Table 6 Colorful Accent 2" w:uiPriority="51"/>
-    <w:lsdException w:name="List Table 7 Colorful Accent 2" w:uiPriority="52"/>
-    <w:lsdException w:name="List Table 1 Light Accent 3" w:uiPriority="46"/>
-    <w:lsdException w:name="List Table 2 Accent 3" w:uiPriority="47"/>
-    <w:lsdException w:name="List Table 3 Accent 3" w:uiPriority="48"/>
-    <w:lsdException w:name="List Table 4 Accent 3" w:uiPriority="49"/>
-    <w:lsdException w:name="List Table 5 Dark Accent 3" w:uiPriority="50"/>
-    <w:lsdException w:name="List Table 6 Colorful Accent 3" w:uiPriority="51"/>
-    <w:lsdException w:name="List Table 7 Colorful Accent 3" w:uiPriority="52"/>
-    <w:lsdException w:name="List Table 1 Light Accent 4" w:uiPriority="46"/>
-    <w:lsdException w:name="List Table 2 Accent 4" w:uiPriority="47"/>
-    <w:lsdException w:name="List Table 3 Accent 4" w:uiPriority="48"/>
-    <w:lsdException w:name="List Table 4 Accent 4" w:uiPriority="49"/>
-    <w:lsdException w:name="List Table 5 Dark Accent 4" w:uiPriority="50"/>
-    <w:lsdException w:name="List Table 6 Colorful Accent 4" w:uiPriority="51"/>
-    <w:lsdException w:name="List Table 7 Colorful Accent 4" w:uiPriority="52"/>
-    <w:lsdException w:name="List Table 1 Light Accent 5" w:uiPriority="46"/>
-    <w:lsdException w:name="List Table 2 Accent 5" w:uiPriority="47"/>
-    <w:lsdException w:name="List Table 3 Accent 5" w:uiPriority="48"/>
-    <w:lsdException w:name="List Table 4 Accent 5" w:uiPriority="49"/>
-    <w:lsdException w:name="List Table 5 Dark Accent 5" w:uiPriority="50"/>
-    <w:lsdException w:name="List Table 6 Colorful Accent 5" w:uiPriority="51"/>
-    <w:lsdException w:name="List Table 7 Colorful Accent 5" w:uiPriority="52"/>
-    <w:lsdException w:name="List Table 1 Light Accent 6" w:uiPriority="46"/>
-    <w:lsdException w:name="List Table 2 Accent 6" w:uiPriority="47"/>
-    <w:lsdException w:name="List Table 3 Accent 6" w:uiPriority="48"/>
-    <w:lsdException w:name="List Table 4 Accent 6" w:uiPriority="49"/>
-    <w:lsdException w:name="List Table 5 Dark Accent 6" w:uiPriority="50"/>
-    <w:lsdException w:name="List Table 6 Colorful Accent 6" w:uiPriority="51"/>
-    <w:lsdException w:name="List Table 7 Colorful Accent 6" w:uiPriority="52"/>
+  <w:latentStyles w:defLockedState="0" w:defUIPriority="99" w:defSemiHidden="1" w:defUnhideWhenUsed="1" w:defQFormat="0" w:count="267">
+    <w:lsdException w:name="Normal" w:semiHidden="0" w:uiPriority="0" w:unhideWhenUsed="0" w:qFormat="1"/>
+    <w:lsdException w:name="heading 1" w:semiHidden="0" w:uiPriority="9" w:unhideWhenUsed="0" w:qFormat="1"/>
+    <w:lsdException w:name="heading 2" w:uiPriority="9" w:qFormat="1"/>
+    <w:lsdException w:name="heading 3" w:uiPriority="9" w:qFormat="1"/>
+    <w:lsdException w:name="heading 4" w:uiPriority="9" w:qFormat="1"/>
+    <w:lsdException w:name="heading 5" w:uiPriority="9" w:qFormat="1"/>
+    <w:lsdException w:name="heading 6" w:uiPriority="9" w:qFormat="1"/>
+    <w:lsdException w:name="heading 7" w:uiPriority="9" w:qFormat="1"/>
+    <w:lsdException w:name="heading 8" w:uiPriority="9" w:qFormat="1"/>
+    <w:lsdException w:name="heading 9" w:uiPriority="9" w:qFormat="1"/>
+    <w:lsdException w:name="toc 1" w:uiPriority="39"/>
+    <w:lsdException w:name="toc 2" w:uiPriority="39"/>
+    <w:lsdException w:name="toc 3" w:uiPriority="39"/>
+    <w:lsdException w:name="toc 4" w:uiPriority="39"/>
+    <w:lsdException w:name="toc 5" w:uiPriority="39"/>
+    <w:lsdException w:name="toc 6" w:uiPriority="39"/>
+    <w:lsdException w:name="toc 7" w:uiPriority="39"/>
+    <w:lsdException w:name="toc 8" w:uiPriority="39"/>
+    <w:lsdException w:name="toc 9" w:uiPriority="39"/>
+    <w:lsdException w:name="caption" w:uiPriority="35" w:qFormat="1"/>
+    <w:lsdException w:name="Title" w:semiHidden="0" w:uiPriority="10" w:unhideWhenUsed="0" w:qFormat="1"/>
+    <w:lsdException w:name="Default Paragraph Font" w:uiPriority="1"/>
+    <w:lsdException w:name="Subtitle" w:semiHidden="0" w:uiPriority="11" w:unhideWhenUsed="0" w:qFormat="1"/>
+    <w:lsdException w:name="Strong" w:semiHidden="0" w:uiPriority="22" w:unhideWhenUsed="0" w:qFormat="1"/>
+    <w:lsdException w:name="Emphasis" w:semiHidden="0" w:uiPriority="20" w:unhideWhenUsed="0" w:qFormat="1"/>
+    <w:lsdException w:name="Table Grid" w:semiHidden="0" w:uiPriority="39" w:unhideWhenUsed="0"/>
+    <w:lsdException w:name="Placeholder Text" w:unhideWhenUsed="0"/>
+    <w:lsdException w:name="No Spacing" w:semiHidden="0" w:uiPriority="1" w:unhideWhenUsed="0" w:qFormat="1"/>
+    <w:lsdException w:name="Light Shading" w:semiHidden="0" w:uiPriority="60" w:unhideWhenUsed="0"/>
+    <w:lsdException w:name="Light List" w:semiHidden="0" w:uiPriority="61" w:unhideWhenUsed="0"/>
+    <w:lsdException w:name="Light Grid" w:semiHidden="0" w:uiPriority="62" w:unhideWhenUsed="0"/>
+    <w:lsdException w:name="Medium Shading 1" w:semiHidden="0" w:uiPriority="63" w:unhideWhenUsed="0"/>
+    <w:lsdException w:name="Medium Shading 2" w:semiHidden="0" w:uiPriority="64" w:unhideWhenUsed="0"/>
+    <w:lsdException w:name="Medium List 1" w:semiHidden="0" w:uiPriority="65" w:unhideWhenUsed="0"/>
+    <w:lsdException w:name="Medium List 2" w:semiHidden="0" w:uiPriority="66" w:unhideWhenUsed="0"/>
+    <w:lsdException w:name="Medium Grid 1" w:semiHidden="0" w:uiPriority="67" w:unhideWhenUsed="0"/>
+    <w:lsdException w:name="Medium Grid 2" w:semiHidden="0" w:uiPriority="68" w:unhideWhenUsed="0"/>
+    <w:lsdException w:name="Medium Grid 3" w:semiHidden="0" w:uiPriority="69" w:unhideWhenUsed="0"/>
+    <w:lsdException w:name="Dark List" w:semiHidden="0" w:uiPriority="70" w:unhideWhenUsed="0"/>
+    <w:lsdException w:name="Colorful Shading" w:semiHidden="0" w:uiPriority="71" w:unhideWhenUsed="0"/>
+    <w:lsdException w:name="Colorful List" w:semiHidden="0" w:uiPriority="72" w:unhideWhenUsed="0"/>
+    <w:lsdException w:name="Colorful Grid" w:semiHidden="0" w:uiPriority="73" w:unhideWhenUsed="0"/>
+    <w:lsdException w:name="Light Shading Accent 1" w:semiHidden="0" w:uiPriority="60" w:unhideWhenUsed="0"/>
+    <w:lsdException w:name="Light List Accent 1" w:semiHidden="0" w:uiPriority="61" w:unhideWhenUsed="0"/>
+    <w:lsdException w:name="Light Grid Accent 1" w:semiHidden="0" w:uiPriority="62" w:unhideWhenUsed="0"/>
+    <w:lsdException w:name="Medium Shading 1 Accent 1" w:semiHidden="0" w:uiPriority="63" w:unhideWhenUsed="0"/>
+    <w:lsdException w:name="Medium Shading 2 Accent 1" w:semiHidden="0" w:uiPriority="64" w:unhideWhenUsed="0"/>
+    <w:lsdException w:name="Medium List 1 Accent 1" w:semiHidden="0" w:uiPriority="65" w:unhideWhenUsed="0"/>
+    <w:lsdException w:name="Revision" w:unhideWhenUsed="0"/>
+    <w:lsdException w:name="List Paragraph" w:semiHidden="0" w:uiPriority="34" w:unhideWhenUsed="0" w:qFormat="1"/>
+    <w:lsdException w:name="Quote" w:semiHidden="0" w:uiPriority="29" w:unhideWhenUsed="0" w:qFormat="1"/>
+    <w:lsdException w:name="Intense Quote" w:semiHidden="0" w:uiPriority="30" w:unhideWhenUsed="0" w:qFormat="1"/>
+    <w:lsdException w:name="Medium List 2 Accent 1" w:semiHidden="0" w:uiPriority="66" w:unhideWhenUsed="0"/>
+    <w:lsdException w:name="Medium Grid 1 Accent 1" w:semiHidden="0" w:uiPriority="67" w:unhideWhenUsed="0"/>
+    <w:lsdException w:name="Medium Grid 2 Accent 1" w:semiHidden="0" w:uiPriority="68" w:unhideWhenUsed="0"/>
+    <w:lsdException w:name="Medium Grid 3 Accent 1" w:semiHidden="0" w:uiPriority="69" w:unhideWhenUsed="0"/>
+    <w:lsdException w:name="Dark List Accent 1" w:semiHidden="0" w:uiPriority="70" w:unhideWhenUsed="0"/>
+    <w:lsdException w:name="Colorful Shading Accent 1" w:semiHidden="0" w:uiPriority="71" w:unhideWhenUsed="0"/>
+    <w:lsdException w:name="Colorful List Accent 1" w:semiHidden="0" w:uiPriority="72" w:unhideWhenUsed="0"/>
+    <w:lsdException w:name="Colorful Grid Accent 1" w:semiHidden="0" w:uiPriority="73" w:unhideWhenUsed="0"/>
+    <w:lsdException w:name="Light Shading Accent 2" w:semiHidden="0" w:uiPriority="60" w:unhideWhenUsed="0"/>
+    <w:lsdException w:name="Light List Accent 2" w:semiHidden="0" w:uiPriority="61" w:unhideWhenUsed="0"/>
+    <w:lsdException w:name="Light Grid Accent 2" w:semiHidden="0" w:uiPriority="62" w:unhideWhenUsed="0"/>
+    <w:lsdException w:name="Medium Shading 1 Accent 2" w:semiHidden="0" w:uiPriority="63" w:unhideWhenUsed="0"/>
+    <w:lsdException w:name="Medium Shading 2 Accent 2" w:semiHidden="0" w:uiPriority="64" w:unhideWhenUsed="0"/>
+    <w:lsdException w:name="Medium List 1 Accent 2" w:semiHidden="0" w:uiPriority="65" w:unhideWhenUsed="0"/>
+    <w:lsdException w:name="Medium List 2 Accent 2" w:semiHidden="0" w:uiPriority="66" w:unhideWhenUsed="0"/>
+    <w:lsdException w:name="Medium Grid 1 Accent 2" w:semiHidden="0" w:uiPriority="67" w:unhideWhenUsed="0"/>
+    <w:lsdException w:name="Medium Grid 2 Accent 2" w:semiHidden="0" w:uiPriority="68" w:unhideWhenUsed="0"/>
+    <w:lsdException w:name="Medium Grid 3 Accent 2" w:semiHidden="0" w:uiPriority="69" w:unhideWhenUsed="0"/>
+    <w:lsdException w:name="Dark List Accent 2" w:semiHidden="0" w:uiPriority="70" w:unhideWhenUsed="0"/>
+    <w:lsdException w:name="Colorful Shading Accent 2" w:semiHidden="0" w:uiPriority="71" w:unhideWhenUsed="0"/>
+    <w:lsdException w:name="Colorful List Accent 2" w:semiHidden="0" w:uiPriority="72" w:unhideWhenUsed="0"/>
+    <w:lsdException w:name="Colorful Grid Accent 2" w:semiHidden="0" w:uiPriority="73" w:unhideWhenUsed="0"/>
+    <w:lsdException w:name="Light Shading Accent 3" w:semiHidden="0" w:uiPriority="60" w:unhideWhenUsed="0"/>
+    <w:lsdException w:name="Light List Accent 3" w:semiHidden="0" w:uiPriority="61" w:unhideWhenUsed="0"/>
+    <w:lsdException w:name="Light Grid Accent 3" w:semiHidden="0" w:uiPriority="62" w:unhideWhenUsed="0"/>
+    <w:lsdException w:name="Medium Shading 1 Accent 3" w:semiHidden="0" w:uiPriority="63" w:unhideWhenUsed="0"/>
+    <w:lsdException w:name="Medium Shading 2 Accent 3" w:semiHidden="0" w:uiPriority="64" w:unhideWhenUsed="0"/>
+    <w:lsdException w:name="Medium List 1 Accent 3" w:semiHidden="0" w:uiPriority="65" w:unhideWhenUsed="0"/>
+    <w:lsdException w:name="Medium List 2 Accent 3" w:semiHidden="0" w:uiPriority="66" w:unhideWhenUsed="0"/>
+    <w:lsdException w:name="Medium Grid 1 Accent 3" w:semiHidden="0" w:uiPriority="67" w:unhideWhenUsed="0"/>
+    <w:lsdException w:name="Medium Grid 2 Accent 3" w:semiHidden="0" w:uiPriority="68" w:unhideWhenUsed="0"/>
+    <w:lsdException w:name="Medium Grid 3 Accent 3" w:semiHidden="0" w:uiPriority="69" w:unhideWhenUsed="0"/>
+    <w:lsdException w:name="Dark List Accent 3" w:semiHidden="0" w:uiPriority="70" w:unhideWhenUsed="0"/>
+    <w:lsdException w:name="Colorful Shading Accent 3" w:semiHidden="0" w:uiPriority="71" w:unhideWhenUsed="0"/>
+    <w:lsdException w:name="Colorful List Accent 3" w:semiHidden="0" w:uiPriority="72" w:unhideWhenUsed="0"/>
+    <w:lsdException w:name="Colorful Grid Accent 3" w:semiHidden="0" w:uiPriority="73" w:unhideWhenUsed="0"/>
+    <w:lsdException w:name="Light Shading Accent 4" w:semiHidden="0" w:uiPriority="60" w:unhideWhenUsed="0"/>
+    <w:lsdException w:name="Light List Accent 4" w:semiHidden="0" w:uiPriority="61" w:unhideWhenUsed="0"/>
+    <w:lsdException w:name="Light Grid Accent 4" w:semiHidden="0" w:uiPriority="62" w:unhideWhenUsed="0"/>
+    <w:lsdException w:name="Medium Shading 1 Accent 4" w:semiHidden="0" w:uiPriority="63" w:unhideWhenUsed="0"/>
+    <w:lsdException w:name="Medium Shading 2 Accent 4" w:semiHidden="0" w:uiPriority="64" w:unhideWhenUsed="0"/>
+    <w:lsdException w:name="Medium List 1 Accent 4" w:semiHidden="0" w:uiPriority="65" w:unhideWhenUsed="0"/>
+    <w:lsdException w:name="Medium List 2 Accent 4" w:semiHidden="0" w:uiPriority="66" w:unhideWhenUsed="0"/>
+    <w:lsdException w:name="Medium Grid 1 Accent 4" w:semiHidden="0" w:uiPriority="67" w:unhideWhenUsed="0"/>
+    <w:lsdException w:name="Medium Grid 2 Accent 4" w:semiHidden="0" w:uiPriority="68" w:unhideWhenUsed="0"/>
+    <w:lsdException w:name="Medium Grid 3 Accent 4" w:semiHidden="0" w:uiPriority="69" w:unhideWhenUsed="0"/>
+    <w:lsdException w:name="Dark List Accent 4" w:semiHidden="0" w:uiPriority="70" w:unhideWhenUsed="0"/>
+    <w:lsdException w:name="Colorful Shading Accent 4" w:semiHidden="0" w:uiPriority="71" w:unhideWhenUsed="0"/>
+    <w:lsdException w:name="Colorful List Accent 4" w:semiHidden="0" w:uiPriority="72" w:unhideWhenUsed="0"/>
+    <w:lsdException w:name="Colorful Grid Accent 4" w:semiHidden="0" w:uiPriority="73" w:unhideWhenUsed="0"/>
+    <w:lsdException w:name="Light Shading Accent 5" w:semiHidden="0" w:uiPriority="60" w:unhideWhenUsed="0"/>
+    <w:lsdException w:name="Light List Accent 5" w:semiHidden="0" w:uiPriority="61" w:unhideWhenUsed="0"/>
+    <w:lsdException w:name="Light Grid Accent 5" w:semiHidden="0" w:uiPriority="62" w:unhideWhenUsed="0"/>
+    <w:lsdException w:name="Medium Shading 1 Accent 5" w:semiHidden="0" w:uiPriority="63" w:unhideWhenUsed="0"/>
+    <w:lsdException w:name="Medium Shading 2 Accent 5" w:semiHidden="0" w:uiPriority="64" w:unhideWhenUsed="0"/>
+    <w:lsdException w:name="Medium List 1 Accent 5" w:semiHidden="0" w:uiPriority="65" w:unhideWhenUsed="0"/>
+    <w:lsdException w:name="Medium List 2 Accent 5" w:semiHidden="0" w:uiPriority="66" w:unhideWhenUsed="0"/>
+    <w:lsdException w:name="Medium Grid 1 Accent 5" w:semiHidden="0" w:uiPriority="67" w:unhideWhenUsed="0"/>
+    <w:lsdException w:name="Medium Grid 2 Accent 5" w:semiHidden="0" w:uiPriority="68" w:unhideWhenUsed="0"/>
+    <w:lsdException w:name="Medium Grid 3 Accent 5" w:semiHidden="0" w:uiPriority="69" w:unhideWhenUsed="0"/>
+    <w:lsdException w:name="Dark List Accent 5" w:semiHidden="0" w:uiPriority="70" w:unhideWhenUsed="0"/>
+    <w:lsdException w:name="Colorful Shading Accent 5" w:semiHidden="0" w:uiPriority="71" w:unhideWhenUsed="0"/>
+    <w:lsdException w:name="Colorful List Accent 5" w:semiHidden="0" w:uiPriority="72" w:unhideWhenUsed="0"/>
+    <w:lsdException w:name="Colorful Grid Accent 5" w:semiHidden="0" w:uiPriority="73" w:unhideWhenUsed="0"/>
+    <w:lsdException w:name="Light Shading Accent 6" w:semiHidden="0" w:uiPriority="60" w:unhideWhenUsed="0"/>
+    <w:lsdException w:name="Light List Accent 6" w:semiHidden="0" w:uiPriority="61" w:unhideWhenUsed="0"/>
+    <w:lsdException w:name="Light Grid Accent 6" w:semiHidden="0" w:uiPriority="62" w:unhideWhenUsed="0"/>
+    <w:lsdException w:name="Medium Shading 1 Accent 6" w:semiHidden="0" w:uiPriority="63" w:unhideWhenUsed="0"/>
+    <w:lsdException w:name="Medium Shading 2 Accent 6" w:semiHidden="0" w:uiPriority="64" w:unhideWhenUsed="0"/>
+    <w:lsdException w:name="Medium List 1 Accent 6" w:semiHidden="0" w:uiPriority="65" w:unhideWhenUsed="0"/>
+    <w:lsdException w:name="Medium List 2 Accent 6" w:semiHidden="0" w:uiPriority="66" w:unhideWhenUsed="0"/>
+    <w:lsdException w:name="Medium Grid 1 Accent 6" w:semiHidden="0" w:uiPriority="67" w:unhideWhenUsed="0"/>
+    <w:lsdException w:name="Medium Grid 2 Accent 6" w:semiHidden="0" w:uiPriority="68" w:unhideWhenUsed="0"/>
+    <w:lsdException w:name="Medium Grid 3 Accent 6" w:semiHidden="0" w:uiPriority="69" w:unhideWhenUsed="0"/>
+    <w:lsdException w:name="Dark List Accent 6" w:semiHidden="0" w:uiPriority="70" w:unhideWhenUsed="0"/>
+    <w:lsdException w:name="Colorful Shading Accent 6" w:semiHidden="0" w:uiPriority="71" w:unhideWhenUsed="0"/>
+    <w:lsdException w:name="Colorful List Accent 6" w:semiHidden="0" w:uiPriority="72" w:unhideWhenUsed="0"/>
+    <w:lsdException w:name="Colorful Grid Accent 6" w:semiHidden="0" w:uiPriority="73" w:unhideWhenUsed="0"/>
+    <w:lsdException w:name="Subtle Emphasis" w:semiHidden="0" w:uiPriority="19" w:unhideWhenUsed="0" w:qFormat="1"/>
+    <w:lsdException w:name="Intense Emphasis" w:semiHidden="0" w:uiPriority="21" w:unhideWhenUsed="0" w:qFormat="1"/>
+    <w:lsdException w:name="Subtle Reference" w:semiHidden="0" w:uiPriority="31" w:unhideWhenUsed="0" w:qFormat="1"/>
+    <w:lsdException w:name="Intense Reference" w:semiHidden="0" w:uiPriority="32" w:unhideWhenUsed="0" w:qFormat="1"/>
+    <w:lsdException w:name="Book Title" w:semiHidden="0" w:uiPriority="33" w:unhideWhenUsed="0" w:qFormat="1"/>
+    <w:lsdException w:name="Bibliography" w:uiPriority="37"/>
+    <w:lsdException w:name="TOC Heading" w:uiPriority="39" w:qFormat="1"/>
   </w:latentStyles>
   <w:style w:type="paragraph" w:default="1" w:styleId="Normal">
     <w:name w:val="Normal"/>
     <w:qFormat/>
+    <w:rsid w:val="00911EB1"/>
   </w:style>
   <w:style w:type="paragraph" w:styleId="Heading1">
     <w:name w:val="heading 1"/>
@@ -10787,6 +9979,7 @@
     <w:uiPriority w:val="99"/>
     <w:semiHidden/>
     <w:unhideWhenUsed/>
+    <w:qFormat/>
     <w:tblPr>
       <w:tblInd w:w="0" w:type="dxa"/>
       <w:tblCellMar>
@@ -11070,7 +10263,7 @@
     </a:clrScheme>
     <a:fontScheme name="Office">
       <a:majorFont>
-        <a:latin typeface="Calibri Light" panose="020F0302020204030204"/>
+        <a:latin typeface="Calibri Light"/>
         <a:ea typeface=""/>
         <a:cs typeface=""/>
         <a:font script="Jpan" typeface="ＭＳ ゴシック"/>
@@ -11105,7 +10298,7 @@
         <a:font script="Geor" typeface="Sylfaen"/>
       </a:majorFont>
       <a:minorFont>
-        <a:latin typeface="Calibri" panose="020F0502020204030204"/>
+        <a:latin typeface="Calibri"/>
         <a:ea typeface=""/>
         <a:cs typeface=""/>
         <a:font script="Jpan" typeface="ＭＳ 明朝"/>
@@ -11282,7 +10475,7 @@
   <a:extraClrSchemeLst/>
   <a:extLst>
     <a:ext uri="{05A4C25C-085E-4340-85A3-A5531E510DB2}">
-      <thm15:themeFamily xmlns:thm15="http://schemas.microsoft.com/office/thememl/2012/main" name="Office Theme" id="{62F939B6-93AF-4DB8-9C6B-D6C7DFDC589F}" vid="{4A3C46E8-61CC-4603-A589-7422A47A8E4A}"/>
+      <thm15:themeFamily xmlns:thm15="http://schemas.microsoft.com/office/thememl/2012/main" xmlns="" name="Office Theme" id="{62F939B6-93AF-4DB8-9C6B-D6C7DFDC589F}" vid="{4A3C46E8-61CC-4603-A589-7422A47A8E4A}"/>
     </a:ext>
   </a:extLst>
 </a:theme>

--- a/ERP, STUDENT, and CAB Databases/Campus/Assignment006 (String, Date, Math functions, and Date formats).docx
+++ b/ERP, STUDENT, and CAB Databases/Campus/Assignment006 (String, Date, Math functions, and Date formats).docx
@@ -7807,8 +7807,54 @@
                 <w:sz w:val="20"/>
                 <w:szCs w:val="20"/>
               </w:rPr>
-              <w:t>select number, concat(left(number,4), rpad('',6,'*')) as R1 from student_phone;</w:t>
-            </w:r>
+              <w:t>select rpad(left(number,</w:t>
+            </w:r>
+            <w:r>
+              <w:rPr>
+                <w:rFonts w:ascii="Palatino Linotype" w:hAnsi="Palatino Linotype" w:cstheme="minorHAnsi"/>
+                <w:color w:val="5B9BD5" w:themeColor="accent1"/>
+                <w:sz w:val="20"/>
+                <w:szCs w:val="20"/>
+              </w:rPr>
+              <w:t xml:space="preserve"> </w:t>
+            </w:r>
+            <w:r>
+              <w:rPr>
+                <w:rFonts w:ascii="Palatino Linotype" w:hAnsi="Palatino Linotype" w:cstheme="minorHAnsi"/>
+                <w:color w:val="5B9BD5" w:themeColor="accent1"/>
+                <w:sz w:val="20"/>
+                <w:szCs w:val="20"/>
+              </w:rPr>
+              <w:t>4),10,</w:t>
+            </w:r>
+            <w:r>
+              <w:rPr>
+                <w:rFonts w:ascii="Palatino Linotype" w:hAnsi="Palatino Linotype" w:cstheme="minorHAnsi"/>
+                <w:color w:val="5B9BD5" w:themeColor="accent1"/>
+                <w:sz w:val="20"/>
+                <w:szCs w:val="20"/>
+              </w:rPr>
+              <w:t xml:space="preserve"> </w:t>
+            </w:r>
+            <w:r>
+              <w:rPr>
+                <w:rFonts w:ascii="Palatino Linotype" w:hAnsi="Palatino Linotype" w:cstheme="minorHAnsi"/>
+                <w:color w:val="5B9BD5" w:themeColor="accent1"/>
+                <w:sz w:val="20"/>
+                <w:szCs w:val="20"/>
+              </w:rPr>
+              <w:t>'*')number from student_phone;</w:t>
+            </w:r>
+          </w:p>
+          <w:p>
+            <w:pPr>
+              <w:rPr>
+                <w:rFonts w:ascii="Palatino Linotype" w:hAnsi="Palatino Linotype" w:cstheme="minorHAnsi"/>
+                <w:color w:val="5B9BD5" w:themeColor="accent1"/>
+                <w:sz w:val="20"/>
+                <w:szCs w:val="20"/>
+              </w:rPr>
+            </w:pPr>
           </w:p>
         </w:tc>
       </w:tr>
@@ -8022,7 +8068,7 @@
                   <a:blip r:embed="rId1">
                     <a:extLst>
                       <a:ext uri="{28A0092B-C50C-407E-A947-70E740481C1C}">
-                        <a14:useLocalDpi xmlns:a14="http://schemas.microsoft.com/office/drawing/2010/main" xmlns:wps="http://schemas.microsoft.com/office/word/2010/wordprocessingShape" xmlns:wpi="http://schemas.microsoft.com/office/word/2010/wordprocessingInk" xmlns:wpg="http://schemas.microsoft.com/office/word/2010/wordprocessingGroup" xmlns:w15="http://schemas.microsoft.com/office/word/2012/wordml" xmlns:w14="http://schemas.microsoft.com/office/word/2010/wordml" xmlns:w="http://schemas.openxmlformats.org/wordprocessingml/2006/main" xmlns:w10="urn:schemas-microsoft-com:office:word" xmlns:wp14="http://schemas.microsoft.com/office/word/2010/wordprocessingDrawing" xmlns:v="urn:schemas-microsoft-com:vml" xmlns:o="urn:schemas-microsoft-com:office:office" xmlns:mc="http://schemas.openxmlformats.org/markup-compatibility/2006" xmlns:wpc="http://schemas.microsoft.com/office/word/2010/wordprocessingCanvas" xmlns="" val="0"/>
+                        <a14:useLocalDpi xmlns="" xmlns:wpc="http://schemas.microsoft.com/office/word/2010/wordprocessingCanvas" xmlns:mc="http://schemas.openxmlformats.org/markup-compatibility/2006" xmlns:o="urn:schemas-microsoft-com:office:office" xmlns:v="urn:schemas-microsoft-com:vml" xmlns:wp14="http://schemas.microsoft.com/office/word/2010/wordprocessingDrawing" xmlns:w10="urn:schemas-microsoft-com:office:word" xmlns:w="http://schemas.openxmlformats.org/wordprocessingml/2006/main" xmlns:w14="http://schemas.microsoft.com/office/word/2010/wordml" xmlns:w15="http://schemas.microsoft.com/office/word/2012/wordml" xmlns:wpg="http://schemas.microsoft.com/office/word/2010/wordprocessingGroup" xmlns:wpi="http://schemas.microsoft.com/office/word/2010/wordprocessingInk" xmlns:wps="http://schemas.microsoft.com/office/word/2010/wordprocessingShape" xmlns:a14="http://schemas.microsoft.com/office/drawing/2010/main" val="0"/>
                       </a:ext>
                     </a:extLst>
                   </a:blip>
@@ -10475,7 +10521,7 @@
   <a:extraClrSchemeLst/>
   <a:extLst>
     <a:ext uri="{05A4C25C-085E-4340-85A3-A5531E510DB2}">
-      <thm15:themeFamily xmlns:thm15="http://schemas.microsoft.com/office/thememl/2012/main" xmlns="" name="Office Theme" id="{62F939B6-93AF-4DB8-9C6B-D6C7DFDC589F}" vid="{4A3C46E8-61CC-4603-A589-7422A47A8E4A}"/>
+      <thm15:themeFamily xmlns="" xmlns:thm15="http://schemas.microsoft.com/office/thememl/2012/main" name="Office Theme" id="{62F939B6-93AF-4DB8-9C6B-D6C7DFDC589F}" vid="{4A3C46E8-61CC-4603-A589-7422A47A8E4A}"/>
     </a:ext>
   </a:extLst>
 </a:theme>

--- a/ERP, STUDENT, and CAB Databases/Campus/Assignment006 (String, Date, Math functions, and Date formats).docx
+++ b/ERP, STUDENT, and CAB Databases/Campus/Assignment006 (String, Date, Math functions, and Date formats).docx
@@ -1,6 +1,6 @@
 
 <file path=word/document.xml><?xml version="1.0" encoding="utf-8"?>
-<w:document xmlns:ve="http://schemas.openxmlformats.org/markup-compatibility/2006" xmlns:o="urn:schemas-microsoft-com:office:office" xmlns:r="http://schemas.openxmlformats.org/officeDocument/2006/relationships" xmlns:m="http://schemas.openxmlformats.org/officeDocument/2006/math" xmlns:v="urn:schemas-microsoft-com:vml" xmlns:wp="http://schemas.openxmlformats.org/drawingml/2006/wordprocessingDrawing" xmlns:w10="urn:schemas-microsoft-com:office:word" xmlns:w="http://schemas.openxmlformats.org/wordprocessingml/2006/main" xmlns:wne="http://schemas.microsoft.com/office/word/2006/wordml">
+<w:document xmlns:wpc="http://schemas.microsoft.com/office/word/2010/wordprocessingCanvas" xmlns:cx="http://schemas.microsoft.com/office/drawing/2014/chartex" xmlns:cx1="http://schemas.microsoft.com/office/drawing/2015/9/8/chartex" xmlns:cx2="http://schemas.microsoft.com/office/drawing/2015/10/21/chartex" xmlns:cx3="http://schemas.microsoft.com/office/drawing/2016/5/9/chartex" xmlns:cx4="http://schemas.microsoft.com/office/drawing/2016/5/10/chartex" xmlns:cx5="http://schemas.microsoft.com/office/drawing/2016/5/11/chartex" xmlns:cx6="http://schemas.microsoft.com/office/drawing/2016/5/12/chartex" xmlns:cx7="http://schemas.microsoft.com/office/drawing/2016/5/13/chartex" xmlns:cx8="http://schemas.microsoft.com/office/drawing/2016/5/14/chartex" xmlns:mc="http://schemas.openxmlformats.org/markup-compatibility/2006" xmlns:aink="http://schemas.microsoft.com/office/drawing/2016/ink" xmlns:am3d="http://schemas.microsoft.com/office/drawing/2017/model3d" xmlns:o="urn:schemas-microsoft-com:office:office" xmlns:r="http://schemas.openxmlformats.org/officeDocument/2006/relationships" xmlns:m="http://schemas.openxmlformats.org/officeDocument/2006/math" xmlns:v="urn:schemas-microsoft-com:vml" xmlns:wp14="http://schemas.microsoft.com/office/word/2010/wordprocessingDrawing" xmlns:wp="http://schemas.openxmlformats.org/drawingml/2006/wordprocessingDrawing" xmlns:w10="urn:schemas-microsoft-com:office:word" xmlns:w="http://schemas.openxmlformats.org/wordprocessingml/2006/main" xmlns:w14="http://schemas.microsoft.com/office/word/2010/wordml" xmlns:w15="http://schemas.microsoft.com/office/word/2012/wordml" xmlns:w16cid="http://schemas.microsoft.com/office/word/2016/wordml/cid" xmlns:w16se="http://schemas.microsoft.com/office/word/2015/wordml/symex" xmlns:wpg="http://schemas.microsoft.com/office/word/2010/wordprocessingGroup" xmlns:wpi="http://schemas.microsoft.com/office/word/2010/wordprocessingInk" xmlns:wne="http://schemas.microsoft.com/office/word/2006/wordml" xmlns:wps="http://schemas.microsoft.com/office/word/2010/wordprocessingShape" mc:Ignorable="w14 w15 w16se w16cid wp14">
   <w:body>
     <w:p>
       <w:pPr>
@@ -50,7 +50,7 @@
           <w:sz w:val="20"/>
           <w:szCs w:val="20"/>
         </w:rPr>
-        <w:t>Feb1</w:t>
+        <w:t>Feb</w:t>
       </w:r>
       <w:r>
         <w:rPr>
@@ -59,7 +59,7 @@
           <w:sz w:val="20"/>
           <w:szCs w:val="20"/>
         </w:rPr>
-        <w:t>9</w:t>
+        <w:t>20</w:t>
       </w:r>
       <w:r>
         <w:rPr>
@@ -154,25 +154,7 @@
           <w:sz w:val="20"/>
           <w:szCs w:val="20"/>
         </w:rPr>
-        <w:t xml:space="preserve">August </w:t>
-      </w:r>
-      <w:r>
-        <w:rPr>
-          <w:rFonts w:ascii="Palatino Linotype" w:hAnsi="Palatino Linotype"/>
-          <w:color w:val="000000" w:themeColor="text1"/>
-          <w:sz w:val="20"/>
-          <w:szCs w:val="20"/>
-        </w:rPr>
-        <w:t>201</w:t>
-      </w:r>
-      <w:r>
-        <w:rPr>
-          <w:rFonts w:ascii="Palatino Linotype" w:hAnsi="Palatino Linotype"/>
-          <w:color w:val="000000" w:themeColor="text1"/>
-          <w:sz w:val="20"/>
-          <w:szCs w:val="20"/>
-        </w:rPr>
-        <w:t>9</w:t>
+        <w:t>February 2020</w:t>
       </w:r>
     </w:p>
     <w:p>
@@ -211,28 +193,42 @@
           <w:rFonts w:ascii="Palatino Linotype" w:hAnsi="Palatino Linotype" w:cstheme="minorHAnsi"/>
           <w:b/>
         </w:rPr>
-        <w:t>, Date,Math</w:t>
+        <w:t>, Date,</w:t>
       </w:r>
       <w:r>
         <w:rPr>
           <w:rFonts w:ascii="Palatino Linotype" w:hAnsi="Palatino Linotype" w:cstheme="minorHAnsi"/>
           <w:b/>
         </w:rPr>
-        <w:t xml:space="preserve"> functions</w:t>
+        <w:t xml:space="preserve"> </w:t>
       </w:r>
       <w:r>
         <w:rPr>
           <w:rFonts w:ascii="Palatino Linotype" w:hAnsi="Palatino Linotype" w:cstheme="minorHAnsi"/>
           <w:b/>
         </w:rPr>
-        <w:t>,</w:t>
+        <w:t>Math</w:t>
       </w:r>
       <w:r>
         <w:rPr>
           <w:rFonts w:ascii="Palatino Linotype" w:hAnsi="Palatino Linotype" w:cstheme="minorHAnsi"/>
           <w:b/>
         </w:rPr>
-        <w:t>and Date formats</w:t>
+        <w:t xml:space="preserve"> </w:t>
+      </w:r>
+      <w:r>
+        <w:rPr>
+          <w:rFonts w:ascii="Palatino Linotype" w:hAnsi="Palatino Linotype" w:cstheme="minorHAnsi"/>
+          <w:b/>
+        </w:rPr>
+        <w:t>functions, and</w:t>
+      </w:r>
+      <w:r>
+        <w:rPr>
+          <w:rFonts w:ascii="Palatino Linotype" w:hAnsi="Palatino Linotype" w:cstheme="minorHAnsi"/>
+          <w:b/>
+        </w:rPr>
+        <w:t xml:space="preserve"> Date formats</w:t>
       </w:r>
       <w:r>
         <w:rPr>
@@ -305,7 +301,7 @@
         <w:tblStyle w:val="TableGrid"/>
         <w:tblW w:w="0" w:type="auto"/>
         <w:jc w:val="center"/>
-        <w:tblLook w:val="04A0"/>
+        <w:tblLook w:val="04A0" w:firstRow="1" w:lastRow="0" w:firstColumn="1" w:lastColumn="0" w:noHBand="0" w:noVBand="1"/>
       </w:tblPr>
       <w:tblGrid>
         <w:gridCol w:w="9412"/>
@@ -970,13 +966,23 @@
               </w:rPr>
               <w:t>first</w:t>
             </w:r>
-            <w:r>
-              <w:rPr>
-                <w:rFonts w:ascii="Palatino Linotype" w:hAnsi="Palatino Linotype" w:cstheme="minorHAnsi"/>
-                <w:color w:val="5B9BD5" w:themeColor="accent1"/>
-                <w:sz w:val="20"/>
-              </w:rPr>
-              <w:t>) , lower(name</w:t>
+            <w:proofErr w:type="gramStart"/>
+            <w:r>
+              <w:rPr>
+                <w:rFonts w:ascii="Palatino Linotype" w:hAnsi="Palatino Linotype" w:cstheme="minorHAnsi"/>
+                <w:color w:val="5B9BD5" w:themeColor="accent1"/>
+                <w:sz w:val="20"/>
+              </w:rPr>
+              <w:t>) ,</w:t>
+            </w:r>
+            <w:proofErr w:type="gramEnd"/>
+            <w:r>
+              <w:rPr>
+                <w:rFonts w:ascii="Palatino Linotype" w:hAnsi="Palatino Linotype" w:cstheme="minorHAnsi"/>
+                <w:color w:val="5B9BD5" w:themeColor="accent1"/>
+                <w:sz w:val="20"/>
+              </w:rPr>
+              <w:t xml:space="preserve"> lower(name</w:t>
             </w:r>
             <w:r>
               <w:rPr>
@@ -1392,7 +1398,25 @@
                 <w:color w:val="5B9BD5" w:themeColor="accent1"/>
                 <w:sz w:val="20"/>
               </w:rPr>
-              <w:t>, left(name</w:t>
+              <w:t xml:space="preserve">, </w:t>
+            </w:r>
+            <w:proofErr w:type="gramStart"/>
+            <w:r>
+              <w:rPr>
+                <w:rFonts w:ascii="Palatino Linotype" w:hAnsi="Palatino Linotype" w:cstheme="minorHAnsi"/>
+                <w:color w:val="5B9BD5" w:themeColor="accent1"/>
+                <w:sz w:val="20"/>
+              </w:rPr>
+              <w:t>left(</w:t>
+            </w:r>
+            <w:proofErr w:type="gramEnd"/>
+            <w:r>
+              <w:rPr>
+                <w:rFonts w:ascii="Palatino Linotype" w:hAnsi="Palatino Linotype" w:cstheme="minorHAnsi"/>
+                <w:color w:val="5B9BD5" w:themeColor="accent1"/>
+                <w:sz w:val="20"/>
+              </w:rPr>
+              <w:t>name</w:t>
             </w:r>
             <w:r>
               <w:rPr>
@@ -1473,6 +1497,7 @@
                 <w:szCs w:val="20"/>
               </w:rPr>
             </w:pPr>
+            <w:proofErr w:type="gramStart"/>
             <w:r>
               <w:rPr>
                 <w:rFonts w:ascii="Palatino Linotype" w:hAnsi="Palatino Linotype" w:cstheme="minorHAnsi"/>
@@ -1488,7 +1513,17 @@
                 <w:sz w:val="20"/>
                 <w:szCs w:val="20"/>
               </w:rPr>
-              <w:t>(name</w:t>
+              <w:t>(</w:t>
+            </w:r>
+            <w:proofErr w:type="gramEnd"/>
+            <w:r>
+              <w:rPr>
+                <w:rFonts w:ascii="Palatino Linotype" w:hAnsi="Palatino Linotype" w:cstheme="minorHAnsi"/>
+                <w:i/>
+                <w:sz w:val="20"/>
+                <w:szCs w:val="20"/>
+              </w:rPr>
+              <w:t>name</w:t>
             </w:r>
             <w:r>
               <w:rPr>
@@ -2136,7 +2171,27 @@
                 <w:sz w:val="20"/>
                 <w:szCs w:val="20"/>
               </w:rPr>
-              <w:t xml:space="preserve">select @cnt:=@cnt+1 R1, </w:t>
+              <w:t>select @</w:t>
+            </w:r>
+            <w:proofErr w:type="gramStart"/>
+            <w:r>
+              <w:rPr>
+                <w:rFonts w:ascii="Palatino Linotype" w:hAnsi="Palatino Linotype" w:cstheme="minorHAnsi"/>
+                <w:color w:val="5B9BD5" w:themeColor="accent1"/>
+                <w:sz w:val="20"/>
+                <w:szCs w:val="20"/>
+              </w:rPr>
+              <w:t>cnt:=</w:t>
+            </w:r>
+            <w:proofErr w:type="gramEnd"/>
+            <w:r>
+              <w:rPr>
+                <w:rFonts w:ascii="Palatino Linotype" w:hAnsi="Palatino Linotype" w:cstheme="minorHAnsi"/>
+                <w:color w:val="5B9BD5" w:themeColor="accent1"/>
+                <w:sz w:val="20"/>
+                <w:szCs w:val="20"/>
+              </w:rPr>
+              <w:t xml:space="preserve">@cnt+1 R1, </w:t>
             </w:r>
             <w:r>
               <w:rPr>
@@ -3005,7 +3060,27 @@
                 <w:sz w:val="20"/>
                 <w:szCs w:val="20"/>
               </w:rPr>
-              <w:t>select concat(name</w:t>
+              <w:t xml:space="preserve">select </w:t>
+            </w:r>
+            <w:proofErr w:type="gramStart"/>
+            <w:r>
+              <w:rPr>
+                <w:rFonts w:ascii="Palatino Linotype" w:hAnsi="Palatino Linotype" w:cstheme="minorHAnsi"/>
+                <w:color w:val="5B9BD5" w:themeColor="accent1"/>
+                <w:sz w:val="20"/>
+                <w:szCs w:val="20"/>
+              </w:rPr>
+              <w:t>concat(</w:t>
+            </w:r>
+            <w:proofErr w:type="gramEnd"/>
+            <w:r>
+              <w:rPr>
+                <w:rFonts w:ascii="Palatino Linotype" w:hAnsi="Palatino Linotype" w:cstheme="minorHAnsi"/>
+                <w:color w:val="5B9BD5" w:themeColor="accent1"/>
+                <w:sz w:val="20"/>
+                <w:szCs w:val="20"/>
+              </w:rPr>
+              <w:t>name</w:t>
             </w:r>
             <w:r>
               <w:rPr>
@@ -3198,7 +3273,25 @@
                 <w:sz w:val="20"/>
                 <w:szCs w:val="20"/>
               </w:rPr>
+              <w:t xml:space="preserve"> </w:t>
+            </w:r>
+            <w:r>
+              <w:rPr>
+                <w:rFonts w:ascii="Palatino Linotype" w:hAnsi="Palatino Linotype" w:cstheme="minorHAnsi"/>
+                <w:i/>
+                <w:sz w:val="20"/>
+                <w:szCs w:val="20"/>
+              </w:rPr>
               <w:t>or</w:t>
+            </w:r>
+            <w:r>
+              <w:rPr>
+                <w:rFonts w:ascii="Palatino Linotype" w:hAnsi="Palatino Linotype" w:cstheme="minorHAnsi"/>
+                <w:i/>
+                <w:sz w:val="20"/>
+                <w:szCs w:val="20"/>
+              </w:rPr>
+              <w:t xml:space="preserve"> </w:t>
             </w:r>
             <w:r>
               <w:rPr>
@@ -3247,6 +3340,7 @@
                 <w:szCs w:val="20"/>
               </w:rPr>
             </w:pPr>
+            <w:proofErr w:type="spellStart"/>
             <w:r>
               <w:rPr>
                 <w:rFonts w:ascii="Palatino Linotype" w:hAnsi="Palatino Linotype" w:cstheme="minorHAnsi"/>
@@ -3255,8 +3349,9 @@
                 <w:sz w:val="20"/>
                 <w:szCs w:val="20"/>
               </w:rPr>
-              <w:t xml:space="preserve">eg. </w:t>
-            </w:r>
+              <w:t>eg.</w:t>
+            </w:r>
+            <w:proofErr w:type="spellEnd"/>
             <w:r>
               <w:rPr>
                 <w:rFonts w:ascii="Palatino Linotype" w:hAnsi="Palatino Linotype" w:cstheme="minorHAnsi"/>
@@ -3265,6 +3360,16 @@
                 <w:sz w:val="20"/>
                 <w:szCs w:val="20"/>
               </w:rPr>
+              <w:t xml:space="preserve"> </w:t>
+            </w:r>
+            <w:r>
+              <w:rPr>
+                <w:rFonts w:ascii="Palatino Linotype" w:hAnsi="Palatino Linotype" w:cstheme="minorHAnsi"/>
+                <w:b/>
+                <w:color w:val="000000" w:themeColor="text1"/>
+                <w:sz w:val="20"/>
+                <w:szCs w:val="20"/>
+              </w:rPr>
               <w:t>(</w:t>
             </w:r>
             <w:r>
@@ -3367,7 +3472,27 @@
                 <w:sz w:val="20"/>
                 <w:szCs w:val="20"/>
               </w:rPr>
-              <w:t>select concat(ifnull(name</w:t>
+              <w:t xml:space="preserve">select </w:t>
+            </w:r>
+            <w:proofErr w:type="gramStart"/>
+            <w:r>
+              <w:rPr>
+                <w:rFonts w:ascii="Palatino Linotype" w:hAnsi="Palatino Linotype" w:cstheme="minorHAnsi"/>
+                <w:color w:val="5B9BD5" w:themeColor="accent1"/>
+                <w:sz w:val="20"/>
+                <w:szCs w:val="20"/>
+              </w:rPr>
+              <w:t>concat(</w:t>
+            </w:r>
+            <w:proofErr w:type="gramEnd"/>
+            <w:r>
+              <w:rPr>
+                <w:rFonts w:ascii="Palatino Linotype" w:hAnsi="Palatino Linotype" w:cstheme="minorHAnsi"/>
+                <w:color w:val="5B9BD5" w:themeColor="accent1"/>
+                <w:sz w:val="20"/>
+                <w:szCs w:val="20"/>
+              </w:rPr>
+              <w:t>ifnull(name</w:t>
             </w:r>
             <w:r>
               <w:rPr>
@@ -4211,7 +4336,27 @@
                 <w:sz w:val="20"/>
                 <w:szCs w:val="20"/>
               </w:rPr>
-              <w:t>, substr(name</w:t>
+              <w:t xml:space="preserve">, </w:t>
+            </w:r>
+            <w:proofErr w:type="gramStart"/>
+            <w:r>
+              <w:rPr>
+                <w:rFonts w:ascii="Palatino Linotype" w:hAnsi="Palatino Linotype" w:cstheme="minorHAnsi"/>
+                <w:color w:val="5B9BD5" w:themeColor="accent1"/>
+                <w:sz w:val="20"/>
+                <w:szCs w:val="20"/>
+              </w:rPr>
+              <w:t>substr(</w:t>
+            </w:r>
+            <w:proofErr w:type="gramEnd"/>
+            <w:r>
+              <w:rPr>
+                <w:rFonts w:ascii="Palatino Linotype" w:hAnsi="Palatino Linotype" w:cstheme="minorHAnsi"/>
+                <w:color w:val="5B9BD5" w:themeColor="accent1"/>
+                <w:sz w:val="20"/>
+                <w:szCs w:val="20"/>
+              </w:rPr>
+              <w:t>name</w:t>
             </w:r>
             <w:r>
               <w:rPr>
@@ -4490,7 +4635,27 @@
                 <w:sz w:val="20"/>
                 <w:szCs w:val="20"/>
               </w:rPr>
-              <w:t>, substr(name</w:t>
+              <w:t xml:space="preserve">, </w:t>
+            </w:r>
+            <w:proofErr w:type="gramStart"/>
+            <w:r>
+              <w:rPr>
+                <w:rFonts w:ascii="Palatino Linotype" w:hAnsi="Palatino Linotype" w:cstheme="minorHAnsi"/>
+                <w:color w:val="5B9BD5" w:themeColor="accent1"/>
+                <w:sz w:val="20"/>
+                <w:szCs w:val="20"/>
+              </w:rPr>
+              <w:t>substr(</w:t>
+            </w:r>
+            <w:proofErr w:type="gramEnd"/>
+            <w:r>
+              <w:rPr>
+                <w:rFonts w:ascii="Palatino Linotype" w:hAnsi="Palatino Linotype" w:cstheme="minorHAnsi"/>
+                <w:color w:val="5B9BD5" w:themeColor="accent1"/>
+                <w:sz w:val="20"/>
+                <w:szCs w:val="20"/>
+              </w:rPr>
+              <w:t>name</w:t>
             </w:r>
             <w:r>
               <w:rPr>
@@ -4508,7 +4673,25 @@
                 <w:sz w:val="20"/>
                 <w:szCs w:val="20"/>
               </w:rPr>
-              <w:t>,2,length(name</w:t>
+              <w:t>,2,</w:t>
+            </w:r>
+            <w:r>
+              <w:rPr>
+                <w:rFonts w:ascii="Palatino Linotype" w:hAnsi="Palatino Linotype" w:cstheme="minorHAnsi"/>
+                <w:color w:val="5B9BD5" w:themeColor="accent1"/>
+                <w:sz w:val="20"/>
+                <w:szCs w:val="20"/>
+              </w:rPr>
+              <w:t xml:space="preserve"> </w:t>
+            </w:r>
+            <w:r>
+              <w:rPr>
+                <w:rFonts w:ascii="Palatino Linotype" w:hAnsi="Palatino Linotype" w:cstheme="minorHAnsi"/>
+                <w:color w:val="5B9BD5" w:themeColor="accent1"/>
+                <w:sz w:val="20"/>
+                <w:szCs w:val="20"/>
+              </w:rPr>
+              <w:t>length(name</w:t>
             </w:r>
             <w:r>
               <w:rPr>
@@ -4906,7 +5089,27 @@
                 <w:sz w:val="20"/>
                 <w:szCs w:val="20"/>
               </w:rPr>
-              <w:t>, substr(name</w:t>
+              <w:t xml:space="preserve">, </w:t>
+            </w:r>
+            <w:proofErr w:type="gramStart"/>
+            <w:r>
+              <w:rPr>
+                <w:rFonts w:ascii="Palatino Linotype" w:hAnsi="Palatino Linotype" w:cstheme="minorHAnsi"/>
+                <w:color w:val="5B9BD5" w:themeColor="accent1"/>
+                <w:sz w:val="20"/>
+                <w:szCs w:val="20"/>
+              </w:rPr>
+              <w:t>substr(</w:t>
+            </w:r>
+            <w:proofErr w:type="gramEnd"/>
+            <w:r>
+              <w:rPr>
+                <w:rFonts w:ascii="Palatino Linotype" w:hAnsi="Palatino Linotype" w:cstheme="minorHAnsi"/>
+                <w:color w:val="5B9BD5" w:themeColor="accent1"/>
+                <w:sz w:val="20"/>
+                <w:szCs w:val="20"/>
+              </w:rPr>
+              <w:t>name</w:t>
             </w:r>
             <w:r>
               <w:rPr>
@@ -5145,8 +5348,30 @@
                 <w:sz w:val="20"/>
                 <w:szCs w:val="20"/>
               </w:rPr>
-              <w:t>select rpad(</w:t>
-            </w:r>
+              <w:t xml:space="preserve">select </w:t>
+            </w:r>
+            <w:proofErr w:type="spellStart"/>
+            <w:proofErr w:type="gramStart"/>
+            <w:r>
+              <w:rPr>
+                <w:rFonts w:ascii="Palatino Linotype" w:hAnsi="Palatino Linotype" w:cstheme="minorHAnsi"/>
+                <w:color w:val="5B9BD5" w:themeColor="accent1"/>
+                <w:sz w:val="20"/>
+                <w:szCs w:val="20"/>
+              </w:rPr>
+              <w:t>rpad</w:t>
+            </w:r>
+            <w:proofErr w:type="spellEnd"/>
+            <w:r>
+              <w:rPr>
+                <w:rFonts w:ascii="Palatino Linotype" w:hAnsi="Palatino Linotype" w:cstheme="minorHAnsi"/>
+                <w:color w:val="5B9BD5" w:themeColor="accent1"/>
+                <w:sz w:val="20"/>
+                <w:szCs w:val="20"/>
+              </w:rPr>
+              <w:t>(</w:t>
+            </w:r>
+            <w:proofErr w:type="gramEnd"/>
             <w:r>
               <w:rPr>
                 <w:rFonts w:ascii="Palatino Linotype" w:hAnsi="Palatino Linotype" w:cstheme="minorHAnsi"/>
@@ -5343,6 +5568,7 @@
               </w:rPr>
               <w:t xml:space="preserve">select * from </w:t>
             </w:r>
+            <w:proofErr w:type="gramStart"/>
             <w:r>
               <w:rPr>
                 <w:rFonts w:ascii="Palatino Linotype" w:hAnsi="Palatino Linotype" w:cstheme="minorHAnsi"/>
@@ -5359,7 +5585,17 @@
                 <w:sz w:val="20"/>
                 <w:szCs w:val="20"/>
               </w:rPr>
-              <w:t xml:space="preserve"> where date_format(</w:t>
+              <w:t xml:space="preserve"> where</w:t>
+            </w:r>
+            <w:proofErr w:type="gramEnd"/>
+            <w:r>
+              <w:rPr>
+                <w:rFonts w:ascii="Palatino Linotype" w:hAnsi="Palatino Linotype" w:cstheme="minorHAnsi"/>
+                <w:color w:val="5B9BD5" w:themeColor="accent1"/>
+                <w:sz w:val="20"/>
+                <w:szCs w:val="20"/>
+              </w:rPr>
+              <w:t xml:space="preserve"> date_format(</w:t>
             </w:r>
             <w:r>
               <w:rPr>
@@ -5442,7 +5678,25 @@
                 <w:sz w:val="20"/>
                 <w:szCs w:val="20"/>
               </w:rPr>
-              <w:t>student whoseDOB is</w:t>
+              <w:t>student whose</w:t>
+            </w:r>
+            <w:r>
+              <w:rPr>
+                <w:rFonts w:ascii="Palatino Linotype" w:hAnsi="Palatino Linotype" w:cstheme="minorHAnsi"/>
+                <w:color w:val="000000" w:themeColor="text1"/>
+                <w:sz w:val="20"/>
+                <w:szCs w:val="20"/>
+              </w:rPr>
+              <w:t xml:space="preserve"> </w:t>
+            </w:r>
+            <w:r>
+              <w:rPr>
+                <w:rFonts w:ascii="Palatino Linotype" w:hAnsi="Palatino Linotype" w:cstheme="minorHAnsi"/>
+                <w:color w:val="000000" w:themeColor="text1"/>
+                <w:sz w:val="20"/>
+                <w:szCs w:val="20"/>
+              </w:rPr>
+              <w:t>DOB is</w:t>
             </w:r>
             <w:r>
               <w:rPr>
@@ -5555,8 +5809,19 @@
                 <w:sz w:val="20"/>
                 <w:szCs w:val="20"/>
               </w:rPr>
-              <w:t>date_format(</w:t>
-            </w:r>
+              <w:t>date_</w:t>
+            </w:r>
+            <w:proofErr w:type="gramStart"/>
+            <w:r>
+              <w:rPr>
+                <w:rFonts w:ascii="Palatino Linotype" w:hAnsi="Palatino Linotype" w:cstheme="minorHAnsi"/>
+                <w:color w:val="5B9BD5" w:themeColor="accent1"/>
+                <w:sz w:val="20"/>
+                <w:szCs w:val="20"/>
+              </w:rPr>
+              <w:t>format(</w:t>
+            </w:r>
+            <w:proofErr w:type="gramEnd"/>
             <w:r>
               <w:rPr>
                 <w:rFonts w:ascii="Palatino Linotype" w:hAnsi="Palatino Linotype" w:cstheme="minorHAnsi"/>
@@ -5796,8 +6061,19 @@
                 <w:sz w:val="20"/>
                 <w:szCs w:val="20"/>
               </w:rPr>
-              <w:t xml:space="preserve"> where date_format(</w:t>
-            </w:r>
+              <w:t xml:space="preserve"> where date_</w:t>
+            </w:r>
+            <w:proofErr w:type="gramStart"/>
+            <w:r>
+              <w:rPr>
+                <w:rFonts w:ascii="Palatino Linotype" w:hAnsi="Palatino Linotype" w:cstheme="minorHAnsi"/>
+                <w:color w:val="5B9BD5" w:themeColor="accent1"/>
+                <w:sz w:val="20"/>
+                <w:szCs w:val="20"/>
+              </w:rPr>
+              <w:t>format(</w:t>
+            </w:r>
+            <w:proofErr w:type="gramEnd"/>
             <w:r>
               <w:rPr>
                 <w:rFonts w:ascii="Palatino Linotype" w:hAnsi="Palatino Linotype" w:cstheme="minorHAnsi"/>
@@ -5938,7 +6214,27 @@
                 <w:sz w:val="20"/>
                 <w:szCs w:val="20"/>
               </w:rPr>
-              <w:t>select now() ;</w:t>
+              <w:t xml:space="preserve">select </w:t>
+            </w:r>
+            <w:proofErr w:type="gramStart"/>
+            <w:r>
+              <w:rPr>
+                <w:rFonts w:ascii="Palatino Linotype" w:hAnsi="Palatino Linotype" w:cstheme="minorHAnsi"/>
+                <w:color w:val="5B9BD5" w:themeColor="accent1"/>
+                <w:sz w:val="20"/>
+                <w:szCs w:val="20"/>
+              </w:rPr>
+              <w:t>now(</w:t>
+            </w:r>
+            <w:proofErr w:type="gramEnd"/>
+            <w:r>
+              <w:rPr>
+                <w:rFonts w:ascii="Palatino Linotype" w:hAnsi="Palatino Linotype" w:cstheme="minorHAnsi"/>
+                <w:color w:val="5B9BD5" w:themeColor="accent1"/>
+                <w:sz w:val="20"/>
+                <w:szCs w:val="20"/>
+              </w:rPr>
+              <w:t>) ;</w:t>
             </w:r>
           </w:p>
         </w:tc>
@@ -6026,7 +6322,27 @@
                 <w:sz w:val="20"/>
                 <w:szCs w:val="20"/>
               </w:rPr>
-              <w:t>select now(), extract(month from now());</w:t>
+              <w:t xml:space="preserve">select </w:t>
+            </w:r>
+            <w:proofErr w:type="gramStart"/>
+            <w:r>
+              <w:rPr>
+                <w:rFonts w:ascii="Palatino Linotype" w:hAnsi="Palatino Linotype" w:cstheme="minorHAnsi"/>
+                <w:color w:val="5B9BD5" w:themeColor="accent1"/>
+                <w:sz w:val="20"/>
+                <w:szCs w:val="20"/>
+              </w:rPr>
+              <w:t>now(</w:t>
+            </w:r>
+            <w:proofErr w:type="gramEnd"/>
+            <w:r>
+              <w:rPr>
+                <w:rFonts w:ascii="Palatino Linotype" w:hAnsi="Palatino Linotype" w:cstheme="minorHAnsi"/>
+                <w:color w:val="5B9BD5" w:themeColor="accent1"/>
+                <w:sz w:val="20"/>
+                <w:szCs w:val="20"/>
+              </w:rPr>
+              <w:t>), extract(month from now());</w:t>
             </w:r>
           </w:p>
         </w:tc>
@@ -6113,7 +6429,27 @@
                 <w:sz w:val="20"/>
                 <w:szCs w:val="20"/>
               </w:rPr>
-              <w:t>select now(), extract(year from now());</w:t>
+              <w:t xml:space="preserve">select </w:t>
+            </w:r>
+            <w:proofErr w:type="gramStart"/>
+            <w:r>
+              <w:rPr>
+                <w:rFonts w:ascii="Palatino Linotype" w:hAnsi="Palatino Linotype" w:cstheme="minorHAnsi"/>
+                <w:color w:val="5B9BD5" w:themeColor="accent1"/>
+                <w:sz w:val="20"/>
+                <w:szCs w:val="20"/>
+              </w:rPr>
+              <w:t>now(</w:t>
+            </w:r>
+            <w:proofErr w:type="gramEnd"/>
+            <w:r>
+              <w:rPr>
+                <w:rFonts w:ascii="Palatino Linotype" w:hAnsi="Palatino Linotype" w:cstheme="minorHAnsi"/>
+                <w:color w:val="5B9BD5" w:themeColor="accent1"/>
+                <w:sz w:val="20"/>
+                <w:szCs w:val="20"/>
+              </w:rPr>
+              <w:t>), extract(year from now());</w:t>
             </w:r>
           </w:p>
         </w:tc>
@@ -6205,7 +6541,25 @@
                 <w:sz w:val="20"/>
                 <w:szCs w:val="20"/>
               </w:rPr>
-              <w:t xml:space="preserve">seDOB is </w:t>
+              <w:t>se</w:t>
+            </w:r>
+            <w:r>
+              <w:rPr>
+                <w:rFonts w:ascii="Palatino Linotype" w:hAnsi="Palatino Linotype" w:cstheme="minorHAnsi"/>
+                <w:color w:val="000000" w:themeColor="text1"/>
+                <w:sz w:val="20"/>
+                <w:szCs w:val="20"/>
+              </w:rPr>
+              <w:t xml:space="preserve"> </w:t>
+            </w:r>
+            <w:r>
+              <w:rPr>
+                <w:rFonts w:ascii="Palatino Linotype" w:hAnsi="Palatino Linotype" w:cstheme="minorHAnsi"/>
+                <w:color w:val="000000" w:themeColor="text1"/>
+                <w:sz w:val="20"/>
+                <w:szCs w:val="20"/>
+              </w:rPr>
+              <w:t xml:space="preserve">DOB is </w:t>
             </w:r>
             <w:r>
               <w:rPr>
@@ -6285,14 +6639,25 @@
                 <w:szCs w:val="20"/>
               </w:rPr>
             </w:pPr>
-            <w:r>
-              <w:rPr>
-                <w:rFonts w:ascii="Palatino Linotype" w:hAnsi="Palatino Linotype" w:cstheme="minorHAnsi"/>
-                <w:color w:val="5B9BD5" w:themeColor="accent1"/>
-                <w:sz w:val="20"/>
-                <w:szCs w:val="20"/>
-              </w:rPr>
-              <w:t xml:space="preserve">select  * from </w:t>
+            <w:proofErr w:type="gramStart"/>
+            <w:r>
+              <w:rPr>
+                <w:rFonts w:ascii="Palatino Linotype" w:hAnsi="Palatino Linotype" w:cstheme="minorHAnsi"/>
+                <w:color w:val="5B9BD5" w:themeColor="accent1"/>
+                <w:sz w:val="20"/>
+                <w:szCs w:val="20"/>
+              </w:rPr>
+              <w:t>select  *</w:t>
+            </w:r>
+            <w:proofErr w:type="gramEnd"/>
+            <w:r>
+              <w:rPr>
+                <w:rFonts w:ascii="Palatino Linotype" w:hAnsi="Palatino Linotype" w:cstheme="minorHAnsi"/>
+                <w:color w:val="5B9BD5" w:themeColor="accent1"/>
+                <w:sz w:val="20"/>
+                <w:szCs w:val="20"/>
+              </w:rPr>
+              <w:t xml:space="preserve"> from </w:t>
             </w:r>
             <w:r>
               <w:rPr>
@@ -6456,7 +6821,25 @@
                 <w:sz w:val="20"/>
                 <w:szCs w:val="20"/>
               </w:rPr>
-              <w:t xml:space="preserve">seDOB is </w:t>
+              <w:t>se</w:t>
+            </w:r>
+            <w:r>
+              <w:rPr>
+                <w:rFonts w:ascii="Palatino Linotype" w:hAnsi="Palatino Linotype" w:cstheme="minorHAnsi"/>
+                <w:color w:val="000000" w:themeColor="text1"/>
+                <w:sz w:val="20"/>
+                <w:szCs w:val="20"/>
+              </w:rPr>
+              <w:t xml:space="preserve"> </w:t>
+            </w:r>
+            <w:r>
+              <w:rPr>
+                <w:rFonts w:ascii="Palatino Linotype" w:hAnsi="Palatino Linotype" w:cstheme="minorHAnsi"/>
+                <w:color w:val="000000" w:themeColor="text1"/>
+                <w:sz w:val="20"/>
+                <w:szCs w:val="20"/>
+              </w:rPr>
+              <w:t xml:space="preserve">DOB is </w:t>
             </w:r>
             <w:r>
               <w:rPr>
@@ -6515,7 +6898,27 @@
                 <w:sz w:val="20"/>
                 <w:szCs w:val="20"/>
               </w:rPr>
-              <w:t xml:space="preserve"> where extract(quarter from </w:t>
+              <w:t xml:space="preserve"> where </w:t>
+            </w:r>
+            <w:proofErr w:type="gramStart"/>
+            <w:r>
+              <w:rPr>
+                <w:rFonts w:ascii="Palatino Linotype" w:hAnsi="Palatino Linotype" w:cstheme="minorHAnsi"/>
+                <w:color w:val="5B9BD5" w:themeColor="accent1"/>
+                <w:sz w:val="20"/>
+                <w:szCs w:val="20"/>
+              </w:rPr>
+              <w:t>extract(</w:t>
+            </w:r>
+            <w:proofErr w:type="gramEnd"/>
+            <w:r>
+              <w:rPr>
+                <w:rFonts w:ascii="Palatino Linotype" w:hAnsi="Palatino Linotype" w:cstheme="minorHAnsi"/>
+                <w:color w:val="5B9BD5" w:themeColor="accent1"/>
+                <w:sz w:val="20"/>
+                <w:szCs w:val="20"/>
+              </w:rPr>
+              <w:t xml:space="preserve">quarter from </w:t>
             </w:r>
             <w:r>
               <w:rPr>
@@ -6616,7 +7019,25 @@
                 <w:sz w:val="20"/>
                 <w:szCs w:val="20"/>
               </w:rPr>
-              <w:t xml:space="preserve">seDOB is in the </w:t>
+              <w:t>se</w:t>
+            </w:r>
+            <w:r>
+              <w:rPr>
+                <w:rFonts w:ascii="Palatino Linotype" w:hAnsi="Palatino Linotype" w:cstheme="minorHAnsi"/>
+                <w:color w:val="000000" w:themeColor="text1"/>
+                <w:sz w:val="20"/>
+                <w:szCs w:val="20"/>
+              </w:rPr>
+              <w:t xml:space="preserve"> </w:t>
+            </w:r>
+            <w:r>
+              <w:rPr>
+                <w:rFonts w:ascii="Palatino Linotype" w:hAnsi="Palatino Linotype" w:cstheme="minorHAnsi"/>
+                <w:color w:val="000000" w:themeColor="text1"/>
+                <w:sz w:val="20"/>
+                <w:szCs w:val="20"/>
+              </w:rPr>
+              <w:t xml:space="preserve">DOB is in the </w:t>
             </w:r>
             <w:r>
               <w:rPr>
@@ -6712,7 +7133,27 @@
                 <w:sz w:val="20"/>
                 <w:szCs w:val="20"/>
               </w:rPr>
-              <w:t xml:space="preserve"> where extract(week from </w:t>
+              <w:t xml:space="preserve"> where </w:t>
+            </w:r>
+            <w:proofErr w:type="gramStart"/>
+            <w:r>
+              <w:rPr>
+                <w:rFonts w:ascii="Palatino Linotype" w:hAnsi="Palatino Linotype" w:cstheme="minorHAnsi"/>
+                <w:color w:val="5B9BD5" w:themeColor="accent1"/>
+                <w:sz w:val="20"/>
+                <w:szCs w:val="20"/>
+              </w:rPr>
+              <w:t>extract(</w:t>
+            </w:r>
+            <w:proofErr w:type="gramEnd"/>
+            <w:r>
+              <w:rPr>
+                <w:rFonts w:ascii="Palatino Linotype" w:hAnsi="Palatino Linotype" w:cstheme="minorHAnsi"/>
+                <w:color w:val="5B9BD5" w:themeColor="accent1"/>
+                <w:sz w:val="20"/>
+                <w:szCs w:val="20"/>
+              </w:rPr>
+              <w:t xml:space="preserve">week from </w:t>
             </w:r>
             <w:r>
               <w:rPr>
@@ -6813,7 +7254,25 @@
                 <w:sz w:val="20"/>
                 <w:szCs w:val="20"/>
               </w:rPr>
-              <w:t xml:space="preserve">seDOB is in </w:t>
+              <w:t>se</w:t>
+            </w:r>
+            <w:r>
+              <w:rPr>
+                <w:rFonts w:ascii="Palatino Linotype" w:hAnsi="Palatino Linotype" w:cstheme="minorHAnsi"/>
+                <w:color w:val="000000" w:themeColor="text1"/>
+                <w:sz w:val="20"/>
+                <w:szCs w:val="20"/>
+              </w:rPr>
+              <w:t xml:space="preserve"> </w:t>
+            </w:r>
+            <w:r>
+              <w:rPr>
+                <w:rFonts w:ascii="Palatino Linotype" w:hAnsi="Palatino Linotype" w:cstheme="minorHAnsi"/>
+                <w:color w:val="000000" w:themeColor="text1"/>
+                <w:sz w:val="20"/>
+                <w:szCs w:val="20"/>
+              </w:rPr>
+              <w:t xml:space="preserve">DOB is in </w:t>
             </w:r>
             <w:r>
               <w:rPr>
@@ -6871,7 +7330,27 @@
                 <w:sz w:val="20"/>
                 <w:szCs w:val="20"/>
               </w:rPr>
-              <w:t xml:space="preserve"> where extract(day from </w:t>
+              <w:t xml:space="preserve"> where </w:t>
+            </w:r>
+            <w:proofErr w:type="gramStart"/>
+            <w:r>
+              <w:rPr>
+                <w:rFonts w:ascii="Palatino Linotype" w:hAnsi="Palatino Linotype" w:cstheme="minorHAnsi"/>
+                <w:color w:val="5B9BD5" w:themeColor="accent1"/>
+                <w:sz w:val="20"/>
+                <w:szCs w:val="20"/>
+              </w:rPr>
+              <w:t>extract(</w:t>
+            </w:r>
+            <w:proofErr w:type="gramEnd"/>
+            <w:r>
+              <w:rPr>
+                <w:rFonts w:ascii="Palatino Linotype" w:hAnsi="Palatino Linotype" w:cstheme="minorHAnsi"/>
+                <w:color w:val="5B9BD5" w:themeColor="accent1"/>
+                <w:sz w:val="20"/>
+                <w:szCs w:val="20"/>
+              </w:rPr>
+              <w:t xml:space="preserve">day from </w:t>
             </w:r>
             <w:r>
               <w:rPr>
@@ -6976,7 +7455,27 @@
                 <w:sz w:val="20"/>
                 <w:szCs w:val="20"/>
               </w:rPr>
-              <w:t>select round(rand() * 100);</w:t>
+              <w:t>select round(</w:t>
+            </w:r>
+            <w:proofErr w:type="gramStart"/>
+            <w:r>
+              <w:rPr>
+                <w:rFonts w:ascii="Palatino Linotype" w:hAnsi="Palatino Linotype" w:cstheme="minorHAnsi"/>
+                <w:color w:val="5B9BD5" w:themeColor="accent1"/>
+                <w:sz w:val="20"/>
+                <w:szCs w:val="20"/>
+              </w:rPr>
+              <w:t>rand(</w:t>
+            </w:r>
+            <w:proofErr w:type="gramEnd"/>
+            <w:r>
+              <w:rPr>
+                <w:rFonts w:ascii="Palatino Linotype" w:hAnsi="Palatino Linotype" w:cstheme="minorHAnsi"/>
+                <w:color w:val="5B9BD5" w:themeColor="accent1"/>
+                <w:sz w:val="20"/>
+                <w:szCs w:val="20"/>
+              </w:rPr>
+              <w:t>) * 100);</w:t>
             </w:r>
           </w:p>
         </w:tc>
@@ -7062,7 +7561,27 @@
                 <w:sz w:val="20"/>
                 <w:szCs w:val="20"/>
               </w:rPr>
-              <w:t>select substr(namefirst, 5,1) from student;</w:t>
+              <w:t xml:space="preserve">select </w:t>
+            </w:r>
+            <w:proofErr w:type="gramStart"/>
+            <w:r>
+              <w:rPr>
+                <w:rFonts w:ascii="Palatino Linotype" w:hAnsi="Palatino Linotype" w:cstheme="minorHAnsi"/>
+                <w:color w:val="5B9BD5" w:themeColor="accent1"/>
+                <w:sz w:val="20"/>
+                <w:szCs w:val="20"/>
+              </w:rPr>
+              <w:t>substr(</w:t>
+            </w:r>
+            <w:proofErr w:type="gramEnd"/>
+            <w:r>
+              <w:rPr>
+                <w:rFonts w:ascii="Palatino Linotype" w:hAnsi="Palatino Linotype" w:cstheme="minorHAnsi"/>
+                <w:color w:val="5B9BD5" w:themeColor="accent1"/>
+                <w:sz w:val="20"/>
+                <w:szCs w:val="20"/>
+              </w:rPr>
+              <w:t>namefirst, 5,1) from student;</w:t>
             </w:r>
           </w:p>
         </w:tc>
@@ -7168,132 +7687,273 @@
                 <w:sz w:val="20"/>
                 <w:szCs w:val="20"/>
               </w:rPr>
-              <w:t xml:space="preserve">when date_format(dob,'%W')='Monday' then 1 </w:t>
-            </w:r>
-          </w:p>
-          <w:p>
-            <w:pPr>
-              <w:rPr>
-                <w:rFonts w:ascii="Palatino Linotype" w:hAnsi="Palatino Linotype" w:cstheme="minorHAnsi"/>
-                <w:color w:val="5B9BD5" w:themeColor="accent1"/>
-                <w:sz w:val="20"/>
-                <w:szCs w:val="20"/>
-              </w:rPr>
-            </w:pPr>
-            <w:r>
-              <w:rPr>
-                <w:rFonts w:ascii="Palatino Linotype" w:hAnsi="Palatino Linotype" w:cstheme="minorHAnsi"/>
-                <w:color w:val="5B9BD5" w:themeColor="accent1"/>
-                <w:sz w:val="20"/>
-                <w:szCs w:val="20"/>
-              </w:rPr>
-              <w:t xml:space="preserve">when date_format(dob,'%W')='Tuesday' then 2 </w:t>
-            </w:r>
-          </w:p>
-          <w:p>
-            <w:pPr>
-              <w:rPr>
-                <w:rFonts w:ascii="Palatino Linotype" w:hAnsi="Palatino Linotype" w:cstheme="minorHAnsi"/>
-                <w:color w:val="5B9BD5" w:themeColor="accent1"/>
-                <w:sz w:val="20"/>
-                <w:szCs w:val="20"/>
-              </w:rPr>
-            </w:pPr>
-            <w:r>
-              <w:rPr>
-                <w:rFonts w:ascii="Palatino Linotype" w:hAnsi="Palatino Linotype" w:cstheme="minorHAnsi"/>
-                <w:color w:val="5B9BD5" w:themeColor="accent1"/>
-                <w:sz w:val="20"/>
-                <w:szCs w:val="20"/>
-              </w:rPr>
-              <w:t>when date_format(dob,'%W')='Wednesday' then 3</w:t>
-            </w:r>
-          </w:p>
-          <w:p>
-            <w:pPr>
-              <w:rPr>
-                <w:rFonts w:ascii="Palatino Linotype" w:hAnsi="Palatino Linotype" w:cstheme="minorHAnsi"/>
-                <w:color w:val="5B9BD5" w:themeColor="accent1"/>
-                <w:sz w:val="20"/>
-                <w:szCs w:val="20"/>
-              </w:rPr>
-            </w:pPr>
-            <w:r>
-              <w:rPr>
-                <w:rFonts w:ascii="Palatino Linotype" w:hAnsi="Palatino Linotype" w:cstheme="minorHAnsi"/>
-                <w:color w:val="5B9BD5" w:themeColor="accent1"/>
-                <w:sz w:val="20"/>
-                <w:szCs w:val="20"/>
-              </w:rPr>
-              <w:t>when date_format(dob,'%W')='Thursday' then 4</w:t>
-            </w:r>
-          </w:p>
-          <w:p>
-            <w:pPr>
-              <w:rPr>
-                <w:rFonts w:ascii="Palatino Linotype" w:hAnsi="Palatino Linotype" w:cstheme="minorHAnsi"/>
-                <w:color w:val="5B9BD5" w:themeColor="accent1"/>
-                <w:sz w:val="20"/>
-                <w:szCs w:val="20"/>
-              </w:rPr>
-            </w:pPr>
-            <w:r>
-              <w:rPr>
-                <w:rFonts w:ascii="Palatino Linotype" w:hAnsi="Palatino Linotype" w:cstheme="minorHAnsi"/>
-                <w:color w:val="5B9BD5" w:themeColor="accent1"/>
-                <w:sz w:val="20"/>
-                <w:szCs w:val="20"/>
-              </w:rPr>
-              <w:t>when date_format(dob,'%W')='Friday' then 5</w:t>
-            </w:r>
-          </w:p>
-          <w:p>
-            <w:pPr>
-              <w:rPr>
-                <w:rFonts w:ascii="Palatino Linotype" w:hAnsi="Palatino Linotype" w:cstheme="minorHAnsi"/>
-                <w:color w:val="5B9BD5" w:themeColor="accent1"/>
-                <w:sz w:val="20"/>
-                <w:szCs w:val="20"/>
-              </w:rPr>
-            </w:pPr>
-            <w:r>
-              <w:rPr>
-                <w:rFonts w:ascii="Palatino Linotype" w:hAnsi="Palatino Linotype" w:cstheme="minorHAnsi"/>
-                <w:color w:val="5B9BD5" w:themeColor="accent1"/>
-                <w:sz w:val="20"/>
-                <w:szCs w:val="20"/>
-              </w:rPr>
-              <w:t>when date_format(dob,'%W')='Saturday' then 6</w:t>
-            </w:r>
-          </w:p>
-          <w:p>
-            <w:pPr>
-              <w:rPr>
-                <w:rFonts w:ascii="Palatino Linotype" w:hAnsi="Palatino Linotype" w:cstheme="minorHAnsi"/>
-                <w:color w:val="5B9BD5" w:themeColor="accent1"/>
-                <w:sz w:val="20"/>
-                <w:szCs w:val="20"/>
-              </w:rPr>
-            </w:pPr>
-            <w:r>
-              <w:rPr>
-                <w:rFonts w:ascii="Palatino Linotype" w:hAnsi="Palatino Linotype" w:cstheme="minorHAnsi"/>
-                <w:color w:val="5B9BD5" w:themeColor="accent1"/>
-                <w:sz w:val="20"/>
-                <w:szCs w:val="20"/>
-              </w:rPr>
-              <w:t>when date_format(dob,'%W')='Sunday' then 7</w:t>
-            </w:r>
-          </w:p>
-          <w:p>
-            <w:pPr>
-              <w:rPr>
-                <w:rFonts w:ascii="Palatino Linotype" w:hAnsi="Palatino Linotype" w:cstheme="minorHAnsi"/>
-                <w:color w:val="5B9BD5" w:themeColor="accent1"/>
-                <w:sz w:val="20"/>
-                <w:szCs w:val="20"/>
-              </w:rPr>
-            </w:pPr>
+              <w:t>when date_format(dob,'%W</w:t>
+            </w:r>
+            <w:proofErr w:type="gramStart"/>
+            <w:r>
+              <w:rPr>
+                <w:rFonts w:ascii="Palatino Linotype" w:hAnsi="Palatino Linotype" w:cstheme="minorHAnsi"/>
+                <w:color w:val="5B9BD5" w:themeColor="accent1"/>
+                <w:sz w:val="20"/>
+                <w:szCs w:val="20"/>
+              </w:rPr>
+              <w:t>')=</w:t>
+            </w:r>
+            <w:proofErr w:type="gramEnd"/>
+            <w:r>
+              <w:rPr>
+                <w:rFonts w:ascii="Palatino Linotype" w:hAnsi="Palatino Linotype" w:cstheme="minorHAnsi"/>
+                <w:color w:val="5B9BD5" w:themeColor="accent1"/>
+                <w:sz w:val="20"/>
+                <w:szCs w:val="20"/>
+              </w:rPr>
+              <w:t xml:space="preserve">'Monday' then 1 </w:t>
+            </w:r>
+          </w:p>
+          <w:p>
+            <w:pPr>
+              <w:rPr>
+                <w:rFonts w:ascii="Palatino Linotype" w:hAnsi="Palatino Linotype" w:cstheme="minorHAnsi"/>
+                <w:color w:val="5B9BD5" w:themeColor="accent1"/>
+                <w:sz w:val="20"/>
+                <w:szCs w:val="20"/>
+              </w:rPr>
+            </w:pPr>
+            <w:r>
+              <w:rPr>
+                <w:rFonts w:ascii="Palatino Linotype" w:hAnsi="Palatino Linotype" w:cstheme="minorHAnsi"/>
+                <w:color w:val="5B9BD5" w:themeColor="accent1"/>
+                <w:sz w:val="20"/>
+                <w:szCs w:val="20"/>
+              </w:rPr>
+              <w:t>when date_format(dob,'%W</w:t>
+            </w:r>
+            <w:proofErr w:type="gramStart"/>
+            <w:r>
+              <w:rPr>
+                <w:rFonts w:ascii="Palatino Linotype" w:hAnsi="Palatino Linotype" w:cstheme="minorHAnsi"/>
+                <w:color w:val="5B9BD5" w:themeColor="accent1"/>
+                <w:sz w:val="20"/>
+                <w:szCs w:val="20"/>
+              </w:rPr>
+              <w:t>')=</w:t>
+            </w:r>
+            <w:proofErr w:type="gramEnd"/>
+            <w:r>
+              <w:rPr>
+                <w:rFonts w:ascii="Palatino Linotype" w:hAnsi="Palatino Linotype" w:cstheme="minorHAnsi"/>
+                <w:color w:val="5B9BD5" w:themeColor="accent1"/>
+                <w:sz w:val="20"/>
+                <w:szCs w:val="20"/>
+              </w:rPr>
+              <w:t xml:space="preserve">'Tuesday' then 2 </w:t>
+            </w:r>
+          </w:p>
+          <w:p>
+            <w:pPr>
+              <w:rPr>
+                <w:rFonts w:ascii="Palatino Linotype" w:hAnsi="Palatino Linotype" w:cstheme="minorHAnsi"/>
+                <w:color w:val="5B9BD5" w:themeColor="accent1"/>
+                <w:sz w:val="20"/>
+                <w:szCs w:val="20"/>
+              </w:rPr>
+            </w:pPr>
+            <w:r>
+              <w:rPr>
+                <w:rFonts w:ascii="Palatino Linotype" w:hAnsi="Palatino Linotype" w:cstheme="minorHAnsi"/>
+                <w:color w:val="5B9BD5" w:themeColor="accent1"/>
+                <w:sz w:val="20"/>
+                <w:szCs w:val="20"/>
+              </w:rPr>
+              <w:t>when date_format(dob,'%W</w:t>
+            </w:r>
+            <w:proofErr w:type="gramStart"/>
+            <w:r>
+              <w:rPr>
+                <w:rFonts w:ascii="Palatino Linotype" w:hAnsi="Palatino Linotype" w:cstheme="minorHAnsi"/>
+                <w:color w:val="5B9BD5" w:themeColor="accent1"/>
+                <w:sz w:val="20"/>
+                <w:szCs w:val="20"/>
+              </w:rPr>
+              <w:t>')=</w:t>
+            </w:r>
+            <w:proofErr w:type="gramEnd"/>
+            <w:r>
+              <w:rPr>
+                <w:rFonts w:ascii="Palatino Linotype" w:hAnsi="Palatino Linotype" w:cstheme="minorHAnsi"/>
+                <w:color w:val="5B9BD5" w:themeColor="accent1"/>
+                <w:sz w:val="20"/>
+                <w:szCs w:val="20"/>
+              </w:rPr>
+              <w:t>'Wednesday' then 3</w:t>
+            </w:r>
+          </w:p>
+          <w:p>
+            <w:pPr>
+              <w:rPr>
+                <w:rFonts w:ascii="Palatino Linotype" w:hAnsi="Palatino Linotype" w:cstheme="minorHAnsi"/>
+                <w:color w:val="5B9BD5" w:themeColor="accent1"/>
+                <w:sz w:val="20"/>
+                <w:szCs w:val="20"/>
+              </w:rPr>
+            </w:pPr>
+            <w:r>
+              <w:rPr>
+                <w:rFonts w:ascii="Palatino Linotype" w:hAnsi="Palatino Linotype" w:cstheme="minorHAnsi"/>
+                <w:color w:val="5B9BD5" w:themeColor="accent1"/>
+                <w:sz w:val="20"/>
+                <w:szCs w:val="20"/>
+              </w:rPr>
+              <w:t>when date_format(dob,'%W</w:t>
+            </w:r>
+            <w:proofErr w:type="gramStart"/>
+            <w:r>
+              <w:rPr>
+                <w:rFonts w:ascii="Palatino Linotype" w:hAnsi="Palatino Linotype" w:cstheme="minorHAnsi"/>
+                <w:color w:val="5B9BD5" w:themeColor="accent1"/>
+                <w:sz w:val="20"/>
+                <w:szCs w:val="20"/>
+              </w:rPr>
+              <w:t>')=</w:t>
+            </w:r>
+            <w:proofErr w:type="gramEnd"/>
+            <w:r>
+              <w:rPr>
+                <w:rFonts w:ascii="Palatino Linotype" w:hAnsi="Palatino Linotype" w:cstheme="minorHAnsi"/>
+                <w:color w:val="5B9BD5" w:themeColor="accent1"/>
+                <w:sz w:val="20"/>
+                <w:szCs w:val="20"/>
+              </w:rPr>
+              <w:t>'Thursday' then 4</w:t>
+            </w:r>
+          </w:p>
+          <w:p>
+            <w:pPr>
+              <w:rPr>
+                <w:rFonts w:ascii="Palatino Linotype" w:hAnsi="Palatino Linotype" w:cstheme="minorHAnsi"/>
+                <w:color w:val="5B9BD5" w:themeColor="accent1"/>
+                <w:sz w:val="20"/>
+                <w:szCs w:val="20"/>
+              </w:rPr>
+            </w:pPr>
+            <w:r>
+              <w:rPr>
+                <w:rFonts w:ascii="Palatino Linotype" w:hAnsi="Palatino Linotype" w:cstheme="minorHAnsi"/>
+                <w:color w:val="5B9BD5" w:themeColor="accent1"/>
+                <w:sz w:val="20"/>
+                <w:szCs w:val="20"/>
+              </w:rPr>
+              <w:t>when date_format(dob,'%W</w:t>
+            </w:r>
+            <w:proofErr w:type="gramStart"/>
+            <w:r>
+              <w:rPr>
+                <w:rFonts w:ascii="Palatino Linotype" w:hAnsi="Palatino Linotype" w:cstheme="minorHAnsi"/>
+                <w:color w:val="5B9BD5" w:themeColor="accent1"/>
+                <w:sz w:val="20"/>
+                <w:szCs w:val="20"/>
+              </w:rPr>
+              <w:t>')=</w:t>
+            </w:r>
+            <w:proofErr w:type="gramEnd"/>
+            <w:r>
+              <w:rPr>
+                <w:rFonts w:ascii="Palatino Linotype" w:hAnsi="Palatino Linotype" w:cstheme="minorHAnsi"/>
+                <w:color w:val="5B9BD5" w:themeColor="accent1"/>
+                <w:sz w:val="20"/>
+                <w:szCs w:val="20"/>
+              </w:rPr>
+              <w:t>'Friday' then 5</w:t>
+            </w:r>
+          </w:p>
+          <w:p>
+            <w:pPr>
+              <w:rPr>
+                <w:rFonts w:ascii="Palatino Linotype" w:hAnsi="Palatino Linotype" w:cstheme="minorHAnsi"/>
+                <w:color w:val="5B9BD5" w:themeColor="accent1"/>
+                <w:sz w:val="20"/>
+                <w:szCs w:val="20"/>
+              </w:rPr>
+            </w:pPr>
+            <w:r>
+              <w:rPr>
+                <w:rFonts w:ascii="Palatino Linotype" w:hAnsi="Palatino Linotype" w:cstheme="minorHAnsi"/>
+                <w:color w:val="5B9BD5" w:themeColor="accent1"/>
+                <w:sz w:val="20"/>
+                <w:szCs w:val="20"/>
+              </w:rPr>
+              <w:t>when date_format(dob,'%W</w:t>
+            </w:r>
+            <w:proofErr w:type="gramStart"/>
+            <w:r>
+              <w:rPr>
+                <w:rFonts w:ascii="Palatino Linotype" w:hAnsi="Palatino Linotype" w:cstheme="minorHAnsi"/>
+                <w:color w:val="5B9BD5" w:themeColor="accent1"/>
+                <w:sz w:val="20"/>
+                <w:szCs w:val="20"/>
+              </w:rPr>
+              <w:t>')=</w:t>
+            </w:r>
+            <w:proofErr w:type="gramEnd"/>
+            <w:r>
+              <w:rPr>
+                <w:rFonts w:ascii="Palatino Linotype" w:hAnsi="Palatino Linotype" w:cstheme="minorHAnsi"/>
+                <w:color w:val="5B9BD5" w:themeColor="accent1"/>
+                <w:sz w:val="20"/>
+                <w:szCs w:val="20"/>
+              </w:rPr>
+              <w:t>'Saturday' then 6</w:t>
+            </w:r>
+          </w:p>
+          <w:p>
+            <w:pPr>
+              <w:rPr>
+                <w:rFonts w:ascii="Palatino Linotype" w:hAnsi="Palatino Linotype" w:cstheme="minorHAnsi"/>
+                <w:color w:val="5B9BD5" w:themeColor="accent1"/>
+                <w:sz w:val="20"/>
+                <w:szCs w:val="20"/>
+              </w:rPr>
+            </w:pPr>
+            <w:r>
+              <w:rPr>
+                <w:rFonts w:ascii="Palatino Linotype" w:hAnsi="Palatino Linotype" w:cstheme="minorHAnsi"/>
+                <w:color w:val="5B9BD5" w:themeColor="accent1"/>
+                <w:sz w:val="20"/>
+                <w:szCs w:val="20"/>
+              </w:rPr>
+              <w:t>when date_format(dob,'%W</w:t>
+            </w:r>
+            <w:proofErr w:type="gramStart"/>
+            <w:r>
+              <w:rPr>
+                <w:rFonts w:ascii="Palatino Linotype" w:hAnsi="Palatino Linotype" w:cstheme="minorHAnsi"/>
+                <w:color w:val="5B9BD5" w:themeColor="accent1"/>
+                <w:sz w:val="20"/>
+                <w:szCs w:val="20"/>
+              </w:rPr>
+              <w:t>')=</w:t>
+            </w:r>
+            <w:proofErr w:type="gramEnd"/>
+            <w:r>
+              <w:rPr>
+                <w:rFonts w:ascii="Palatino Linotype" w:hAnsi="Palatino Linotype" w:cstheme="minorHAnsi"/>
+                <w:color w:val="5B9BD5" w:themeColor="accent1"/>
+                <w:sz w:val="20"/>
+                <w:szCs w:val="20"/>
+              </w:rPr>
+              <w:t>'Sunday' then 7</w:t>
+            </w:r>
+          </w:p>
+          <w:p>
+            <w:pPr>
+              <w:rPr>
+                <w:rFonts w:ascii="Palatino Linotype" w:hAnsi="Palatino Linotype" w:cstheme="minorHAnsi"/>
+                <w:color w:val="5B9BD5" w:themeColor="accent1"/>
+                <w:sz w:val="20"/>
+                <w:szCs w:val="20"/>
+              </w:rPr>
+            </w:pPr>
+            <w:proofErr w:type="gramStart"/>
             <w:r>
               <w:rPr>
                 <w:rFonts w:ascii="Palatino Linotype" w:hAnsi="Palatino Linotype" w:cstheme="minorHAnsi"/>
@@ -7303,6 +7963,7 @@
               </w:rPr>
               <w:t>end ;</w:t>
             </w:r>
+            <w:proofErr w:type="gramEnd"/>
           </w:p>
         </w:tc>
       </w:tr>
@@ -7358,6 +8019,7 @@
               </w:rPr>
               <w:t xml:space="preserve">Display all student </w:t>
             </w:r>
+            <w:proofErr w:type="gramStart"/>
             <w:r>
               <w:rPr>
                 <w:rFonts w:ascii="Palatino Linotype" w:hAnsi="Palatino Linotype" w:cstheme="minorHAnsi"/>
@@ -7367,6 +8029,7 @@
               </w:rPr>
               <w:t>who’s</w:t>
             </w:r>
+            <w:proofErr w:type="gramEnd"/>
             <w:r>
               <w:rPr>
                 <w:rFonts w:ascii="Palatino Linotype" w:hAnsi="Palatino Linotype" w:cstheme="minorHAnsi"/>
@@ -7424,7 +8087,27 @@
                 <w:sz w:val="20"/>
                 <w:szCs w:val="20"/>
               </w:rPr>
-              <w:t>select * from student where extract(quarter from dob) = 4;</w:t>
+              <w:t xml:space="preserve">select * from student where </w:t>
+            </w:r>
+            <w:proofErr w:type="gramStart"/>
+            <w:r>
+              <w:rPr>
+                <w:rFonts w:ascii="Palatino Linotype" w:hAnsi="Palatino Linotype" w:cstheme="minorHAnsi"/>
+                <w:color w:val="5B9BD5" w:themeColor="accent1"/>
+                <w:sz w:val="20"/>
+                <w:szCs w:val="20"/>
+              </w:rPr>
+              <w:t>extract(</w:t>
+            </w:r>
+            <w:proofErr w:type="gramEnd"/>
+            <w:r>
+              <w:rPr>
+                <w:rFonts w:ascii="Palatino Linotype" w:hAnsi="Palatino Linotype" w:cstheme="minorHAnsi"/>
+                <w:color w:val="5B9BD5" w:themeColor="accent1"/>
+                <w:sz w:val="20"/>
+                <w:szCs w:val="20"/>
+              </w:rPr>
+              <w:t>quarter from dob) = 4;</w:t>
             </w:r>
           </w:p>
         </w:tc>
@@ -7510,7 +8193,27 @@
                 <w:sz w:val="20"/>
                 <w:szCs w:val="20"/>
               </w:rPr>
-              <w:t>select * from student where dayname(DOB) = 'Sunday';</w:t>
+              <w:t xml:space="preserve">select * from student where </w:t>
+            </w:r>
+            <w:proofErr w:type="gramStart"/>
+            <w:r>
+              <w:rPr>
+                <w:rFonts w:ascii="Palatino Linotype" w:hAnsi="Palatino Linotype" w:cstheme="minorHAnsi"/>
+                <w:color w:val="5B9BD5" w:themeColor="accent1"/>
+                <w:sz w:val="20"/>
+                <w:szCs w:val="20"/>
+              </w:rPr>
+              <w:t>dayname(</w:t>
+            </w:r>
+            <w:proofErr w:type="gramEnd"/>
+            <w:r>
+              <w:rPr>
+                <w:rFonts w:ascii="Palatino Linotype" w:hAnsi="Palatino Linotype" w:cstheme="minorHAnsi"/>
+                <w:color w:val="5B9BD5" w:themeColor="accent1"/>
+                <w:sz w:val="20"/>
+                <w:szCs w:val="20"/>
+              </w:rPr>
+              <w:t>DOB) = 'Sunday';</w:t>
             </w:r>
           </w:p>
         </w:tc>
@@ -7606,7 +8309,27 @@
                 <w:sz w:val="20"/>
                 <w:szCs w:val="20"/>
               </w:rPr>
-              <w:t>select date_format(DOB, '%D of %M %Y') from student;</w:t>
+              <w:t>select date_</w:t>
+            </w:r>
+            <w:proofErr w:type="gramStart"/>
+            <w:r>
+              <w:rPr>
+                <w:rFonts w:ascii="Palatino Linotype" w:hAnsi="Palatino Linotype" w:cstheme="minorHAnsi"/>
+                <w:color w:val="5B9BD5" w:themeColor="accent1"/>
+                <w:sz w:val="20"/>
+                <w:szCs w:val="20"/>
+              </w:rPr>
+              <w:t>format(</w:t>
+            </w:r>
+            <w:proofErr w:type="gramEnd"/>
+            <w:r>
+              <w:rPr>
+                <w:rFonts w:ascii="Palatino Linotype" w:hAnsi="Palatino Linotype" w:cstheme="minorHAnsi"/>
+                <w:color w:val="5B9BD5" w:themeColor="accent1"/>
+                <w:sz w:val="20"/>
+                <w:szCs w:val="20"/>
+              </w:rPr>
+              <w:t>DOB, '%D of %M %Y') from student;</w:t>
             </w:r>
           </w:p>
         </w:tc>
@@ -7692,7 +8415,18 @@
                 <w:sz w:val="20"/>
                 <w:szCs w:val="20"/>
               </w:rPr>
-              <w:t>select * from course_batches where dayname(endson) = 'Sunday';</w:t>
+              <w:t>select * from course_batches where dayname(endson</w:t>
+            </w:r>
+            <w:bookmarkStart w:id="0" w:name="_GoBack"/>
+            <w:bookmarkEnd w:id="0"/>
+            <w:r>
+              <w:rPr>
+                <w:rFonts w:ascii="Palatino Linotype" w:hAnsi="Palatino Linotype" w:cstheme="minorHAnsi"/>
+                <w:color w:val="5B9BD5" w:themeColor="accent1"/>
+                <w:sz w:val="20"/>
+                <w:szCs w:val="20"/>
+              </w:rPr>
+              <w:t>) = 'Sunday';</w:t>
             </w:r>
           </w:p>
         </w:tc>
@@ -7776,8 +8510,6 @@
               </w:rPr>
               <w:t xml:space="preserve"> for all students.</w:t>
             </w:r>
-            <w:bookmarkStart w:id="0" w:name="_GoBack"/>
-            <w:bookmarkEnd w:id="0"/>
           </w:p>
         </w:tc>
       </w:tr>
@@ -7807,7 +8539,38 @@
                 <w:sz w:val="20"/>
                 <w:szCs w:val="20"/>
               </w:rPr>
-              <w:t>select rpad(left(number,</w:t>
+              <w:t xml:space="preserve">select </w:t>
+            </w:r>
+            <w:proofErr w:type="spellStart"/>
+            <w:proofErr w:type="gramStart"/>
+            <w:r>
+              <w:rPr>
+                <w:rFonts w:ascii="Palatino Linotype" w:hAnsi="Palatino Linotype" w:cstheme="minorHAnsi"/>
+                <w:color w:val="5B9BD5" w:themeColor="accent1"/>
+                <w:sz w:val="20"/>
+                <w:szCs w:val="20"/>
+              </w:rPr>
+              <w:t>rpad</w:t>
+            </w:r>
+            <w:proofErr w:type="spellEnd"/>
+            <w:r>
+              <w:rPr>
+                <w:rFonts w:ascii="Palatino Linotype" w:hAnsi="Palatino Linotype" w:cstheme="minorHAnsi"/>
+                <w:color w:val="5B9BD5" w:themeColor="accent1"/>
+                <w:sz w:val="20"/>
+                <w:szCs w:val="20"/>
+              </w:rPr>
+              <w:t>(</w:t>
+            </w:r>
+            <w:proofErr w:type="gramEnd"/>
+            <w:r>
+              <w:rPr>
+                <w:rFonts w:ascii="Palatino Linotype" w:hAnsi="Palatino Linotype" w:cstheme="minorHAnsi"/>
+                <w:color w:val="5B9BD5" w:themeColor="accent1"/>
+                <w:sz w:val="20"/>
+                <w:szCs w:val="20"/>
+              </w:rPr>
+              <w:t>left(number,</w:t>
             </w:r>
             <w:r>
               <w:rPr>
@@ -7922,8 +8685,8 @@
 </file>
 
 <file path=word/endnotes.xml><?xml version="1.0" encoding="utf-8"?>
-<w:endnotes xmlns:ve="http://schemas.openxmlformats.org/markup-compatibility/2006" xmlns:o="urn:schemas-microsoft-com:office:office" xmlns:r="http://schemas.openxmlformats.org/officeDocument/2006/relationships" xmlns:m="http://schemas.openxmlformats.org/officeDocument/2006/math" xmlns:v="urn:schemas-microsoft-com:vml" xmlns:wp="http://schemas.openxmlformats.org/drawingml/2006/wordprocessingDrawing" xmlns:w10="urn:schemas-microsoft-com:office:word" xmlns:w="http://schemas.openxmlformats.org/wordprocessingml/2006/main" xmlns:wne="http://schemas.microsoft.com/office/word/2006/wordml">
-  <w:endnote w:type="separator" w:id="0">
+<w:endnotes xmlns:wpc="http://schemas.microsoft.com/office/word/2010/wordprocessingCanvas" xmlns:cx="http://schemas.microsoft.com/office/drawing/2014/chartex" xmlns:cx1="http://schemas.microsoft.com/office/drawing/2015/9/8/chartex" xmlns:cx2="http://schemas.microsoft.com/office/drawing/2015/10/21/chartex" xmlns:cx3="http://schemas.microsoft.com/office/drawing/2016/5/9/chartex" xmlns:cx4="http://schemas.microsoft.com/office/drawing/2016/5/10/chartex" xmlns:cx5="http://schemas.microsoft.com/office/drawing/2016/5/11/chartex" xmlns:cx6="http://schemas.microsoft.com/office/drawing/2016/5/12/chartex" xmlns:cx7="http://schemas.microsoft.com/office/drawing/2016/5/13/chartex" xmlns:cx8="http://schemas.microsoft.com/office/drawing/2016/5/14/chartex" xmlns:mc="http://schemas.openxmlformats.org/markup-compatibility/2006" xmlns:aink="http://schemas.microsoft.com/office/drawing/2016/ink" xmlns:am3d="http://schemas.microsoft.com/office/drawing/2017/model3d" xmlns:o="urn:schemas-microsoft-com:office:office" xmlns:r="http://schemas.openxmlformats.org/officeDocument/2006/relationships" xmlns:m="http://schemas.openxmlformats.org/officeDocument/2006/math" xmlns:v="urn:schemas-microsoft-com:vml" xmlns:wp14="http://schemas.microsoft.com/office/word/2010/wordprocessingDrawing" xmlns:wp="http://schemas.openxmlformats.org/drawingml/2006/wordprocessingDrawing" xmlns:w10="urn:schemas-microsoft-com:office:word" xmlns:w="http://schemas.openxmlformats.org/wordprocessingml/2006/main" xmlns:w14="http://schemas.microsoft.com/office/word/2010/wordml" xmlns:w15="http://schemas.microsoft.com/office/word/2012/wordml" xmlns:w16cid="http://schemas.microsoft.com/office/word/2016/wordml/cid" xmlns:w16se="http://schemas.microsoft.com/office/word/2015/wordml/symex" xmlns:wpg="http://schemas.microsoft.com/office/word/2010/wordprocessingGroup" xmlns:wpi="http://schemas.microsoft.com/office/word/2010/wordprocessingInk" xmlns:wne="http://schemas.microsoft.com/office/word/2006/wordml" xmlns:wps="http://schemas.microsoft.com/office/word/2010/wordprocessingShape" mc:Ignorable="w14 w15 w16se w16cid wp14">
+  <w:endnote w:type="separator" w:id="-1">
     <w:p>
       <w:pPr>
         <w:spacing w:after="0" w:line="240" w:lineRule="auto"/>
@@ -7933,7 +8696,7 @@
       </w:r>
     </w:p>
   </w:endnote>
-  <w:endnote w:type="continuationSeparator" w:id="1">
+  <w:endnote w:type="continuationSeparator" w:id="0">
     <w:p>
       <w:pPr>
         <w:spacing w:after="0" w:line="240" w:lineRule="auto"/>
@@ -7947,7 +8710,7 @@
 </file>
 
 <file path=word/footer1.xml><?xml version="1.0" encoding="utf-8"?>
-<w:ftr xmlns:ve="http://schemas.openxmlformats.org/markup-compatibility/2006" xmlns:o="urn:schemas-microsoft-com:office:office" xmlns:r="http://schemas.openxmlformats.org/officeDocument/2006/relationships" xmlns:m="http://schemas.openxmlformats.org/officeDocument/2006/math" xmlns:v="urn:schemas-microsoft-com:vml" xmlns:wp="http://schemas.openxmlformats.org/drawingml/2006/wordprocessingDrawing" xmlns:w10="urn:schemas-microsoft-com:office:word" xmlns:w="http://schemas.openxmlformats.org/wordprocessingml/2006/main" xmlns:wne="http://schemas.microsoft.com/office/word/2006/wordml">
+<w:ftr xmlns:wpc="http://schemas.microsoft.com/office/word/2010/wordprocessingCanvas" xmlns:cx="http://schemas.microsoft.com/office/drawing/2014/chartex" xmlns:cx1="http://schemas.microsoft.com/office/drawing/2015/9/8/chartex" xmlns:cx2="http://schemas.microsoft.com/office/drawing/2015/10/21/chartex" xmlns:cx3="http://schemas.microsoft.com/office/drawing/2016/5/9/chartex" xmlns:cx4="http://schemas.microsoft.com/office/drawing/2016/5/10/chartex" xmlns:cx5="http://schemas.microsoft.com/office/drawing/2016/5/11/chartex" xmlns:cx6="http://schemas.microsoft.com/office/drawing/2016/5/12/chartex" xmlns:cx7="http://schemas.microsoft.com/office/drawing/2016/5/13/chartex" xmlns:cx8="http://schemas.microsoft.com/office/drawing/2016/5/14/chartex" xmlns:mc="http://schemas.openxmlformats.org/markup-compatibility/2006" xmlns:aink="http://schemas.microsoft.com/office/drawing/2016/ink" xmlns:am3d="http://schemas.microsoft.com/office/drawing/2017/model3d" xmlns:o="urn:schemas-microsoft-com:office:office" xmlns:r="http://schemas.openxmlformats.org/officeDocument/2006/relationships" xmlns:m="http://schemas.openxmlformats.org/officeDocument/2006/math" xmlns:v="urn:schemas-microsoft-com:vml" xmlns:wp14="http://schemas.microsoft.com/office/word/2010/wordprocessingDrawing" xmlns:wp="http://schemas.openxmlformats.org/drawingml/2006/wordprocessingDrawing" xmlns:w10="urn:schemas-microsoft-com:office:word" xmlns:w="http://schemas.openxmlformats.org/wordprocessingml/2006/main" xmlns:w14="http://schemas.microsoft.com/office/word/2010/wordml" xmlns:w15="http://schemas.microsoft.com/office/word/2012/wordml" xmlns:w16cid="http://schemas.microsoft.com/office/word/2016/wordml/cid" xmlns:w16se="http://schemas.microsoft.com/office/word/2015/wordml/symex" xmlns:wpg="http://schemas.microsoft.com/office/word/2010/wordprocessingGroup" xmlns:wpi="http://schemas.microsoft.com/office/word/2010/wordprocessingInk" xmlns:wne="http://schemas.microsoft.com/office/word/2006/wordml" xmlns:wps="http://schemas.microsoft.com/office/word/2010/wordprocessingShape" mc:Ignorable="w14 w15 w16se w16cid wp14">
   <w:p>
     <w:pPr>
       <w:pStyle w:val="Footer"/>
@@ -8014,8 +8777,8 @@
 </file>
 
 <file path=word/footnotes.xml><?xml version="1.0" encoding="utf-8"?>
-<w:footnotes xmlns:ve="http://schemas.openxmlformats.org/markup-compatibility/2006" xmlns:o="urn:schemas-microsoft-com:office:office" xmlns:r="http://schemas.openxmlformats.org/officeDocument/2006/relationships" xmlns:m="http://schemas.openxmlformats.org/officeDocument/2006/math" xmlns:v="urn:schemas-microsoft-com:vml" xmlns:wp="http://schemas.openxmlformats.org/drawingml/2006/wordprocessingDrawing" xmlns:w10="urn:schemas-microsoft-com:office:word" xmlns:w="http://schemas.openxmlformats.org/wordprocessingml/2006/main" xmlns:wne="http://schemas.microsoft.com/office/word/2006/wordml">
-  <w:footnote w:type="separator" w:id="0">
+<w:footnotes xmlns:wpc="http://schemas.microsoft.com/office/word/2010/wordprocessingCanvas" xmlns:cx="http://schemas.microsoft.com/office/drawing/2014/chartex" xmlns:cx1="http://schemas.microsoft.com/office/drawing/2015/9/8/chartex" xmlns:cx2="http://schemas.microsoft.com/office/drawing/2015/10/21/chartex" xmlns:cx3="http://schemas.microsoft.com/office/drawing/2016/5/9/chartex" xmlns:cx4="http://schemas.microsoft.com/office/drawing/2016/5/10/chartex" xmlns:cx5="http://schemas.microsoft.com/office/drawing/2016/5/11/chartex" xmlns:cx6="http://schemas.microsoft.com/office/drawing/2016/5/12/chartex" xmlns:cx7="http://schemas.microsoft.com/office/drawing/2016/5/13/chartex" xmlns:cx8="http://schemas.microsoft.com/office/drawing/2016/5/14/chartex" xmlns:mc="http://schemas.openxmlformats.org/markup-compatibility/2006" xmlns:aink="http://schemas.microsoft.com/office/drawing/2016/ink" xmlns:am3d="http://schemas.microsoft.com/office/drawing/2017/model3d" xmlns:o="urn:schemas-microsoft-com:office:office" xmlns:r="http://schemas.openxmlformats.org/officeDocument/2006/relationships" xmlns:m="http://schemas.openxmlformats.org/officeDocument/2006/math" xmlns:v="urn:schemas-microsoft-com:vml" xmlns:wp14="http://schemas.microsoft.com/office/word/2010/wordprocessingDrawing" xmlns:wp="http://schemas.openxmlformats.org/drawingml/2006/wordprocessingDrawing" xmlns:w10="urn:schemas-microsoft-com:office:word" xmlns:w="http://schemas.openxmlformats.org/wordprocessingml/2006/main" xmlns:w14="http://schemas.microsoft.com/office/word/2010/wordml" xmlns:w15="http://schemas.microsoft.com/office/word/2012/wordml" xmlns:w16cid="http://schemas.microsoft.com/office/word/2016/wordml/cid" xmlns:w16se="http://schemas.microsoft.com/office/word/2015/wordml/symex" xmlns:wpg="http://schemas.microsoft.com/office/word/2010/wordprocessingGroup" xmlns:wpi="http://schemas.microsoft.com/office/word/2010/wordprocessingInk" xmlns:wne="http://schemas.microsoft.com/office/word/2006/wordml" xmlns:wps="http://schemas.microsoft.com/office/word/2010/wordprocessingShape" mc:Ignorable="w14 w15 w16se w16cid wp14">
+  <w:footnote w:type="separator" w:id="-1">
     <w:p>
       <w:pPr>
         <w:spacing w:after="0" w:line="240" w:lineRule="auto"/>
@@ -8025,7 +8788,7 @@
       </w:r>
     </w:p>
   </w:footnote>
-  <w:footnote w:type="continuationSeparator" w:id="1">
+  <w:footnote w:type="continuationSeparator" w:id="0">
     <w:p>
       <w:pPr>
         <w:spacing w:after="0" w:line="240" w:lineRule="auto"/>
@@ -8039,7 +8802,7 @@
 </file>
 
 <file path=word/header1.xml><?xml version="1.0" encoding="utf-8"?>
-<w:hdr xmlns:ve="http://schemas.openxmlformats.org/markup-compatibility/2006" xmlns:o="urn:schemas-microsoft-com:office:office" xmlns:r="http://schemas.openxmlformats.org/officeDocument/2006/relationships" xmlns:m="http://schemas.openxmlformats.org/officeDocument/2006/math" xmlns:v="urn:schemas-microsoft-com:vml" xmlns:wp="http://schemas.openxmlformats.org/drawingml/2006/wordprocessingDrawing" xmlns:w10="urn:schemas-microsoft-com:office:word" xmlns:w="http://schemas.openxmlformats.org/wordprocessingml/2006/main" xmlns:wne="http://schemas.microsoft.com/office/word/2006/wordml">
+<w:hdr xmlns:wpc="http://schemas.microsoft.com/office/word/2010/wordprocessingCanvas" xmlns:cx="http://schemas.microsoft.com/office/drawing/2014/chartex" xmlns:cx1="http://schemas.microsoft.com/office/drawing/2015/9/8/chartex" xmlns:cx2="http://schemas.microsoft.com/office/drawing/2015/10/21/chartex" xmlns:cx3="http://schemas.microsoft.com/office/drawing/2016/5/9/chartex" xmlns:cx4="http://schemas.microsoft.com/office/drawing/2016/5/10/chartex" xmlns:cx5="http://schemas.microsoft.com/office/drawing/2016/5/11/chartex" xmlns:cx6="http://schemas.microsoft.com/office/drawing/2016/5/12/chartex" xmlns:cx7="http://schemas.microsoft.com/office/drawing/2016/5/13/chartex" xmlns:cx8="http://schemas.microsoft.com/office/drawing/2016/5/14/chartex" xmlns:mc="http://schemas.openxmlformats.org/markup-compatibility/2006" xmlns:aink="http://schemas.microsoft.com/office/drawing/2016/ink" xmlns:am3d="http://schemas.microsoft.com/office/drawing/2017/model3d" xmlns:o="urn:schemas-microsoft-com:office:office" xmlns:r="http://schemas.openxmlformats.org/officeDocument/2006/relationships" xmlns:m="http://schemas.openxmlformats.org/officeDocument/2006/math" xmlns:v="urn:schemas-microsoft-com:vml" xmlns:wp14="http://schemas.microsoft.com/office/word/2010/wordprocessingDrawing" xmlns:wp="http://schemas.openxmlformats.org/drawingml/2006/wordprocessingDrawing" xmlns:w10="urn:schemas-microsoft-com:office:word" xmlns:w="http://schemas.openxmlformats.org/wordprocessingml/2006/main" xmlns:w14="http://schemas.microsoft.com/office/word/2010/wordml" xmlns:w15="http://schemas.microsoft.com/office/word/2012/wordml" xmlns:w16cid="http://schemas.microsoft.com/office/word/2016/wordml/cid" xmlns:w16se="http://schemas.microsoft.com/office/word/2015/wordml/symex" xmlns:wpg="http://schemas.microsoft.com/office/word/2010/wordprocessingGroup" xmlns:wpi="http://schemas.microsoft.com/office/word/2010/wordprocessingInk" xmlns:wne="http://schemas.microsoft.com/office/word/2006/wordml" xmlns:wps="http://schemas.microsoft.com/office/word/2010/wordprocessingShape" mc:Ignorable="w14 w15 w16se w16cid wp14">
   <w:p>
     <w:pPr>
       <w:pStyle w:val="Header"/>
@@ -8050,7 +8813,7 @@
         <w:lang w:val="en-US"/>
       </w:rPr>
       <w:drawing>
-        <wp:inline distT="0" distB="0" distL="0" distR="0">
+        <wp:inline distT="0" distB="0" distL="0" distR="0" wp14:anchorId="7C8575F9" wp14:editId="270BD08A">
           <wp:extent cx="1038225" cy="346075"/>
           <wp:effectExtent l="0" t="0" r="9525" b="0"/>
           <wp:docPr id="29" name="Picture 29"/>
@@ -8068,7 +8831,7 @@
                   <a:blip r:embed="rId1">
                     <a:extLst>
                       <a:ext uri="{28A0092B-C50C-407E-A947-70E740481C1C}">
-                        <a14:useLocalDpi xmlns="" xmlns:wpc="http://schemas.microsoft.com/office/word/2010/wordprocessingCanvas" xmlns:mc="http://schemas.openxmlformats.org/markup-compatibility/2006" xmlns:o="urn:schemas-microsoft-com:office:office" xmlns:v="urn:schemas-microsoft-com:vml" xmlns:wp14="http://schemas.microsoft.com/office/word/2010/wordprocessingDrawing" xmlns:w10="urn:schemas-microsoft-com:office:word" xmlns:w="http://schemas.openxmlformats.org/wordprocessingml/2006/main" xmlns:w14="http://schemas.microsoft.com/office/word/2010/wordml" xmlns:w15="http://schemas.microsoft.com/office/word/2012/wordml" xmlns:wpg="http://schemas.microsoft.com/office/word/2010/wordprocessingGroup" xmlns:wpi="http://schemas.microsoft.com/office/word/2010/wordprocessingInk" xmlns:wps="http://schemas.microsoft.com/office/word/2010/wordprocessingShape" xmlns:a14="http://schemas.microsoft.com/office/drawing/2010/main" val="0"/>
+                        <a14:useLocalDpi xmlns:a14="http://schemas.microsoft.com/office/drawing/2010/main" val="0"/>
                       </a:ext>
                     </a:extLst>
                   </a:blip>
@@ -8096,8 +8859,8 @@
 </file>
 
 <file path=word/numbering.xml><?xml version="1.0" encoding="utf-8"?>
-<w:numbering xmlns:ve="http://schemas.openxmlformats.org/markup-compatibility/2006" xmlns:o="urn:schemas-microsoft-com:office:office" xmlns:r="http://schemas.openxmlformats.org/officeDocument/2006/relationships" xmlns:m="http://schemas.openxmlformats.org/officeDocument/2006/math" xmlns:v="urn:schemas-microsoft-com:vml" xmlns:wp="http://schemas.openxmlformats.org/drawingml/2006/wordprocessingDrawing" xmlns:w10="urn:schemas-microsoft-com:office:word" xmlns:w="http://schemas.openxmlformats.org/wordprocessingml/2006/main" xmlns:wne="http://schemas.microsoft.com/office/word/2006/wordml">
-  <w:abstractNum w:abstractNumId="0">
+<w:numbering xmlns:wpc="http://schemas.microsoft.com/office/word/2010/wordprocessingCanvas" xmlns:cx="http://schemas.microsoft.com/office/drawing/2014/chartex" xmlns:cx1="http://schemas.microsoft.com/office/drawing/2015/9/8/chartex" xmlns:cx2="http://schemas.microsoft.com/office/drawing/2015/10/21/chartex" xmlns:cx3="http://schemas.microsoft.com/office/drawing/2016/5/9/chartex" xmlns:cx4="http://schemas.microsoft.com/office/drawing/2016/5/10/chartex" xmlns:cx5="http://schemas.microsoft.com/office/drawing/2016/5/11/chartex" xmlns:cx6="http://schemas.microsoft.com/office/drawing/2016/5/12/chartex" xmlns:cx7="http://schemas.microsoft.com/office/drawing/2016/5/13/chartex" xmlns:cx8="http://schemas.microsoft.com/office/drawing/2016/5/14/chartex" xmlns:mc="http://schemas.openxmlformats.org/markup-compatibility/2006" xmlns:aink="http://schemas.microsoft.com/office/drawing/2016/ink" xmlns:am3d="http://schemas.microsoft.com/office/drawing/2017/model3d" xmlns:o="urn:schemas-microsoft-com:office:office" xmlns:r="http://schemas.openxmlformats.org/officeDocument/2006/relationships" xmlns:m="http://schemas.openxmlformats.org/officeDocument/2006/math" xmlns:v="urn:schemas-microsoft-com:vml" xmlns:wp14="http://schemas.microsoft.com/office/word/2010/wordprocessingDrawing" xmlns:wp="http://schemas.openxmlformats.org/drawingml/2006/wordprocessingDrawing" xmlns:w10="urn:schemas-microsoft-com:office:word" xmlns:w="http://schemas.openxmlformats.org/wordprocessingml/2006/main" xmlns:w14="http://schemas.microsoft.com/office/word/2010/wordml" xmlns:w15="http://schemas.microsoft.com/office/word/2012/wordml" xmlns:w16cid="http://schemas.microsoft.com/office/word/2016/wordml/cid" xmlns:w16se="http://schemas.microsoft.com/office/word/2015/wordml/symex" xmlns:wpg="http://schemas.microsoft.com/office/word/2010/wordprocessingGroup" xmlns:wpi="http://schemas.microsoft.com/office/word/2010/wordprocessingInk" xmlns:wne="http://schemas.microsoft.com/office/word/2006/wordml" xmlns:wps="http://schemas.microsoft.com/office/word/2010/wordprocessingShape" mc:Ignorable="w14 w15 w16se w16cid wp14">
+  <w:abstractNum w:abstractNumId="0" w15:restartNumberingAfterBreak="0">
     <w:nsid w:val="008E73E0"/>
     <w:multiLevelType w:val="hybridMultilevel"/>
     <w:tmpl w:val="22881BCC"/>
@@ -8186,7 +8949,7 @@
       </w:pPr>
     </w:lvl>
   </w:abstractNum>
-  <w:abstractNum w:abstractNumId="1">
+  <w:abstractNum w:abstractNumId="1" w15:restartNumberingAfterBreak="0">
     <w:nsid w:val="05CA539B"/>
     <w:multiLevelType w:val="hybridMultilevel"/>
     <w:tmpl w:val="BF4AF1EE"/>
@@ -8276,7 +9039,7 @@
       </w:pPr>
     </w:lvl>
   </w:abstractNum>
-  <w:abstractNum w:abstractNumId="2">
+  <w:abstractNum w:abstractNumId="2" w15:restartNumberingAfterBreak="0">
     <w:nsid w:val="08B36F84"/>
     <w:multiLevelType w:val="hybridMultilevel"/>
     <w:tmpl w:val="F1C6027E"/>
@@ -8389,7 +9152,7 @@
       </w:rPr>
     </w:lvl>
   </w:abstractNum>
-  <w:abstractNum w:abstractNumId="3">
+  <w:abstractNum w:abstractNumId="3" w15:restartNumberingAfterBreak="0">
     <w:nsid w:val="08E43757"/>
     <w:multiLevelType w:val="hybridMultilevel"/>
     <w:tmpl w:val="9D1A55D2"/>
@@ -8475,7 +9238,7 @@
       </w:pPr>
     </w:lvl>
   </w:abstractNum>
-  <w:abstractNum w:abstractNumId="4">
+  <w:abstractNum w:abstractNumId="4" w15:restartNumberingAfterBreak="0">
     <w:nsid w:val="0F350E12"/>
     <w:multiLevelType w:val="multilevel"/>
     <w:tmpl w:val="16401D92"/>
@@ -8588,7 +9351,7 @@
       </w:rPr>
     </w:lvl>
   </w:abstractNum>
-  <w:abstractNum w:abstractNumId="5">
+  <w:abstractNum w:abstractNumId="5" w15:restartNumberingAfterBreak="0">
     <w:nsid w:val="1FBF147D"/>
     <w:multiLevelType w:val="hybridMultilevel"/>
     <w:tmpl w:val="56F68AE8"/>
@@ -8674,7 +9437,7 @@
       </w:pPr>
     </w:lvl>
   </w:abstractNum>
-  <w:abstractNum w:abstractNumId="6">
+  <w:abstractNum w:abstractNumId="6" w15:restartNumberingAfterBreak="0">
     <w:nsid w:val="2B290A23"/>
     <w:multiLevelType w:val="multilevel"/>
     <w:tmpl w:val="177AF180"/>
@@ -8778,7 +9541,7 @@
       </w:rPr>
     </w:lvl>
   </w:abstractNum>
-  <w:abstractNum w:abstractNumId="7">
+  <w:abstractNum w:abstractNumId="7" w15:restartNumberingAfterBreak="0">
     <w:nsid w:val="2B7A0FCA"/>
     <w:multiLevelType w:val="hybridMultilevel"/>
     <w:tmpl w:val="964E957E"/>
@@ -8869,7 +9632,7 @@
       </w:pPr>
     </w:lvl>
   </w:abstractNum>
-  <w:abstractNum w:abstractNumId="8">
+  <w:abstractNum w:abstractNumId="8" w15:restartNumberingAfterBreak="0">
     <w:nsid w:val="3C6001D0"/>
     <w:multiLevelType w:val="hybridMultilevel"/>
     <w:tmpl w:val="DEE81390"/>
@@ -8955,7 +9718,7 @@
       </w:pPr>
     </w:lvl>
   </w:abstractNum>
-  <w:abstractNum w:abstractNumId="9">
+  <w:abstractNum w:abstractNumId="9" w15:restartNumberingAfterBreak="0">
     <w:nsid w:val="44250CA8"/>
     <w:multiLevelType w:val="hybridMultilevel"/>
     <w:tmpl w:val="AA54CD3E"/>
@@ -9044,7 +9807,7 @@
       </w:pPr>
     </w:lvl>
   </w:abstractNum>
-  <w:abstractNum w:abstractNumId="10">
+  <w:abstractNum w:abstractNumId="10" w15:restartNumberingAfterBreak="0">
     <w:nsid w:val="4A8B065D"/>
     <w:multiLevelType w:val="hybridMultilevel"/>
     <w:tmpl w:val="7B82B37A"/>
@@ -9130,7 +9893,7 @@
       </w:pPr>
     </w:lvl>
   </w:abstractNum>
-  <w:abstractNum w:abstractNumId="11">
+  <w:abstractNum w:abstractNumId="11" w15:restartNumberingAfterBreak="0">
     <w:nsid w:val="575A6379"/>
     <w:multiLevelType w:val="hybridMultilevel"/>
     <w:tmpl w:val="ED2071CA"/>
@@ -9219,7 +9982,7 @@
       </w:pPr>
     </w:lvl>
   </w:abstractNum>
-  <w:abstractNum w:abstractNumId="12">
+  <w:abstractNum w:abstractNumId="12" w15:restartNumberingAfterBreak="0">
     <w:nsid w:val="63DB189F"/>
     <w:multiLevelType w:val="hybridMultilevel"/>
     <w:tmpl w:val="6EB47CA8"/>
@@ -9305,7 +10068,7 @@
       </w:pPr>
     </w:lvl>
   </w:abstractNum>
-  <w:abstractNum w:abstractNumId="13">
+  <w:abstractNum w:abstractNumId="13" w15:restartNumberingAfterBreak="0">
     <w:nsid w:val="6A4105AA"/>
     <w:multiLevelType w:val="hybridMultilevel"/>
     <w:tmpl w:val="777C65D8"/>
@@ -9395,7 +10158,7 @@
       </w:pPr>
     </w:lvl>
   </w:abstractNum>
-  <w:abstractNum w:abstractNumId="14">
+  <w:abstractNum w:abstractNumId="14" w15:restartNumberingAfterBreak="0">
     <w:nsid w:val="6D510F80"/>
     <w:multiLevelType w:val="hybridMultilevel"/>
     <w:tmpl w:val="8A14CAEC"/>
@@ -9484,7 +10247,7 @@
       </w:pPr>
     </w:lvl>
   </w:abstractNum>
-  <w:abstractNum w:abstractNumId="15">
+  <w:abstractNum w:abstractNumId="15" w15:restartNumberingAfterBreak="0">
     <w:nsid w:val="77F37001"/>
     <w:multiLevelType w:val="hybridMultilevel"/>
     <w:tmpl w:val="59441FA2"/>
@@ -9570,7 +10333,7 @@
       </w:pPr>
     </w:lvl>
   </w:abstractNum>
-  <w:abstractNum w:abstractNumId="16">
+  <w:abstractNum w:abstractNumId="16" w15:restartNumberingAfterBreak="0">
     <w:nsid w:val="793F4A8A"/>
     <w:multiLevelType w:val="hybridMultilevel"/>
     <w:tmpl w:val="8716FB74"/>
@@ -9686,7 +10449,7 @@
       </w:pPr>
     </w:lvl>
   </w:abstractNum>
-  <w:abstractNum w:abstractNumId="17">
+  <w:abstractNum w:abstractNumId="17" w15:restartNumberingAfterBreak="0">
     <w:nsid w:val="7E6F46FD"/>
     <w:multiLevelType w:val="hybridMultilevel"/>
     <w:tmpl w:val="D51E5CB2"/>
@@ -9833,7 +10596,7 @@
 </file>
 
 <file path=word/styles.xml><?xml version="1.0" encoding="utf-8"?>
-<w:styles xmlns:r="http://schemas.openxmlformats.org/officeDocument/2006/relationships" xmlns:w="http://schemas.openxmlformats.org/wordprocessingml/2006/main">
+<w:styles xmlns:mc="http://schemas.openxmlformats.org/markup-compatibility/2006" xmlns:r="http://schemas.openxmlformats.org/officeDocument/2006/relationships" xmlns:w="http://schemas.openxmlformats.org/wordprocessingml/2006/main" xmlns:w14="http://schemas.microsoft.com/office/word/2010/wordml" xmlns:w15="http://schemas.microsoft.com/office/word/2012/wordml" xmlns:w16cid="http://schemas.microsoft.com/office/word/2016/wordml/cid" xmlns:w16se="http://schemas.microsoft.com/office/word/2015/wordml/symex" mc:Ignorable="w14 w15 w16se w16cid">
   <w:docDefaults>
     <w:rPrDefault>
       <w:rPr>
@@ -9849,144 +10612,383 @@
       </w:pPr>
     </w:pPrDefault>
   </w:docDefaults>
-  <w:latentStyles w:defLockedState="0" w:defUIPriority="99" w:defSemiHidden="1" w:defUnhideWhenUsed="1" w:defQFormat="0" w:count="267">
-    <w:lsdException w:name="Normal" w:semiHidden="0" w:uiPriority="0" w:unhideWhenUsed="0" w:qFormat="1"/>
-    <w:lsdException w:name="heading 1" w:semiHidden="0" w:uiPriority="9" w:unhideWhenUsed="0" w:qFormat="1"/>
-    <w:lsdException w:name="heading 2" w:uiPriority="9" w:qFormat="1"/>
-    <w:lsdException w:name="heading 3" w:uiPriority="9" w:qFormat="1"/>
-    <w:lsdException w:name="heading 4" w:uiPriority="9" w:qFormat="1"/>
-    <w:lsdException w:name="heading 5" w:uiPriority="9" w:qFormat="1"/>
-    <w:lsdException w:name="heading 6" w:uiPriority="9" w:qFormat="1"/>
-    <w:lsdException w:name="heading 7" w:uiPriority="9" w:qFormat="1"/>
-    <w:lsdException w:name="heading 8" w:uiPriority="9" w:qFormat="1"/>
-    <w:lsdException w:name="heading 9" w:uiPriority="9" w:qFormat="1"/>
-    <w:lsdException w:name="toc 1" w:uiPriority="39"/>
-    <w:lsdException w:name="toc 2" w:uiPriority="39"/>
-    <w:lsdException w:name="toc 3" w:uiPriority="39"/>
-    <w:lsdException w:name="toc 4" w:uiPriority="39"/>
-    <w:lsdException w:name="toc 5" w:uiPriority="39"/>
-    <w:lsdException w:name="toc 6" w:uiPriority="39"/>
-    <w:lsdException w:name="toc 7" w:uiPriority="39"/>
-    <w:lsdException w:name="toc 8" w:uiPriority="39"/>
-    <w:lsdException w:name="toc 9" w:uiPriority="39"/>
-    <w:lsdException w:name="caption" w:uiPriority="35" w:qFormat="1"/>
-    <w:lsdException w:name="Title" w:semiHidden="0" w:uiPriority="10" w:unhideWhenUsed="0" w:qFormat="1"/>
-    <w:lsdException w:name="Default Paragraph Font" w:uiPriority="1"/>
-    <w:lsdException w:name="Subtitle" w:semiHidden="0" w:uiPriority="11" w:unhideWhenUsed="0" w:qFormat="1"/>
-    <w:lsdException w:name="Strong" w:semiHidden="0" w:uiPriority="22" w:unhideWhenUsed="0" w:qFormat="1"/>
-    <w:lsdException w:name="Emphasis" w:semiHidden="0" w:uiPriority="20" w:unhideWhenUsed="0" w:qFormat="1"/>
-    <w:lsdException w:name="Table Grid" w:semiHidden="0" w:uiPriority="39" w:unhideWhenUsed="0"/>
-    <w:lsdException w:name="Placeholder Text" w:unhideWhenUsed="0"/>
-    <w:lsdException w:name="No Spacing" w:semiHidden="0" w:uiPriority="1" w:unhideWhenUsed="0" w:qFormat="1"/>
-    <w:lsdException w:name="Light Shading" w:semiHidden="0" w:uiPriority="60" w:unhideWhenUsed="0"/>
-    <w:lsdException w:name="Light List" w:semiHidden="0" w:uiPriority="61" w:unhideWhenUsed="0"/>
-    <w:lsdException w:name="Light Grid" w:semiHidden="0" w:uiPriority="62" w:unhideWhenUsed="0"/>
-    <w:lsdException w:name="Medium Shading 1" w:semiHidden="0" w:uiPriority="63" w:unhideWhenUsed="0"/>
-    <w:lsdException w:name="Medium Shading 2" w:semiHidden="0" w:uiPriority="64" w:unhideWhenUsed="0"/>
-    <w:lsdException w:name="Medium List 1" w:semiHidden="0" w:uiPriority="65" w:unhideWhenUsed="0"/>
-    <w:lsdException w:name="Medium List 2" w:semiHidden="0" w:uiPriority="66" w:unhideWhenUsed="0"/>
-    <w:lsdException w:name="Medium Grid 1" w:semiHidden="0" w:uiPriority="67" w:unhideWhenUsed="0"/>
-    <w:lsdException w:name="Medium Grid 2" w:semiHidden="0" w:uiPriority="68" w:unhideWhenUsed="0"/>
-    <w:lsdException w:name="Medium Grid 3" w:semiHidden="0" w:uiPriority="69" w:unhideWhenUsed="0"/>
-    <w:lsdException w:name="Dark List" w:semiHidden="0" w:uiPriority="70" w:unhideWhenUsed="0"/>
-    <w:lsdException w:name="Colorful Shading" w:semiHidden="0" w:uiPriority="71" w:unhideWhenUsed="0"/>
-    <w:lsdException w:name="Colorful List" w:semiHidden="0" w:uiPriority="72" w:unhideWhenUsed="0"/>
-    <w:lsdException w:name="Colorful Grid" w:semiHidden="0" w:uiPriority="73" w:unhideWhenUsed="0"/>
-    <w:lsdException w:name="Light Shading Accent 1" w:semiHidden="0" w:uiPriority="60" w:unhideWhenUsed="0"/>
-    <w:lsdException w:name="Light List Accent 1" w:semiHidden="0" w:uiPriority="61" w:unhideWhenUsed="0"/>
-    <w:lsdException w:name="Light Grid Accent 1" w:semiHidden="0" w:uiPriority="62" w:unhideWhenUsed="0"/>
-    <w:lsdException w:name="Medium Shading 1 Accent 1" w:semiHidden="0" w:uiPriority="63" w:unhideWhenUsed="0"/>
-    <w:lsdException w:name="Medium Shading 2 Accent 1" w:semiHidden="0" w:uiPriority="64" w:unhideWhenUsed="0"/>
-    <w:lsdException w:name="Medium List 1 Accent 1" w:semiHidden="0" w:uiPriority="65" w:unhideWhenUsed="0"/>
-    <w:lsdException w:name="Revision" w:unhideWhenUsed="0"/>
-    <w:lsdException w:name="List Paragraph" w:semiHidden="0" w:uiPriority="34" w:unhideWhenUsed="0" w:qFormat="1"/>
-    <w:lsdException w:name="Quote" w:semiHidden="0" w:uiPriority="29" w:unhideWhenUsed="0" w:qFormat="1"/>
-    <w:lsdException w:name="Intense Quote" w:semiHidden="0" w:uiPriority="30" w:unhideWhenUsed="0" w:qFormat="1"/>
-    <w:lsdException w:name="Medium List 2 Accent 1" w:semiHidden="0" w:uiPriority="66" w:unhideWhenUsed="0"/>
-    <w:lsdException w:name="Medium Grid 1 Accent 1" w:semiHidden="0" w:uiPriority="67" w:unhideWhenUsed="0"/>
-    <w:lsdException w:name="Medium Grid 2 Accent 1" w:semiHidden="0" w:uiPriority="68" w:unhideWhenUsed="0"/>
-    <w:lsdException w:name="Medium Grid 3 Accent 1" w:semiHidden="0" w:uiPriority="69" w:unhideWhenUsed="0"/>
-    <w:lsdException w:name="Dark List Accent 1" w:semiHidden="0" w:uiPriority="70" w:unhideWhenUsed="0"/>
-    <w:lsdException w:name="Colorful Shading Accent 1" w:semiHidden="0" w:uiPriority="71" w:unhideWhenUsed="0"/>
-    <w:lsdException w:name="Colorful List Accent 1" w:semiHidden="0" w:uiPriority="72" w:unhideWhenUsed="0"/>
-    <w:lsdException w:name="Colorful Grid Accent 1" w:semiHidden="0" w:uiPriority="73" w:unhideWhenUsed="0"/>
-    <w:lsdException w:name="Light Shading Accent 2" w:semiHidden="0" w:uiPriority="60" w:unhideWhenUsed="0"/>
-    <w:lsdException w:name="Light List Accent 2" w:semiHidden="0" w:uiPriority="61" w:unhideWhenUsed="0"/>
-    <w:lsdException w:name="Light Grid Accent 2" w:semiHidden="0" w:uiPriority="62" w:unhideWhenUsed="0"/>
-    <w:lsdException w:name="Medium Shading 1 Accent 2" w:semiHidden="0" w:uiPriority="63" w:unhideWhenUsed="0"/>
-    <w:lsdException w:name="Medium Shading 2 Accent 2" w:semiHidden="0" w:uiPriority="64" w:unhideWhenUsed="0"/>
-    <w:lsdException w:name="Medium List 1 Accent 2" w:semiHidden="0" w:uiPriority="65" w:unhideWhenUsed="0"/>
-    <w:lsdException w:name="Medium List 2 Accent 2" w:semiHidden="0" w:uiPriority="66" w:unhideWhenUsed="0"/>
-    <w:lsdException w:name="Medium Grid 1 Accent 2" w:semiHidden="0" w:uiPriority="67" w:unhideWhenUsed="0"/>
-    <w:lsdException w:name="Medium Grid 2 Accent 2" w:semiHidden="0" w:uiPriority="68" w:unhideWhenUsed="0"/>
-    <w:lsdException w:name="Medium Grid 3 Accent 2" w:semiHidden="0" w:uiPriority="69" w:unhideWhenUsed="0"/>
-    <w:lsdException w:name="Dark List Accent 2" w:semiHidden="0" w:uiPriority="70" w:unhideWhenUsed="0"/>
-    <w:lsdException w:name="Colorful Shading Accent 2" w:semiHidden="0" w:uiPriority="71" w:unhideWhenUsed="0"/>
-    <w:lsdException w:name="Colorful List Accent 2" w:semiHidden="0" w:uiPriority="72" w:unhideWhenUsed="0"/>
-    <w:lsdException w:name="Colorful Grid Accent 2" w:semiHidden="0" w:uiPriority="73" w:unhideWhenUsed="0"/>
-    <w:lsdException w:name="Light Shading Accent 3" w:semiHidden="0" w:uiPriority="60" w:unhideWhenUsed="0"/>
-    <w:lsdException w:name="Light List Accent 3" w:semiHidden="0" w:uiPriority="61" w:unhideWhenUsed="0"/>
-    <w:lsdException w:name="Light Grid Accent 3" w:semiHidden="0" w:uiPriority="62" w:unhideWhenUsed="0"/>
-    <w:lsdException w:name="Medium Shading 1 Accent 3" w:semiHidden="0" w:uiPriority="63" w:unhideWhenUsed="0"/>
-    <w:lsdException w:name="Medium Shading 2 Accent 3" w:semiHidden="0" w:uiPriority="64" w:unhideWhenUsed="0"/>
-    <w:lsdException w:name="Medium List 1 Accent 3" w:semiHidden="0" w:uiPriority="65" w:unhideWhenUsed="0"/>
-    <w:lsdException w:name="Medium List 2 Accent 3" w:semiHidden="0" w:uiPriority="66" w:unhideWhenUsed="0"/>
-    <w:lsdException w:name="Medium Grid 1 Accent 3" w:semiHidden="0" w:uiPriority="67" w:unhideWhenUsed="0"/>
-    <w:lsdException w:name="Medium Grid 2 Accent 3" w:semiHidden="0" w:uiPriority="68" w:unhideWhenUsed="0"/>
-    <w:lsdException w:name="Medium Grid 3 Accent 3" w:semiHidden="0" w:uiPriority="69" w:unhideWhenUsed="0"/>
-    <w:lsdException w:name="Dark List Accent 3" w:semiHidden="0" w:uiPriority="70" w:unhideWhenUsed="0"/>
-    <w:lsdException w:name="Colorful Shading Accent 3" w:semiHidden="0" w:uiPriority="71" w:unhideWhenUsed="0"/>
-    <w:lsdException w:name="Colorful List Accent 3" w:semiHidden="0" w:uiPriority="72" w:unhideWhenUsed="0"/>
-    <w:lsdException w:name="Colorful Grid Accent 3" w:semiHidden="0" w:uiPriority="73" w:unhideWhenUsed="0"/>
-    <w:lsdException w:name="Light Shading Accent 4" w:semiHidden="0" w:uiPriority="60" w:unhideWhenUsed="0"/>
-    <w:lsdException w:name="Light List Accent 4" w:semiHidden="0" w:uiPriority="61" w:unhideWhenUsed="0"/>
-    <w:lsdException w:name="Light Grid Accent 4" w:semiHidden="0" w:uiPriority="62" w:unhideWhenUsed="0"/>
-    <w:lsdException w:name="Medium Shading 1 Accent 4" w:semiHidden="0" w:uiPriority="63" w:unhideWhenUsed="0"/>
-    <w:lsdException w:name="Medium Shading 2 Accent 4" w:semiHidden="0" w:uiPriority="64" w:unhideWhenUsed="0"/>
-    <w:lsdException w:name="Medium List 1 Accent 4" w:semiHidden="0" w:uiPriority="65" w:unhideWhenUsed="0"/>
-    <w:lsdException w:name="Medium List 2 Accent 4" w:semiHidden="0" w:uiPriority="66" w:unhideWhenUsed="0"/>
-    <w:lsdException w:name="Medium Grid 1 Accent 4" w:semiHidden="0" w:uiPriority="67" w:unhideWhenUsed="0"/>
-    <w:lsdException w:name="Medium Grid 2 Accent 4" w:semiHidden="0" w:uiPriority="68" w:unhideWhenUsed="0"/>
-    <w:lsdException w:name="Medium Grid 3 Accent 4" w:semiHidden="0" w:uiPriority="69" w:unhideWhenUsed="0"/>
-    <w:lsdException w:name="Dark List Accent 4" w:semiHidden="0" w:uiPriority="70" w:unhideWhenUsed="0"/>
-    <w:lsdException w:name="Colorful Shading Accent 4" w:semiHidden="0" w:uiPriority="71" w:unhideWhenUsed="0"/>
-    <w:lsdException w:name="Colorful List Accent 4" w:semiHidden="0" w:uiPriority="72" w:unhideWhenUsed="0"/>
-    <w:lsdException w:name="Colorful Grid Accent 4" w:semiHidden="0" w:uiPriority="73" w:unhideWhenUsed="0"/>
-    <w:lsdException w:name="Light Shading Accent 5" w:semiHidden="0" w:uiPriority="60" w:unhideWhenUsed="0"/>
-    <w:lsdException w:name="Light List Accent 5" w:semiHidden="0" w:uiPriority="61" w:unhideWhenUsed="0"/>
-    <w:lsdException w:name="Light Grid Accent 5" w:semiHidden="0" w:uiPriority="62" w:unhideWhenUsed="0"/>
-    <w:lsdException w:name="Medium Shading 1 Accent 5" w:semiHidden="0" w:uiPriority="63" w:unhideWhenUsed="0"/>
-    <w:lsdException w:name="Medium Shading 2 Accent 5" w:semiHidden="0" w:uiPriority="64" w:unhideWhenUsed="0"/>
-    <w:lsdException w:name="Medium List 1 Accent 5" w:semiHidden="0" w:uiPriority="65" w:unhideWhenUsed="0"/>
-    <w:lsdException w:name="Medium List 2 Accent 5" w:semiHidden="0" w:uiPriority="66" w:unhideWhenUsed="0"/>
-    <w:lsdException w:name="Medium Grid 1 Accent 5" w:semiHidden="0" w:uiPriority="67" w:unhideWhenUsed="0"/>
-    <w:lsdException w:name="Medium Grid 2 Accent 5" w:semiHidden="0" w:uiPriority="68" w:unhideWhenUsed="0"/>
-    <w:lsdException w:name="Medium Grid 3 Accent 5" w:semiHidden="0" w:uiPriority="69" w:unhideWhenUsed="0"/>
-    <w:lsdException w:name="Dark List Accent 5" w:semiHidden="0" w:uiPriority="70" w:unhideWhenUsed="0"/>
-    <w:lsdException w:name="Colorful Shading Accent 5" w:semiHidden="0" w:uiPriority="71" w:unhideWhenUsed="0"/>
-    <w:lsdException w:name="Colorful List Accent 5" w:semiHidden="0" w:uiPriority="72" w:unhideWhenUsed="0"/>
-    <w:lsdException w:name="Colorful Grid Accent 5" w:semiHidden="0" w:uiPriority="73" w:unhideWhenUsed="0"/>
-    <w:lsdException w:name="Light Shading Accent 6" w:semiHidden="0" w:uiPriority="60" w:unhideWhenUsed="0"/>
-    <w:lsdException w:name="Light List Accent 6" w:semiHidden="0" w:uiPriority="61" w:unhideWhenUsed="0"/>
-    <w:lsdException w:name="Light Grid Accent 6" w:semiHidden="0" w:uiPriority="62" w:unhideWhenUsed="0"/>
-    <w:lsdException w:name="Medium Shading 1 Accent 6" w:semiHidden="0" w:uiPriority="63" w:unhideWhenUsed="0"/>
-    <w:lsdException w:name="Medium Shading 2 Accent 6" w:semiHidden="0" w:uiPriority="64" w:unhideWhenUsed="0"/>
-    <w:lsdException w:name="Medium List 1 Accent 6" w:semiHidden="0" w:uiPriority="65" w:unhideWhenUsed="0"/>
-    <w:lsdException w:name="Medium List 2 Accent 6" w:semiHidden="0" w:uiPriority="66" w:unhideWhenUsed="0"/>
-    <w:lsdException w:name="Medium Grid 1 Accent 6" w:semiHidden="0" w:uiPriority="67" w:unhideWhenUsed="0"/>
-    <w:lsdException w:name="Medium Grid 2 Accent 6" w:semiHidden="0" w:uiPriority="68" w:unhideWhenUsed="0"/>
-    <w:lsdException w:name="Medium Grid 3 Accent 6" w:semiHidden="0" w:uiPriority="69" w:unhideWhenUsed="0"/>
-    <w:lsdException w:name="Dark List Accent 6" w:semiHidden="0" w:uiPriority="70" w:unhideWhenUsed="0"/>
-    <w:lsdException w:name="Colorful Shading Accent 6" w:semiHidden="0" w:uiPriority="71" w:unhideWhenUsed="0"/>
-    <w:lsdException w:name="Colorful List Accent 6" w:semiHidden="0" w:uiPriority="72" w:unhideWhenUsed="0"/>
-    <w:lsdException w:name="Colorful Grid Accent 6" w:semiHidden="0" w:uiPriority="73" w:unhideWhenUsed="0"/>
-    <w:lsdException w:name="Subtle Emphasis" w:semiHidden="0" w:uiPriority="19" w:unhideWhenUsed="0" w:qFormat="1"/>
-    <w:lsdException w:name="Intense Emphasis" w:semiHidden="0" w:uiPriority="21" w:unhideWhenUsed="0" w:qFormat="1"/>
-    <w:lsdException w:name="Subtle Reference" w:semiHidden="0" w:uiPriority="31" w:unhideWhenUsed="0" w:qFormat="1"/>
-    <w:lsdException w:name="Intense Reference" w:semiHidden="0" w:uiPriority="32" w:unhideWhenUsed="0" w:qFormat="1"/>
-    <w:lsdException w:name="Book Title" w:semiHidden="0" w:uiPriority="33" w:unhideWhenUsed="0" w:qFormat="1"/>
-    <w:lsdException w:name="Bibliography" w:uiPriority="37"/>
-    <w:lsdException w:name="TOC Heading" w:uiPriority="39" w:qFormat="1"/>
+  <w:latentStyles w:defLockedState="0" w:defUIPriority="99" w:defSemiHidden="0" w:defUnhideWhenUsed="0" w:defQFormat="0" w:count="376">
+    <w:lsdException w:name="Normal" w:uiPriority="0" w:qFormat="1"/>
+    <w:lsdException w:name="heading 1" w:uiPriority="9" w:qFormat="1"/>
+    <w:lsdException w:name="heading 2" w:semiHidden="1" w:uiPriority="9" w:unhideWhenUsed="1" w:qFormat="1"/>
+    <w:lsdException w:name="heading 3" w:semiHidden="1" w:uiPriority="9" w:unhideWhenUsed="1" w:qFormat="1"/>
+    <w:lsdException w:name="heading 4" w:semiHidden="1" w:uiPriority="9" w:unhideWhenUsed="1" w:qFormat="1"/>
+    <w:lsdException w:name="heading 5" w:semiHidden="1" w:uiPriority="9" w:unhideWhenUsed="1" w:qFormat="1"/>
+    <w:lsdException w:name="heading 6" w:semiHidden="1" w:uiPriority="9" w:unhideWhenUsed="1" w:qFormat="1"/>
+    <w:lsdException w:name="heading 7" w:semiHidden="1" w:uiPriority="9" w:unhideWhenUsed="1" w:qFormat="1"/>
+    <w:lsdException w:name="heading 8" w:semiHidden="1" w:uiPriority="9" w:unhideWhenUsed="1" w:qFormat="1"/>
+    <w:lsdException w:name="heading 9" w:semiHidden="1" w:uiPriority="9" w:unhideWhenUsed="1" w:qFormat="1"/>
+    <w:lsdException w:name="index 1" w:semiHidden="1" w:unhideWhenUsed="1"/>
+    <w:lsdException w:name="index 2" w:semiHidden="1" w:unhideWhenUsed="1"/>
+    <w:lsdException w:name="index 3" w:semiHidden="1" w:unhideWhenUsed="1"/>
+    <w:lsdException w:name="index 4" w:semiHidden="1" w:unhideWhenUsed="1"/>
+    <w:lsdException w:name="index 5" w:semiHidden="1" w:unhideWhenUsed="1"/>
+    <w:lsdException w:name="index 6" w:semiHidden="1" w:unhideWhenUsed="1"/>
+    <w:lsdException w:name="index 7" w:semiHidden="1" w:unhideWhenUsed="1"/>
+    <w:lsdException w:name="index 8" w:semiHidden="1" w:unhideWhenUsed="1"/>
+    <w:lsdException w:name="index 9" w:semiHidden="1" w:unhideWhenUsed="1"/>
+    <w:lsdException w:name="toc 1" w:semiHidden="1" w:uiPriority="39" w:unhideWhenUsed="1"/>
+    <w:lsdException w:name="toc 2" w:semiHidden="1" w:uiPriority="39" w:unhideWhenUsed="1"/>
+    <w:lsdException w:name="toc 3" w:semiHidden="1" w:uiPriority="39" w:unhideWhenUsed="1"/>
+    <w:lsdException w:name="toc 4" w:semiHidden="1" w:uiPriority="39" w:unhideWhenUsed="1"/>
+    <w:lsdException w:name="toc 5" w:semiHidden="1" w:uiPriority="39" w:unhideWhenUsed="1"/>
+    <w:lsdException w:name="toc 6" w:semiHidden="1" w:uiPriority="39" w:unhideWhenUsed="1"/>
+    <w:lsdException w:name="toc 7" w:semiHidden="1" w:uiPriority="39" w:unhideWhenUsed="1"/>
+    <w:lsdException w:name="toc 8" w:semiHidden="1" w:uiPriority="39" w:unhideWhenUsed="1"/>
+    <w:lsdException w:name="toc 9" w:semiHidden="1" w:uiPriority="39" w:unhideWhenUsed="1"/>
+    <w:lsdException w:name="Normal Indent" w:semiHidden="1" w:unhideWhenUsed="1"/>
+    <w:lsdException w:name="footnote text" w:semiHidden="1" w:unhideWhenUsed="1"/>
+    <w:lsdException w:name="annotation text" w:semiHidden="1" w:unhideWhenUsed="1"/>
+    <w:lsdException w:name="header" w:semiHidden="1" w:unhideWhenUsed="1"/>
+    <w:lsdException w:name="footer" w:semiHidden="1" w:unhideWhenUsed="1"/>
+    <w:lsdException w:name="index heading" w:semiHidden="1" w:unhideWhenUsed="1"/>
+    <w:lsdException w:name="caption" w:semiHidden="1" w:uiPriority="35" w:unhideWhenUsed="1" w:qFormat="1"/>
+    <w:lsdException w:name="table of figures" w:semiHidden="1" w:unhideWhenUsed="1"/>
+    <w:lsdException w:name="envelope address" w:semiHidden="1" w:unhideWhenUsed="1"/>
+    <w:lsdException w:name="envelope return" w:semiHidden="1" w:unhideWhenUsed="1"/>
+    <w:lsdException w:name="footnote reference" w:semiHidden="1" w:unhideWhenUsed="1"/>
+    <w:lsdException w:name="annotation reference" w:semiHidden="1" w:unhideWhenUsed="1"/>
+    <w:lsdException w:name="line number" w:semiHidden="1" w:unhideWhenUsed="1"/>
+    <w:lsdException w:name="page number" w:semiHidden="1" w:unhideWhenUsed="1"/>
+    <w:lsdException w:name="endnote reference" w:semiHidden="1" w:unhideWhenUsed="1"/>
+    <w:lsdException w:name="endnote text" w:semiHidden="1" w:unhideWhenUsed="1"/>
+    <w:lsdException w:name="table of authorities" w:semiHidden="1" w:unhideWhenUsed="1"/>
+    <w:lsdException w:name="macro" w:semiHidden="1" w:unhideWhenUsed="1"/>
+    <w:lsdException w:name="toa heading" w:semiHidden="1" w:unhideWhenUsed="1"/>
+    <w:lsdException w:name="List" w:semiHidden="1" w:unhideWhenUsed="1"/>
+    <w:lsdException w:name="List Bullet" w:semiHidden="1" w:unhideWhenUsed="1"/>
+    <w:lsdException w:name="List Number" w:semiHidden="1" w:unhideWhenUsed="1"/>
+    <w:lsdException w:name="List 2" w:semiHidden="1" w:unhideWhenUsed="1"/>
+    <w:lsdException w:name="List 3" w:semiHidden="1" w:unhideWhenUsed="1"/>
+    <w:lsdException w:name="List 4" w:semiHidden="1" w:unhideWhenUsed="1"/>
+    <w:lsdException w:name="List 5" w:semiHidden="1" w:unhideWhenUsed="1"/>
+    <w:lsdException w:name="List Bullet 2" w:semiHidden="1" w:unhideWhenUsed="1"/>
+    <w:lsdException w:name="List Bullet 3" w:semiHidden="1" w:unhideWhenUsed="1"/>
+    <w:lsdException w:name="List Bullet 4" w:semiHidden="1" w:unhideWhenUsed="1"/>
+    <w:lsdException w:name="List Bullet 5" w:semiHidden="1" w:unhideWhenUsed="1"/>
+    <w:lsdException w:name="List Number 2" w:semiHidden="1" w:unhideWhenUsed="1"/>
+    <w:lsdException w:name="List Number 3" w:semiHidden="1" w:unhideWhenUsed="1"/>
+    <w:lsdException w:name="List Number 4" w:semiHidden="1" w:unhideWhenUsed="1"/>
+    <w:lsdException w:name="List Number 5" w:semiHidden="1" w:unhideWhenUsed="1"/>
+    <w:lsdException w:name="Title" w:uiPriority="10" w:qFormat="1"/>
+    <w:lsdException w:name="Closing" w:semiHidden="1" w:unhideWhenUsed="1"/>
+    <w:lsdException w:name="Signature" w:semiHidden="1" w:unhideWhenUsed="1"/>
+    <w:lsdException w:name="Default Paragraph Font" w:semiHidden="1" w:uiPriority="1" w:unhideWhenUsed="1"/>
+    <w:lsdException w:name="Body Text" w:semiHidden="1" w:unhideWhenUsed="1"/>
+    <w:lsdException w:name="Body Text Indent" w:semiHidden="1" w:unhideWhenUsed="1"/>
+    <w:lsdException w:name="List Continue" w:semiHidden="1" w:unhideWhenUsed="1"/>
+    <w:lsdException w:name="List Continue 2" w:semiHidden="1" w:unhideWhenUsed="1"/>
+    <w:lsdException w:name="List Continue 3" w:semiHidden="1" w:unhideWhenUsed="1"/>
+    <w:lsdException w:name="List Continue 4" w:semiHidden="1" w:unhideWhenUsed="1"/>
+    <w:lsdException w:name="List Continue 5" w:semiHidden="1" w:unhideWhenUsed="1"/>
+    <w:lsdException w:name="Message Header" w:semiHidden="1" w:unhideWhenUsed="1"/>
+    <w:lsdException w:name="Subtitle" w:uiPriority="11" w:qFormat="1"/>
+    <w:lsdException w:name="Salutation" w:semiHidden="1" w:unhideWhenUsed="1"/>
+    <w:lsdException w:name="Date" w:semiHidden="1" w:unhideWhenUsed="1"/>
+    <w:lsdException w:name="Body Text First Indent" w:semiHidden="1" w:unhideWhenUsed="1"/>
+    <w:lsdException w:name="Body Text First Indent 2" w:semiHidden="1" w:unhideWhenUsed="1"/>
+    <w:lsdException w:name="Note Heading" w:semiHidden="1" w:unhideWhenUsed="1"/>
+    <w:lsdException w:name="Body Text 2" w:semiHidden="1" w:unhideWhenUsed="1"/>
+    <w:lsdException w:name="Body Text 3" w:semiHidden="1" w:unhideWhenUsed="1"/>
+    <w:lsdException w:name="Body Text Indent 2" w:semiHidden="1" w:unhideWhenUsed="1"/>
+    <w:lsdException w:name="Body Text Indent 3" w:semiHidden="1" w:unhideWhenUsed="1"/>
+    <w:lsdException w:name="Block Text" w:semiHidden="1" w:unhideWhenUsed="1"/>
+    <w:lsdException w:name="Hyperlink" w:semiHidden="1" w:unhideWhenUsed="1"/>
+    <w:lsdException w:name="FollowedHyperlink" w:semiHidden="1" w:unhideWhenUsed="1"/>
+    <w:lsdException w:name="Strong" w:uiPriority="22" w:qFormat="1"/>
+    <w:lsdException w:name="Emphasis" w:uiPriority="20" w:qFormat="1"/>
+    <w:lsdException w:name="Document Map" w:semiHidden="1" w:unhideWhenUsed="1"/>
+    <w:lsdException w:name="Plain Text" w:semiHidden="1" w:unhideWhenUsed="1"/>
+    <w:lsdException w:name="E-mail Signature" w:semiHidden="1" w:unhideWhenUsed="1"/>
+    <w:lsdException w:name="HTML Top of Form" w:semiHidden="1" w:unhideWhenUsed="1"/>
+    <w:lsdException w:name="HTML Bottom of Form" w:semiHidden="1" w:unhideWhenUsed="1"/>
+    <w:lsdException w:name="Normal (Web)" w:semiHidden="1" w:unhideWhenUsed="1"/>
+    <w:lsdException w:name="HTML Acronym" w:semiHidden="1" w:unhideWhenUsed="1"/>
+    <w:lsdException w:name="HTML Address" w:semiHidden="1" w:unhideWhenUsed="1"/>
+    <w:lsdException w:name="HTML Cite" w:semiHidden="1" w:unhideWhenUsed="1"/>
+    <w:lsdException w:name="HTML Code" w:semiHidden="1" w:unhideWhenUsed="1"/>
+    <w:lsdException w:name="HTML Definition" w:semiHidden="1" w:unhideWhenUsed="1"/>
+    <w:lsdException w:name="HTML Keyboard" w:semiHidden="1" w:unhideWhenUsed="1"/>
+    <w:lsdException w:name="HTML Preformatted" w:semiHidden="1" w:unhideWhenUsed="1"/>
+    <w:lsdException w:name="HTML Sample" w:semiHidden="1" w:unhideWhenUsed="1"/>
+    <w:lsdException w:name="HTML Typewriter" w:semiHidden="1" w:unhideWhenUsed="1"/>
+    <w:lsdException w:name="HTML Variable" w:semiHidden="1" w:unhideWhenUsed="1"/>
+    <w:lsdException w:name="Normal Table" w:semiHidden="1" w:unhideWhenUsed="1"/>
+    <w:lsdException w:name="annotation subject" w:semiHidden="1" w:unhideWhenUsed="1"/>
+    <w:lsdException w:name="No List" w:semiHidden="1" w:unhideWhenUsed="1"/>
+    <w:lsdException w:name="Outline List 1" w:semiHidden="1" w:unhideWhenUsed="1"/>
+    <w:lsdException w:name="Outline List 2" w:semiHidden="1" w:unhideWhenUsed="1"/>
+    <w:lsdException w:name="Outline List 3" w:semiHidden="1" w:unhideWhenUsed="1"/>
+    <w:lsdException w:name="Table Simple 1" w:semiHidden="1" w:unhideWhenUsed="1"/>
+    <w:lsdException w:name="Table Simple 2" w:semiHidden="1" w:unhideWhenUsed="1"/>
+    <w:lsdException w:name="Table Simple 3" w:semiHidden="1" w:unhideWhenUsed="1"/>
+    <w:lsdException w:name="Table Classic 1" w:semiHidden="1" w:unhideWhenUsed="1"/>
+    <w:lsdException w:name="Table Classic 2" w:semiHidden="1" w:unhideWhenUsed="1"/>
+    <w:lsdException w:name="Table Classic 3" w:semiHidden="1" w:unhideWhenUsed="1"/>
+    <w:lsdException w:name="Table Classic 4" w:semiHidden="1" w:unhideWhenUsed="1"/>
+    <w:lsdException w:name="Table Colorful 1" w:semiHidden="1" w:unhideWhenUsed="1"/>
+    <w:lsdException w:name="Table Colorful 2" w:semiHidden="1" w:unhideWhenUsed="1"/>
+    <w:lsdException w:name="Table Colorful 3" w:semiHidden="1" w:unhideWhenUsed="1"/>
+    <w:lsdException w:name="Table Columns 1" w:semiHidden="1" w:unhideWhenUsed="1"/>
+    <w:lsdException w:name="Table Columns 2" w:semiHidden="1" w:unhideWhenUsed="1"/>
+    <w:lsdException w:name="Table Columns 3" w:semiHidden="1" w:unhideWhenUsed="1"/>
+    <w:lsdException w:name="Table Columns 4" w:semiHidden="1" w:unhideWhenUsed="1"/>
+    <w:lsdException w:name="Table Columns 5" w:semiHidden="1" w:unhideWhenUsed="1"/>
+    <w:lsdException w:name="Table Grid 1" w:semiHidden="1" w:unhideWhenUsed="1"/>
+    <w:lsdException w:name="Table Grid 2" w:semiHidden="1" w:unhideWhenUsed="1"/>
+    <w:lsdException w:name="Table Grid 3" w:semiHidden="1" w:unhideWhenUsed="1"/>
+    <w:lsdException w:name="Table Grid 4" w:semiHidden="1" w:unhideWhenUsed="1"/>
+    <w:lsdException w:name="Table Grid 5" w:semiHidden="1" w:unhideWhenUsed="1"/>
+    <w:lsdException w:name="Table Grid 6" w:semiHidden="1" w:unhideWhenUsed="1"/>
+    <w:lsdException w:name="Table Grid 7" w:semiHidden="1" w:unhideWhenUsed="1"/>
+    <w:lsdException w:name="Table Grid 8" w:semiHidden="1" w:unhideWhenUsed="1"/>
+    <w:lsdException w:name="Table List 1" w:semiHidden="1" w:unhideWhenUsed="1"/>
+    <w:lsdException w:name="Table List 2" w:semiHidden="1" w:unhideWhenUsed="1"/>
+    <w:lsdException w:name="Table List 3" w:semiHidden="1" w:unhideWhenUsed="1"/>
+    <w:lsdException w:name="Table List 4" w:semiHidden="1" w:unhideWhenUsed="1"/>
+    <w:lsdException w:name="Table List 5" w:semiHidden="1" w:unhideWhenUsed="1"/>
+    <w:lsdException w:name="Table List 6" w:semiHidden="1" w:unhideWhenUsed="1"/>
+    <w:lsdException w:name="Table List 7" w:semiHidden="1" w:unhideWhenUsed="1"/>
+    <w:lsdException w:name="Table List 8" w:semiHidden="1" w:unhideWhenUsed="1"/>
+    <w:lsdException w:name="Table 3D effects 1" w:semiHidden="1" w:unhideWhenUsed="1"/>
+    <w:lsdException w:name="Table 3D effects 2" w:semiHidden="1" w:unhideWhenUsed="1"/>
+    <w:lsdException w:name="Table 3D effects 3" w:semiHidden="1" w:unhideWhenUsed="1"/>
+    <w:lsdException w:name="Table Contemporary" w:semiHidden="1" w:unhideWhenUsed="1"/>
+    <w:lsdException w:name="Table Elegant" w:semiHidden="1" w:unhideWhenUsed="1"/>
+    <w:lsdException w:name="Table Professional" w:semiHidden="1" w:unhideWhenUsed="1"/>
+    <w:lsdException w:name="Table Subtle 1" w:semiHidden="1" w:unhideWhenUsed="1"/>
+    <w:lsdException w:name="Table Subtle 2" w:semiHidden="1" w:unhideWhenUsed="1"/>
+    <w:lsdException w:name="Table Web 1" w:semiHidden="1" w:unhideWhenUsed="1"/>
+    <w:lsdException w:name="Table Web 2" w:semiHidden="1" w:unhideWhenUsed="1"/>
+    <w:lsdException w:name="Table Web 3" w:semiHidden="1" w:unhideWhenUsed="1"/>
+    <w:lsdException w:name="Balloon Text" w:semiHidden="1" w:unhideWhenUsed="1"/>
+    <w:lsdException w:name="Table Grid" w:semiHidden="1" w:uiPriority="39" w:unhideWhenUsed="1"/>
+    <w:lsdException w:name="Table Theme" w:semiHidden="1" w:unhideWhenUsed="1"/>
+    <w:lsdException w:name="Placeholder Text" w:semiHidden="1"/>
+    <w:lsdException w:name="No Spacing" w:uiPriority="1" w:qFormat="1"/>
+    <w:lsdException w:name="Light Shading" w:uiPriority="60"/>
+    <w:lsdException w:name="Light List" w:uiPriority="61"/>
+    <w:lsdException w:name="Light Grid" w:uiPriority="62"/>
+    <w:lsdException w:name="Medium Shading 1" w:uiPriority="63"/>
+    <w:lsdException w:name="Medium Shading 2" w:uiPriority="64"/>
+    <w:lsdException w:name="Medium List 1" w:uiPriority="65"/>
+    <w:lsdException w:name="Medium List 2" w:uiPriority="66"/>
+    <w:lsdException w:name="Medium Grid 1" w:uiPriority="67"/>
+    <w:lsdException w:name="Medium Grid 2" w:uiPriority="68"/>
+    <w:lsdException w:name="Medium Grid 3" w:uiPriority="69"/>
+    <w:lsdException w:name="Dark List" w:uiPriority="70"/>
+    <w:lsdException w:name="Colorful Shading" w:uiPriority="71"/>
+    <w:lsdException w:name="Colorful List" w:uiPriority="72"/>
+    <w:lsdException w:name="Colorful Grid" w:uiPriority="73"/>
+    <w:lsdException w:name="Light Shading Accent 1" w:uiPriority="60"/>
+    <w:lsdException w:name="Light List Accent 1" w:uiPriority="61"/>
+    <w:lsdException w:name="Light Grid Accent 1" w:uiPriority="62"/>
+    <w:lsdException w:name="Medium Shading 1 Accent 1" w:uiPriority="63"/>
+    <w:lsdException w:name="Medium Shading 2 Accent 1" w:uiPriority="64"/>
+    <w:lsdException w:name="Medium List 1 Accent 1" w:uiPriority="65"/>
+    <w:lsdException w:name="Revision" w:semiHidden="1"/>
+    <w:lsdException w:name="List Paragraph" w:uiPriority="34" w:qFormat="1"/>
+    <w:lsdException w:name="Quote" w:uiPriority="29" w:qFormat="1"/>
+    <w:lsdException w:name="Intense Quote" w:uiPriority="30" w:qFormat="1"/>
+    <w:lsdException w:name="Medium List 2 Accent 1" w:uiPriority="66"/>
+    <w:lsdException w:name="Medium Grid 1 Accent 1" w:uiPriority="67"/>
+    <w:lsdException w:name="Medium Grid 2 Accent 1" w:uiPriority="68"/>
+    <w:lsdException w:name="Medium Grid 3 Accent 1" w:uiPriority="69"/>
+    <w:lsdException w:name="Dark List Accent 1" w:uiPriority="70"/>
+    <w:lsdException w:name="Colorful Shading Accent 1" w:uiPriority="71"/>
+    <w:lsdException w:name="Colorful List Accent 1" w:uiPriority="72"/>
+    <w:lsdException w:name="Colorful Grid Accent 1" w:uiPriority="73"/>
+    <w:lsdException w:name="Light Shading Accent 2" w:uiPriority="60"/>
+    <w:lsdException w:name="Light List Accent 2" w:uiPriority="61"/>
+    <w:lsdException w:name="Light Grid Accent 2" w:uiPriority="62"/>
+    <w:lsdException w:name="Medium Shading 1 Accent 2" w:uiPriority="63"/>
+    <w:lsdException w:name="Medium Shading 2 Accent 2" w:uiPriority="64"/>
+    <w:lsdException w:name="Medium List 1 Accent 2" w:uiPriority="65"/>
+    <w:lsdException w:name="Medium List 2 Accent 2" w:uiPriority="66"/>
+    <w:lsdException w:name="Medium Grid 1 Accent 2" w:uiPriority="67"/>
+    <w:lsdException w:name="Medium Grid 2 Accent 2" w:uiPriority="68"/>
+    <w:lsdException w:name="Medium Grid 3 Accent 2" w:uiPriority="69"/>
+    <w:lsdException w:name="Dark List Accent 2" w:uiPriority="70"/>
+    <w:lsdException w:name="Colorful Shading Accent 2" w:uiPriority="71"/>
+    <w:lsdException w:name="Colorful List Accent 2" w:uiPriority="72"/>
+    <w:lsdException w:name="Colorful Grid Accent 2" w:uiPriority="73"/>
+    <w:lsdException w:name="Light Shading Accent 3" w:uiPriority="60"/>
+    <w:lsdException w:name="Light List Accent 3" w:uiPriority="61"/>
+    <w:lsdException w:name="Light Grid Accent 3" w:uiPriority="62"/>
+    <w:lsdException w:name="Medium Shading 1 Accent 3" w:uiPriority="63"/>
+    <w:lsdException w:name="Medium Shading 2 Accent 3" w:uiPriority="64"/>
+    <w:lsdException w:name="Medium List 1 Accent 3" w:uiPriority="65"/>
+    <w:lsdException w:name="Medium List 2 Accent 3" w:uiPriority="66"/>
+    <w:lsdException w:name="Medium Grid 1 Accent 3" w:uiPriority="67"/>
+    <w:lsdException w:name="Medium Grid 2 Accent 3" w:uiPriority="68"/>
+    <w:lsdException w:name="Medium Grid 3 Accent 3" w:uiPriority="69"/>
+    <w:lsdException w:name="Dark List Accent 3" w:uiPriority="70"/>
+    <w:lsdException w:name="Colorful Shading Accent 3" w:uiPriority="71"/>
+    <w:lsdException w:name="Colorful List Accent 3" w:uiPriority="72"/>
+    <w:lsdException w:name="Colorful Grid Accent 3" w:uiPriority="73"/>
+    <w:lsdException w:name="Light Shading Accent 4" w:uiPriority="60"/>
+    <w:lsdException w:name="Light List Accent 4" w:uiPriority="61"/>
+    <w:lsdException w:name="Light Grid Accent 4" w:uiPriority="62"/>
+    <w:lsdException w:name="Medium Shading 1 Accent 4" w:uiPriority="63"/>
+    <w:lsdException w:name="Medium Shading 2 Accent 4" w:uiPriority="64"/>
+    <w:lsdException w:name="Medium List 1 Accent 4" w:uiPriority="65"/>
+    <w:lsdException w:name="Medium List 2 Accent 4" w:uiPriority="66"/>
+    <w:lsdException w:name="Medium Grid 1 Accent 4" w:uiPriority="67"/>
+    <w:lsdException w:name="Medium Grid 2 Accent 4" w:uiPriority="68"/>
+    <w:lsdException w:name="Medium Grid 3 Accent 4" w:uiPriority="69"/>
+    <w:lsdException w:name="Dark List Accent 4" w:uiPriority="70"/>
+    <w:lsdException w:name="Colorful Shading Accent 4" w:uiPriority="71"/>
+    <w:lsdException w:name="Colorful List Accent 4" w:uiPriority="72"/>
+    <w:lsdException w:name="Colorful Grid Accent 4" w:uiPriority="73"/>
+    <w:lsdException w:name="Light Shading Accent 5" w:uiPriority="60"/>
+    <w:lsdException w:name="Light List Accent 5" w:uiPriority="61"/>
+    <w:lsdException w:name="Light Grid Accent 5" w:uiPriority="62"/>
+    <w:lsdException w:name="Medium Shading 1 Accent 5" w:uiPriority="63"/>
+    <w:lsdException w:name="Medium Shading 2 Accent 5" w:uiPriority="64"/>
+    <w:lsdException w:name="Medium List 1 Accent 5" w:uiPriority="65"/>
+    <w:lsdException w:name="Medium List 2 Accent 5" w:uiPriority="66"/>
+    <w:lsdException w:name="Medium Grid 1 Accent 5" w:uiPriority="67"/>
+    <w:lsdException w:name="Medium Grid 2 Accent 5" w:uiPriority="68"/>
+    <w:lsdException w:name="Medium Grid 3 Accent 5" w:uiPriority="69"/>
+    <w:lsdException w:name="Dark List Accent 5" w:uiPriority="70"/>
+    <w:lsdException w:name="Colorful Shading Accent 5" w:uiPriority="71"/>
+    <w:lsdException w:name="Colorful List Accent 5" w:uiPriority="72"/>
+    <w:lsdException w:name="Colorful Grid Accent 5" w:uiPriority="73"/>
+    <w:lsdException w:name="Light Shading Accent 6" w:uiPriority="60"/>
+    <w:lsdException w:name="Light List Accent 6" w:uiPriority="61"/>
+    <w:lsdException w:name="Light Grid Accent 6" w:uiPriority="62"/>
+    <w:lsdException w:name="Medium Shading 1 Accent 6" w:uiPriority="63"/>
+    <w:lsdException w:name="Medium Shading 2 Accent 6" w:uiPriority="64"/>
+    <w:lsdException w:name="Medium List 1 Accent 6" w:uiPriority="65"/>
+    <w:lsdException w:name="Medium List 2 Accent 6" w:uiPriority="66"/>
+    <w:lsdException w:name="Medium Grid 1 Accent 6" w:uiPriority="67"/>
+    <w:lsdException w:name="Medium Grid 2 Accent 6" w:uiPriority="68"/>
+    <w:lsdException w:name="Medium Grid 3 Accent 6" w:uiPriority="69"/>
+    <w:lsdException w:name="Dark List Accent 6" w:uiPriority="70"/>
+    <w:lsdException w:name="Colorful Shading Accent 6" w:uiPriority="71"/>
+    <w:lsdException w:name="Colorful List Accent 6" w:uiPriority="72"/>
+    <w:lsdException w:name="Colorful Grid Accent 6" w:uiPriority="73"/>
+    <w:lsdException w:name="Subtle Emphasis" w:uiPriority="19" w:qFormat="1"/>
+    <w:lsdException w:name="Intense Emphasis" w:uiPriority="21" w:qFormat="1"/>
+    <w:lsdException w:name="Subtle Reference" w:uiPriority="31" w:qFormat="1"/>
+    <w:lsdException w:name="Intense Reference" w:uiPriority="32" w:qFormat="1"/>
+    <w:lsdException w:name="Book Title" w:uiPriority="33" w:qFormat="1"/>
+    <w:lsdException w:name="Bibliography" w:semiHidden="1" w:uiPriority="37" w:unhideWhenUsed="1"/>
+    <w:lsdException w:name="TOC Heading" w:semiHidden="1" w:uiPriority="39" w:unhideWhenUsed="1" w:qFormat="1"/>
+    <w:lsdException w:name="Plain Table 1" w:uiPriority="41"/>
+    <w:lsdException w:name="Plain Table 2" w:uiPriority="42"/>
+    <w:lsdException w:name="Plain Table 3" w:uiPriority="43"/>
+    <w:lsdException w:name="Plain Table 4" w:uiPriority="44"/>
+    <w:lsdException w:name="Plain Table 5" w:uiPriority="45"/>
+    <w:lsdException w:name="Grid Table Light" w:uiPriority="40"/>
+    <w:lsdException w:name="Grid Table 1 Light" w:uiPriority="46"/>
+    <w:lsdException w:name="Grid Table 2" w:uiPriority="47"/>
+    <w:lsdException w:name="Grid Table 3" w:uiPriority="48"/>
+    <w:lsdException w:name="Grid Table 4" w:uiPriority="49"/>
+    <w:lsdException w:name="Grid Table 5 Dark" w:uiPriority="50"/>
+    <w:lsdException w:name="Grid Table 6 Colorful" w:uiPriority="51"/>
+    <w:lsdException w:name="Grid Table 7 Colorful" w:uiPriority="52"/>
+    <w:lsdException w:name="Grid Table 1 Light Accent 1" w:uiPriority="46"/>
+    <w:lsdException w:name="Grid Table 2 Accent 1" w:uiPriority="47"/>
+    <w:lsdException w:name="Grid Table 3 Accent 1" w:uiPriority="48"/>
+    <w:lsdException w:name="Grid Table 4 Accent 1" w:uiPriority="49"/>
+    <w:lsdException w:name="Grid Table 5 Dark Accent 1" w:uiPriority="50"/>
+    <w:lsdException w:name="Grid Table 6 Colorful Accent 1" w:uiPriority="51"/>
+    <w:lsdException w:name="Grid Table 7 Colorful Accent 1" w:uiPriority="52"/>
+    <w:lsdException w:name="Grid Table 1 Light Accent 2" w:uiPriority="46"/>
+    <w:lsdException w:name="Grid Table 2 Accent 2" w:uiPriority="47"/>
+    <w:lsdException w:name="Grid Table 3 Accent 2" w:uiPriority="48"/>
+    <w:lsdException w:name="Grid Table 4 Accent 2" w:uiPriority="49"/>
+    <w:lsdException w:name="Grid Table 5 Dark Accent 2" w:uiPriority="50"/>
+    <w:lsdException w:name="Grid Table 6 Colorful Accent 2" w:uiPriority="51"/>
+    <w:lsdException w:name="Grid Table 7 Colorful Accent 2" w:uiPriority="52"/>
+    <w:lsdException w:name="Grid Table 1 Light Accent 3" w:uiPriority="46"/>
+    <w:lsdException w:name="Grid Table 2 Accent 3" w:uiPriority="47"/>
+    <w:lsdException w:name="Grid Table 3 Accent 3" w:uiPriority="48"/>
+    <w:lsdException w:name="Grid Table 4 Accent 3" w:uiPriority="49"/>
+    <w:lsdException w:name="Grid Table 5 Dark Accent 3" w:uiPriority="50"/>
+    <w:lsdException w:name="Grid Table 6 Colorful Accent 3" w:uiPriority="51"/>
+    <w:lsdException w:name="Grid Table 7 Colorful Accent 3" w:uiPriority="52"/>
+    <w:lsdException w:name="Grid Table 1 Light Accent 4" w:uiPriority="46"/>
+    <w:lsdException w:name="Grid Table 2 Accent 4" w:uiPriority="47"/>
+    <w:lsdException w:name="Grid Table 3 Accent 4" w:uiPriority="48"/>
+    <w:lsdException w:name="Grid Table 4 Accent 4" w:uiPriority="49"/>
+    <w:lsdException w:name="Grid Table 5 Dark Accent 4" w:uiPriority="50"/>
+    <w:lsdException w:name="Grid Table 6 Colorful Accent 4" w:uiPriority="51"/>
+    <w:lsdException w:name="Grid Table 7 Colorful Accent 4" w:uiPriority="52"/>
+    <w:lsdException w:name="Grid Table 1 Light Accent 5" w:uiPriority="46"/>
+    <w:lsdException w:name="Grid Table 2 Accent 5" w:uiPriority="47"/>
+    <w:lsdException w:name="Grid Table 3 Accent 5" w:uiPriority="48"/>
+    <w:lsdException w:name="Grid Table 4 Accent 5" w:uiPriority="49"/>
+    <w:lsdException w:name="Grid Table 5 Dark Accent 5" w:uiPriority="50"/>
+    <w:lsdException w:name="Grid Table 6 Colorful Accent 5" w:uiPriority="51"/>
+    <w:lsdException w:name="Grid Table 7 Colorful Accent 5" w:uiPriority="52"/>
+    <w:lsdException w:name="Grid Table 1 Light Accent 6" w:uiPriority="46"/>
+    <w:lsdException w:name="Grid Table 2 Accent 6" w:uiPriority="47"/>
+    <w:lsdException w:name="Grid Table 3 Accent 6" w:uiPriority="48"/>
+    <w:lsdException w:name="Grid Table 4 Accent 6" w:uiPriority="49"/>
+    <w:lsdException w:name="Grid Table 5 Dark Accent 6" w:uiPriority="50"/>
+    <w:lsdException w:name="Grid Table 6 Colorful Accent 6" w:uiPriority="51"/>
+    <w:lsdException w:name="Grid Table 7 Colorful Accent 6" w:uiPriority="52"/>
+    <w:lsdException w:name="List Table 1 Light" w:uiPriority="46"/>
+    <w:lsdException w:name="List Table 2" w:uiPriority="47"/>
+    <w:lsdException w:name="List Table 3" w:uiPriority="48"/>
+    <w:lsdException w:name="List Table 4" w:uiPriority="49"/>
+    <w:lsdException w:name="List Table 5 Dark" w:uiPriority="50"/>
+    <w:lsdException w:name="List Table 6 Colorful" w:uiPriority="51"/>
+    <w:lsdException w:name="List Table 7 Colorful" w:uiPriority="52"/>
+    <w:lsdException w:name="List Table 1 Light Accent 1" w:uiPriority="46"/>
+    <w:lsdException w:name="List Table 2 Accent 1" w:uiPriority="47"/>
+    <w:lsdException w:name="List Table 3 Accent 1" w:uiPriority="48"/>
+    <w:lsdException w:name="List Table 4 Accent 1" w:uiPriority="49"/>
+    <w:lsdException w:name="List Table 5 Dark Accent 1" w:uiPriority="50"/>
+    <w:lsdException w:name="List Table 6 Colorful Accent 1" w:uiPriority="51"/>
+    <w:lsdException w:name="List Table 7 Colorful Accent 1" w:uiPriority="52"/>
+    <w:lsdException w:name="List Table 1 Light Accent 2" w:uiPriority="46"/>
+    <w:lsdException w:name="List Table 2 Accent 2" w:uiPriority="47"/>
+    <w:lsdException w:name="List Table 3 Accent 2" w:uiPriority="48"/>
+    <w:lsdException w:name="List Table 4 Accent 2" w:uiPriority="49"/>
+    <w:lsdException w:name="List Table 5 Dark Accent 2" w:uiPriority="50"/>
+    <w:lsdException w:name="List Table 6 Colorful Accent 2" w:uiPriority="51"/>
+    <w:lsdException w:name="List Table 7 Colorful Accent 2" w:uiPriority="52"/>
+    <w:lsdException w:name="List Table 1 Light Accent 3" w:uiPriority="46"/>
+    <w:lsdException w:name="List Table 2 Accent 3" w:uiPriority="47"/>
+    <w:lsdException w:name="List Table 3 Accent 3" w:uiPriority="48"/>
+    <w:lsdException w:name="List Table 4 Accent 3" w:uiPriority="49"/>
+    <w:lsdException w:name="List Table 5 Dark Accent 3" w:uiPriority="50"/>
+    <w:lsdException w:name="List Table 6 Colorful Accent 3" w:uiPriority="51"/>
+    <w:lsdException w:name="List Table 7 Colorful Accent 3" w:uiPriority="52"/>
+    <w:lsdException w:name="List Table 1 Light Accent 4" w:uiPriority="46"/>
+    <w:lsdException w:name="List Table 2 Accent 4" w:uiPriority="47"/>
+    <w:lsdException w:name="List Table 3 Accent 4" w:uiPriority="48"/>
+    <w:lsdException w:name="List Table 4 Accent 4" w:uiPriority="49"/>
+    <w:lsdException w:name="List Table 5 Dark Accent 4" w:uiPriority="50"/>
+    <w:lsdException w:name="List Table 6 Colorful Accent 4" w:uiPriority="51"/>
+    <w:lsdException w:name="List Table 7 Colorful Accent 4" w:uiPriority="52"/>
+    <w:lsdException w:name="List Table 1 Light Accent 5" w:uiPriority="46"/>
+    <w:lsdException w:name="List Table 2 Accent 5" w:uiPriority="47"/>
+    <w:lsdException w:name="List Table 3 Accent 5" w:uiPriority="48"/>
+    <w:lsdException w:name="List Table 4 Accent 5" w:uiPriority="49"/>
+    <w:lsdException w:name="List Table 5 Dark Accent 5" w:uiPriority="50"/>
+    <w:lsdException w:name="List Table 6 Colorful Accent 5" w:uiPriority="51"/>
+    <w:lsdException w:name="List Table 7 Colorful Accent 5" w:uiPriority="52"/>
+    <w:lsdException w:name="List Table 1 Light Accent 6" w:uiPriority="46"/>
+    <w:lsdException w:name="List Table 2 Accent 6" w:uiPriority="47"/>
+    <w:lsdException w:name="List Table 3 Accent 6" w:uiPriority="48"/>
+    <w:lsdException w:name="List Table 4 Accent 6" w:uiPriority="49"/>
+    <w:lsdException w:name="List Table 5 Dark Accent 6" w:uiPriority="50"/>
+    <w:lsdException w:name="List Table 6 Colorful Accent 6" w:uiPriority="51"/>
+    <w:lsdException w:name="List Table 7 Colorful Accent 6" w:uiPriority="52"/>
+    <w:lsdException w:name="Mention" w:semiHidden="1" w:unhideWhenUsed="1"/>
+    <w:lsdException w:name="Smart Hyperlink" w:semiHidden="1" w:unhideWhenUsed="1"/>
+    <w:lsdException w:name="Hashtag" w:semiHidden="1" w:unhideWhenUsed="1"/>
+    <w:lsdException w:name="Unresolved Mention" w:semiHidden="1" w:unhideWhenUsed="1"/>
+    <w:lsdException w:name="Smart Link" w:semiHidden="1" w:unhideWhenUsed="1"/>
   </w:latentStyles>
   <w:style w:type="paragraph" w:default="1" w:styleId="Normal">
     <w:name w:val="Normal"/>
@@ -10025,7 +11027,6 @@
     <w:uiPriority w:val="99"/>
     <w:semiHidden/>
     <w:unhideWhenUsed/>
-    <w:qFormat/>
     <w:tblPr>
       <w:tblInd w:w="0" w:type="dxa"/>
       <w:tblCellMar>
@@ -10246,7 +11247,6 @@
       <w:spacing w:after="0" w:line="240" w:lineRule="auto"/>
     </w:pPr>
     <w:tblPr>
-      <w:tblInd w:w="0" w:type="dxa"/>
       <w:tblBorders>
         <w:top w:val="single" w:sz="4" w:space="0" w:color="auto"/>
         <w:left w:val="single" w:sz="4" w:space="0" w:color="auto"/>
@@ -10255,12 +11255,6 @@
         <w:insideH w:val="single" w:sz="4" w:space="0" w:color="auto"/>
         <w:insideV w:val="single" w:sz="4" w:space="0" w:color="auto"/>
       </w:tblBorders>
-      <w:tblCellMar>
-        <w:top w:w="0" w:type="dxa"/>
-        <w:left w:w="108" w:type="dxa"/>
-        <w:bottom w:w="0" w:type="dxa"/>
-        <w:right w:w="108" w:type="dxa"/>
-      </w:tblCellMar>
     </w:tblPr>
   </w:style>
 </w:styles>
@@ -10521,7 +11515,7 @@
   <a:extraClrSchemeLst/>
   <a:extLst>
     <a:ext uri="{05A4C25C-085E-4340-85A3-A5531E510DB2}">
-      <thm15:themeFamily xmlns="" xmlns:thm15="http://schemas.microsoft.com/office/thememl/2012/main" name="Office Theme" id="{62F939B6-93AF-4DB8-9C6B-D6C7DFDC589F}" vid="{4A3C46E8-61CC-4603-A589-7422A47A8E4A}"/>
+      <thm15:themeFamily xmlns:thm15="http://schemas.microsoft.com/office/thememl/2012/main" name="Office Theme" id="{62F939B6-93AF-4DB8-9C6B-D6C7DFDC589F}" vid="{4A3C46E8-61CC-4603-A589-7422A47A8E4A}"/>
     </a:ext>
   </a:extLst>
 </a:theme>
@@ -10532,7 +11526,7 @@
 </file>
 
 <file path=customXml/itemProps1.xml><?xml version="1.0" encoding="utf-8"?>
-<ds:datastoreItem xmlns:ds="http://schemas.openxmlformats.org/officeDocument/2006/customXml" ds:itemID="{04C39B30-B413-44E6-ABC2-0546DBAF6DBD}">
+<ds:datastoreItem xmlns:ds="http://schemas.openxmlformats.org/officeDocument/2006/customXml" ds:itemID="{76568734-0FA7-4106-AD68-377131A469EB}">
   <ds:schemaRefs>
     <ds:schemaRef ds:uri="http://schemas.openxmlformats.org/officeDocument/2006/bibliography"/>
   </ds:schemaRefs>

--- a/ERP, STUDENT, and CAB Databases/Campus/Assignment006 (String, Date, Math functions, and Date formats).docx
+++ b/ERP, STUDENT, and CAB Databases/Campus/Assignment006 (String, Date, Math functions, and Date formats).docx
@@ -273,7 +273,36 @@
           <w:sz w:val="20"/>
           <w:szCs w:val="20"/>
         </w:rPr>
-        <w:t xml:space="preserve">student_phone, student_address, faculty_phone, faculty_address, batch_students, course_batches, student_qualifications, faculty_qualifications, course_modules, modules, faculty, student, course </w:t>
+        <w:t>student_phone, student_address, faculty_phone, faculty_address, batch_students, course_batches, student_qualifications, faculty_qualifications, course_modules, modules, faculty, student, course</w:t>
+      </w:r>
+      <w:r>
+        <w:rPr>
+          <w:b/>
+          <w:i/>
+          <w:sz w:val="20"/>
+          <w:szCs w:val="20"/>
+        </w:rPr>
+        <w:t xml:space="preserve">, </w:t>
+      </w:r>
+      <w:r>
+        <w:rPr>
+          <w:b/>
+          <w:i/>
+          <w:sz w:val="20"/>
+          <w:szCs w:val="20"/>
+        </w:rPr>
+        <w:t>student_cards</w:t>
+      </w:r>
+      <w:bookmarkStart w:id="0" w:name="_GoBack"/>
+      <w:bookmarkEnd w:id="0"/>
+      <w:r>
+        <w:rPr>
+          <w:b/>
+          <w:i/>
+          <w:sz w:val="20"/>
+          <w:szCs w:val="20"/>
+        </w:rPr>
+        <w:t xml:space="preserve"> </w:t>
       </w:r>
       <w:r>
         <w:rPr>
@@ -966,23 +995,13 @@
               </w:rPr>
               <w:t>first</w:t>
             </w:r>
-            <w:proofErr w:type="gramStart"/>
-            <w:r>
-              <w:rPr>
-                <w:rFonts w:ascii="Palatino Linotype" w:hAnsi="Palatino Linotype" w:cstheme="minorHAnsi"/>
-                <w:color w:val="5B9BD5" w:themeColor="accent1"/>
-                <w:sz w:val="20"/>
-              </w:rPr>
-              <w:t>) ,</w:t>
-            </w:r>
-            <w:proofErr w:type="gramEnd"/>
-            <w:r>
-              <w:rPr>
-                <w:rFonts w:ascii="Palatino Linotype" w:hAnsi="Palatino Linotype" w:cstheme="minorHAnsi"/>
-                <w:color w:val="5B9BD5" w:themeColor="accent1"/>
-                <w:sz w:val="20"/>
-              </w:rPr>
-              <w:t xml:space="preserve"> lower(name</w:t>
+            <w:r>
+              <w:rPr>
+                <w:rFonts w:ascii="Palatino Linotype" w:hAnsi="Palatino Linotype" w:cstheme="minorHAnsi"/>
+                <w:color w:val="5B9BD5" w:themeColor="accent1"/>
+                <w:sz w:val="20"/>
+              </w:rPr>
+              <w:t>) , lower(name</w:t>
             </w:r>
             <w:r>
               <w:rPr>
@@ -1398,25 +1417,7 @@
                 <w:color w:val="5B9BD5" w:themeColor="accent1"/>
                 <w:sz w:val="20"/>
               </w:rPr>
-              <w:t xml:space="preserve">, </w:t>
-            </w:r>
-            <w:proofErr w:type="gramStart"/>
-            <w:r>
-              <w:rPr>
-                <w:rFonts w:ascii="Palatino Linotype" w:hAnsi="Palatino Linotype" w:cstheme="minorHAnsi"/>
-                <w:color w:val="5B9BD5" w:themeColor="accent1"/>
-                <w:sz w:val="20"/>
-              </w:rPr>
-              <w:t>left(</w:t>
-            </w:r>
-            <w:proofErr w:type="gramEnd"/>
-            <w:r>
-              <w:rPr>
-                <w:rFonts w:ascii="Palatino Linotype" w:hAnsi="Palatino Linotype" w:cstheme="minorHAnsi"/>
-                <w:color w:val="5B9BD5" w:themeColor="accent1"/>
-                <w:sz w:val="20"/>
-              </w:rPr>
-              <w:t>name</w:t>
+              <w:t>, left(name</w:t>
             </w:r>
             <w:r>
               <w:rPr>
@@ -1497,7 +1498,6 @@
                 <w:szCs w:val="20"/>
               </w:rPr>
             </w:pPr>
-            <w:proofErr w:type="gramStart"/>
             <w:r>
               <w:rPr>
                 <w:rFonts w:ascii="Palatino Linotype" w:hAnsi="Palatino Linotype" w:cstheme="minorHAnsi"/>
@@ -1513,17 +1513,7 @@
                 <w:sz w:val="20"/>
                 <w:szCs w:val="20"/>
               </w:rPr>
-              <w:t>(</w:t>
-            </w:r>
-            <w:proofErr w:type="gramEnd"/>
-            <w:r>
-              <w:rPr>
-                <w:rFonts w:ascii="Palatino Linotype" w:hAnsi="Palatino Linotype" w:cstheme="minorHAnsi"/>
-                <w:i/>
-                <w:sz w:val="20"/>
-                <w:szCs w:val="20"/>
-              </w:rPr>
-              <w:t>name</w:t>
+              <w:t>(name</w:t>
             </w:r>
             <w:r>
               <w:rPr>
@@ -2171,27 +2161,7 @@
                 <w:sz w:val="20"/>
                 <w:szCs w:val="20"/>
               </w:rPr>
-              <w:t>select @</w:t>
-            </w:r>
-            <w:proofErr w:type="gramStart"/>
-            <w:r>
-              <w:rPr>
-                <w:rFonts w:ascii="Palatino Linotype" w:hAnsi="Palatino Linotype" w:cstheme="minorHAnsi"/>
-                <w:color w:val="5B9BD5" w:themeColor="accent1"/>
-                <w:sz w:val="20"/>
-                <w:szCs w:val="20"/>
-              </w:rPr>
-              <w:t>cnt:=</w:t>
-            </w:r>
-            <w:proofErr w:type="gramEnd"/>
-            <w:r>
-              <w:rPr>
-                <w:rFonts w:ascii="Palatino Linotype" w:hAnsi="Palatino Linotype" w:cstheme="minorHAnsi"/>
-                <w:color w:val="5B9BD5" w:themeColor="accent1"/>
-                <w:sz w:val="20"/>
-                <w:szCs w:val="20"/>
-              </w:rPr>
-              <w:t xml:space="preserve">@cnt+1 R1, </w:t>
+              <w:t xml:space="preserve">select @cnt:=@cnt+1 R1, </w:t>
             </w:r>
             <w:r>
               <w:rPr>
@@ -3060,27 +3030,7 @@
                 <w:sz w:val="20"/>
                 <w:szCs w:val="20"/>
               </w:rPr>
-              <w:t xml:space="preserve">select </w:t>
-            </w:r>
-            <w:proofErr w:type="gramStart"/>
-            <w:r>
-              <w:rPr>
-                <w:rFonts w:ascii="Palatino Linotype" w:hAnsi="Palatino Linotype" w:cstheme="minorHAnsi"/>
-                <w:color w:val="5B9BD5" w:themeColor="accent1"/>
-                <w:sz w:val="20"/>
-                <w:szCs w:val="20"/>
-              </w:rPr>
-              <w:t>concat(</w:t>
-            </w:r>
-            <w:proofErr w:type="gramEnd"/>
-            <w:r>
-              <w:rPr>
-                <w:rFonts w:ascii="Palatino Linotype" w:hAnsi="Palatino Linotype" w:cstheme="minorHAnsi"/>
-                <w:color w:val="5B9BD5" w:themeColor="accent1"/>
-                <w:sz w:val="20"/>
-                <w:szCs w:val="20"/>
-              </w:rPr>
-              <w:t>name</w:t>
+              <w:t>select concat(name</w:t>
             </w:r>
             <w:r>
               <w:rPr>
@@ -3340,7 +3290,6 @@
                 <w:szCs w:val="20"/>
               </w:rPr>
             </w:pPr>
-            <w:proofErr w:type="spellStart"/>
             <w:r>
               <w:rPr>
                 <w:rFonts w:ascii="Palatino Linotype" w:hAnsi="Palatino Linotype" w:cstheme="minorHAnsi"/>
@@ -3349,9 +3298,8 @@
                 <w:sz w:val="20"/>
                 <w:szCs w:val="20"/>
               </w:rPr>
-              <w:t>eg.</w:t>
-            </w:r>
-            <w:proofErr w:type="spellEnd"/>
+              <w:t xml:space="preserve">eg. </w:t>
+            </w:r>
             <w:r>
               <w:rPr>
                 <w:rFonts w:ascii="Palatino Linotype" w:hAnsi="Palatino Linotype" w:cstheme="minorHAnsi"/>
@@ -3360,7 +3308,7 @@
                 <w:sz w:val="20"/>
                 <w:szCs w:val="20"/>
               </w:rPr>
-              <w:t xml:space="preserve"> </w:t>
+              <w:t>(</w:t>
             </w:r>
             <w:r>
               <w:rPr>
@@ -3370,7 +3318,7 @@
                 <w:sz w:val="20"/>
                 <w:szCs w:val="20"/>
               </w:rPr>
-              <w:t>(</w:t>
+              <w:t xml:space="preserve">Bhoopali Nanadikar and </w:t>
             </w:r>
             <w:r>
               <w:rPr>
@@ -3380,7 +3328,7 @@
                 <w:sz w:val="20"/>
                 <w:szCs w:val="20"/>
               </w:rPr>
-              <w:t xml:space="preserve">Bhoopali Nanadikar and </w:t>
+              <w:t>emailIDis b</w:t>
             </w:r>
             <w:r>
               <w:rPr>
@@ -3390,7 +3338,7 @@
                 <w:sz w:val="20"/>
                 <w:szCs w:val="20"/>
               </w:rPr>
-              <w:t>emailIDis b</w:t>
+              <w:t>hoopali</w:t>
             </w:r>
             <w:r>
               <w:rPr>
@@ -3400,7 +3348,7 @@
                 <w:sz w:val="20"/>
                 <w:szCs w:val="20"/>
               </w:rPr>
-              <w:t>hoopali</w:t>
+              <w:t>.n</w:t>
             </w:r>
             <w:r>
               <w:rPr>
@@ -3410,7 +3358,7 @@
                 <w:sz w:val="20"/>
                 <w:szCs w:val="20"/>
               </w:rPr>
-              <w:t>.n</w:t>
+              <w:t>anadikar</w:t>
             </w:r>
             <w:r>
               <w:rPr>
@@ -3420,7 +3368,7 @@
                 <w:sz w:val="20"/>
                 <w:szCs w:val="20"/>
               </w:rPr>
-              <w:t>anadikar</w:t>
+              <w:t>@gmail.com</w:t>
             </w:r>
             <w:r>
               <w:rPr>
@@ -3430,16 +3378,6 @@
                 <w:sz w:val="20"/>
                 <w:szCs w:val="20"/>
               </w:rPr>
-              <w:t>@gmail.com</w:t>
-            </w:r>
-            <w:r>
-              <w:rPr>
-                <w:rFonts w:ascii="Palatino Linotype" w:hAnsi="Palatino Linotype" w:cstheme="minorHAnsi"/>
-                <w:b/>
-                <w:color w:val="000000" w:themeColor="text1"/>
-                <w:sz w:val="20"/>
-                <w:szCs w:val="20"/>
-              </w:rPr>
               <w:t>)</w:t>
             </w:r>
           </w:p>
@@ -3472,27 +3410,7 @@
                 <w:sz w:val="20"/>
                 <w:szCs w:val="20"/>
               </w:rPr>
-              <w:t xml:space="preserve">select </w:t>
-            </w:r>
-            <w:proofErr w:type="gramStart"/>
-            <w:r>
-              <w:rPr>
-                <w:rFonts w:ascii="Palatino Linotype" w:hAnsi="Palatino Linotype" w:cstheme="minorHAnsi"/>
-                <w:color w:val="5B9BD5" w:themeColor="accent1"/>
-                <w:sz w:val="20"/>
-                <w:szCs w:val="20"/>
-              </w:rPr>
-              <w:t>concat(</w:t>
-            </w:r>
-            <w:proofErr w:type="gramEnd"/>
-            <w:r>
-              <w:rPr>
-                <w:rFonts w:ascii="Palatino Linotype" w:hAnsi="Palatino Linotype" w:cstheme="minorHAnsi"/>
-                <w:color w:val="5B9BD5" w:themeColor="accent1"/>
-                <w:sz w:val="20"/>
-                <w:szCs w:val="20"/>
-              </w:rPr>
-              <w:t>ifnull(name</w:t>
+              <w:t>select concat(ifnull(name</w:t>
             </w:r>
             <w:r>
               <w:rPr>
@@ -4336,27 +4254,7 @@
                 <w:sz w:val="20"/>
                 <w:szCs w:val="20"/>
               </w:rPr>
-              <w:t xml:space="preserve">, </w:t>
-            </w:r>
-            <w:proofErr w:type="gramStart"/>
-            <w:r>
-              <w:rPr>
-                <w:rFonts w:ascii="Palatino Linotype" w:hAnsi="Palatino Linotype" w:cstheme="minorHAnsi"/>
-                <w:color w:val="5B9BD5" w:themeColor="accent1"/>
-                <w:sz w:val="20"/>
-                <w:szCs w:val="20"/>
-              </w:rPr>
-              <w:t>substr(</w:t>
-            </w:r>
-            <w:proofErr w:type="gramEnd"/>
-            <w:r>
-              <w:rPr>
-                <w:rFonts w:ascii="Palatino Linotype" w:hAnsi="Palatino Linotype" w:cstheme="minorHAnsi"/>
-                <w:color w:val="5B9BD5" w:themeColor="accent1"/>
-                <w:sz w:val="20"/>
-                <w:szCs w:val="20"/>
-              </w:rPr>
-              <w:t>name</w:t>
+              <w:t>, substr(name</w:t>
             </w:r>
             <w:r>
               <w:rPr>
@@ -4635,27 +4533,7 @@
                 <w:sz w:val="20"/>
                 <w:szCs w:val="20"/>
               </w:rPr>
-              <w:t xml:space="preserve">, </w:t>
-            </w:r>
-            <w:proofErr w:type="gramStart"/>
-            <w:r>
-              <w:rPr>
-                <w:rFonts w:ascii="Palatino Linotype" w:hAnsi="Palatino Linotype" w:cstheme="minorHAnsi"/>
-                <w:color w:val="5B9BD5" w:themeColor="accent1"/>
-                <w:sz w:val="20"/>
-                <w:szCs w:val="20"/>
-              </w:rPr>
-              <w:t>substr(</w:t>
-            </w:r>
-            <w:proofErr w:type="gramEnd"/>
-            <w:r>
-              <w:rPr>
-                <w:rFonts w:ascii="Palatino Linotype" w:hAnsi="Palatino Linotype" w:cstheme="minorHAnsi"/>
-                <w:color w:val="5B9BD5" w:themeColor="accent1"/>
-                <w:sz w:val="20"/>
-                <w:szCs w:val="20"/>
-              </w:rPr>
-              <w:t>name</w:t>
+              <w:t>, substr(name</w:t>
             </w:r>
             <w:r>
               <w:rPr>
@@ -5089,27 +4967,7 @@
                 <w:sz w:val="20"/>
                 <w:szCs w:val="20"/>
               </w:rPr>
-              <w:t xml:space="preserve">, </w:t>
-            </w:r>
-            <w:proofErr w:type="gramStart"/>
-            <w:r>
-              <w:rPr>
-                <w:rFonts w:ascii="Palatino Linotype" w:hAnsi="Palatino Linotype" w:cstheme="minorHAnsi"/>
-                <w:color w:val="5B9BD5" w:themeColor="accent1"/>
-                <w:sz w:val="20"/>
-                <w:szCs w:val="20"/>
-              </w:rPr>
-              <w:t>substr(</w:t>
-            </w:r>
-            <w:proofErr w:type="gramEnd"/>
-            <w:r>
-              <w:rPr>
-                <w:rFonts w:ascii="Palatino Linotype" w:hAnsi="Palatino Linotype" w:cstheme="minorHAnsi"/>
-                <w:color w:val="5B9BD5" w:themeColor="accent1"/>
-                <w:sz w:val="20"/>
-                <w:szCs w:val="20"/>
-              </w:rPr>
-              <w:t>name</w:t>
+              <w:t>, substr(name</w:t>
             </w:r>
             <w:r>
               <w:rPr>
@@ -5348,30 +5206,8 @@
                 <w:sz w:val="20"/>
                 <w:szCs w:val="20"/>
               </w:rPr>
-              <w:t xml:space="preserve">select </w:t>
-            </w:r>
-            <w:proofErr w:type="spellStart"/>
-            <w:proofErr w:type="gramStart"/>
-            <w:r>
-              <w:rPr>
-                <w:rFonts w:ascii="Palatino Linotype" w:hAnsi="Palatino Linotype" w:cstheme="minorHAnsi"/>
-                <w:color w:val="5B9BD5" w:themeColor="accent1"/>
-                <w:sz w:val="20"/>
-                <w:szCs w:val="20"/>
-              </w:rPr>
-              <w:t>rpad</w:t>
-            </w:r>
-            <w:proofErr w:type="spellEnd"/>
-            <w:r>
-              <w:rPr>
-                <w:rFonts w:ascii="Palatino Linotype" w:hAnsi="Palatino Linotype" w:cstheme="minorHAnsi"/>
-                <w:color w:val="5B9BD5" w:themeColor="accent1"/>
-                <w:sz w:val="20"/>
-                <w:szCs w:val="20"/>
-              </w:rPr>
-              <w:t>(</w:t>
-            </w:r>
-            <w:proofErr w:type="gramEnd"/>
+              <w:t>select rpad(</w:t>
+            </w:r>
             <w:r>
               <w:rPr>
                 <w:rFonts w:ascii="Palatino Linotype" w:hAnsi="Palatino Linotype" w:cstheme="minorHAnsi"/>
@@ -5568,7 +5404,6 @@
               </w:rPr>
               <w:t xml:space="preserve">select * from </w:t>
             </w:r>
-            <w:proofErr w:type="gramStart"/>
             <w:r>
               <w:rPr>
                 <w:rFonts w:ascii="Palatino Linotype" w:hAnsi="Palatino Linotype" w:cstheme="minorHAnsi"/>
@@ -5585,17 +5420,7 @@
                 <w:sz w:val="20"/>
                 <w:szCs w:val="20"/>
               </w:rPr>
-              <w:t xml:space="preserve"> where</w:t>
-            </w:r>
-            <w:proofErr w:type="gramEnd"/>
-            <w:r>
-              <w:rPr>
-                <w:rFonts w:ascii="Palatino Linotype" w:hAnsi="Palatino Linotype" w:cstheme="minorHAnsi"/>
-                <w:color w:val="5B9BD5" w:themeColor="accent1"/>
-                <w:sz w:val="20"/>
-                <w:szCs w:val="20"/>
-              </w:rPr>
-              <w:t xml:space="preserve"> date_format(</w:t>
+              <w:t xml:space="preserve"> where date_format(</w:t>
             </w:r>
             <w:r>
               <w:rPr>
@@ -5809,19 +5634,8 @@
                 <w:sz w:val="20"/>
                 <w:szCs w:val="20"/>
               </w:rPr>
-              <w:t>date_</w:t>
-            </w:r>
-            <w:proofErr w:type="gramStart"/>
-            <w:r>
-              <w:rPr>
-                <w:rFonts w:ascii="Palatino Linotype" w:hAnsi="Palatino Linotype" w:cstheme="minorHAnsi"/>
-                <w:color w:val="5B9BD5" w:themeColor="accent1"/>
-                <w:sz w:val="20"/>
-                <w:szCs w:val="20"/>
-              </w:rPr>
-              <w:t>format(</w:t>
-            </w:r>
-            <w:proofErr w:type="gramEnd"/>
+              <w:t>date_format(</w:t>
+            </w:r>
             <w:r>
               <w:rPr>
                 <w:rFonts w:ascii="Palatino Linotype" w:hAnsi="Palatino Linotype" w:cstheme="minorHAnsi"/>
@@ -6061,19 +5875,8 @@
                 <w:sz w:val="20"/>
                 <w:szCs w:val="20"/>
               </w:rPr>
-              <w:t xml:space="preserve"> where date_</w:t>
-            </w:r>
-            <w:proofErr w:type="gramStart"/>
-            <w:r>
-              <w:rPr>
-                <w:rFonts w:ascii="Palatino Linotype" w:hAnsi="Palatino Linotype" w:cstheme="minorHAnsi"/>
-                <w:color w:val="5B9BD5" w:themeColor="accent1"/>
-                <w:sz w:val="20"/>
-                <w:szCs w:val="20"/>
-              </w:rPr>
-              <w:t>format(</w:t>
-            </w:r>
-            <w:proofErr w:type="gramEnd"/>
+              <w:t xml:space="preserve"> where date_format(</w:t>
+            </w:r>
             <w:r>
               <w:rPr>
                 <w:rFonts w:ascii="Palatino Linotype" w:hAnsi="Palatino Linotype" w:cstheme="minorHAnsi"/>
@@ -6214,27 +6017,7 @@
                 <w:sz w:val="20"/>
                 <w:szCs w:val="20"/>
               </w:rPr>
-              <w:t xml:space="preserve">select </w:t>
-            </w:r>
-            <w:proofErr w:type="gramStart"/>
-            <w:r>
-              <w:rPr>
-                <w:rFonts w:ascii="Palatino Linotype" w:hAnsi="Palatino Linotype" w:cstheme="minorHAnsi"/>
-                <w:color w:val="5B9BD5" w:themeColor="accent1"/>
-                <w:sz w:val="20"/>
-                <w:szCs w:val="20"/>
-              </w:rPr>
-              <w:t>now(</w:t>
-            </w:r>
-            <w:proofErr w:type="gramEnd"/>
-            <w:r>
-              <w:rPr>
-                <w:rFonts w:ascii="Palatino Linotype" w:hAnsi="Palatino Linotype" w:cstheme="minorHAnsi"/>
-                <w:color w:val="5B9BD5" w:themeColor="accent1"/>
-                <w:sz w:val="20"/>
-                <w:szCs w:val="20"/>
-              </w:rPr>
-              <w:t>) ;</w:t>
+              <w:t>select now() ;</w:t>
             </w:r>
           </w:p>
         </w:tc>
@@ -6322,27 +6105,7 @@
                 <w:sz w:val="20"/>
                 <w:szCs w:val="20"/>
               </w:rPr>
-              <w:t xml:space="preserve">select </w:t>
-            </w:r>
-            <w:proofErr w:type="gramStart"/>
-            <w:r>
-              <w:rPr>
-                <w:rFonts w:ascii="Palatino Linotype" w:hAnsi="Palatino Linotype" w:cstheme="minorHAnsi"/>
-                <w:color w:val="5B9BD5" w:themeColor="accent1"/>
-                <w:sz w:val="20"/>
-                <w:szCs w:val="20"/>
-              </w:rPr>
-              <w:t>now(</w:t>
-            </w:r>
-            <w:proofErr w:type="gramEnd"/>
-            <w:r>
-              <w:rPr>
-                <w:rFonts w:ascii="Palatino Linotype" w:hAnsi="Palatino Linotype" w:cstheme="minorHAnsi"/>
-                <w:color w:val="5B9BD5" w:themeColor="accent1"/>
-                <w:sz w:val="20"/>
-                <w:szCs w:val="20"/>
-              </w:rPr>
-              <w:t>), extract(month from now());</w:t>
+              <w:t>select now(), extract(month from now());</w:t>
             </w:r>
           </w:p>
         </w:tc>
@@ -6429,27 +6192,7 @@
                 <w:sz w:val="20"/>
                 <w:szCs w:val="20"/>
               </w:rPr>
-              <w:t xml:space="preserve">select </w:t>
-            </w:r>
-            <w:proofErr w:type="gramStart"/>
-            <w:r>
-              <w:rPr>
-                <w:rFonts w:ascii="Palatino Linotype" w:hAnsi="Palatino Linotype" w:cstheme="minorHAnsi"/>
-                <w:color w:val="5B9BD5" w:themeColor="accent1"/>
-                <w:sz w:val="20"/>
-                <w:szCs w:val="20"/>
-              </w:rPr>
-              <w:t>now(</w:t>
-            </w:r>
-            <w:proofErr w:type="gramEnd"/>
-            <w:r>
-              <w:rPr>
-                <w:rFonts w:ascii="Palatino Linotype" w:hAnsi="Palatino Linotype" w:cstheme="minorHAnsi"/>
-                <w:color w:val="5B9BD5" w:themeColor="accent1"/>
-                <w:sz w:val="20"/>
-                <w:szCs w:val="20"/>
-              </w:rPr>
-              <w:t>), extract(year from now());</w:t>
+              <w:t>select now(), extract(year from now());</w:t>
             </w:r>
           </w:p>
         </w:tc>
@@ -6639,25 +6382,14 @@
                 <w:szCs w:val="20"/>
               </w:rPr>
             </w:pPr>
-            <w:proofErr w:type="gramStart"/>
-            <w:r>
-              <w:rPr>
-                <w:rFonts w:ascii="Palatino Linotype" w:hAnsi="Palatino Linotype" w:cstheme="minorHAnsi"/>
-                <w:color w:val="5B9BD5" w:themeColor="accent1"/>
-                <w:sz w:val="20"/>
-                <w:szCs w:val="20"/>
-              </w:rPr>
-              <w:t>select  *</w:t>
-            </w:r>
-            <w:proofErr w:type="gramEnd"/>
-            <w:r>
-              <w:rPr>
-                <w:rFonts w:ascii="Palatino Linotype" w:hAnsi="Palatino Linotype" w:cstheme="minorHAnsi"/>
-                <w:color w:val="5B9BD5" w:themeColor="accent1"/>
-                <w:sz w:val="20"/>
-                <w:szCs w:val="20"/>
-              </w:rPr>
-              <w:t xml:space="preserve"> from </w:t>
+            <w:r>
+              <w:rPr>
+                <w:rFonts w:ascii="Palatino Linotype" w:hAnsi="Palatino Linotype" w:cstheme="minorHAnsi"/>
+                <w:color w:val="5B9BD5" w:themeColor="accent1"/>
+                <w:sz w:val="20"/>
+                <w:szCs w:val="20"/>
+              </w:rPr>
+              <w:t xml:space="preserve">select  * from </w:t>
             </w:r>
             <w:r>
               <w:rPr>
@@ -6898,27 +6630,7 @@
                 <w:sz w:val="20"/>
                 <w:szCs w:val="20"/>
               </w:rPr>
-              <w:t xml:space="preserve"> where </w:t>
-            </w:r>
-            <w:proofErr w:type="gramStart"/>
-            <w:r>
-              <w:rPr>
-                <w:rFonts w:ascii="Palatino Linotype" w:hAnsi="Palatino Linotype" w:cstheme="minorHAnsi"/>
-                <w:color w:val="5B9BD5" w:themeColor="accent1"/>
-                <w:sz w:val="20"/>
-                <w:szCs w:val="20"/>
-              </w:rPr>
-              <w:t>extract(</w:t>
-            </w:r>
-            <w:proofErr w:type="gramEnd"/>
-            <w:r>
-              <w:rPr>
-                <w:rFonts w:ascii="Palatino Linotype" w:hAnsi="Palatino Linotype" w:cstheme="minorHAnsi"/>
-                <w:color w:val="5B9BD5" w:themeColor="accent1"/>
-                <w:sz w:val="20"/>
-                <w:szCs w:val="20"/>
-              </w:rPr>
-              <w:t xml:space="preserve">quarter from </w:t>
+              <w:t xml:space="preserve"> where extract(quarter from </w:t>
             </w:r>
             <w:r>
               <w:rPr>
@@ -7133,27 +6845,7 @@
                 <w:sz w:val="20"/>
                 <w:szCs w:val="20"/>
               </w:rPr>
-              <w:t xml:space="preserve"> where </w:t>
-            </w:r>
-            <w:proofErr w:type="gramStart"/>
-            <w:r>
-              <w:rPr>
-                <w:rFonts w:ascii="Palatino Linotype" w:hAnsi="Palatino Linotype" w:cstheme="minorHAnsi"/>
-                <w:color w:val="5B9BD5" w:themeColor="accent1"/>
-                <w:sz w:val="20"/>
-                <w:szCs w:val="20"/>
-              </w:rPr>
-              <w:t>extract(</w:t>
-            </w:r>
-            <w:proofErr w:type="gramEnd"/>
-            <w:r>
-              <w:rPr>
-                <w:rFonts w:ascii="Palatino Linotype" w:hAnsi="Palatino Linotype" w:cstheme="minorHAnsi"/>
-                <w:color w:val="5B9BD5" w:themeColor="accent1"/>
-                <w:sz w:val="20"/>
-                <w:szCs w:val="20"/>
-              </w:rPr>
-              <w:t xml:space="preserve">week from </w:t>
+              <w:t xml:space="preserve"> where extract(week from </w:t>
             </w:r>
             <w:r>
               <w:rPr>
@@ -7330,27 +7022,7 @@
                 <w:sz w:val="20"/>
                 <w:szCs w:val="20"/>
               </w:rPr>
-              <w:t xml:space="preserve"> where </w:t>
-            </w:r>
-            <w:proofErr w:type="gramStart"/>
-            <w:r>
-              <w:rPr>
-                <w:rFonts w:ascii="Palatino Linotype" w:hAnsi="Palatino Linotype" w:cstheme="minorHAnsi"/>
-                <w:color w:val="5B9BD5" w:themeColor="accent1"/>
-                <w:sz w:val="20"/>
-                <w:szCs w:val="20"/>
-              </w:rPr>
-              <w:t>extract(</w:t>
-            </w:r>
-            <w:proofErr w:type="gramEnd"/>
-            <w:r>
-              <w:rPr>
-                <w:rFonts w:ascii="Palatino Linotype" w:hAnsi="Palatino Linotype" w:cstheme="minorHAnsi"/>
-                <w:color w:val="5B9BD5" w:themeColor="accent1"/>
-                <w:sz w:val="20"/>
-                <w:szCs w:val="20"/>
-              </w:rPr>
-              <w:t xml:space="preserve">day from </w:t>
+              <w:t xml:space="preserve"> where extract(day from </w:t>
             </w:r>
             <w:r>
               <w:rPr>
@@ -7455,27 +7127,7 @@
                 <w:sz w:val="20"/>
                 <w:szCs w:val="20"/>
               </w:rPr>
-              <w:t>select round(</w:t>
-            </w:r>
-            <w:proofErr w:type="gramStart"/>
-            <w:r>
-              <w:rPr>
-                <w:rFonts w:ascii="Palatino Linotype" w:hAnsi="Palatino Linotype" w:cstheme="minorHAnsi"/>
-                <w:color w:val="5B9BD5" w:themeColor="accent1"/>
-                <w:sz w:val="20"/>
-                <w:szCs w:val="20"/>
-              </w:rPr>
-              <w:t>rand(</w:t>
-            </w:r>
-            <w:proofErr w:type="gramEnd"/>
-            <w:r>
-              <w:rPr>
-                <w:rFonts w:ascii="Palatino Linotype" w:hAnsi="Palatino Linotype" w:cstheme="minorHAnsi"/>
-                <w:color w:val="5B9BD5" w:themeColor="accent1"/>
-                <w:sz w:val="20"/>
-                <w:szCs w:val="20"/>
-              </w:rPr>
-              <w:t>) * 100);</w:t>
+              <w:t>select round(rand() * 100);</w:t>
             </w:r>
           </w:p>
         </w:tc>
@@ -7561,27 +7213,7 @@
                 <w:sz w:val="20"/>
                 <w:szCs w:val="20"/>
               </w:rPr>
-              <w:t xml:space="preserve">select </w:t>
-            </w:r>
-            <w:proofErr w:type="gramStart"/>
-            <w:r>
-              <w:rPr>
-                <w:rFonts w:ascii="Palatino Linotype" w:hAnsi="Palatino Linotype" w:cstheme="minorHAnsi"/>
-                <w:color w:val="5B9BD5" w:themeColor="accent1"/>
-                <w:sz w:val="20"/>
-                <w:szCs w:val="20"/>
-              </w:rPr>
-              <w:t>substr(</w:t>
-            </w:r>
-            <w:proofErr w:type="gramEnd"/>
-            <w:r>
-              <w:rPr>
-                <w:rFonts w:ascii="Palatino Linotype" w:hAnsi="Palatino Linotype" w:cstheme="minorHAnsi"/>
-                <w:color w:val="5B9BD5" w:themeColor="accent1"/>
-                <w:sz w:val="20"/>
-                <w:szCs w:val="20"/>
-              </w:rPr>
-              <w:t>namefirst, 5,1) from student;</w:t>
+              <w:t>select substr(namefirst, 5,1) from student;</w:t>
             </w:r>
           </w:p>
         </w:tc>
@@ -7687,273 +7319,132 @@
                 <w:sz w:val="20"/>
                 <w:szCs w:val="20"/>
               </w:rPr>
-              <w:t>when date_format(dob,'%W</w:t>
-            </w:r>
-            <w:proofErr w:type="gramStart"/>
-            <w:r>
-              <w:rPr>
-                <w:rFonts w:ascii="Palatino Linotype" w:hAnsi="Palatino Linotype" w:cstheme="minorHAnsi"/>
-                <w:color w:val="5B9BD5" w:themeColor="accent1"/>
-                <w:sz w:val="20"/>
-                <w:szCs w:val="20"/>
-              </w:rPr>
-              <w:t>')=</w:t>
-            </w:r>
-            <w:proofErr w:type="gramEnd"/>
-            <w:r>
-              <w:rPr>
-                <w:rFonts w:ascii="Palatino Linotype" w:hAnsi="Palatino Linotype" w:cstheme="minorHAnsi"/>
-                <w:color w:val="5B9BD5" w:themeColor="accent1"/>
-                <w:sz w:val="20"/>
-                <w:szCs w:val="20"/>
-              </w:rPr>
-              <w:t xml:space="preserve">'Monday' then 1 </w:t>
-            </w:r>
-          </w:p>
-          <w:p>
-            <w:pPr>
-              <w:rPr>
-                <w:rFonts w:ascii="Palatino Linotype" w:hAnsi="Palatino Linotype" w:cstheme="minorHAnsi"/>
-                <w:color w:val="5B9BD5" w:themeColor="accent1"/>
-                <w:sz w:val="20"/>
-                <w:szCs w:val="20"/>
-              </w:rPr>
-            </w:pPr>
-            <w:r>
-              <w:rPr>
-                <w:rFonts w:ascii="Palatino Linotype" w:hAnsi="Palatino Linotype" w:cstheme="minorHAnsi"/>
-                <w:color w:val="5B9BD5" w:themeColor="accent1"/>
-                <w:sz w:val="20"/>
-                <w:szCs w:val="20"/>
-              </w:rPr>
-              <w:t>when date_format(dob,'%W</w:t>
-            </w:r>
-            <w:proofErr w:type="gramStart"/>
-            <w:r>
-              <w:rPr>
-                <w:rFonts w:ascii="Palatino Linotype" w:hAnsi="Palatino Linotype" w:cstheme="minorHAnsi"/>
-                <w:color w:val="5B9BD5" w:themeColor="accent1"/>
-                <w:sz w:val="20"/>
-                <w:szCs w:val="20"/>
-              </w:rPr>
-              <w:t>')=</w:t>
-            </w:r>
-            <w:proofErr w:type="gramEnd"/>
-            <w:r>
-              <w:rPr>
-                <w:rFonts w:ascii="Palatino Linotype" w:hAnsi="Palatino Linotype" w:cstheme="minorHAnsi"/>
-                <w:color w:val="5B9BD5" w:themeColor="accent1"/>
-                <w:sz w:val="20"/>
-                <w:szCs w:val="20"/>
-              </w:rPr>
-              <w:t xml:space="preserve">'Tuesday' then 2 </w:t>
-            </w:r>
-          </w:p>
-          <w:p>
-            <w:pPr>
-              <w:rPr>
-                <w:rFonts w:ascii="Palatino Linotype" w:hAnsi="Palatino Linotype" w:cstheme="minorHAnsi"/>
-                <w:color w:val="5B9BD5" w:themeColor="accent1"/>
-                <w:sz w:val="20"/>
-                <w:szCs w:val="20"/>
-              </w:rPr>
-            </w:pPr>
-            <w:r>
-              <w:rPr>
-                <w:rFonts w:ascii="Palatino Linotype" w:hAnsi="Palatino Linotype" w:cstheme="minorHAnsi"/>
-                <w:color w:val="5B9BD5" w:themeColor="accent1"/>
-                <w:sz w:val="20"/>
-                <w:szCs w:val="20"/>
-              </w:rPr>
-              <w:t>when date_format(dob,'%W</w:t>
-            </w:r>
-            <w:proofErr w:type="gramStart"/>
-            <w:r>
-              <w:rPr>
-                <w:rFonts w:ascii="Palatino Linotype" w:hAnsi="Palatino Linotype" w:cstheme="minorHAnsi"/>
-                <w:color w:val="5B9BD5" w:themeColor="accent1"/>
-                <w:sz w:val="20"/>
-                <w:szCs w:val="20"/>
-              </w:rPr>
-              <w:t>')=</w:t>
-            </w:r>
-            <w:proofErr w:type="gramEnd"/>
-            <w:r>
-              <w:rPr>
-                <w:rFonts w:ascii="Palatino Linotype" w:hAnsi="Palatino Linotype" w:cstheme="minorHAnsi"/>
-                <w:color w:val="5B9BD5" w:themeColor="accent1"/>
-                <w:sz w:val="20"/>
-                <w:szCs w:val="20"/>
-              </w:rPr>
-              <w:t>'Wednesday' then 3</w:t>
-            </w:r>
-          </w:p>
-          <w:p>
-            <w:pPr>
-              <w:rPr>
-                <w:rFonts w:ascii="Palatino Linotype" w:hAnsi="Palatino Linotype" w:cstheme="minorHAnsi"/>
-                <w:color w:val="5B9BD5" w:themeColor="accent1"/>
-                <w:sz w:val="20"/>
-                <w:szCs w:val="20"/>
-              </w:rPr>
-            </w:pPr>
-            <w:r>
-              <w:rPr>
-                <w:rFonts w:ascii="Palatino Linotype" w:hAnsi="Palatino Linotype" w:cstheme="minorHAnsi"/>
-                <w:color w:val="5B9BD5" w:themeColor="accent1"/>
-                <w:sz w:val="20"/>
-                <w:szCs w:val="20"/>
-              </w:rPr>
-              <w:t>when date_format(dob,'%W</w:t>
-            </w:r>
-            <w:proofErr w:type="gramStart"/>
-            <w:r>
-              <w:rPr>
-                <w:rFonts w:ascii="Palatino Linotype" w:hAnsi="Palatino Linotype" w:cstheme="minorHAnsi"/>
-                <w:color w:val="5B9BD5" w:themeColor="accent1"/>
-                <w:sz w:val="20"/>
-                <w:szCs w:val="20"/>
-              </w:rPr>
-              <w:t>')=</w:t>
-            </w:r>
-            <w:proofErr w:type="gramEnd"/>
-            <w:r>
-              <w:rPr>
-                <w:rFonts w:ascii="Palatino Linotype" w:hAnsi="Palatino Linotype" w:cstheme="minorHAnsi"/>
-                <w:color w:val="5B9BD5" w:themeColor="accent1"/>
-                <w:sz w:val="20"/>
-                <w:szCs w:val="20"/>
-              </w:rPr>
-              <w:t>'Thursday' then 4</w:t>
-            </w:r>
-          </w:p>
-          <w:p>
-            <w:pPr>
-              <w:rPr>
-                <w:rFonts w:ascii="Palatino Linotype" w:hAnsi="Palatino Linotype" w:cstheme="minorHAnsi"/>
-                <w:color w:val="5B9BD5" w:themeColor="accent1"/>
-                <w:sz w:val="20"/>
-                <w:szCs w:val="20"/>
-              </w:rPr>
-            </w:pPr>
-            <w:r>
-              <w:rPr>
-                <w:rFonts w:ascii="Palatino Linotype" w:hAnsi="Palatino Linotype" w:cstheme="minorHAnsi"/>
-                <w:color w:val="5B9BD5" w:themeColor="accent1"/>
-                <w:sz w:val="20"/>
-                <w:szCs w:val="20"/>
-              </w:rPr>
-              <w:t>when date_format(dob,'%W</w:t>
-            </w:r>
-            <w:proofErr w:type="gramStart"/>
-            <w:r>
-              <w:rPr>
-                <w:rFonts w:ascii="Palatino Linotype" w:hAnsi="Palatino Linotype" w:cstheme="minorHAnsi"/>
-                <w:color w:val="5B9BD5" w:themeColor="accent1"/>
-                <w:sz w:val="20"/>
-                <w:szCs w:val="20"/>
-              </w:rPr>
-              <w:t>')=</w:t>
-            </w:r>
-            <w:proofErr w:type="gramEnd"/>
-            <w:r>
-              <w:rPr>
-                <w:rFonts w:ascii="Palatino Linotype" w:hAnsi="Palatino Linotype" w:cstheme="minorHAnsi"/>
-                <w:color w:val="5B9BD5" w:themeColor="accent1"/>
-                <w:sz w:val="20"/>
-                <w:szCs w:val="20"/>
-              </w:rPr>
-              <w:t>'Friday' then 5</w:t>
-            </w:r>
-          </w:p>
-          <w:p>
-            <w:pPr>
-              <w:rPr>
-                <w:rFonts w:ascii="Palatino Linotype" w:hAnsi="Palatino Linotype" w:cstheme="minorHAnsi"/>
-                <w:color w:val="5B9BD5" w:themeColor="accent1"/>
-                <w:sz w:val="20"/>
-                <w:szCs w:val="20"/>
-              </w:rPr>
-            </w:pPr>
-            <w:r>
-              <w:rPr>
-                <w:rFonts w:ascii="Palatino Linotype" w:hAnsi="Palatino Linotype" w:cstheme="minorHAnsi"/>
-                <w:color w:val="5B9BD5" w:themeColor="accent1"/>
-                <w:sz w:val="20"/>
-                <w:szCs w:val="20"/>
-              </w:rPr>
-              <w:t>when date_format(dob,'%W</w:t>
-            </w:r>
-            <w:proofErr w:type="gramStart"/>
-            <w:r>
-              <w:rPr>
-                <w:rFonts w:ascii="Palatino Linotype" w:hAnsi="Palatino Linotype" w:cstheme="minorHAnsi"/>
-                <w:color w:val="5B9BD5" w:themeColor="accent1"/>
-                <w:sz w:val="20"/>
-                <w:szCs w:val="20"/>
-              </w:rPr>
-              <w:t>')=</w:t>
-            </w:r>
-            <w:proofErr w:type="gramEnd"/>
-            <w:r>
-              <w:rPr>
-                <w:rFonts w:ascii="Palatino Linotype" w:hAnsi="Palatino Linotype" w:cstheme="minorHAnsi"/>
-                <w:color w:val="5B9BD5" w:themeColor="accent1"/>
-                <w:sz w:val="20"/>
-                <w:szCs w:val="20"/>
-              </w:rPr>
-              <w:t>'Saturday' then 6</w:t>
-            </w:r>
-          </w:p>
-          <w:p>
-            <w:pPr>
-              <w:rPr>
-                <w:rFonts w:ascii="Palatino Linotype" w:hAnsi="Palatino Linotype" w:cstheme="minorHAnsi"/>
-                <w:color w:val="5B9BD5" w:themeColor="accent1"/>
-                <w:sz w:val="20"/>
-                <w:szCs w:val="20"/>
-              </w:rPr>
-            </w:pPr>
-            <w:r>
-              <w:rPr>
-                <w:rFonts w:ascii="Palatino Linotype" w:hAnsi="Palatino Linotype" w:cstheme="minorHAnsi"/>
-                <w:color w:val="5B9BD5" w:themeColor="accent1"/>
-                <w:sz w:val="20"/>
-                <w:szCs w:val="20"/>
-              </w:rPr>
-              <w:t>when date_format(dob,'%W</w:t>
-            </w:r>
-            <w:proofErr w:type="gramStart"/>
-            <w:r>
-              <w:rPr>
-                <w:rFonts w:ascii="Palatino Linotype" w:hAnsi="Palatino Linotype" w:cstheme="minorHAnsi"/>
-                <w:color w:val="5B9BD5" w:themeColor="accent1"/>
-                <w:sz w:val="20"/>
-                <w:szCs w:val="20"/>
-              </w:rPr>
-              <w:t>')=</w:t>
-            </w:r>
-            <w:proofErr w:type="gramEnd"/>
-            <w:r>
-              <w:rPr>
-                <w:rFonts w:ascii="Palatino Linotype" w:hAnsi="Palatino Linotype" w:cstheme="minorHAnsi"/>
-                <w:color w:val="5B9BD5" w:themeColor="accent1"/>
-                <w:sz w:val="20"/>
-                <w:szCs w:val="20"/>
-              </w:rPr>
-              <w:t>'Sunday' then 7</w:t>
-            </w:r>
-          </w:p>
-          <w:p>
-            <w:pPr>
-              <w:rPr>
-                <w:rFonts w:ascii="Palatino Linotype" w:hAnsi="Palatino Linotype" w:cstheme="minorHAnsi"/>
-                <w:color w:val="5B9BD5" w:themeColor="accent1"/>
-                <w:sz w:val="20"/>
-                <w:szCs w:val="20"/>
-              </w:rPr>
-            </w:pPr>
-            <w:proofErr w:type="gramStart"/>
+              <w:t xml:space="preserve">when date_format(dob,'%W')='Monday' then 1 </w:t>
+            </w:r>
+          </w:p>
+          <w:p>
+            <w:pPr>
+              <w:rPr>
+                <w:rFonts w:ascii="Palatino Linotype" w:hAnsi="Palatino Linotype" w:cstheme="minorHAnsi"/>
+                <w:color w:val="5B9BD5" w:themeColor="accent1"/>
+                <w:sz w:val="20"/>
+                <w:szCs w:val="20"/>
+              </w:rPr>
+            </w:pPr>
+            <w:r>
+              <w:rPr>
+                <w:rFonts w:ascii="Palatino Linotype" w:hAnsi="Palatino Linotype" w:cstheme="minorHAnsi"/>
+                <w:color w:val="5B9BD5" w:themeColor="accent1"/>
+                <w:sz w:val="20"/>
+                <w:szCs w:val="20"/>
+              </w:rPr>
+              <w:t xml:space="preserve">when date_format(dob,'%W')='Tuesday' then 2 </w:t>
+            </w:r>
+          </w:p>
+          <w:p>
+            <w:pPr>
+              <w:rPr>
+                <w:rFonts w:ascii="Palatino Linotype" w:hAnsi="Palatino Linotype" w:cstheme="minorHAnsi"/>
+                <w:color w:val="5B9BD5" w:themeColor="accent1"/>
+                <w:sz w:val="20"/>
+                <w:szCs w:val="20"/>
+              </w:rPr>
+            </w:pPr>
+            <w:r>
+              <w:rPr>
+                <w:rFonts w:ascii="Palatino Linotype" w:hAnsi="Palatino Linotype" w:cstheme="minorHAnsi"/>
+                <w:color w:val="5B9BD5" w:themeColor="accent1"/>
+                <w:sz w:val="20"/>
+                <w:szCs w:val="20"/>
+              </w:rPr>
+              <w:t>when date_format(dob,'%W')='Wednesday' then 3</w:t>
+            </w:r>
+          </w:p>
+          <w:p>
+            <w:pPr>
+              <w:rPr>
+                <w:rFonts w:ascii="Palatino Linotype" w:hAnsi="Palatino Linotype" w:cstheme="minorHAnsi"/>
+                <w:color w:val="5B9BD5" w:themeColor="accent1"/>
+                <w:sz w:val="20"/>
+                <w:szCs w:val="20"/>
+              </w:rPr>
+            </w:pPr>
+            <w:r>
+              <w:rPr>
+                <w:rFonts w:ascii="Palatino Linotype" w:hAnsi="Palatino Linotype" w:cstheme="minorHAnsi"/>
+                <w:color w:val="5B9BD5" w:themeColor="accent1"/>
+                <w:sz w:val="20"/>
+                <w:szCs w:val="20"/>
+              </w:rPr>
+              <w:t>when date_format(dob,'%W')='Thursday' then 4</w:t>
+            </w:r>
+          </w:p>
+          <w:p>
+            <w:pPr>
+              <w:rPr>
+                <w:rFonts w:ascii="Palatino Linotype" w:hAnsi="Palatino Linotype" w:cstheme="minorHAnsi"/>
+                <w:color w:val="5B9BD5" w:themeColor="accent1"/>
+                <w:sz w:val="20"/>
+                <w:szCs w:val="20"/>
+              </w:rPr>
+            </w:pPr>
+            <w:r>
+              <w:rPr>
+                <w:rFonts w:ascii="Palatino Linotype" w:hAnsi="Palatino Linotype" w:cstheme="minorHAnsi"/>
+                <w:color w:val="5B9BD5" w:themeColor="accent1"/>
+                <w:sz w:val="20"/>
+                <w:szCs w:val="20"/>
+              </w:rPr>
+              <w:t>when date_format(dob,'%W')='Friday' then 5</w:t>
+            </w:r>
+          </w:p>
+          <w:p>
+            <w:pPr>
+              <w:rPr>
+                <w:rFonts w:ascii="Palatino Linotype" w:hAnsi="Palatino Linotype" w:cstheme="minorHAnsi"/>
+                <w:color w:val="5B9BD5" w:themeColor="accent1"/>
+                <w:sz w:val="20"/>
+                <w:szCs w:val="20"/>
+              </w:rPr>
+            </w:pPr>
+            <w:r>
+              <w:rPr>
+                <w:rFonts w:ascii="Palatino Linotype" w:hAnsi="Palatino Linotype" w:cstheme="minorHAnsi"/>
+                <w:color w:val="5B9BD5" w:themeColor="accent1"/>
+                <w:sz w:val="20"/>
+                <w:szCs w:val="20"/>
+              </w:rPr>
+              <w:t>when date_format(dob,'%W')='Saturday' then 6</w:t>
+            </w:r>
+          </w:p>
+          <w:p>
+            <w:pPr>
+              <w:rPr>
+                <w:rFonts w:ascii="Palatino Linotype" w:hAnsi="Palatino Linotype" w:cstheme="minorHAnsi"/>
+                <w:color w:val="5B9BD5" w:themeColor="accent1"/>
+                <w:sz w:val="20"/>
+                <w:szCs w:val="20"/>
+              </w:rPr>
+            </w:pPr>
+            <w:r>
+              <w:rPr>
+                <w:rFonts w:ascii="Palatino Linotype" w:hAnsi="Palatino Linotype" w:cstheme="minorHAnsi"/>
+                <w:color w:val="5B9BD5" w:themeColor="accent1"/>
+                <w:sz w:val="20"/>
+                <w:szCs w:val="20"/>
+              </w:rPr>
+              <w:t>when date_format(dob,'%W')='Sunday' then 7</w:t>
+            </w:r>
+          </w:p>
+          <w:p>
+            <w:pPr>
+              <w:rPr>
+                <w:rFonts w:ascii="Palatino Linotype" w:hAnsi="Palatino Linotype" w:cstheme="minorHAnsi"/>
+                <w:color w:val="5B9BD5" w:themeColor="accent1"/>
+                <w:sz w:val="20"/>
+                <w:szCs w:val="20"/>
+              </w:rPr>
+            </w:pPr>
             <w:r>
               <w:rPr>
                 <w:rFonts w:ascii="Palatino Linotype" w:hAnsi="Palatino Linotype" w:cstheme="minorHAnsi"/>
@@ -7963,7 +7454,6 @@
               </w:rPr>
               <w:t>end ;</w:t>
             </w:r>
-            <w:proofErr w:type="gramEnd"/>
           </w:p>
         </w:tc>
       </w:tr>
@@ -8019,7 +7509,6 @@
               </w:rPr>
               <w:t xml:space="preserve">Display all student </w:t>
             </w:r>
-            <w:proofErr w:type="gramStart"/>
             <w:r>
               <w:rPr>
                 <w:rFonts w:ascii="Palatino Linotype" w:hAnsi="Palatino Linotype" w:cstheme="minorHAnsi"/>
@@ -8029,7 +7518,6 @@
               </w:rPr>
               <w:t>who’s</w:t>
             </w:r>
-            <w:proofErr w:type="gramEnd"/>
             <w:r>
               <w:rPr>
                 <w:rFonts w:ascii="Palatino Linotype" w:hAnsi="Palatino Linotype" w:cstheme="minorHAnsi"/>
@@ -8087,27 +7575,7 @@
                 <w:sz w:val="20"/>
                 <w:szCs w:val="20"/>
               </w:rPr>
-              <w:t xml:space="preserve">select * from student where </w:t>
-            </w:r>
-            <w:proofErr w:type="gramStart"/>
-            <w:r>
-              <w:rPr>
-                <w:rFonts w:ascii="Palatino Linotype" w:hAnsi="Palatino Linotype" w:cstheme="minorHAnsi"/>
-                <w:color w:val="5B9BD5" w:themeColor="accent1"/>
-                <w:sz w:val="20"/>
-                <w:szCs w:val="20"/>
-              </w:rPr>
-              <w:t>extract(</w:t>
-            </w:r>
-            <w:proofErr w:type="gramEnd"/>
-            <w:r>
-              <w:rPr>
-                <w:rFonts w:ascii="Palatino Linotype" w:hAnsi="Palatino Linotype" w:cstheme="minorHAnsi"/>
-                <w:color w:val="5B9BD5" w:themeColor="accent1"/>
-                <w:sz w:val="20"/>
-                <w:szCs w:val="20"/>
-              </w:rPr>
-              <w:t>quarter from dob) = 4;</w:t>
+              <w:t>select * from student where extract(quarter from dob) = 4;</w:t>
             </w:r>
           </w:p>
         </w:tc>
@@ -8193,27 +7661,7 @@
                 <w:sz w:val="20"/>
                 <w:szCs w:val="20"/>
               </w:rPr>
-              <w:t xml:space="preserve">select * from student where </w:t>
-            </w:r>
-            <w:proofErr w:type="gramStart"/>
-            <w:r>
-              <w:rPr>
-                <w:rFonts w:ascii="Palatino Linotype" w:hAnsi="Palatino Linotype" w:cstheme="minorHAnsi"/>
-                <w:color w:val="5B9BD5" w:themeColor="accent1"/>
-                <w:sz w:val="20"/>
-                <w:szCs w:val="20"/>
-              </w:rPr>
-              <w:t>dayname(</w:t>
-            </w:r>
-            <w:proofErr w:type="gramEnd"/>
-            <w:r>
-              <w:rPr>
-                <w:rFonts w:ascii="Palatino Linotype" w:hAnsi="Palatino Linotype" w:cstheme="minorHAnsi"/>
-                <w:color w:val="5B9BD5" w:themeColor="accent1"/>
-                <w:sz w:val="20"/>
-                <w:szCs w:val="20"/>
-              </w:rPr>
-              <w:t>DOB) = 'Sunday';</w:t>
+              <w:t>select * from student where dayname(DOB) = 'Sunday';</w:t>
             </w:r>
           </w:p>
         </w:tc>
@@ -8309,27 +7757,7 @@
                 <w:sz w:val="20"/>
                 <w:szCs w:val="20"/>
               </w:rPr>
-              <w:t>select date_</w:t>
-            </w:r>
-            <w:proofErr w:type="gramStart"/>
-            <w:r>
-              <w:rPr>
-                <w:rFonts w:ascii="Palatino Linotype" w:hAnsi="Palatino Linotype" w:cstheme="minorHAnsi"/>
-                <w:color w:val="5B9BD5" w:themeColor="accent1"/>
-                <w:sz w:val="20"/>
-                <w:szCs w:val="20"/>
-              </w:rPr>
-              <w:t>format(</w:t>
-            </w:r>
-            <w:proofErr w:type="gramEnd"/>
-            <w:r>
-              <w:rPr>
-                <w:rFonts w:ascii="Palatino Linotype" w:hAnsi="Palatino Linotype" w:cstheme="minorHAnsi"/>
-                <w:color w:val="5B9BD5" w:themeColor="accent1"/>
-                <w:sz w:val="20"/>
-                <w:szCs w:val="20"/>
-              </w:rPr>
-              <w:t>DOB, '%D of %M %Y') from student;</w:t>
+              <w:t>select date_format(DOB, '%D of %M %Y') from student;</w:t>
             </w:r>
           </w:p>
         </w:tc>
@@ -8415,18 +7843,7 @@
                 <w:sz w:val="20"/>
                 <w:szCs w:val="20"/>
               </w:rPr>
-              <w:t>select * from course_batches where dayname(endson</w:t>
-            </w:r>
-            <w:bookmarkStart w:id="0" w:name="_GoBack"/>
-            <w:bookmarkEnd w:id="0"/>
-            <w:r>
-              <w:rPr>
-                <w:rFonts w:ascii="Palatino Linotype" w:hAnsi="Palatino Linotype" w:cstheme="minorHAnsi"/>
-                <w:color w:val="5B9BD5" w:themeColor="accent1"/>
-                <w:sz w:val="20"/>
-                <w:szCs w:val="20"/>
-              </w:rPr>
-              <w:t>) = 'Sunday';</w:t>
+              <w:t>select * from course_batches where dayname(endson) = 'Sunday';</w:t>
             </w:r>
           </w:p>
         </w:tc>
@@ -8539,38 +7956,7 @@
                 <w:sz w:val="20"/>
                 <w:szCs w:val="20"/>
               </w:rPr>
-              <w:t xml:space="preserve">select </w:t>
-            </w:r>
-            <w:proofErr w:type="spellStart"/>
-            <w:proofErr w:type="gramStart"/>
-            <w:r>
-              <w:rPr>
-                <w:rFonts w:ascii="Palatino Linotype" w:hAnsi="Palatino Linotype" w:cstheme="minorHAnsi"/>
-                <w:color w:val="5B9BD5" w:themeColor="accent1"/>
-                <w:sz w:val="20"/>
-                <w:szCs w:val="20"/>
-              </w:rPr>
-              <w:t>rpad</w:t>
-            </w:r>
-            <w:proofErr w:type="spellEnd"/>
-            <w:r>
-              <w:rPr>
-                <w:rFonts w:ascii="Palatino Linotype" w:hAnsi="Palatino Linotype" w:cstheme="minorHAnsi"/>
-                <w:color w:val="5B9BD5" w:themeColor="accent1"/>
-                <w:sz w:val="20"/>
-                <w:szCs w:val="20"/>
-              </w:rPr>
-              <w:t>(</w:t>
-            </w:r>
-            <w:proofErr w:type="gramEnd"/>
-            <w:r>
-              <w:rPr>
-                <w:rFonts w:ascii="Palatino Linotype" w:hAnsi="Palatino Linotype" w:cstheme="minorHAnsi"/>
-                <w:color w:val="5B9BD5" w:themeColor="accent1"/>
-                <w:sz w:val="20"/>
-                <w:szCs w:val="20"/>
-              </w:rPr>
-              <w:t>left(number,</w:t>
+              <w:t>select rpad(left(number,</w:t>
             </w:r>
             <w:r>
               <w:rPr>
@@ -10767,7 +10153,7 @@
     <w:lsdException w:name="Table Web 2" w:semiHidden="1" w:unhideWhenUsed="1"/>
     <w:lsdException w:name="Table Web 3" w:semiHidden="1" w:unhideWhenUsed="1"/>
     <w:lsdException w:name="Balloon Text" w:semiHidden="1" w:unhideWhenUsed="1"/>
-    <w:lsdException w:name="Table Grid" w:semiHidden="1" w:uiPriority="39" w:unhideWhenUsed="1"/>
+    <w:lsdException w:name="Table Grid" w:uiPriority="39"/>
     <w:lsdException w:name="Table Theme" w:semiHidden="1" w:unhideWhenUsed="1"/>
     <w:lsdException w:name="Placeholder Text" w:semiHidden="1"/>
     <w:lsdException w:name="No Spacing" w:uiPriority="1" w:qFormat="1"/>
@@ -11526,7 +10912,7 @@
 </file>
 
 <file path=customXml/itemProps1.xml><?xml version="1.0" encoding="utf-8"?>
-<ds:datastoreItem xmlns:ds="http://schemas.openxmlformats.org/officeDocument/2006/customXml" ds:itemID="{76568734-0FA7-4106-AD68-377131A469EB}">
+<ds:datastoreItem xmlns:ds="http://schemas.openxmlformats.org/officeDocument/2006/customXml" ds:itemID="{0661C398-D362-47A5-951D-47858649EF78}">
   <ds:schemaRefs>
     <ds:schemaRef ds:uri="http://schemas.openxmlformats.org/officeDocument/2006/bibliography"/>
   </ds:schemaRefs>

--- a/ERP, STUDENT, and CAB Databases/Campus/Assignment006 (String, Date, Math functions, and Date formats).docx
+++ b/ERP, STUDENT, and CAB Databases/Campus/Assignment006 (String, Date, Math functions, and Date formats).docx
@@ -1,6 +1,6 @@
 
 <file path=word/document.xml><?xml version="1.0" encoding="utf-8"?>
-<w:document xmlns:wpc="http://schemas.microsoft.com/office/word/2010/wordprocessingCanvas" xmlns:cx="http://schemas.microsoft.com/office/drawing/2014/chartex" xmlns:cx1="http://schemas.microsoft.com/office/drawing/2015/9/8/chartex" xmlns:cx2="http://schemas.microsoft.com/office/drawing/2015/10/21/chartex" xmlns:cx3="http://schemas.microsoft.com/office/drawing/2016/5/9/chartex" xmlns:cx4="http://schemas.microsoft.com/office/drawing/2016/5/10/chartex" xmlns:cx5="http://schemas.microsoft.com/office/drawing/2016/5/11/chartex" xmlns:cx6="http://schemas.microsoft.com/office/drawing/2016/5/12/chartex" xmlns:cx7="http://schemas.microsoft.com/office/drawing/2016/5/13/chartex" xmlns:cx8="http://schemas.microsoft.com/office/drawing/2016/5/14/chartex" xmlns:mc="http://schemas.openxmlformats.org/markup-compatibility/2006" xmlns:aink="http://schemas.microsoft.com/office/drawing/2016/ink" xmlns:am3d="http://schemas.microsoft.com/office/drawing/2017/model3d" xmlns:o="urn:schemas-microsoft-com:office:office" xmlns:r="http://schemas.openxmlformats.org/officeDocument/2006/relationships" xmlns:m="http://schemas.openxmlformats.org/officeDocument/2006/math" xmlns:v="urn:schemas-microsoft-com:vml" xmlns:wp14="http://schemas.microsoft.com/office/word/2010/wordprocessingDrawing" xmlns:wp="http://schemas.openxmlformats.org/drawingml/2006/wordprocessingDrawing" xmlns:w10="urn:schemas-microsoft-com:office:word" xmlns:w="http://schemas.openxmlformats.org/wordprocessingml/2006/main" xmlns:w14="http://schemas.microsoft.com/office/word/2010/wordml" xmlns:w15="http://schemas.microsoft.com/office/word/2012/wordml" xmlns:w16cid="http://schemas.microsoft.com/office/word/2016/wordml/cid" xmlns:w16se="http://schemas.microsoft.com/office/word/2015/wordml/symex" xmlns:wpg="http://schemas.microsoft.com/office/word/2010/wordprocessingGroup" xmlns:wpi="http://schemas.microsoft.com/office/word/2010/wordprocessingInk" xmlns:wne="http://schemas.microsoft.com/office/word/2006/wordml" xmlns:wps="http://schemas.microsoft.com/office/word/2010/wordprocessingShape" mc:Ignorable="w14 w15 w16se w16cid wp14">
+<w:document xmlns:ve="http://schemas.openxmlformats.org/markup-compatibility/2006" xmlns:o="urn:schemas-microsoft-com:office:office" xmlns:r="http://schemas.openxmlformats.org/officeDocument/2006/relationships" xmlns:m="http://schemas.openxmlformats.org/officeDocument/2006/math" xmlns:v="urn:schemas-microsoft-com:vml" xmlns:wp="http://schemas.openxmlformats.org/drawingml/2006/wordprocessingDrawing" xmlns:w10="urn:schemas-microsoft-com:office:word" xmlns:w="http://schemas.openxmlformats.org/wordprocessingml/2006/main" xmlns:wne="http://schemas.microsoft.com/office/word/2006/wordml">
   <w:body>
     <w:p>
       <w:pPr>
@@ -282,8 +282,10 @@
           <w:sz w:val="20"/>
           <w:szCs w:val="20"/>
         </w:rPr>
-        <w:t xml:space="preserve">, </w:t>
+        <w:t>, student_cards</w:t>
       </w:r>
+      <w:bookmarkStart w:id="0" w:name="_GoBack"/>
+      <w:bookmarkEnd w:id="0"/>
       <w:r>
         <w:rPr>
           <w:b/>
@@ -291,10 +293,8 @@
           <w:sz w:val="20"/>
           <w:szCs w:val="20"/>
         </w:rPr>
-        <w:t>student_cards</w:t>
+        <w:t xml:space="preserve">, and student_order  </w:t>
       </w:r>
-      <w:bookmarkStart w:id="0" w:name="_GoBack"/>
-      <w:bookmarkEnd w:id="0"/>
       <w:r>
         <w:rPr>
           <w:b/>
@@ -330,7 +330,7 @@
         <w:tblStyle w:val="TableGrid"/>
         <w:tblW w:w="0" w:type="auto"/>
         <w:jc w:val="center"/>
-        <w:tblLook w:val="04A0" w:firstRow="1" w:lastRow="0" w:firstColumn="1" w:lastColumn="0" w:noHBand="0" w:noVBand="1"/>
+        <w:tblLook w:val="04A0"/>
       </w:tblPr>
       <w:tblGrid>
         <w:gridCol w:w="9412"/>
@@ -7992,18 +7992,140 @@
                 <w:sz w:val="20"/>
                 <w:szCs w:val="20"/>
               </w:rPr>
-              <w:t>'*')number from student_phone;</w:t>
-            </w:r>
-          </w:p>
-          <w:p>
-            <w:pPr>
-              <w:rPr>
-                <w:rFonts w:ascii="Palatino Linotype" w:hAnsi="Palatino Linotype" w:cstheme="minorHAnsi"/>
-                <w:color w:val="5B9BD5" w:themeColor="accent1"/>
-                <w:sz w:val="20"/>
-                <w:szCs w:val="20"/>
-              </w:rPr>
-            </w:pPr>
+              <w:t>'*')</w:t>
+            </w:r>
+            <w:r>
+              <w:rPr>
+                <w:rFonts w:ascii="Palatino Linotype" w:hAnsi="Palatino Linotype" w:cstheme="minorHAnsi"/>
+                <w:color w:val="5B9BD5" w:themeColor="accent1"/>
+                <w:sz w:val="20"/>
+                <w:szCs w:val="20"/>
+              </w:rPr>
+              <w:t xml:space="preserve"> </w:t>
+            </w:r>
+            <w:r>
+              <w:rPr>
+                <w:rFonts w:ascii="Palatino Linotype" w:hAnsi="Palatino Linotype" w:cstheme="minorHAnsi"/>
+                <w:color w:val="5B9BD5" w:themeColor="accent1"/>
+                <w:sz w:val="20"/>
+                <w:szCs w:val="20"/>
+              </w:rPr>
+              <w:t>number from student_phone;</w:t>
+            </w:r>
+          </w:p>
+        </w:tc>
+      </w:tr>
+      <w:tr>
+        <w:trPr>
+          <w:jc w:val="center"/>
+        </w:trPr>
+        <w:tc>
+          <w:tcPr>
+            <w:tcW w:w="9412" w:type="dxa"/>
+          </w:tcPr>
+          <w:p>
+            <w:pPr>
+              <w:rPr>
+                <w:rFonts w:ascii="Palatino Linotype" w:hAnsi="Palatino Linotype" w:cstheme="minorHAnsi"/>
+                <w:color w:val="000000" w:themeColor="text1"/>
+                <w:sz w:val="20"/>
+                <w:szCs w:val="20"/>
+              </w:rPr>
+            </w:pPr>
+          </w:p>
+        </w:tc>
+      </w:tr>
+      <w:tr>
+        <w:trPr>
+          <w:jc w:val="center"/>
+        </w:trPr>
+        <w:tc>
+          <w:tcPr>
+            <w:tcW w:w="9412" w:type="dxa"/>
+          </w:tcPr>
+          <w:p>
+            <w:pPr>
+              <w:pStyle w:val="ListParagraph"/>
+              <w:numPr>
+                <w:ilvl w:val="0"/>
+                <w:numId w:val="10"/>
+              </w:numPr>
+              <w:ind w:left="454"/>
+              <w:rPr>
+                <w:rFonts w:ascii="Palatino Linotype" w:hAnsi="Palatino Linotype" w:cstheme="minorHAnsi"/>
+                <w:color w:val="000000" w:themeColor="text1"/>
+                <w:sz w:val="20"/>
+                <w:szCs w:val="20"/>
+              </w:rPr>
+            </w:pPr>
+            <w:r>
+              <w:rPr>
+                <w:rFonts w:ascii="Palatino Linotype" w:hAnsi="Palatino Linotype" w:cstheme="minorHAnsi"/>
+                <w:color w:val="000000" w:themeColor="text1"/>
+                <w:sz w:val="20"/>
+                <w:szCs w:val="20"/>
+              </w:rPr>
+              <w:t>Display student_phone number in the following format “7032****8765” for all students.</w:t>
+            </w:r>
+          </w:p>
+          <w:p>
+            <w:pPr>
+              <w:rPr>
+                <w:rFonts w:ascii="Palatino Linotype" w:hAnsi="Palatino Linotype" w:cstheme="minorHAnsi"/>
+                <w:color w:val="000000" w:themeColor="text1"/>
+                <w:sz w:val="20"/>
+                <w:szCs w:val="20"/>
+              </w:rPr>
+            </w:pPr>
+          </w:p>
+        </w:tc>
+      </w:tr>
+      <w:tr>
+        <w:trPr>
+          <w:trHeight w:val="550"/>
+          <w:jc w:val="center"/>
+        </w:trPr>
+        <w:tc>
+          <w:tcPr>
+            <w:tcW w:w="9412" w:type="dxa"/>
+            <w:vAlign w:val="center"/>
+          </w:tcPr>
+          <w:p>
+            <w:pPr>
+              <w:rPr>
+                <w:rFonts w:ascii="Palatino Linotype" w:hAnsi="Palatino Linotype" w:cstheme="minorHAnsi"/>
+                <w:color w:val="5B9BD5" w:themeColor="accent1"/>
+                <w:sz w:val="20"/>
+                <w:szCs w:val="20"/>
+              </w:rPr>
+            </w:pPr>
+            <w:r>
+              <w:rPr>
+                <w:rFonts w:ascii="Palatino Linotype" w:hAnsi="Palatino Linotype" w:cstheme="minorHAnsi"/>
+                <w:color w:val="5B9BD5" w:themeColor="accent1"/>
+                <w:sz w:val="20"/>
+                <w:szCs w:val="20"/>
+              </w:rPr>
+              <w:t>select concat(left(number,</w:t>
+            </w:r>
+            <w:r>
+              <w:rPr>
+                <w:rFonts w:ascii="Palatino Linotype" w:hAnsi="Palatino Linotype" w:cstheme="minorHAnsi"/>
+                <w:color w:val="5B9BD5" w:themeColor="accent1"/>
+                <w:sz w:val="20"/>
+                <w:szCs w:val="20"/>
+              </w:rPr>
+              <w:t xml:space="preserve"> </w:t>
+            </w:r>
+            <w:r>
+              <w:rPr>
+                <w:rFonts w:ascii="Palatino Linotype" w:hAnsi="Palatino Linotype" w:cstheme="minorHAnsi"/>
+                <w:color w:val="5B9BD5" w:themeColor="accent1"/>
+                <w:sz w:val="20"/>
+                <w:szCs w:val="20"/>
+              </w:rPr>
+              <w:t>4), "****", right(number, 4)) from student_phone;</w:t>
+            </w:r>
           </w:p>
         </w:tc>
       </w:tr>
@@ -8071,8 +8193,8 @@
 </file>
 
 <file path=word/endnotes.xml><?xml version="1.0" encoding="utf-8"?>
-<w:endnotes xmlns:wpc="http://schemas.microsoft.com/office/word/2010/wordprocessingCanvas" xmlns:cx="http://schemas.microsoft.com/office/drawing/2014/chartex" xmlns:cx1="http://schemas.microsoft.com/office/drawing/2015/9/8/chartex" xmlns:cx2="http://schemas.microsoft.com/office/drawing/2015/10/21/chartex" xmlns:cx3="http://schemas.microsoft.com/office/drawing/2016/5/9/chartex" xmlns:cx4="http://schemas.microsoft.com/office/drawing/2016/5/10/chartex" xmlns:cx5="http://schemas.microsoft.com/office/drawing/2016/5/11/chartex" xmlns:cx6="http://schemas.microsoft.com/office/drawing/2016/5/12/chartex" xmlns:cx7="http://schemas.microsoft.com/office/drawing/2016/5/13/chartex" xmlns:cx8="http://schemas.microsoft.com/office/drawing/2016/5/14/chartex" xmlns:mc="http://schemas.openxmlformats.org/markup-compatibility/2006" xmlns:aink="http://schemas.microsoft.com/office/drawing/2016/ink" xmlns:am3d="http://schemas.microsoft.com/office/drawing/2017/model3d" xmlns:o="urn:schemas-microsoft-com:office:office" xmlns:r="http://schemas.openxmlformats.org/officeDocument/2006/relationships" xmlns:m="http://schemas.openxmlformats.org/officeDocument/2006/math" xmlns:v="urn:schemas-microsoft-com:vml" xmlns:wp14="http://schemas.microsoft.com/office/word/2010/wordprocessingDrawing" xmlns:wp="http://schemas.openxmlformats.org/drawingml/2006/wordprocessingDrawing" xmlns:w10="urn:schemas-microsoft-com:office:word" xmlns:w="http://schemas.openxmlformats.org/wordprocessingml/2006/main" xmlns:w14="http://schemas.microsoft.com/office/word/2010/wordml" xmlns:w15="http://schemas.microsoft.com/office/word/2012/wordml" xmlns:w16cid="http://schemas.microsoft.com/office/word/2016/wordml/cid" xmlns:w16se="http://schemas.microsoft.com/office/word/2015/wordml/symex" xmlns:wpg="http://schemas.microsoft.com/office/word/2010/wordprocessingGroup" xmlns:wpi="http://schemas.microsoft.com/office/word/2010/wordprocessingInk" xmlns:wne="http://schemas.microsoft.com/office/word/2006/wordml" xmlns:wps="http://schemas.microsoft.com/office/word/2010/wordprocessingShape" mc:Ignorable="w14 w15 w16se w16cid wp14">
-  <w:endnote w:type="separator" w:id="-1">
+<w:endnotes xmlns:ve="http://schemas.openxmlformats.org/markup-compatibility/2006" xmlns:o="urn:schemas-microsoft-com:office:office" xmlns:r="http://schemas.openxmlformats.org/officeDocument/2006/relationships" xmlns:m="http://schemas.openxmlformats.org/officeDocument/2006/math" xmlns:v="urn:schemas-microsoft-com:vml" xmlns:wp="http://schemas.openxmlformats.org/drawingml/2006/wordprocessingDrawing" xmlns:w10="urn:schemas-microsoft-com:office:word" xmlns:w="http://schemas.openxmlformats.org/wordprocessingml/2006/main" xmlns:wne="http://schemas.microsoft.com/office/word/2006/wordml">
+  <w:endnote w:type="separator" w:id="0">
     <w:p>
       <w:pPr>
         <w:spacing w:after="0" w:line="240" w:lineRule="auto"/>
@@ -8082,7 +8204,7 @@
       </w:r>
     </w:p>
   </w:endnote>
-  <w:endnote w:type="continuationSeparator" w:id="0">
+  <w:endnote w:type="continuationSeparator" w:id="1">
     <w:p>
       <w:pPr>
         <w:spacing w:after="0" w:line="240" w:lineRule="auto"/>
@@ -8096,7 +8218,7 @@
 </file>
 
 <file path=word/footer1.xml><?xml version="1.0" encoding="utf-8"?>
-<w:ftr xmlns:wpc="http://schemas.microsoft.com/office/word/2010/wordprocessingCanvas" xmlns:cx="http://schemas.microsoft.com/office/drawing/2014/chartex" xmlns:cx1="http://schemas.microsoft.com/office/drawing/2015/9/8/chartex" xmlns:cx2="http://schemas.microsoft.com/office/drawing/2015/10/21/chartex" xmlns:cx3="http://schemas.microsoft.com/office/drawing/2016/5/9/chartex" xmlns:cx4="http://schemas.microsoft.com/office/drawing/2016/5/10/chartex" xmlns:cx5="http://schemas.microsoft.com/office/drawing/2016/5/11/chartex" xmlns:cx6="http://schemas.microsoft.com/office/drawing/2016/5/12/chartex" xmlns:cx7="http://schemas.microsoft.com/office/drawing/2016/5/13/chartex" xmlns:cx8="http://schemas.microsoft.com/office/drawing/2016/5/14/chartex" xmlns:mc="http://schemas.openxmlformats.org/markup-compatibility/2006" xmlns:aink="http://schemas.microsoft.com/office/drawing/2016/ink" xmlns:am3d="http://schemas.microsoft.com/office/drawing/2017/model3d" xmlns:o="urn:schemas-microsoft-com:office:office" xmlns:r="http://schemas.openxmlformats.org/officeDocument/2006/relationships" xmlns:m="http://schemas.openxmlformats.org/officeDocument/2006/math" xmlns:v="urn:schemas-microsoft-com:vml" xmlns:wp14="http://schemas.microsoft.com/office/word/2010/wordprocessingDrawing" xmlns:wp="http://schemas.openxmlformats.org/drawingml/2006/wordprocessingDrawing" xmlns:w10="urn:schemas-microsoft-com:office:word" xmlns:w="http://schemas.openxmlformats.org/wordprocessingml/2006/main" xmlns:w14="http://schemas.microsoft.com/office/word/2010/wordml" xmlns:w15="http://schemas.microsoft.com/office/word/2012/wordml" xmlns:w16cid="http://schemas.microsoft.com/office/word/2016/wordml/cid" xmlns:w16se="http://schemas.microsoft.com/office/word/2015/wordml/symex" xmlns:wpg="http://schemas.microsoft.com/office/word/2010/wordprocessingGroup" xmlns:wpi="http://schemas.microsoft.com/office/word/2010/wordprocessingInk" xmlns:wne="http://schemas.microsoft.com/office/word/2006/wordml" xmlns:wps="http://schemas.microsoft.com/office/word/2010/wordprocessingShape" mc:Ignorable="w14 w15 w16se w16cid wp14">
+<w:ftr xmlns:ve="http://schemas.openxmlformats.org/markup-compatibility/2006" xmlns:o="urn:schemas-microsoft-com:office:office" xmlns:r="http://schemas.openxmlformats.org/officeDocument/2006/relationships" xmlns:m="http://schemas.openxmlformats.org/officeDocument/2006/math" xmlns:v="urn:schemas-microsoft-com:vml" xmlns:wp="http://schemas.openxmlformats.org/drawingml/2006/wordprocessingDrawing" xmlns:w10="urn:schemas-microsoft-com:office:word" xmlns:w="http://schemas.openxmlformats.org/wordprocessingml/2006/main" xmlns:wne="http://schemas.microsoft.com/office/word/2006/wordml">
   <w:p>
     <w:pPr>
       <w:pStyle w:val="Footer"/>
@@ -8163,8 +8285,8 @@
 </file>
 
 <file path=word/footnotes.xml><?xml version="1.0" encoding="utf-8"?>
-<w:footnotes xmlns:wpc="http://schemas.microsoft.com/office/word/2010/wordprocessingCanvas" xmlns:cx="http://schemas.microsoft.com/office/drawing/2014/chartex" xmlns:cx1="http://schemas.microsoft.com/office/drawing/2015/9/8/chartex" xmlns:cx2="http://schemas.microsoft.com/office/drawing/2015/10/21/chartex" xmlns:cx3="http://schemas.microsoft.com/office/drawing/2016/5/9/chartex" xmlns:cx4="http://schemas.microsoft.com/office/drawing/2016/5/10/chartex" xmlns:cx5="http://schemas.microsoft.com/office/drawing/2016/5/11/chartex" xmlns:cx6="http://schemas.microsoft.com/office/drawing/2016/5/12/chartex" xmlns:cx7="http://schemas.microsoft.com/office/drawing/2016/5/13/chartex" xmlns:cx8="http://schemas.microsoft.com/office/drawing/2016/5/14/chartex" xmlns:mc="http://schemas.openxmlformats.org/markup-compatibility/2006" xmlns:aink="http://schemas.microsoft.com/office/drawing/2016/ink" xmlns:am3d="http://schemas.microsoft.com/office/drawing/2017/model3d" xmlns:o="urn:schemas-microsoft-com:office:office" xmlns:r="http://schemas.openxmlformats.org/officeDocument/2006/relationships" xmlns:m="http://schemas.openxmlformats.org/officeDocument/2006/math" xmlns:v="urn:schemas-microsoft-com:vml" xmlns:wp14="http://schemas.microsoft.com/office/word/2010/wordprocessingDrawing" xmlns:wp="http://schemas.openxmlformats.org/drawingml/2006/wordprocessingDrawing" xmlns:w10="urn:schemas-microsoft-com:office:word" xmlns:w="http://schemas.openxmlformats.org/wordprocessingml/2006/main" xmlns:w14="http://schemas.microsoft.com/office/word/2010/wordml" xmlns:w15="http://schemas.microsoft.com/office/word/2012/wordml" xmlns:w16cid="http://schemas.microsoft.com/office/word/2016/wordml/cid" xmlns:w16se="http://schemas.microsoft.com/office/word/2015/wordml/symex" xmlns:wpg="http://schemas.microsoft.com/office/word/2010/wordprocessingGroup" xmlns:wpi="http://schemas.microsoft.com/office/word/2010/wordprocessingInk" xmlns:wne="http://schemas.microsoft.com/office/word/2006/wordml" xmlns:wps="http://schemas.microsoft.com/office/word/2010/wordprocessingShape" mc:Ignorable="w14 w15 w16se w16cid wp14">
-  <w:footnote w:type="separator" w:id="-1">
+<w:footnotes xmlns:ve="http://schemas.openxmlformats.org/markup-compatibility/2006" xmlns:o="urn:schemas-microsoft-com:office:office" xmlns:r="http://schemas.openxmlformats.org/officeDocument/2006/relationships" xmlns:m="http://schemas.openxmlformats.org/officeDocument/2006/math" xmlns:v="urn:schemas-microsoft-com:vml" xmlns:wp="http://schemas.openxmlformats.org/drawingml/2006/wordprocessingDrawing" xmlns:w10="urn:schemas-microsoft-com:office:word" xmlns:w="http://schemas.openxmlformats.org/wordprocessingml/2006/main" xmlns:wne="http://schemas.microsoft.com/office/word/2006/wordml">
+  <w:footnote w:type="separator" w:id="0">
     <w:p>
       <w:pPr>
         <w:spacing w:after="0" w:line="240" w:lineRule="auto"/>
@@ -8174,7 +8296,7 @@
       </w:r>
     </w:p>
   </w:footnote>
-  <w:footnote w:type="continuationSeparator" w:id="0">
+  <w:footnote w:type="continuationSeparator" w:id="1">
     <w:p>
       <w:pPr>
         <w:spacing w:after="0" w:line="240" w:lineRule="auto"/>
@@ -8188,7 +8310,7 @@
 </file>
 
 <file path=word/header1.xml><?xml version="1.0" encoding="utf-8"?>
-<w:hdr xmlns:wpc="http://schemas.microsoft.com/office/word/2010/wordprocessingCanvas" xmlns:cx="http://schemas.microsoft.com/office/drawing/2014/chartex" xmlns:cx1="http://schemas.microsoft.com/office/drawing/2015/9/8/chartex" xmlns:cx2="http://schemas.microsoft.com/office/drawing/2015/10/21/chartex" xmlns:cx3="http://schemas.microsoft.com/office/drawing/2016/5/9/chartex" xmlns:cx4="http://schemas.microsoft.com/office/drawing/2016/5/10/chartex" xmlns:cx5="http://schemas.microsoft.com/office/drawing/2016/5/11/chartex" xmlns:cx6="http://schemas.microsoft.com/office/drawing/2016/5/12/chartex" xmlns:cx7="http://schemas.microsoft.com/office/drawing/2016/5/13/chartex" xmlns:cx8="http://schemas.microsoft.com/office/drawing/2016/5/14/chartex" xmlns:mc="http://schemas.openxmlformats.org/markup-compatibility/2006" xmlns:aink="http://schemas.microsoft.com/office/drawing/2016/ink" xmlns:am3d="http://schemas.microsoft.com/office/drawing/2017/model3d" xmlns:o="urn:schemas-microsoft-com:office:office" xmlns:r="http://schemas.openxmlformats.org/officeDocument/2006/relationships" xmlns:m="http://schemas.openxmlformats.org/officeDocument/2006/math" xmlns:v="urn:schemas-microsoft-com:vml" xmlns:wp14="http://schemas.microsoft.com/office/word/2010/wordprocessingDrawing" xmlns:wp="http://schemas.openxmlformats.org/drawingml/2006/wordprocessingDrawing" xmlns:w10="urn:schemas-microsoft-com:office:word" xmlns:w="http://schemas.openxmlformats.org/wordprocessingml/2006/main" xmlns:w14="http://schemas.microsoft.com/office/word/2010/wordml" xmlns:w15="http://schemas.microsoft.com/office/word/2012/wordml" xmlns:w16cid="http://schemas.microsoft.com/office/word/2016/wordml/cid" xmlns:w16se="http://schemas.microsoft.com/office/word/2015/wordml/symex" xmlns:wpg="http://schemas.microsoft.com/office/word/2010/wordprocessingGroup" xmlns:wpi="http://schemas.microsoft.com/office/word/2010/wordprocessingInk" xmlns:wne="http://schemas.microsoft.com/office/word/2006/wordml" xmlns:wps="http://schemas.microsoft.com/office/word/2010/wordprocessingShape" mc:Ignorable="w14 w15 w16se w16cid wp14">
+<w:hdr xmlns:ve="http://schemas.openxmlformats.org/markup-compatibility/2006" xmlns:o="urn:schemas-microsoft-com:office:office" xmlns:r="http://schemas.openxmlformats.org/officeDocument/2006/relationships" xmlns:m="http://schemas.openxmlformats.org/officeDocument/2006/math" xmlns:v="urn:schemas-microsoft-com:vml" xmlns:wp="http://schemas.openxmlformats.org/drawingml/2006/wordprocessingDrawing" xmlns:w10="urn:schemas-microsoft-com:office:word" xmlns:w="http://schemas.openxmlformats.org/wordprocessingml/2006/main" xmlns:wne="http://schemas.microsoft.com/office/word/2006/wordml">
   <w:p>
     <w:pPr>
       <w:pStyle w:val="Header"/>
@@ -8199,7 +8321,7 @@
         <w:lang w:val="en-US"/>
       </w:rPr>
       <w:drawing>
-        <wp:inline distT="0" distB="0" distL="0" distR="0" wp14:anchorId="7C8575F9" wp14:editId="270BD08A">
+        <wp:inline distT="0" distB="0" distL="0" distR="0">
           <wp:extent cx="1038225" cy="346075"/>
           <wp:effectExtent l="0" t="0" r="9525" b="0"/>
           <wp:docPr id="29" name="Picture 29"/>
@@ -8217,7 +8339,7 @@
                   <a:blip r:embed="rId1">
                     <a:extLst>
                       <a:ext uri="{28A0092B-C50C-407E-A947-70E740481C1C}">
-                        <a14:useLocalDpi xmlns:a14="http://schemas.microsoft.com/office/drawing/2010/main" val="0"/>
+                        <a14:useLocalDpi xmlns="" xmlns:wpc="http://schemas.microsoft.com/office/word/2010/wordprocessingCanvas" xmlns:cx="http://schemas.microsoft.com/office/drawing/2014/chartex" xmlns:cx1="http://schemas.microsoft.com/office/drawing/2015/9/8/chartex" xmlns:cx2="http://schemas.microsoft.com/office/drawing/2015/10/21/chartex" xmlns:cx3="http://schemas.microsoft.com/office/drawing/2016/5/9/chartex" xmlns:cx4="http://schemas.microsoft.com/office/drawing/2016/5/10/chartex" xmlns:cx5="http://schemas.microsoft.com/office/drawing/2016/5/11/chartex" xmlns:cx6="http://schemas.microsoft.com/office/drawing/2016/5/12/chartex" xmlns:cx7="http://schemas.microsoft.com/office/drawing/2016/5/13/chartex" xmlns:cx8="http://schemas.microsoft.com/office/drawing/2016/5/14/chartex" xmlns:mc="http://schemas.openxmlformats.org/markup-compatibility/2006" xmlns:aink="http://schemas.microsoft.com/office/drawing/2016/ink" xmlns:am3d="http://schemas.microsoft.com/office/drawing/2017/model3d" xmlns:o="urn:schemas-microsoft-com:office:office" xmlns:v="urn:schemas-microsoft-com:vml" xmlns:wp14="http://schemas.microsoft.com/office/word/2010/wordprocessingDrawing" xmlns:w10="urn:schemas-microsoft-com:office:word" xmlns:w="http://schemas.openxmlformats.org/wordprocessingml/2006/main" xmlns:w14="http://schemas.microsoft.com/office/word/2010/wordml" xmlns:w15="http://schemas.microsoft.com/office/word/2012/wordml" xmlns:w16cid="http://schemas.microsoft.com/office/word/2016/wordml/cid" xmlns:w16se="http://schemas.microsoft.com/office/word/2015/wordml/symex" xmlns:wpg="http://schemas.microsoft.com/office/word/2010/wordprocessingGroup" xmlns:wpi="http://schemas.microsoft.com/office/word/2010/wordprocessingInk" xmlns:wps="http://schemas.microsoft.com/office/word/2010/wordprocessingShape" xmlns:a14="http://schemas.microsoft.com/office/drawing/2010/main" val="0"/>
                       </a:ext>
                     </a:extLst>
                   </a:blip>
@@ -8245,8 +8367,8 @@
 </file>
 
 <file path=word/numbering.xml><?xml version="1.0" encoding="utf-8"?>
-<w:numbering xmlns:wpc="http://schemas.microsoft.com/office/word/2010/wordprocessingCanvas" xmlns:cx="http://schemas.microsoft.com/office/drawing/2014/chartex" xmlns:cx1="http://schemas.microsoft.com/office/drawing/2015/9/8/chartex" xmlns:cx2="http://schemas.microsoft.com/office/drawing/2015/10/21/chartex" xmlns:cx3="http://schemas.microsoft.com/office/drawing/2016/5/9/chartex" xmlns:cx4="http://schemas.microsoft.com/office/drawing/2016/5/10/chartex" xmlns:cx5="http://schemas.microsoft.com/office/drawing/2016/5/11/chartex" xmlns:cx6="http://schemas.microsoft.com/office/drawing/2016/5/12/chartex" xmlns:cx7="http://schemas.microsoft.com/office/drawing/2016/5/13/chartex" xmlns:cx8="http://schemas.microsoft.com/office/drawing/2016/5/14/chartex" xmlns:mc="http://schemas.openxmlformats.org/markup-compatibility/2006" xmlns:aink="http://schemas.microsoft.com/office/drawing/2016/ink" xmlns:am3d="http://schemas.microsoft.com/office/drawing/2017/model3d" xmlns:o="urn:schemas-microsoft-com:office:office" xmlns:r="http://schemas.openxmlformats.org/officeDocument/2006/relationships" xmlns:m="http://schemas.openxmlformats.org/officeDocument/2006/math" xmlns:v="urn:schemas-microsoft-com:vml" xmlns:wp14="http://schemas.microsoft.com/office/word/2010/wordprocessingDrawing" xmlns:wp="http://schemas.openxmlformats.org/drawingml/2006/wordprocessingDrawing" xmlns:w10="urn:schemas-microsoft-com:office:word" xmlns:w="http://schemas.openxmlformats.org/wordprocessingml/2006/main" xmlns:w14="http://schemas.microsoft.com/office/word/2010/wordml" xmlns:w15="http://schemas.microsoft.com/office/word/2012/wordml" xmlns:w16cid="http://schemas.microsoft.com/office/word/2016/wordml/cid" xmlns:w16se="http://schemas.microsoft.com/office/word/2015/wordml/symex" xmlns:wpg="http://schemas.microsoft.com/office/word/2010/wordprocessingGroup" xmlns:wpi="http://schemas.microsoft.com/office/word/2010/wordprocessingInk" xmlns:wne="http://schemas.microsoft.com/office/word/2006/wordml" xmlns:wps="http://schemas.microsoft.com/office/word/2010/wordprocessingShape" mc:Ignorable="w14 w15 w16se w16cid wp14">
-  <w:abstractNum w:abstractNumId="0" w15:restartNumberingAfterBreak="0">
+<w:numbering xmlns:ve="http://schemas.openxmlformats.org/markup-compatibility/2006" xmlns:o="urn:schemas-microsoft-com:office:office" xmlns:r="http://schemas.openxmlformats.org/officeDocument/2006/relationships" xmlns:m="http://schemas.openxmlformats.org/officeDocument/2006/math" xmlns:v="urn:schemas-microsoft-com:vml" xmlns:wp="http://schemas.openxmlformats.org/drawingml/2006/wordprocessingDrawing" xmlns:w10="urn:schemas-microsoft-com:office:word" xmlns:w="http://schemas.openxmlformats.org/wordprocessingml/2006/main" xmlns:wne="http://schemas.microsoft.com/office/word/2006/wordml">
+  <w:abstractNum w:abstractNumId="0">
     <w:nsid w:val="008E73E0"/>
     <w:multiLevelType w:val="hybridMultilevel"/>
     <w:tmpl w:val="22881BCC"/>
@@ -8335,7 +8457,7 @@
       </w:pPr>
     </w:lvl>
   </w:abstractNum>
-  <w:abstractNum w:abstractNumId="1" w15:restartNumberingAfterBreak="0">
+  <w:abstractNum w:abstractNumId="1">
     <w:nsid w:val="05CA539B"/>
     <w:multiLevelType w:val="hybridMultilevel"/>
     <w:tmpl w:val="BF4AF1EE"/>
@@ -8425,7 +8547,7 @@
       </w:pPr>
     </w:lvl>
   </w:abstractNum>
-  <w:abstractNum w:abstractNumId="2" w15:restartNumberingAfterBreak="0">
+  <w:abstractNum w:abstractNumId="2">
     <w:nsid w:val="08B36F84"/>
     <w:multiLevelType w:val="hybridMultilevel"/>
     <w:tmpl w:val="F1C6027E"/>
@@ -8538,7 +8660,7 @@
       </w:rPr>
     </w:lvl>
   </w:abstractNum>
-  <w:abstractNum w:abstractNumId="3" w15:restartNumberingAfterBreak="0">
+  <w:abstractNum w:abstractNumId="3">
     <w:nsid w:val="08E43757"/>
     <w:multiLevelType w:val="hybridMultilevel"/>
     <w:tmpl w:val="9D1A55D2"/>
@@ -8624,7 +8746,7 @@
       </w:pPr>
     </w:lvl>
   </w:abstractNum>
-  <w:abstractNum w:abstractNumId="4" w15:restartNumberingAfterBreak="0">
+  <w:abstractNum w:abstractNumId="4">
     <w:nsid w:val="0F350E12"/>
     <w:multiLevelType w:val="multilevel"/>
     <w:tmpl w:val="16401D92"/>
@@ -8737,7 +8859,7 @@
       </w:rPr>
     </w:lvl>
   </w:abstractNum>
-  <w:abstractNum w:abstractNumId="5" w15:restartNumberingAfterBreak="0">
+  <w:abstractNum w:abstractNumId="5">
     <w:nsid w:val="1FBF147D"/>
     <w:multiLevelType w:val="hybridMultilevel"/>
     <w:tmpl w:val="56F68AE8"/>
@@ -8823,7 +8945,7 @@
       </w:pPr>
     </w:lvl>
   </w:abstractNum>
-  <w:abstractNum w:abstractNumId="6" w15:restartNumberingAfterBreak="0">
+  <w:abstractNum w:abstractNumId="6">
     <w:nsid w:val="2B290A23"/>
     <w:multiLevelType w:val="multilevel"/>
     <w:tmpl w:val="177AF180"/>
@@ -8927,7 +9049,7 @@
       </w:rPr>
     </w:lvl>
   </w:abstractNum>
-  <w:abstractNum w:abstractNumId="7" w15:restartNumberingAfterBreak="0">
+  <w:abstractNum w:abstractNumId="7">
     <w:nsid w:val="2B7A0FCA"/>
     <w:multiLevelType w:val="hybridMultilevel"/>
     <w:tmpl w:val="964E957E"/>
@@ -9018,7 +9140,7 @@
       </w:pPr>
     </w:lvl>
   </w:abstractNum>
-  <w:abstractNum w:abstractNumId="8" w15:restartNumberingAfterBreak="0">
+  <w:abstractNum w:abstractNumId="8">
     <w:nsid w:val="3C6001D0"/>
     <w:multiLevelType w:val="hybridMultilevel"/>
     <w:tmpl w:val="DEE81390"/>
@@ -9104,7 +9226,7 @@
       </w:pPr>
     </w:lvl>
   </w:abstractNum>
-  <w:abstractNum w:abstractNumId="9" w15:restartNumberingAfterBreak="0">
+  <w:abstractNum w:abstractNumId="9">
     <w:nsid w:val="44250CA8"/>
     <w:multiLevelType w:val="hybridMultilevel"/>
     <w:tmpl w:val="AA54CD3E"/>
@@ -9193,7 +9315,7 @@
       </w:pPr>
     </w:lvl>
   </w:abstractNum>
-  <w:abstractNum w:abstractNumId="10" w15:restartNumberingAfterBreak="0">
+  <w:abstractNum w:abstractNumId="10">
     <w:nsid w:val="4A8B065D"/>
     <w:multiLevelType w:val="hybridMultilevel"/>
     <w:tmpl w:val="7B82B37A"/>
@@ -9279,7 +9401,7 @@
       </w:pPr>
     </w:lvl>
   </w:abstractNum>
-  <w:abstractNum w:abstractNumId="11" w15:restartNumberingAfterBreak="0">
+  <w:abstractNum w:abstractNumId="11">
     <w:nsid w:val="575A6379"/>
     <w:multiLevelType w:val="hybridMultilevel"/>
     <w:tmpl w:val="ED2071CA"/>
@@ -9368,7 +9490,7 @@
       </w:pPr>
     </w:lvl>
   </w:abstractNum>
-  <w:abstractNum w:abstractNumId="12" w15:restartNumberingAfterBreak="0">
+  <w:abstractNum w:abstractNumId="12">
     <w:nsid w:val="63DB189F"/>
     <w:multiLevelType w:val="hybridMultilevel"/>
     <w:tmpl w:val="6EB47CA8"/>
@@ -9454,7 +9576,7 @@
       </w:pPr>
     </w:lvl>
   </w:abstractNum>
-  <w:abstractNum w:abstractNumId="13" w15:restartNumberingAfterBreak="0">
+  <w:abstractNum w:abstractNumId="13">
     <w:nsid w:val="6A4105AA"/>
     <w:multiLevelType w:val="hybridMultilevel"/>
     <w:tmpl w:val="777C65D8"/>
@@ -9544,7 +9666,7 @@
       </w:pPr>
     </w:lvl>
   </w:abstractNum>
-  <w:abstractNum w:abstractNumId="14" w15:restartNumberingAfterBreak="0">
+  <w:abstractNum w:abstractNumId="14">
     <w:nsid w:val="6D510F80"/>
     <w:multiLevelType w:val="hybridMultilevel"/>
     <w:tmpl w:val="8A14CAEC"/>
@@ -9633,7 +9755,7 @@
       </w:pPr>
     </w:lvl>
   </w:abstractNum>
-  <w:abstractNum w:abstractNumId="15" w15:restartNumberingAfterBreak="0">
+  <w:abstractNum w:abstractNumId="15">
     <w:nsid w:val="77F37001"/>
     <w:multiLevelType w:val="hybridMultilevel"/>
     <w:tmpl w:val="59441FA2"/>
@@ -9719,7 +9841,7 @@
       </w:pPr>
     </w:lvl>
   </w:abstractNum>
-  <w:abstractNum w:abstractNumId="16" w15:restartNumberingAfterBreak="0">
+  <w:abstractNum w:abstractNumId="16">
     <w:nsid w:val="793F4A8A"/>
     <w:multiLevelType w:val="hybridMultilevel"/>
     <w:tmpl w:val="8716FB74"/>
@@ -9835,7 +9957,7 @@
       </w:pPr>
     </w:lvl>
   </w:abstractNum>
-  <w:abstractNum w:abstractNumId="17" w15:restartNumberingAfterBreak="0">
+  <w:abstractNum w:abstractNumId="17">
     <w:nsid w:val="7E6F46FD"/>
     <w:multiLevelType w:val="hybridMultilevel"/>
     <w:tmpl w:val="D51E5CB2"/>
@@ -9978,11 +10100,14 @@
   <w:num w:numId="18">
     <w:abstractNumId w:val="1"/>
   </w:num>
+  <w:num w:numId="19">
+    <w:abstractNumId w:val="7"/>
+  </w:num>
 </w:numbering>
 </file>
 
 <file path=word/styles.xml><?xml version="1.0" encoding="utf-8"?>
-<w:styles xmlns:mc="http://schemas.openxmlformats.org/markup-compatibility/2006" xmlns:r="http://schemas.openxmlformats.org/officeDocument/2006/relationships" xmlns:w="http://schemas.openxmlformats.org/wordprocessingml/2006/main" xmlns:w14="http://schemas.microsoft.com/office/word/2010/wordml" xmlns:w15="http://schemas.microsoft.com/office/word/2012/wordml" xmlns:w16cid="http://schemas.microsoft.com/office/word/2016/wordml/cid" xmlns:w16se="http://schemas.microsoft.com/office/word/2015/wordml/symex" mc:Ignorable="w14 w15 w16se w16cid">
+<w:styles xmlns:r="http://schemas.openxmlformats.org/officeDocument/2006/relationships" xmlns:w="http://schemas.openxmlformats.org/wordprocessingml/2006/main">
   <w:docDefaults>
     <w:rPrDefault>
       <w:rPr>
@@ -9998,383 +10123,144 @@
       </w:pPr>
     </w:pPrDefault>
   </w:docDefaults>
-  <w:latentStyles w:defLockedState="0" w:defUIPriority="99" w:defSemiHidden="0" w:defUnhideWhenUsed="0" w:defQFormat="0" w:count="376">
-    <w:lsdException w:name="Normal" w:uiPriority="0" w:qFormat="1"/>
-    <w:lsdException w:name="heading 1" w:uiPriority="9" w:qFormat="1"/>
-    <w:lsdException w:name="heading 2" w:semiHidden="1" w:uiPriority="9" w:unhideWhenUsed="1" w:qFormat="1"/>
-    <w:lsdException w:name="heading 3" w:semiHidden="1" w:uiPriority="9" w:unhideWhenUsed="1" w:qFormat="1"/>
-    <w:lsdException w:name="heading 4" w:semiHidden="1" w:uiPriority="9" w:unhideWhenUsed="1" w:qFormat="1"/>
-    <w:lsdException w:name="heading 5" w:semiHidden="1" w:uiPriority="9" w:unhideWhenUsed="1" w:qFormat="1"/>
-    <w:lsdException w:name="heading 6" w:semiHidden="1" w:uiPriority="9" w:unhideWhenUsed="1" w:qFormat="1"/>
-    <w:lsdException w:name="heading 7" w:semiHidden="1" w:uiPriority="9" w:unhideWhenUsed="1" w:qFormat="1"/>
-    <w:lsdException w:name="heading 8" w:semiHidden="1" w:uiPriority="9" w:unhideWhenUsed="1" w:qFormat="1"/>
-    <w:lsdException w:name="heading 9" w:semiHidden="1" w:uiPriority="9" w:unhideWhenUsed="1" w:qFormat="1"/>
-    <w:lsdException w:name="index 1" w:semiHidden="1" w:unhideWhenUsed="1"/>
-    <w:lsdException w:name="index 2" w:semiHidden="1" w:unhideWhenUsed="1"/>
-    <w:lsdException w:name="index 3" w:semiHidden="1" w:unhideWhenUsed="1"/>
-    <w:lsdException w:name="index 4" w:semiHidden="1" w:unhideWhenUsed="1"/>
-    <w:lsdException w:name="index 5" w:semiHidden="1" w:unhideWhenUsed="1"/>
-    <w:lsdException w:name="index 6" w:semiHidden="1" w:unhideWhenUsed="1"/>
-    <w:lsdException w:name="index 7" w:semiHidden="1" w:unhideWhenUsed="1"/>
-    <w:lsdException w:name="index 8" w:semiHidden="1" w:unhideWhenUsed="1"/>
-    <w:lsdException w:name="index 9" w:semiHidden="1" w:unhideWhenUsed="1"/>
-    <w:lsdException w:name="toc 1" w:semiHidden="1" w:uiPriority="39" w:unhideWhenUsed="1"/>
-    <w:lsdException w:name="toc 2" w:semiHidden="1" w:uiPriority="39" w:unhideWhenUsed="1"/>
-    <w:lsdException w:name="toc 3" w:semiHidden="1" w:uiPriority="39" w:unhideWhenUsed="1"/>
-    <w:lsdException w:name="toc 4" w:semiHidden="1" w:uiPriority="39" w:unhideWhenUsed="1"/>
-    <w:lsdException w:name="toc 5" w:semiHidden="1" w:uiPriority="39" w:unhideWhenUsed="1"/>
-    <w:lsdException w:name="toc 6" w:semiHidden="1" w:uiPriority="39" w:unhideWhenUsed="1"/>
-    <w:lsdException w:name="toc 7" w:semiHidden="1" w:uiPriority="39" w:unhideWhenUsed="1"/>
-    <w:lsdException w:name="toc 8" w:semiHidden="1" w:uiPriority="39" w:unhideWhenUsed="1"/>
-    <w:lsdException w:name="toc 9" w:semiHidden="1" w:uiPriority="39" w:unhideWhenUsed="1"/>
-    <w:lsdException w:name="Normal Indent" w:semiHidden="1" w:unhideWhenUsed="1"/>
-    <w:lsdException w:name="footnote text" w:semiHidden="1" w:unhideWhenUsed="1"/>
-    <w:lsdException w:name="annotation text" w:semiHidden="1" w:unhideWhenUsed="1"/>
-    <w:lsdException w:name="header" w:semiHidden="1" w:unhideWhenUsed="1"/>
-    <w:lsdException w:name="footer" w:semiHidden="1" w:unhideWhenUsed="1"/>
-    <w:lsdException w:name="index heading" w:semiHidden="1" w:unhideWhenUsed="1"/>
-    <w:lsdException w:name="caption" w:semiHidden="1" w:uiPriority="35" w:unhideWhenUsed="1" w:qFormat="1"/>
-    <w:lsdException w:name="table of figures" w:semiHidden="1" w:unhideWhenUsed="1"/>
-    <w:lsdException w:name="envelope address" w:semiHidden="1" w:unhideWhenUsed="1"/>
-    <w:lsdException w:name="envelope return" w:semiHidden="1" w:unhideWhenUsed="1"/>
-    <w:lsdException w:name="footnote reference" w:semiHidden="1" w:unhideWhenUsed="1"/>
-    <w:lsdException w:name="annotation reference" w:semiHidden="1" w:unhideWhenUsed="1"/>
-    <w:lsdException w:name="line number" w:semiHidden="1" w:unhideWhenUsed="1"/>
-    <w:lsdException w:name="page number" w:semiHidden="1" w:unhideWhenUsed="1"/>
-    <w:lsdException w:name="endnote reference" w:semiHidden="1" w:unhideWhenUsed="1"/>
-    <w:lsdException w:name="endnote text" w:semiHidden="1" w:unhideWhenUsed="1"/>
-    <w:lsdException w:name="table of authorities" w:semiHidden="1" w:unhideWhenUsed="1"/>
-    <w:lsdException w:name="macro" w:semiHidden="1" w:unhideWhenUsed="1"/>
-    <w:lsdException w:name="toa heading" w:semiHidden="1" w:unhideWhenUsed="1"/>
-    <w:lsdException w:name="List" w:semiHidden="1" w:unhideWhenUsed="1"/>
-    <w:lsdException w:name="List Bullet" w:semiHidden="1" w:unhideWhenUsed="1"/>
-    <w:lsdException w:name="List Number" w:semiHidden="1" w:unhideWhenUsed="1"/>
-    <w:lsdException w:name="List 2" w:semiHidden="1" w:unhideWhenUsed="1"/>
-    <w:lsdException w:name="List 3" w:semiHidden="1" w:unhideWhenUsed="1"/>
-    <w:lsdException w:name="List 4" w:semiHidden="1" w:unhideWhenUsed="1"/>
-    <w:lsdException w:name="List 5" w:semiHidden="1" w:unhideWhenUsed="1"/>
-    <w:lsdException w:name="List Bullet 2" w:semiHidden="1" w:unhideWhenUsed="1"/>
-    <w:lsdException w:name="List Bullet 3" w:semiHidden="1" w:unhideWhenUsed="1"/>
-    <w:lsdException w:name="List Bullet 4" w:semiHidden="1" w:unhideWhenUsed="1"/>
-    <w:lsdException w:name="List Bullet 5" w:semiHidden="1" w:unhideWhenUsed="1"/>
-    <w:lsdException w:name="List Number 2" w:semiHidden="1" w:unhideWhenUsed="1"/>
-    <w:lsdException w:name="List Number 3" w:semiHidden="1" w:unhideWhenUsed="1"/>
-    <w:lsdException w:name="List Number 4" w:semiHidden="1" w:unhideWhenUsed="1"/>
-    <w:lsdException w:name="List Number 5" w:semiHidden="1" w:unhideWhenUsed="1"/>
-    <w:lsdException w:name="Title" w:uiPriority="10" w:qFormat="1"/>
-    <w:lsdException w:name="Closing" w:semiHidden="1" w:unhideWhenUsed="1"/>
-    <w:lsdException w:name="Signature" w:semiHidden="1" w:unhideWhenUsed="1"/>
-    <w:lsdException w:name="Default Paragraph Font" w:semiHidden="1" w:uiPriority="1" w:unhideWhenUsed="1"/>
-    <w:lsdException w:name="Body Text" w:semiHidden="1" w:unhideWhenUsed="1"/>
-    <w:lsdException w:name="Body Text Indent" w:semiHidden="1" w:unhideWhenUsed="1"/>
-    <w:lsdException w:name="List Continue" w:semiHidden="1" w:unhideWhenUsed="1"/>
-    <w:lsdException w:name="List Continue 2" w:semiHidden="1" w:unhideWhenUsed="1"/>
-    <w:lsdException w:name="List Continue 3" w:semiHidden="1" w:unhideWhenUsed="1"/>
-    <w:lsdException w:name="List Continue 4" w:semiHidden="1" w:unhideWhenUsed="1"/>
-    <w:lsdException w:name="List Continue 5" w:semiHidden="1" w:unhideWhenUsed="1"/>
-    <w:lsdException w:name="Message Header" w:semiHidden="1" w:unhideWhenUsed="1"/>
-    <w:lsdException w:name="Subtitle" w:uiPriority="11" w:qFormat="1"/>
-    <w:lsdException w:name="Salutation" w:semiHidden="1" w:unhideWhenUsed="1"/>
-    <w:lsdException w:name="Date" w:semiHidden="1" w:unhideWhenUsed="1"/>
-    <w:lsdException w:name="Body Text First Indent" w:semiHidden="1" w:unhideWhenUsed="1"/>
-    <w:lsdException w:name="Body Text First Indent 2" w:semiHidden="1" w:unhideWhenUsed="1"/>
-    <w:lsdException w:name="Note Heading" w:semiHidden="1" w:unhideWhenUsed="1"/>
-    <w:lsdException w:name="Body Text 2" w:semiHidden="1" w:unhideWhenUsed="1"/>
-    <w:lsdException w:name="Body Text 3" w:semiHidden="1" w:unhideWhenUsed="1"/>
-    <w:lsdException w:name="Body Text Indent 2" w:semiHidden="1" w:unhideWhenUsed="1"/>
-    <w:lsdException w:name="Body Text Indent 3" w:semiHidden="1" w:unhideWhenUsed="1"/>
-    <w:lsdException w:name="Block Text" w:semiHidden="1" w:unhideWhenUsed="1"/>
-    <w:lsdException w:name="Hyperlink" w:semiHidden="1" w:unhideWhenUsed="1"/>
-    <w:lsdException w:name="FollowedHyperlink" w:semiHidden="1" w:unhideWhenUsed="1"/>
-    <w:lsdException w:name="Strong" w:uiPriority="22" w:qFormat="1"/>
-    <w:lsdException w:name="Emphasis" w:uiPriority="20" w:qFormat="1"/>
-    <w:lsdException w:name="Document Map" w:semiHidden="1" w:unhideWhenUsed="1"/>
-    <w:lsdException w:name="Plain Text" w:semiHidden="1" w:unhideWhenUsed="1"/>
-    <w:lsdException w:name="E-mail Signature" w:semiHidden="1" w:unhideWhenUsed="1"/>
-    <w:lsdException w:name="HTML Top of Form" w:semiHidden="1" w:unhideWhenUsed="1"/>
-    <w:lsdException w:name="HTML Bottom of Form" w:semiHidden="1" w:unhideWhenUsed="1"/>
-    <w:lsdException w:name="Normal (Web)" w:semiHidden="1" w:unhideWhenUsed="1"/>
-    <w:lsdException w:name="HTML Acronym" w:semiHidden="1" w:unhideWhenUsed="1"/>
-    <w:lsdException w:name="HTML Address" w:semiHidden="1" w:unhideWhenUsed="1"/>
-    <w:lsdException w:name="HTML Cite" w:semiHidden="1" w:unhideWhenUsed="1"/>
-    <w:lsdException w:name="HTML Code" w:semiHidden="1" w:unhideWhenUsed="1"/>
-    <w:lsdException w:name="HTML Definition" w:semiHidden="1" w:unhideWhenUsed="1"/>
-    <w:lsdException w:name="HTML Keyboard" w:semiHidden="1" w:unhideWhenUsed="1"/>
-    <w:lsdException w:name="HTML Preformatted" w:semiHidden="1" w:unhideWhenUsed="1"/>
-    <w:lsdException w:name="HTML Sample" w:semiHidden="1" w:unhideWhenUsed="1"/>
-    <w:lsdException w:name="HTML Typewriter" w:semiHidden="1" w:unhideWhenUsed="1"/>
-    <w:lsdException w:name="HTML Variable" w:semiHidden="1" w:unhideWhenUsed="1"/>
-    <w:lsdException w:name="Normal Table" w:semiHidden="1" w:unhideWhenUsed="1"/>
-    <w:lsdException w:name="annotation subject" w:semiHidden="1" w:unhideWhenUsed="1"/>
-    <w:lsdException w:name="No List" w:semiHidden="1" w:unhideWhenUsed="1"/>
-    <w:lsdException w:name="Outline List 1" w:semiHidden="1" w:unhideWhenUsed="1"/>
-    <w:lsdException w:name="Outline List 2" w:semiHidden="1" w:unhideWhenUsed="1"/>
-    <w:lsdException w:name="Outline List 3" w:semiHidden="1" w:unhideWhenUsed="1"/>
-    <w:lsdException w:name="Table Simple 1" w:semiHidden="1" w:unhideWhenUsed="1"/>
-    <w:lsdException w:name="Table Simple 2" w:semiHidden="1" w:unhideWhenUsed="1"/>
-    <w:lsdException w:name="Table Simple 3" w:semiHidden="1" w:unhideWhenUsed="1"/>
-    <w:lsdException w:name="Table Classic 1" w:semiHidden="1" w:unhideWhenUsed="1"/>
-    <w:lsdException w:name="Table Classic 2" w:semiHidden="1" w:unhideWhenUsed="1"/>
-    <w:lsdException w:name="Table Classic 3" w:semiHidden="1" w:unhideWhenUsed="1"/>
-    <w:lsdException w:name="Table Classic 4" w:semiHidden="1" w:unhideWhenUsed="1"/>
-    <w:lsdException w:name="Table Colorful 1" w:semiHidden="1" w:unhideWhenUsed="1"/>
-    <w:lsdException w:name="Table Colorful 2" w:semiHidden="1" w:unhideWhenUsed="1"/>
-    <w:lsdException w:name="Table Colorful 3" w:semiHidden="1" w:unhideWhenUsed="1"/>
-    <w:lsdException w:name="Table Columns 1" w:semiHidden="1" w:unhideWhenUsed="1"/>
-    <w:lsdException w:name="Table Columns 2" w:semiHidden="1" w:unhideWhenUsed="1"/>
-    <w:lsdException w:name="Table Columns 3" w:semiHidden="1" w:unhideWhenUsed="1"/>
-    <w:lsdException w:name="Table Columns 4" w:semiHidden="1" w:unhideWhenUsed="1"/>
-    <w:lsdException w:name="Table Columns 5" w:semiHidden="1" w:unhideWhenUsed="1"/>
-    <w:lsdException w:name="Table Grid 1" w:semiHidden="1" w:unhideWhenUsed="1"/>
-    <w:lsdException w:name="Table Grid 2" w:semiHidden="1" w:unhideWhenUsed="1"/>
-    <w:lsdException w:name="Table Grid 3" w:semiHidden="1" w:unhideWhenUsed="1"/>
-    <w:lsdException w:name="Table Grid 4" w:semiHidden="1" w:unhideWhenUsed="1"/>
-    <w:lsdException w:name="Table Grid 5" w:semiHidden="1" w:unhideWhenUsed="1"/>
-    <w:lsdException w:name="Table Grid 6" w:semiHidden="1" w:unhideWhenUsed="1"/>
-    <w:lsdException w:name="Table Grid 7" w:semiHidden="1" w:unhideWhenUsed="1"/>
-    <w:lsdException w:name="Table Grid 8" w:semiHidden="1" w:unhideWhenUsed="1"/>
-    <w:lsdException w:name="Table List 1" w:semiHidden="1" w:unhideWhenUsed="1"/>
-    <w:lsdException w:name="Table List 2" w:semiHidden="1" w:unhideWhenUsed="1"/>
-    <w:lsdException w:name="Table List 3" w:semiHidden="1" w:unhideWhenUsed="1"/>
-    <w:lsdException w:name="Table List 4" w:semiHidden="1" w:unhideWhenUsed="1"/>
-    <w:lsdException w:name="Table List 5" w:semiHidden="1" w:unhideWhenUsed="1"/>
-    <w:lsdException w:name="Table List 6" w:semiHidden="1" w:unhideWhenUsed="1"/>
-    <w:lsdException w:name="Table List 7" w:semiHidden="1" w:unhideWhenUsed="1"/>
-    <w:lsdException w:name="Table List 8" w:semiHidden="1" w:unhideWhenUsed="1"/>
-    <w:lsdException w:name="Table 3D effects 1" w:semiHidden="1" w:unhideWhenUsed="1"/>
-    <w:lsdException w:name="Table 3D effects 2" w:semiHidden="1" w:unhideWhenUsed="1"/>
-    <w:lsdException w:name="Table 3D effects 3" w:semiHidden="1" w:unhideWhenUsed="1"/>
-    <w:lsdException w:name="Table Contemporary" w:semiHidden="1" w:unhideWhenUsed="1"/>
-    <w:lsdException w:name="Table Elegant" w:semiHidden="1" w:unhideWhenUsed="1"/>
-    <w:lsdException w:name="Table Professional" w:semiHidden="1" w:unhideWhenUsed="1"/>
-    <w:lsdException w:name="Table Subtle 1" w:semiHidden="1" w:unhideWhenUsed="1"/>
-    <w:lsdException w:name="Table Subtle 2" w:semiHidden="1" w:unhideWhenUsed="1"/>
-    <w:lsdException w:name="Table Web 1" w:semiHidden="1" w:unhideWhenUsed="1"/>
-    <w:lsdException w:name="Table Web 2" w:semiHidden="1" w:unhideWhenUsed="1"/>
-    <w:lsdException w:name="Table Web 3" w:semiHidden="1" w:unhideWhenUsed="1"/>
-    <w:lsdException w:name="Balloon Text" w:semiHidden="1" w:unhideWhenUsed="1"/>
-    <w:lsdException w:name="Table Grid" w:uiPriority="39"/>
-    <w:lsdException w:name="Table Theme" w:semiHidden="1" w:unhideWhenUsed="1"/>
-    <w:lsdException w:name="Placeholder Text" w:semiHidden="1"/>
-    <w:lsdException w:name="No Spacing" w:uiPriority="1" w:qFormat="1"/>
-    <w:lsdException w:name="Light Shading" w:uiPriority="60"/>
-    <w:lsdException w:name="Light List" w:uiPriority="61"/>
-    <w:lsdException w:name="Light Grid" w:uiPriority="62"/>
-    <w:lsdException w:name="Medium Shading 1" w:uiPriority="63"/>
-    <w:lsdException w:name="Medium Shading 2" w:uiPriority="64"/>
-    <w:lsdException w:name="Medium List 1" w:uiPriority="65"/>
-    <w:lsdException w:name="Medium List 2" w:uiPriority="66"/>
-    <w:lsdException w:name="Medium Grid 1" w:uiPriority="67"/>
-    <w:lsdException w:name="Medium Grid 2" w:uiPriority="68"/>
-    <w:lsdException w:name="Medium Grid 3" w:uiPriority="69"/>
-    <w:lsdException w:name="Dark List" w:uiPriority="70"/>
-    <w:lsdException w:name="Colorful Shading" w:uiPriority="71"/>
-    <w:lsdException w:name="Colorful List" w:uiPriority="72"/>
-    <w:lsdException w:name="Colorful Grid" w:uiPriority="73"/>
-    <w:lsdException w:name="Light Shading Accent 1" w:uiPriority="60"/>
-    <w:lsdException w:name="Light List Accent 1" w:uiPriority="61"/>
-    <w:lsdException w:name="Light Grid Accent 1" w:uiPriority="62"/>
-    <w:lsdException w:name="Medium Shading 1 Accent 1" w:uiPriority="63"/>
-    <w:lsdException w:name="Medium Shading 2 Accent 1" w:uiPriority="64"/>
-    <w:lsdException w:name="Medium List 1 Accent 1" w:uiPriority="65"/>
-    <w:lsdException w:name="Revision" w:semiHidden="1"/>
-    <w:lsdException w:name="List Paragraph" w:uiPriority="34" w:qFormat="1"/>
-    <w:lsdException w:name="Quote" w:uiPriority="29" w:qFormat="1"/>
-    <w:lsdException w:name="Intense Quote" w:uiPriority="30" w:qFormat="1"/>
-    <w:lsdException w:name="Medium List 2 Accent 1" w:uiPriority="66"/>
-    <w:lsdException w:name="Medium Grid 1 Accent 1" w:uiPriority="67"/>
-    <w:lsdException w:name="Medium Grid 2 Accent 1" w:uiPriority="68"/>
-    <w:lsdException w:name="Medium Grid 3 Accent 1" w:uiPriority="69"/>
-    <w:lsdException w:name="Dark List Accent 1" w:uiPriority="70"/>
-    <w:lsdException w:name="Colorful Shading Accent 1" w:uiPriority="71"/>
-    <w:lsdException w:name="Colorful List Accent 1" w:uiPriority="72"/>
-    <w:lsdException w:name="Colorful Grid Accent 1" w:uiPriority="73"/>
-    <w:lsdException w:name="Light Shading Accent 2" w:uiPriority="60"/>
-    <w:lsdException w:name="Light List Accent 2" w:uiPriority="61"/>
-    <w:lsdException w:name="Light Grid Accent 2" w:uiPriority="62"/>
-    <w:lsdException w:name="Medium Shading 1 Accent 2" w:uiPriority="63"/>
-    <w:lsdException w:name="Medium Shading 2 Accent 2" w:uiPriority="64"/>
-    <w:lsdException w:name="Medium List 1 Accent 2" w:uiPriority="65"/>
-    <w:lsdException w:name="Medium List 2 Accent 2" w:uiPriority="66"/>
-    <w:lsdException w:name="Medium Grid 1 Accent 2" w:uiPriority="67"/>
-    <w:lsdException w:name="Medium Grid 2 Accent 2" w:uiPriority="68"/>
-    <w:lsdException w:name="Medium Grid 3 Accent 2" w:uiPriority="69"/>
-    <w:lsdException w:name="Dark List Accent 2" w:uiPriority="70"/>
-    <w:lsdException w:name="Colorful Shading Accent 2" w:uiPriority="71"/>
-    <w:lsdException w:name="Colorful List Accent 2" w:uiPriority="72"/>
-    <w:lsdException w:name="Colorful Grid Accent 2" w:uiPriority="73"/>
-    <w:lsdException w:name="Light Shading Accent 3" w:uiPriority="60"/>
-    <w:lsdException w:name="Light List Accent 3" w:uiPriority="61"/>
-    <w:lsdException w:name="Light Grid Accent 3" w:uiPriority="62"/>
-    <w:lsdException w:name="Medium Shading 1 Accent 3" w:uiPriority="63"/>
-    <w:lsdException w:name="Medium Shading 2 Accent 3" w:uiPriority="64"/>
-    <w:lsdException w:name="Medium List 1 Accent 3" w:uiPriority="65"/>
-    <w:lsdException w:name="Medium List 2 Accent 3" w:uiPriority="66"/>
-    <w:lsdException w:name="Medium Grid 1 Accent 3" w:uiPriority="67"/>
-    <w:lsdException w:name="Medium Grid 2 Accent 3" w:uiPriority="68"/>
-    <w:lsdException w:name="Medium Grid 3 Accent 3" w:uiPriority="69"/>
-    <w:lsdException w:name="Dark List Accent 3" w:uiPriority="70"/>
-    <w:lsdException w:name="Colorful Shading Accent 3" w:uiPriority="71"/>
-    <w:lsdException w:name="Colorful List Accent 3" w:uiPriority="72"/>
-    <w:lsdException w:name="Colorful Grid Accent 3" w:uiPriority="73"/>
-    <w:lsdException w:name="Light Shading Accent 4" w:uiPriority="60"/>
-    <w:lsdException w:name="Light List Accent 4" w:uiPriority="61"/>
-    <w:lsdException w:name="Light Grid Accent 4" w:uiPriority="62"/>
-    <w:lsdException w:name="Medium Shading 1 Accent 4" w:uiPriority="63"/>
-    <w:lsdException w:name="Medium Shading 2 Accent 4" w:uiPriority="64"/>
-    <w:lsdException w:name="Medium List 1 Accent 4" w:uiPriority="65"/>
-    <w:lsdException w:name="Medium List 2 Accent 4" w:uiPriority="66"/>
-    <w:lsdException w:name="Medium Grid 1 Accent 4" w:uiPriority="67"/>
-    <w:lsdException w:name="Medium Grid 2 Accent 4" w:uiPriority="68"/>
-    <w:lsdException w:name="Medium Grid 3 Accent 4" w:uiPriority="69"/>
-    <w:lsdException w:name="Dark List Accent 4" w:uiPriority="70"/>
-    <w:lsdException w:name="Colorful Shading Accent 4" w:uiPriority="71"/>
-    <w:lsdException w:name="Colorful List Accent 4" w:uiPriority="72"/>
-    <w:lsdException w:name="Colorful Grid Accent 4" w:uiPriority="73"/>
-    <w:lsdException w:name="Light Shading Accent 5" w:uiPriority="60"/>
-    <w:lsdException w:name="Light List Accent 5" w:uiPriority="61"/>
-    <w:lsdException w:name="Light Grid Accent 5" w:uiPriority="62"/>
-    <w:lsdException w:name="Medium Shading 1 Accent 5" w:uiPriority="63"/>
-    <w:lsdException w:name="Medium Shading 2 Accent 5" w:uiPriority="64"/>
-    <w:lsdException w:name="Medium List 1 Accent 5" w:uiPriority="65"/>
-    <w:lsdException w:name="Medium List 2 Accent 5" w:uiPriority="66"/>
-    <w:lsdException w:name="Medium Grid 1 Accent 5" w:uiPriority="67"/>
-    <w:lsdException w:name="Medium Grid 2 Accent 5" w:uiPriority="68"/>
-    <w:lsdException w:name="Medium Grid 3 Accent 5" w:uiPriority="69"/>
-    <w:lsdException w:name="Dark List Accent 5" w:uiPriority="70"/>
-    <w:lsdException w:name="Colorful Shading Accent 5" w:uiPriority="71"/>
-    <w:lsdException w:name="Colorful List Accent 5" w:uiPriority="72"/>
-    <w:lsdException w:name="Colorful Grid Accent 5" w:uiPriority="73"/>
-    <w:lsdException w:name="Light Shading Accent 6" w:uiPriority="60"/>
-    <w:lsdException w:name="Light List Accent 6" w:uiPriority="61"/>
-    <w:lsdException w:name="Light Grid Accent 6" w:uiPriority="62"/>
-    <w:lsdException w:name="Medium Shading 1 Accent 6" w:uiPriority="63"/>
-    <w:lsdException w:name="Medium Shading 2 Accent 6" w:uiPriority="64"/>
-    <w:lsdException w:name="Medium List 1 Accent 6" w:uiPriority="65"/>
-    <w:lsdException w:name="Medium List 2 Accent 6" w:uiPriority="66"/>
-    <w:lsdException w:name="Medium Grid 1 Accent 6" w:uiPriority="67"/>
-    <w:lsdException w:name="Medium Grid 2 Accent 6" w:uiPriority="68"/>
-    <w:lsdException w:name="Medium Grid 3 Accent 6" w:uiPriority="69"/>
-    <w:lsdException w:name="Dark List Accent 6" w:uiPriority="70"/>
-    <w:lsdException w:name="Colorful Shading Accent 6" w:uiPriority="71"/>
-    <w:lsdException w:name="Colorful List Accent 6" w:uiPriority="72"/>
-    <w:lsdException w:name="Colorful Grid Accent 6" w:uiPriority="73"/>
-    <w:lsdException w:name="Subtle Emphasis" w:uiPriority="19" w:qFormat="1"/>
-    <w:lsdException w:name="Intense Emphasis" w:uiPriority="21" w:qFormat="1"/>
-    <w:lsdException w:name="Subtle Reference" w:uiPriority="31" w:qFormat="1"/>
-    <w:lsdException w:name="Intense Reference" w:uiPriority="32" w:qFormat="1"/>
-    <w:lsdException w:name="Book Title" w:uiPriority="33" w:qFormat="1"/>
-    <w:lsdException w:name="Bibliography" w:semiHidden="1" w:uiPriority="37" w:unhideWhenUsed="1"/>
-    <w:lsdException w:name="TOC Heading" w:semiHidden="1" w:uiPriority="39" w:unhideWhenUsed="1" w:qFormat="1"/>
-    <w:lsdException w:name="Plain Table 1" w:uiPriority="41"/>
-    <w:lsdException w:name="Plain Table 2" w:uiPriority="42"/>
-    <w:lsdException w:name="Plain Table 3" w:uiPriority="43"/>
-    <w:lsdException w:name="Plain Table 4" w:uiPriority="44"/>
-    <w:lsdException w:name="Plain Table 5" w:uiPriority="45"/>
-    <w:lsdException w:name="Grid Table Light" w:uiPriority="40"/>
-    <w:lsdException w:name="Grid Table 1 Light" w:uiPriority="46"/>
-    <w:lsdException w:name="Grid Table 2" w:uiPriority="47"/>
-    <w:lsdException w:name="Grid Table 3" w:uiPriority="48"/>
-    <w:lsdException w:name="Grid Table 4" w:uiPriority="49"/>
-    <w:lsdException w:name="Grid Table 5 Dark" w:uiPriority="50"/>
-    <w:lsdException w:name="Grid Table 6 Colorful" w:uiPriority="51"/>
-    <w:lsdException w:name="Grid Table 7 Colorful" w:uiPriority="52"/>
-    <w:lsdException w:name="Grid Table 1 Light Accent 1" w:uiPriority="46"/>
-    <w:lsdException w:name="Grid Table 2 Accent 1" w:uiPriority="47"/>
-    <w:lsdException w:name="Grid Table 3 Accent 1" w:uiPriority="48"/>
-    <w:lsdException w:name="Grid Table 4 Accent 1" w:uiPriority="49"/>
-    <w:lsdException w:name="Grid Table 5 Dark Accent 1" w:uiPriority="50"/>
-    <w:lsdException w:name="Grid Table 6 Colorful Accent 1" w:uiPriority="51"/>
-    <w:lsdException w:name="Grid Table 7 Colorful Accent 1" w:uiPriority="52"/>
-    <w:lsdException w:name="Grid Table 1 Light Accent 2" w:uiPriority="46"/>
-    <w:lsdException w:name="Grid Table 2 Accent 2" w:uiPriority="47"/>
-    <w:lsdException w:name="Grid Table 3 Accent 2" w:uiPriority="48"/>
-    <w:lsdException w:name="Grid Table 4 Accent 2" w:uiPriority="49"/>
-    <w:lsdException w:name="Grid Table 5 Dark Accent 2" w:uiPriority="50"/>
-    <w:lsdException w:name="Grid Table 6 Colorful Accent 2" w:uiPriority="51"/>
-    <w:lsdException w:name="Grid Table 7 Colorful Accent 2" w:uiPriority="52"/>
-    <w:lsdException w:name="Grid Table 1 Light Accent 3" w:uiPriority="46"/>
-    <w:lsdException w:name="Grid Table 2 Accent 3" w:uiPriority="47"/>
-    <w:lsdException w:name="Grid Table 3 Accent 3" w:uiPriority="48"/>
-    <w:lsdException w:name="Grid Table 4 Accent 3" w:uiPriority="49"/>
-    <w:lsdException w:name="Grid Table 5 Dark Accent 3" w:uiPriority="50"/>
-    <w:lsdException w:name="Grid Table 6 Colorful Accent 3" w:uiPriority="51"/>
-    <w:lsdException w:name="Grid Table 7 Colorful Accent 3" w:uiPriority="52"/>
-    <w:lsdException w:name="Grid Table 1 Light Accent 4" w:uiPriority="46"/>
-    <w:lsdException w:name="Grid Table 2 Accent 4" w:uiPriority="47"/>
-    <w:lsdException w:name="Grid Table 3 Accent 4" w:uiPriority="48"/>
-    <w:lsdException w:name="Grid Table 4 Accent 4" w:uiPriority="49"/>
-    <w:lsdException w:name="Grid Table 5 Dark Accent 4" w:uiPriority="50"/>
-    <w:lsdException w:name="Grid Table 6 Colorful Accent 4" w:uiPriority="51"/>
-    <w:lsdException w:name="Grid Table 7 Colorful Accent 4" w:uiPriority="52"/>
-    <w:lsdException w:name="Grid Table 1 Light Accent 5" w:uiPriority="46"/>
-    <w:lsdException w:name="Grid Table 2 Accent 5" w:uiPriority="47"/>
-    <w:lsdException w:name="Grid Table 3 Accent 5" w:uiPriority="48"/>
-    <w:lsdException w:name="Grid Table 4 Accent 5" w:uiPriority="49"/>
-    <w:lsdException w:name="Grid Table 5 Dark Accent 5" w:uiPriority="50"/>
-    <w:lsdException w:name="Grid Table 6 Colorful Accent 5" w:uiPriority="51"/>
-    <w:lsdException w:name="Grid Table 7 Colorful Accent 5" w:uiPriority="52"/>
-    <w:lsdException w:name="Grid Table 1 Light Accent 6" w:uiPriority="46"/>
-    <w:lsdException w:name="Grid Table 2 Accent 6" w:uiPriority="47"/>
-    <w:lsdException w:name="Grid Table 3 Accent 6" w:uiPriority="48"/>
-    <w:lsdException w:name="Grid Table 4 Accent 6" w:uiPriority="49"/>
-    <w:lsdException w:name="Grid Table 5 Dark Accent 6" w:uiPriority="50"/>
-    <w:lsdException w:name="Grid Table 6 Colorful Accent 6" w:uiPriority="51"/>
-    <w:lsdException w:name="Grid Table 7 Colorful Accent 6" w:uiPriority="52"/>
-    <w:lsdException w:name="List Table 1 Light" w:uiPriority="46"/>
-    <w:lsdException w:name="List Table 2" w:uiPriority="47"/>
-    <w:lsdException w:name="List Table 3" w:uiPriority="48"/>
-    <w:lsdException w:name="List Table 4" w:uiPriority="49"/>
-    <w:lsdException w:name="List Table 5 Dark" w:uiPriority="50"/>
-    <w:lsdException w:name="List Table 6 Colorful" w:uiPriority="51"/>
-    <w:lsdException w:name="List Table 7 Colorful" w:uiPriority="52"/>
-    <w:lsdException w:name="List Table 1 Light Accent 1" w:uiPriority="46"/>
-    <w:lsdException w:name="List Table 2 Accent 1" w:uiPriority="47"/>
-    <w:lsdException w:name="List Table 3 Accent 1" w:uiPriority="48"/>
-    <w:lsdException w:name="List Table 4 Accent 1" w:uiPriority="49"/>
-    <w:lsdException w:name="List Table 5 Dark Accent 1" w:uiPriority="50"/>
-    <w:lsdException w:name="List Table 6 Colorful Accent 1" w:uiPriority="51"/>
-    <w:lsdException w:name="List Table 7 Colorful Accent 1" w:uiPriority="52"/>
-    <w:lsdException w:name="List Table 1 Light Accent 2" w:uiPriority="46"/>
-    <w:lsdException w:name="List Table 2 Accent 2" w:uiPriority="47"/>
-    <w:lsdException w:name="List Table 3 Accent 2" w:uiPriority="48"/>
-    <w:lsdException w:name="List Table 4 Accent 2" w:uiPriority="49"/>
-    <w:lsdException w:name="List Table 5 Dark Accent 2" w:uiPriority="50"/>
-    <w:lsdException w:name="List Table 6 Colorful Accent 2" w:uiPriority="51"/>
-    <w:lsdException w:name="List Table 7 Colorful Accent 2" w:uiPriority="52"/>
-    <w:lsdException w:name="List Table 1 Light Accent 3" w:uiPriority="46"/>
-    <w:lsdException w:name="List Table 2 Accent 3" w:uiPriority="47"/>
-    <w:lsdException w:name="List Table 3 Accent 3" w:uiPriority="48"/>
-    <w:lsdException w:name="List Table 4 Accent 3" w:uiPriority="49"/>
-    <w:lsdException w:name="List Table 5 Dark Accent 3" w:uiPriority="50"/>
-    <w:lsdException w:name="List Table 6 Colorful Accent 3" w:uiPriority="51"/>
-    <w:lsdException w:name="List Table 7 Colorful Accent 3" w:uiPriority="52"/>
-    <w:lsdException w:name="List Table 1 Light Accent 4" w:uiPriority="46"/>
-    <w:lsdException w:name="List Table 2 Accent 4" w:uiPriority="47"/>
-    <w:lsdException w:name="List Table 3 Accent 4" w:uiPriority="48"/>
-    <w:lsdException w:name="List Table 4 Accent 4" w:uiPriority="49"/>
-    <w:lsdException w:name="List Table 5 Dark Accent 4" w:uiPriority="50"/>
-    <w:lsdException w:name="List Table 6 Colorful Accent 4" w:uiPriority="51"/>
-    <w:lsdException w:name="List Table 7 Colorful Accent 4" w:uiPriority="52"/>
-    <w:lsdException w:name="List Table 1 Light Accent 5" w:uiPriority="46"/>
-    <w:lsdException w:name="List Table 2 Accent 5" w:uiPriority="47"/>
-    <w:lsdException w:name="List Table 3 Accent 5" w:uiPriority="48"/>
-    <w:lsdException w:name="List Table 4 Accent 5" w:uiPriority="49"/>
-    <w:lsdException w:name="List Table 5 Dark Accent 5" w:uiPriority="50"/>
-    <w:lsdException w:name="List Table 6 Colorful Accent 5" w:uiPriority="51"/>
-    <w:lsdException w:name="List Table 7 Colorful Accent 5" w:uiPriority="52"/>
-    <w:lsdException w:name="List Table 1 Light Accent 6" w:uiPriority="46"/>
-    <w:lsdException w:name="List Table 2 Accent 6" w:uiPriority="47"/>
-    <w:lsdException w:name="List Table 3 Accent 6" w:uiPriority="48"/>
-    <w:lsdException w:name="List Table 4 Accent 6" w:uiPriority="49"/>
-    <w:lsdException w:name="List Table 5 Dark Accent 6" w:uiPriority="50"/>
-    <w:lsdException w:name="List Table 6 Colorful Accent 6" w:uiPriority="51"/>
-    <w:lsdException w:name="List Table 7 Colorful Accent 6" w:uiPriority="52"/>
-    <w:lsdException w:name="Mention" w:semiHidden="1" w:unhideWhenUsed="1"/>
-    <w:lsdException w:name="Smart Hyperlink" w:semiHidden="1" w:unhideWhenUsed="1"/>
-    <w:lsdException w:name="Hashtag" w:semiHidden="1" w:unhideWhenUsed="1"/>
-    <w:lsdException w:name="Unresolved Mention" w:semiHidden="1" w:unhideWhenUsed="1"/>
-    <w:lsdException w:name="Smart Link" w:semiHidden="1" w:unhideWhenUsed="1"/>
+  <w:latentStyles w:defLockedState="0" w:defUIPriority="99" w:defSemiHidden="1" w:defUnhideWhenUsed="1" w:defQFormat="0" w:count="267">
+    <w:lsdException w:name="Normal" w:semiHidden="0" w:uiPriority="0" w:unhideWhenUsed="0" w:qFormat="1"/>
+    <w:lsdException w:name="heading 1" w:semiHidden="0" w:uiPriority="9" w:unhideWhenUsed="0" w:qFormat="1"/>
+    <w:lsdException w:name="heading 2" w:uiPriority="9" w:qFormat="1"/>
+    <w:lsdException w:name="heading 3" w:uiPriority="9" w:qFormat="1"/>
+    <w:lsdException w:name="heading 4" w:uiPriority="9" w:qFormat="1"/>
+    <w:lsdException w:name="heading 5" w:uiPriority="9" w:qFormat="1"/>
+    <w:lsdException w:name="heading 6" w:uiPriority="9" w:qFormat="1"/>
+    <w:lsdException w:name="heading 7" w:uiPriority="9" w:qFormat="1"/>
+    <w:lsdException w:name="heading 8" w:uiPriority="9" w:qFormat="1"/>
+    <w:lsdException w:name="heading 9" w:uiPriority="9" w:qFormat="1"/>
+    <w:lsdException w:name="toc 1" w:uiPriority="39"/>
+    <w:lsdException w:name="toc 2" w:uiPriority="39"/>
+    <w:lsdException w:name="toc 3" w:uiPriority="39"/>
+    <w:lsdException w:name="toc 4" w:uiPriority="39"/>
+    <w:lsdException w:name="toc 5" w:uiPriority="39"/>
+    <w:lsdException w:name="toc 6" w:uiPriority="39"/>
+    <w:lsdException w:name="toc 7" w:uiPriority="39"/>
+    <w:lsdException w:name="toc 8" w:uiPriority="39"/>
+    <w:lsdException w:name="toc 9" w:uiPriority="39"/>
+    <w:lsdException w:name="caption" w:uiPriority="35" w:qFormat="1"/>
+    <w:lsdException w:name="Title" w:semiHidden="0" w:uiPriority="10" w:unhideWhenUsed="0" w:qFormat="1"/>
+    <w:lsdException w:name="Default Paragraph Font" w:uiPriority="1"/>
+    <w:lsdException w:name="Subtitle" w:semiHidden="0" w:uiPriority="11" w:unhideWhenUsed="0" w:qFormat="1"/>
+    <w:lsdException w:name="Strong" w:semiHidden="0" w:uiPriority="22" w:unhideWhenUsed="0" w:qFormat="1"/>
+    <w:lsdException w:name="Emphasis" w:semiHidden="0" w:uiPriority="20" w:unhideWhenUsed="0" w:qFormat="1"/>
+    <w:lsdException w:name="Table Grid" w:semiHidden="0" w:uiPriority="39" w:unhideWhenUsed="0"/>
+    <w:lsdException w:name="Placeholder Text" w:unhideWhenUsed="0"/>
+    <w:lsdException w:name="No Spacing" w:semiHidden="0" w:uiPriority="1" w:unhideWhenUsed="0" w:qFormat="1"/>
+    <w:lsdException w:name="Light Shading" w:semiHidden="0" w:uiPriority="60" w:unhideWhenUsed="0"/>
+    <w:lsdException w:name="Light List" w:semiHidden="0" w:uiPriority="61" w:unhideWhenUsed="0"/>
+    <w:lsdException w:name="Light Grid" w:semiHidden="0" w:uiPriority="62" w:unhideWhenUsed="0"/>
+    <w:lsdException w:name="Medium Shading 1" w:semiHidden="0" w:uiPriority="63" w:unhideWhenUsed="0"/>
+    <w:lsdException w:name="Medium Shading 2" w:semiHidden="0" w:uiPriority="64" w:unhideWhenUsed="0"/>
+    <w:lsdException w:name="Medium List 1" w:semiHidden="0" w:uiPriority="65" w:unhideWhenUsed="0"/>
+    <w:lsdException w:name="Medium List 2" w:semiHidden="0" w:uiPriority="66" w:unhideWhenUsed="0"/>
+    <w:lsdException w:name="Medium Grid 1" w:semiHidden="0" w:uiPriority="67" w:unhideWhenUsed="0"/>
+    <w:lsdException w:name="Medium Grid 2" w:semiHidden="0" w:uiPriority="68" w:unhideWhenUsed="0"/>
+    <w:lsdException w:name="Medium Grid 3" w:semiHidden="0" w:uiPriority="69" w:unhideWhenUsed="0"/>
+    <w:lsdException w:name="Dark List" w:semiHidden="0" w:uiPriority="70" w:unhideWhenUsed="0"/>
+    <w:lsdException w:name="Colorful Shading" w:semiHidden="0" w:uiPriority="71" w:unhideWhenUsed="0"/>
+    <w:lsdException w:name="Colorful List" w:semiHidden="0" w:uiPriority="72" w:unhideWhenUsed="0"/>
+    <w:lsdException w:name="Colorful Grid" w:semiHidden="0" w:uiPriority="73" w:unhideWhenUsed="0"/>
+    <w:lsdException w:name="Light Shading Accent 1" w:semiHidden="0" w:uiPriority="60" w:unhideWhenUsed="0"/>
+    <w:lsdException w:name="Light List Accent 1" w:semiHidden="0" w:uiPriority="61" w:unhideWhenUsed="0"/>
+    <w:lsdException w:name="Light Grid Accent 1" w:semiHidden="0" w:uiPriority="62" w:unhideWhenUsed="0"/>
+    <w:lsdException w:name="Medium Shading 1 Accent 1" w:semiHidden="0" w:uiPriority="63" w:unhideWhenUsed="0"/>
+    <w:lsdException w:name="Medium Shading 2 Accent 1" w:semiHidden="0" w:uiPriority="64" w:unhideWhenUsed="0"/>
+    <w:lsdException w:name="Medium List 1 Accent 1" w:semiHidden="0" w:uiPriority="65" w:unhideWhenUsed="0"/>
+    <w:lsdException w:name="Revision" w:unhideWhenUsed="0"/>
+    <w:lsdException w:name="List Paragraph" w:semiHidden="0" w:uiPriority="34" w:unhideWhenUsed="0" w:qFormat="1"/>
+    <w:lsdException w:name="Quote" w:semiHidden="0" w:uiPriority="29" w:unhideWhenUsed="0" w:qFormat="1"/>
+    <w:lsdException w:name="Intense Quote" w:semiHidden="0" w:uiPriority="30" w:unhideWhenUsed="0" w:qFormat="1"/>
+    <w:lsdException w:name="Medium List 2 Accent 1" w:semiHidden="0" w:uiPriority="66" w:unhideWhenUsed="0"/>
+    <w:lsdException w:name="Medium Grid 1 Accent 1" w:semiHidden="0" w:uiPriority="67" w:unhideWhenUsed="0"/>
+    <w:lsdException w:name="Medium Grid 2 Accent 1" w:semiHidden="0" w:uiPriority="68" w:unhideWhenUsed="0"/>
+    <w:lsdException w:name="Medium Grid 3 Accent 1" w:semiHidden="0" w:uiPriority="69" w:unhideWhenUsed="0"/>
+    <w:lsdException w:name="Dark List Accent 1" w:semiHidden="0" w:uiPriority="70" w:unhideWhenUsed="0"/>
+    <w:lsdException w:name="Colorful Shading Accent 1" w:semiHidden="0" w:uiPriority="71" w:unhideWhenUsed="0"/>
+    <w:lsdException w:name="Colorful List Accent 1" w:semiHidden="0" w:uiPriority="72" w:unhideWhenUsed="0"/>
+    <w:lsdException w:name="Colorful Grid Accent 1" w:semiHidden="0" w:uiPriority="73" w:unhideWhenUsed="0"/>
+    <w:lsdException w:name="Light Shading Accent 2" w:semiHidden="0" w:uiPriority="60" w:unhideWhenUsed="0"/>
+    <w:lsdException w:name="Light List Accent 2" w:semiHidden="0" w:uiPriority="61" w:unhideWhenUsed="0"/>
+    <w:lsdException w:name="Light Grid Accent 2" w:semiHidden="0" w:uiPriority="62" w:unhideWhenUsed="0"/>
+    <w:lsdException w:name="Medium Shading 1 Accent 2" w:semiHidden="0" w:uiPriority="63" w:unhideWhenUsed="0"/>
+    <w:lsdException w:name="Medium Shading 2 Accent 2" w:semiHidden="0" w:uiPriority="64" w:unhideWhenUsed="0"/>
+    <w:lsdException w:name="Medium List 1 Accent 2" w:semiHidden="0" w:uiPriority="65" w:unhideWhenUsed="0"/>
+    <w:lsdException w:name="Medium List 2 Accent 2" w:semiHidden="0" w:uiPriority="66" w:unhideWhenUsed="0"/>
+    <w:lsdException w:name="Medium Grid 1 Accent 2" w:semiHidden="0" w:uiPriority="67" w:unhideWhenUsed="0"/>
+    <w:lsdException w:name="Medium Grid 2 Accent 2" w:semiHidden="0" w:uiPriority="68" w:unhideWhenUsed="0"/>
+    <w:lsdException w:name="Medium Grid 3 Accent 2" w:semiHidden="0" w:uiPriority="69" w:unhideWhenUsed="0"/>
+    <w:lsdException w:name="Dark List Accent 2" w:semiHidden="0" w:uiPriority="70" w:unhideWhenUsed="0"/>
+    <w:lsdException w:name="Colorful Shading Accent 2" w:semiHidden="0" w:uiPriority="71" w:unhideWhenUsed="0"/>
+    <w:lsdException w:name="Colorful List Accent 2" w:semiHidden="0" w:uiPriority="72" w:unhideWhenUsed="0"/>
+    <w:lsdException w:name="Colorful Grid Accent 2" w:semiHidden="0" w:uiPriority="73" w:unhideWhenUsed="0"/>
+    <w:lsdException w:name="Light Shading Accent 3" w:semiHidden="0" w:uiPriority="60" w:unhideWhenUsed="0"/>
+    <w:lsdException w:name="Light List Accent 3" w:semiHidden="0" w:uiPriority="61" w:unhideWhenUsed="0"/>
+    <w:lsdException w:name="Light Grid Accent 3" w:semiHidden="0" w:uiPriority="62" w:unhideWhenUsed="0"/>
+    <w:lsdException w:name="Medium Shading 1 Accent 3" w:semiHidden="0" w:uiPriority="63" w:unhideWhenUsed="0"/>
+    <w:lsdException w:name="Medium Shading 2 Accent 3" w:semiHidden="0" w:uiPriority="64" w:unhideWhenUsed="0"/>
+    <w:lsdException w:name="Medium List 1 Accent 3" w:semiHidden="0" w:uiPriority="65" w:unhideWhenUsed="0"/>
+    <w:lsdException w:name="Medium List 2 Accent 3" w:semiHidden="0" w:uiPriority="66" w:unhideWhenUsed="0"/>
+    <w:lsdException w:name="Medium Grid 1 Accent 3" w:semiHidden="0" w:uiPriority="67" w:unhideWhenUsed="0"/>
+    <w:lsdException w:name="Medium Grid 2 Accent 3" w:semiHidden="0" w:uiPriority="68" w:unhideWhenUsed="0"/>
+    <w:lsdException w:name="Medium Grid 3 Accent 3" w:semiHidden="0" w:uiPriority="69" w:unhideWhenUsed="0"/>
+    <w:lsdException w:name="Dark List Accent 3" w:semiHidden="0" w:uiPriority="70" w:unhideWhenUsed="0"/>
+    <w:lsdException w:name="Colorful Shading Accent 3" w:semiHidden="0" w:uiPriority="71" w:unhideWhenUsed="0"/>
+    <w:lsdException w:name="Colorful List Accent 3" w:semiHidden="0" w:uiPriority="72" w:unhideWhenUsed="0"/>
+    <w:lsdException w:name="Colorful Grid Accent 3" w:semiHidden="0" w:uiPriority="73" w:unhideWhenUsed="0"/>
+    <w:lsdException w:name="Light Shading Accent 4" w:semiHidden="0" w:uiPriority="60" w:unhideWhenUsed="0"/>
+    <w:lsdException w:name="Light List Accent 4" w:semiHidden="0" w:uiPriority="61" w:unhideWhenUsed="0"/>
+    <w:lsdException w:name="Light Grid Accent 4" w:semiHidden="0" w:uiPriority="62" w:unhideWhenUsed="0"/>
+    <w:lsdException w:name="Medium Shading 1 Accent 4" w:semiHidden="0" w:uiPriority="63" w:unhideWhenUsed="0"/>
+    <w:lsdException w:name="Medium Shading 2 Accent 4" w:semiHidden="0" w:uiPriority="64" w:unhideWhenUsed="0"/>
+    <w:lsdException w:name="Medium List 1 Accent 4" w:semiHidden="0" w:uiPriority="65" w:unhideWhenUsed="0"/>
+    <w:lsdException w:name="Medium List 2 Accent 4" w:semiHidden="0" w:uiPriority="66" w:unhideWhenUsed="0"/>
+    <w:lsdException w:name="Medium Grid 1 Accent 4" w:semiHidden="0" w:uiPriority="67" w:unhideWhenUsed="0"/>
+    <w:lsdException w:name="Medium Grid 2 Accent 4" w:semiHidden="0" w:uiPriority="68" w:unhideWhenUsed="0"/>
+    <w:lsdException w:name="Medium Grid 3 Accent 4" w:semiHidden="0" w:uiPriority="69" w:unhideWhenUsed="0"/>
+    <w:lsdException w:name="Dark List Accent 4" w:semiHidden="0" w:uiPriority="70" w:unhideWhenUsed="0"/>
+    <w:lsdException w:name="Colorful Shading Accent 4" w:semiHidden="0" w:uiPriority="71" w:unhideWhenUsed="0"/>
+    <w:lsdException w:name="Colorful List Accent 4" w:semiHidden="0" w:uiPriority="72" w:unhideWhenUsed="0"/>
+    <w:lsdException w:name="Colorful Grid Accent 4" w:semiHidden="0" w:uiPriority="73" w:unhideWhenUsed="0"/>
+    <w:lsdException w:name="Light Shading Accent 5" w:semiHidden="0" w:uiPriority="60" w:unhideWhenUsed="0"/>
+    <w:lsdException w:name="Light List Accent 5" w:semiHidden="0" w:uiPriority="61" w:unhideWhenUsed="0"/>
+    <w:lsdException w:name="Light Grid Accent 5" w:semiHidden="0" w:uiPriority="62" w:unhideWhenUsed="0"/>
+    <w:lsdException w:name="Medium Shading 1 Accent 5" w:semiHidden="0" w:uiPriority="63" w:unhideWhenUsed="0"/>
+    <w:lsdException w:name="Medium Shading 2 Accent 5" w:semiHidden="0" w:uiPriority="64" w:unhideWhenUsed="0"/>
+    <w:lsdException w:name="Medium List 1 Accent 5" w:semiHidden="0" w:uiPriority="65" w:unhideWhenUsed="0"/>
+    <w:lsdException w:name="Medium List 2 Accent 5" w:semiHidden="0" w:uiPriority="66" w:unhideWhenUsed="0"/>
+    <w:lsdException w:name="Medium Grid 1 Accent 5" w:semiHidden="0" w:uiPriority="67" w:unhideWhenUsed="0"/>
+    <w:lsdException w:name="Medium Grid 2 Accent 5" w:semiHidden="0" w:uiPriority="68" w:unhideWhenUsed="0"/>
+    <w:lsdException w:name="Medium Grid 3 Accent 5" w:semiHidden="0" w:uiPriority="69" w:unhideWhenUsed="0"/>
+    <w:lsdException w:name="Dark List Accent 5" w:semiHidden="0" w:uiPriority="70" w:unhideWhenUsed="0"/>
+    <w:lsdException w:name="Colorful Shading Accent 5" w:semiHidden="0" w:uiPriority="71" w:unhideWhenUsed="0"/>
+    <w:lsdException w:name="Colorful List Accent 5" w:semiHidden="0" w:uiPriority="72" w:unhideWhenUsed="0"/>
+    <w:lsdException w:name="Colorful Grid Accent 5" w:semiHidden="0" w:uiPriority="73" w:unhideWhenUsed="0"/>
+    <w:lsdException w:name="Light Shading Accent 6" w:semiHidden="0" w:uiPriority="60" w:unhideWhenUsed="0"/>
+    <w:lsdException w:name="Light List Accent 6" w:semiHidden="0" w:uiPriority="61" w:unhideWhenUsed="0"/>
+    <w:lsdException w:name="Light Grid Accent 6" w:semiHidden="0" w:uiPriority="62" w:unhideWhenUsed="0"/>
+    <w:lsdException w:name="Medium Shading 1 Accent 6" w:semiHidden="0" w:uiPriority="63" w:unhideWhenUsed="0"/>
+    <w:lsdException w:name="Medium Shading 2 Accent 6" w:semiHidden="0" w:uiPriority="64" w:unhideWhenUsed="0"/>
+    <w:lsdException w:name="Medium List 1 Accent 6" w:semiHidden="0" w:uiPriority="65" w:unhideWhenUsed="0"/>
+    <w:lsdException w:name="Medium List 2 Accent 6" w:semiHidden="0" w:uiPriority="66" w:unhideWhenUsed="0"/>
+    <w:lsdException w:name="Medium Grid 1 Accent 6" w:semiHidden="0" w:uiPriority="67" w:unhideWhenUsed="0"/>
+    <w:lsdException w:name="Medium Grid 2 Accent 6" w:semiHidden="0" w:uiPriority="68" w:unhideWhenUsed="0"/>
+    <w:lsdException w:name="Medium Grid 3 Accent 6" w:semiHidden="0" w:uiPriority="69" w:unhideWhenUsed="0"/>
+    <w:lsdException w:name="Dark List Accent 6" w:semiHidden="0" w:uiPriority="70" w:unhideWhenUsed="0"/>
+    <w:lsdException w:name="Colorful Shading Accent 6" w:semiHidden="0" w:uiPriority="71" w:unhideWhenUsed="0"/>
+    <w:lsdException w:name="Colorful List Accent 6" w:semiHidden="0" w:uiPriority="72" w:unhideWhenUsed="0"/>
+    <w:lsdException w:name="Colorful Grid Accent 6" w:semiHidden="0" w:uiPriority="73" w:unhideWhenUsed="0"/>
+    <w:lsdException w:name="Subtle Emphasis" w:semiHidden="0" w:uiPriority="19" w:unhideWhenUsed="0" w:qFormat="1"/>
+    <w:lsdException w:name="Intense Emphasis" w:semiHidden="0" w:uiPriority="21" w:unhideWhenUsed="0" w:qFormat="1"/>
+    <w:lsdException w:name="Subtle Reference" w:semiHidden="0" w:uiPriority="31" w:unhideWhenUsed="0" w:qFormat="1"/>
+    <w:lsdException w:name="Intense Reference" w:semiHidden="0" w:uiPriority="32" w:unhideWhenUsed="0" w:qFormat="1"/>
+    <w:lsdException w:name="Book Title" w:semiHidden="0" w:uiPriority="33" w:unhideWhenUsed="0" w:qFormat="1"/>
+    <w:lsdException w:name="Bibliography" w:uiPriority="37"/>
+    <w:lsdException w:name="TOC Heading" w:uiPriority="39" w:qFormat="1"/>
   </w:latentStyles>
   <w:style w:type="paragraph" w:default="1" w:styleId="Normal">
     <w:name w:val="Normal"/>
@@ -10413,6 +10299,7 @@
     <w:uiPriority w:val="99"/>
     <w:semiHidden/>
     <w:unhideWhenUsed/>
+    <w:qFormat/>
     <w:tblPr>
       <w:tblInd w:w="0" w:type="dxa"/>
       <w:tblCellMar>
@@ -10633,6 +10520,7 @@
       <w:spacing w:after="0" w:line="240" w:lineRule="auto"/>
     </w:pPr>
     <w:tblPr>
+      <w:tblInd w:w="0" w:type="dxa"/>
       <w:tblBorders>
         <w:top w:val="single" w:sz="4" w:space="0" w:color="auto"/>
         <w:left w:val="single" w:sz="4" w:space="0" w:color="auto"/>
@@ -10641,6 +10529,12 @@
         <w:insideH w:val="single" w:sz="4" w:space="0" w:color="auto"/>
         <w:insideV w:val="single" w:sz="4" w:space="0" w:color="auto"/>
       </w:tblBorders>
+      <w:tblCellMar>
+        <w:top w:w="0" w:type="dxa"/>
+        <w:left w:w="108" w:type="dxa"/>
+        <w:bottom w:w="0" w:type="dxa"/>
+        <w:right w:w="108" w:type="dxa"/>
+      </w:tblCellMar>
     </w:tblPr>
   </w:style>
 </w:styles>
@@ -10901,7 +10795,7 @@
   <a:extraClrSchemeLst/>
   <a:extLst>
     <a:ext uri="{05A4C25C-085E-4340-85A3-A5531E510DB2}">
-      <thm15:themeFamily xmlns:thm15="http://schemas.microsoft.com/office/thememl/2012/main" name="Office Theme" id="{62F939B6-93AF-4DB8-9C6B-D6C7DFDC589F}" vid="{4A3C46E8-61CC-4603-A589-7422A47A8E4A}"/>
+      <thm15:themeFamily xmlns="" xmlns:thm15="http://schemas.microsoft.com/office/thememl/2012/main" name="Office Theme" id="{62F939B6-93AF-4DB8-9C6B-D6C7DFDC589F}" vid="{4A3C46E8-61CC-4603-A589-7422A47A8E4A}"/>
     </a:ext>
   </a:extLst>
 </a:theme>
@@ -10912,7 +10806,7 @@
 </file>
 
 <file path=customXml/itemProps1.xml><?xml version="1.0" encoding="utf-8"?>
-<ds:datastoreItem xmlns:ds="http://schemas.openxmlformats.org/officeDocument/2006/customXml" ds:itemID="{0661C398-D362-47A5-951D-47858649EF78}">
+<ds:datastoreItem xmlns:ds="http://schemas.openxmlformats.org/officeDocument/2006/customXml" ds:itemID="{CD6271B5-1DA0-44A5-B3CE-D67C633505F3}">
   <ds:schemaRefs>
     <ds:schemaRef ds:uri="http://schemas.openxmlformats.org/officeDocument/2006/bibliography"/>
   </ds:schemaRefs>
